--- a/Documents/論文.docx
+++ b/Documents/論文.docx
@@ -171,7 +171,7 @@
         <w:spacing w:line="560" w:lineRule="exact"/>
         <w:jc w:val="center"/>
         <w:rPr>
-          <w:rFonts w:ascii="BiauKai" w:eastAsia="BiauKai" w:hAnsi="BiauKai"/>
+          <w:rFonts w:ascii="BiauKai" w:eastAsia="BiauKai" w:hAnsi="BiauKai" w:hint="eastAsia"/>
           <w:bCs/>
           <w:sz w:val="40"/>
           <w:szCs w:val="36"/>
@@ -191,7 +191,7 @@
           <w:sz w:val="40"/>
           <w:szCs w:val="36"/>
         </w:rPr>
-        <w:t>數位貨幣溯源服務設計探討</w:t>
+        <w:t>數位貨幣溯源服務</w:t>
       </w:r>
       <w:r>
         <w:rPr>
@@ -199,15 +199,15 @@
           <w:sz w:val="40"/>
           <w:szCs w:val="36"/>
         </w:rPr>
-        <w:t>：以</w:t>
-      </w:r>
-      <w:r>
-        <w:rPr>
-          <w:rFonts w:ascii="Times New Roman" w:eastAsia="BiauKai" w:hAnsi="Times New Roman" w:cs="Times New Roman"/>
+        <w:t>：</w:t>
+      </w:r>
+      <w:r>
+        <w:rPr>
+          <w:rFonts w:ascii="BiauKai" w:eastAsia="BiauKai" w:hAnsi="BiauKai" w:hint="eastAsia"/>
           <w:sz w:val="40"/>
           <w:szCs w:val="36"/>
         </w:rPr>
-        <w:t>Ethereum</w:t>
+        <w:t>設計與</w:t>
       </w:r>
       <w:r>
         <w:rPr>
@@ -215,7 +215,31 @@
           <w:sz w:val="40"/>
           <w:szCs w:val="36"/>
         </w:rPr>
-        <w:t>為例</w:t>
+        <w:t>以</w:t>
+      </w:r>
+      <w:r>
+        <w:rPr>
+          <w:rFonts w:ascii="Times New Roman" w:eastAsia="BiauKai" w:hAnsi="Times New Roman" w:cs="Times New Roman" w:hint="eastAsia"/>
+          <w:sz w:val="40"/>
+          <w:szCs w:val="36"/>
+        </w:rPr>
+        <w:t>太</w:t>
+      </w:r>
+      <w:r>
+        <w:rPr>
+          <w:rFonts w:ascii="Times New Roman" w:eastAsia="BiauKai" w:hAnsi="Times New Roman" w:cs="Times New Roman" w:hint="eastAsia"/>
+          <w:sz w:val="40"/>
+          <w:szCs w:val="36"/>
+        </w:rPr>
+        <w:t>坊</w:t>
+      </w:r>
+      <w:r>
+        <w:rPr>
+          <w:rFonts w:ascii="BiauKai" w:eastAsia="BiauKai" w:hAnsi="BiauKai" w:hint="eastAsia"/>
+          <w:sz w:val="40"/>
+          <w:szCs w:val="36"/>
+        </w:rPr>
+        <w:t>實作</w:t>
       </w:r>
     </w:p>
     <w:p>
@@ -233,7 +257,7 @@
           <w:sz w:val="32"/>
           <w:szCs w:val="36"/>
         </w:rPr>
-        <w:t xml:space="preserve">Decentralized </w:t>
+        <w:t xml:space="preserve">A </w:t>
       </w:r>
       <w:r>
         <w:rPr>
@@ -241,7 +265,47 @@
           <w:sz w:val="32"/>
           <w:szCs w:val="36"/>
         </w:rPr>
-        <w:t>Digital Currency Traceability Design Base on Ethereum Platform</w:t>
+        <w:t xml:space="preserve">Decentralized </w:t>
+      </w:r>
+      <w:r>
+        <w:rPr>
+          <w:rFonts w:ascii="Times New Roman" w:eastAsia="BiauKai" w:hAnsi="Times New Roman" w:cs="Times New Roman"/>
+          <w:sz w:val="32"/>
+          <w:szCs w:val="36"/>
+        </w:rPr>
+        <w:t>Digital Currency Trac</w:t>
+      </w:r>
+      <w:r>
+        <w:rPr>
+          <w:rFonts w:ascii="Times New Roman" w:eastAsia="BiauKai" w:hAnsi="Times New Roman" w:cs="Times New Roman"/>
+          <w:sz w:val="32"/>
+          <w:szCs w:val="36"/>
+        </w:rPr>
+        <w:t>ing Service:</w:t>
+      </w:r>
+      <w:r>
+        <w:rPr>
+          <w:rFonts w:ascii="Times New Roman" w:eastAsia="BiauKai" w:hAnsi="Times New Roman" w:cs="Times New Roman"/>
+          <w:sz w:val="32"/>
+          <w:szCs w:val="36"/>
+        </w:rPr>
+        <w:t xml:space="preserve"> Design</w:t>
+      </w:r>
+      <w:r>
+        <w:rPr>
+          <w:rFonts w:ascii="Times New Roman" w:eastAsia="BiauKai" w:hAnsi="Times New Roman" w:cs="Times New Roman"/>
+          <w:sz w:val="32"/>
+          <w:szCs w:val="36"/>
+        </w:rPr>
+        <w:t xml:space="preserve"> and Implementation</w:t>
+      </w:r>
+      <w:r>
+        <w:rPr>
+          <w:rFonts w:ascii="Times New Roman" w:eastAsia="BiauKai" w:hAnsi="Times New Roman" w:cs="Times New Roman"/>
+          <w:sz w:val="32"/>
+          <w:szCs w:val="36"/>
+        </w:rPr>
+        <w:t xml:space="preserve"> on Ethereum</w:t>
       </w:r>
     </w:p>
     <w:p>
@@ -1299,6 +1363,7 @@
       <w:pPr>
         <w:spacing w:line="360" w:lineRule="auto"/>
         <w:ind w:firstLine="480"/>
+        <w:jc w:val="both"/>
         <w:rPr>
           <w:rFonts w:ascii="BiauKai" w:eastAsia="BiauKai" w:hAnsi="BiauKai"/>
         </w:rPr>
@@ -1338,6 +1403,7 @@
       <w:pPr>
         <w:spacing w:line="360" w:lineRule="auto"/>
         <w:ind w:firstLine="480"/>
+        <w:jc w:val="both"/>
         <w:rPr>
           <w:rFonts w:ascii="Cambria Math" w:eastAsia="BiauKai" w:hAnsi="Cambria Math" w:cs="Cambria Math"/>
           <w:shd w:val="clear" w:color="auto" w:fill="FFFFFF"/>
@@ -1503,6 +1569,7 @@
       <w:pPr>
         <w:spacing w:line="360" w:lineRule="auto"/>
         <w:ind w:firstLine="480"/>
+        <w:jc w:val="both"/>
         <w:rPr>
           <w:rFonts w:ascii="BiauKai" w:eastAsia="BiauKai" w:hAnsi="BiauKai"/>
         </w:rPr>
@@ -1676,13 +1743,7 @@
         <w:t>錄</w:t>
       </w:r>
     </w:p>
-    <w:p>
-      <w:pPr>
-        <w:rPr>
-          <w:rFonts w:hint="eastAsia"/>
-        </w:rPr>
-      </w:pPr>
-    </w:p>
+    <w:p/>
     <w:p>
       <w:r>
         <w:br w:type="page"/>
@@ -1713,15 +1774,52 @@
     </w:p>
     <w:p>
       <w:pPr>
-        <w:rPr>
-          <w:rFonts w:ascii="BiauKai" w:eastAsia="BiauKai" w:hAnsi="BiauKai"/>
-        </w:rPr>
-      </w:pPr>
-      <w:r>
-        <w:rPr>
-          <w:rFonts w:ascii="BiauKai" w:eastAsia="BiauKai" w:hAnsi="BiauKai" w:hint="eastAsia"/>
-        </w:rPr>
-        <w:t>本章共分兩小節，主要說明本論文之研究背景與動機以及研究目標。</w:t>
+        <w:jc w:val="both"/>
+        <w:rPr>
+          <w:rFonts w:ascii="BiauKai" w:eastAsia="BiauKai" w:hAnsi="BiauKai"/>
+        </w:rPr>
+      </w:pPr>
+      <w:r>
+        <w:rPr>
+          <w:rFonts w:ascii="BiauKai" w:eastAsia="BiauKai" w:hAnsi="BiauKai" w:hint="eastAsia"/>
+        </w:rPr>
+        <w:t>本章共分</w:t>
+      </w:r>
+      <w:r>
+        <w:rPr>
+          <w:rFonts w:ascii="BiauKai" w:eastAsia="BiauKai" w:hAnsi="BiauKai" w:hint="eastAsia"/>
+        </w:rPr>
+        <w:t>二</w:t>
+      </w:r>
+      <w:r>
+        <w:rPr>
+          <w:rFonts w:ascii="BiauKai" w:eastAsia="BiauKai" w:hAnsi="BiauKai" w:hint="eastAsia"/>
+        </w:rPr>
+        <w:t>小節，主要說明本論文之研究背景與動機</w:t>
+      </w:r>
+      <w:r>
+        <w:rPr>
+          <w:rFonts w:ascii="BiauKai" w:eastAsia="BiauKai" w:hAnsi="BiauKai" w:hint="eastAsia"/>
+        </w:rPr>
+        <w:t>、</w:t>
+      </w:r>
+      <w:r>
+        <w:rPr>
+          <w:rFonts w:ascii="BiauKai" w:eastAsia="BiauKai" w:hAnsi="BiauKai" w:hint="eastAsia"/>
+        </w:rPr>
+        <w:t>以及</w:t>
+      </w:r>
+      <w:r>
+        <w:rPr>
+          <w:rFonts w:ascii="BiauKai" w:eastAsia="BiauKai" w:hAnsi="BiauKai" w:hint="eastAsia"/>
+        </w:rPr>
+        <w:t>研究問題與</w:t>
+      </w:r>
+      <w:r>
+        <w:rPr>
+          <w:rFonts w:ascii="BiauKai" w:eastAsia="BiauKai" w:hAnsi="BiauKai" w:hint="eastAsia"/>
+        </w:rPr>
+        <w:t>研究目標。</w:t>
       </w:r>
     </w:p>
     <w:p>
@@ -1792,6 +1890,7 @@
       <w:pPr>
         <w:spacing w:line="360" w:lineRule="auto"/>
         <w:ind w:firstLine="480"/>
+        <w:jc w:val="both"/>
         <w:rPr>
           <w:rFonts w:ascii="BiauKai" w:eastAsia="BiauKai" w:hAnsi="BiauKai"/>
         </w:rPr>
@@ -1812,7 +1911,7 @@
         <w:rPr>
           <w:rFonts w:ascii="BiauKai" w:eastAsia="BiauKai" w:hAnsi="BiauKai" w:hint="eastAsia"/>
         </w:rPr>
-        <w:t xml:space="preserve">」源自於中本聰 </w:t>
+        <w:t>」源自於中本聰</w:t>
       </w:r>
       <w:r>
         <w:rPr>
@@ -1822,7 +1921,7 @@
       </w:r>
       <w:r>
         <w:rPr>
-          <w:rFonts w:ascii="BiauKai" w:eastAsia="BiauKai" w:hAnsi="BiauKai" w:cs="Times New Roman"/>
+          <w:rFonts w:ascii="Times New Roman" w:eastAsia="BiauKai" w:hAnsi="Times New Roman" w:cs="Times New Roman"/>
         </w:rPr>
         <w:t>Satoshi Nakamoto</w:t>
       </w:r>
@@ -2071,27 +2170,16 @@
       <w:pPr>
         <w:spacing w:line="360" w:lineRule="auto"/>
         <w:ind w:firstLine="480"/>
-        <w:rPr>
-          <w:rFonts w:ascii="BiauKai" w:eastAsia="BiauKai" w:hAnsi="BiauKai"/>
-        </w:rPr>
-      </w:pPr>
-      <w:r>
-        <w:rPr>
-          <w:rFonts w:ascii="BiauKai" w:eastAsia="BiauKai" w:hAnsi="BiauKai" w:hint="eastAsia"/>
-        </w:rPr>
-        <w:t>乙太坊 (</w:t>
-      </w:r>
-      <w:r>
-        <w:rPr>
-          <w:rFonts w:ascii="BiauKai" w:eastAsia="BiauKai" w:hAnsi="BiauKai" w:cs="Times New Roman"/>
-        </w:rPr>
-        <w:t>Ethereum</w:t>
-      </w:r>
-      <w:r>
-        <w:rPr>
-          <w:rFonts w:ascii="BiauKai" w:eastAsia="BiauKai" w:hAnsi="BiauKai" w:hint="eastAsia"/>
-        </w:rPr>
-        <w:t>)[1]</w:t>
+        <w:jc w:val="both"/>
+        <w:rPr>
+          <w:rFonts w:ascii="BiauKai" w:eastAsia="BiauKai" w:hAnsi="BiauKai"/>
+        </w:rPr>
+      </w:pPr>
+      <w:r>
+        <w:rPr>
+          <w:rFonts w:ascii="BiauKai" w:eastAsia="BiauKai" w:hAnsi="BiauKai" w:hint="eastAsia"/>
+        </w:rPr>
+        <w:t>乙太坊[1]</w:t>
       </w:r>
       <w:r>
         <w:rPr>
@@ -2103,19 +2191,7 @@
         <w:rPr>
           <w:rFonts w:ascii="BiauKai" w:eastAsia="BiauKai" w:hAnsi="BiauKai" w:hint="eastAsia"/>
         </w:rPr>
-        <w:t>智能合約 (</w:t>
-      </w:r>
-      <w:r>
-        <w:rPr>
-          <w:rFonts w:ascii="BiauKai" w:eastAsia="BiauKai" w:hAnsi="BiauKai" w:cs="Times New Roman"/>
-        </w:rPr>
-        <w:t>Smart Contract</w:t>
-      </w:r>
-      <w:r>
-        <w:rPr>
-          <w:rFonts w:ascii="BiauKai" w:eastAsia="BiauKai" w:hAnsi="BiauKai" w:hint="eastAsia"/>
-        </w:rPr>
-        <w:t>)[2]</w:t>
+        <w:t>智能合約[2]</w:t>
       </w:r>
       <w:r>
         <w:rPr>
@@ -2218,15 +2294,16 @@
       <w:pPr>
         <w:spacing w:line="360" w:lineRule="auto"/>
         <w:ind w:firstLine="480"/>
+        <w:jc w:val="both"/>
         <w:rPr>
           <w:rFonts w:ascii="BiauKai" w:eastAsia="BiauKai" w:hAnsi="BiauKai" w:cs="Times New Roman"/>
         </w:rPr>
       </w:pPr>
       <w:r>
         <w:rPr>
-          <w:rFonts w:ascii="BiauKai" w:eastAsia="BiauKai" w:hAnsi="BiauKai" w:cs="Times New Roman"/>
-        </w:rPr>
-        <w:t>ERC-20 (Ethereum Request for Comment)</w:t>
+          <w:rFonts w:ascii="Times New Roman" w:eastAsia="BiauKai" w:hAnsi="Times New Roman" w:cs="Times New Roman"/>
+        </w:rPr>
+        <w:t>ERC-20(Ethereum Request for Comment)</w:t>
       </w:r>
       <w:r>
         <w:rPr>
@@ -2236,44 +2313,50 @@
       </w:r>
       <w:r>
         <w:rPr>
+          <w:rFonts w:ascii="Times New Roman" w:eastAsia="BiauKai" w:hAnsi="Times New Roman" w:cs="Times New Roman"/>
+        </w:rPr>
+        <w:t>Token</w:t>
+      </w:r>
+      <w:r>
+        <w:rPr>
           <w:rFonts w:ascii="BiauKai" w:eastAsia="BiauKai" w:hAnsi="BiauKai" w:cs="Times New Roman" w:hint="eastAsia"/>
         </w:rPr>
-        <w:t>T</w:t>
-      </w:r>
-      <w:r>
-        <w:rPr>
-          <w:rFonts w:ascii="BiauKai" w:eastAsia="BiauKai" w:hAnsi="BiauKai" w:cs="Times New Roman"/>
-        </w:rPr>
-        <w:t>oken</w:t>
+        <w:t>標準協議</w:t>
+      </w:r>
+      <w:r>
+        <w:rPr>
+          <w:rFonts w:ascii="Times New Roman" w:eastAsia="BiauKai" w:hAnsi="Times New Roman" w:cs="Times New Roman"/>
+        </w:rPr>
+        <w:t>(EIP</w:t>
+      </w:r>
+      <w:r>
+        <w:rPr>
+          <w:rFonts w:ascii="Times New Roman" w:eastAsia="BiauKai" w:hAnsi="Times New Roman" w:cs="Times New Roman"/>
+        </w:rPr>
+        <w:t>，</w:t>
+      </w:r>
+      <w:r>
+        <w:rPr>
+          <w:rFonts w:ascii="Times New Roman" w:eastAsia="BiauKai" w:hAnsi="Times New Roman" w:cs="Times New Roman"/>
+        </w:rPr>
+        <w:t>Ethereum Improvement Proposal)</w:t>
       </w:r>
       <w:r>
         <w:rPr>
           <w:rFonts w:ascii="BiauKai" w:eastAsia="BiauKai" w:hAnsi="BiauKai" w:cs="Times New Roman" w:hint="eastAsia"/>
         </w:rPr>
-        <w:t xml:space="preserve">標準協議 </w:t>
-      </w:r>
-      <w:r>
-        <w:rPr>
-          <w:rFonts w:ascii="BiauKai" w:eastAsia="BiauKai" w:hAnsi="BiauKai" w:cs="Times New Roman"/>
-        </w:rPr>
-        <w:t>(EIP，Ethereum Improvement Proposal)</w:t>
+        <w:t>，所有的</w:t>
+      </w:r>
+      <w:r>
+        <w:rPr>
+          <w:rFonts w:ascii="Times New Roman" w:eastAsia="BiauKai" w:hAnsi="Times New Roman" w:cs="Times New Roman"/>
+        </w:rPr>
+        <w:t>ERC-20</w:t>
       </w:r>
       <w:r>
         <w:rPr>
           <w:rFonts w:ascii="BiauKai" w:eastAsia="BiauKai" w:hAnsi="BiauKai" w:cs="Times New Roman" w:hint="eastAsia"/>
         </w:rPr>
-        <w:t>，所有的</w:t>
-      </w:r>
-      <w:r>
-        <w:rPr>
-          <w:rFonts w:ascii="BiauKai" w:eastAsia="BiauKai" w:hAnsi="BiauKai" w:cs="Times New Roman"/>
-        </w:rPr>
-        <w:t>ERC-20</w:t>
-      </w:r>
-      <w:r>
-        <w:rPr>
-          <w:rFonts w:ascii="BiauKai" w:eastAsia="BiauKai" w:hAnsi="BiauKai" w:cs="Times New Roman" w:hint="eastAsia"/>
-        </w:rPr>
         <w:t>代幣都能於乙太坊中進行交易、追蹤或是監測等</w:t>
       </w:r>
       <w:r>
@@ -2310,19 +2393,19 @@
         <w:rPr>
           <w:rFonts w:ascii="BiauKai" w:eastAsia="BiauKai" w:hAnsi="BiauKai" w:hint="eastAsia"/>
         </w:rPr>
-        <w:t>須透過發起交易 (</w:t>
-      </w:r>
-      <w:r>
-        <w:rPr>
-          <w:rFonts w:ascii="BiauKai" w:eastAsia="BiauKai" w:hAnsi="BiauKai" w:cs="Times New Roman"/>
-        </w:rPr>
-        <w:t>Transaction</w:t>
-      </w:r>
-      <w:r>
-        <w:rPr>
-          <w:rFonts w:ascii="BiauKai" w:eastAsia="BiauKai" w:hAnsi="BiauKai" w:hint="eastAsia"/>
-        </w:rPr>
-        <w:t>)才能</w:t>
+        <w:t xml:space="preserve">須透過發起交易 </w:t>
+      </w:r>
+      <w:r>
+        <w:rPr>
+          <w:rFonts w:ascii="Times New Roman" w:eastAsia="BiauKai" w:hAnsi="Times New Roman" w:cs="Times New Roman"/>
+        </w:rPr>
+        <w:t>(Transaction)</w:t>
+      </w:r>
+      <w:r>
+        <w:rPr>
+          <w:rFonts w:ascii="BiauKai" w:eastAsia="BiauKai" w:hAnsi="BiauKai" w:hint="eastAsia"/>
+        </w:rPr>
+        <w:t>才能</w:t>
       </w:r>
       <w:r>
         <w:rPr>
@@ -2389,8 +2472,9 @@
       <w:pPr>
         <w:spacing w:line="360" w:lineRule="auto"/>
         <w:ind w:firstLine="480"/>
-        <w:rPr>
-          <w:rFonts w:ascii="BiauKai" w:eastAsia="BiauKai" w:hAnsi="BiauKai"/>
+        <w:jc w:val="both"/>
+        <w:rPr>
+          <w:rFonts w:ascii="BiauKai" w:eastAsia="BiauKai" w:hAnsi="BiauKai" w:hint="eastAsia"/>
         </w:rPr>
       </w:pPr>
       <w:r>
@@ -2521,9 +2605,15 @@
       </w:r>
       <w:r>
         <w:rPr>
-          <w:rFonts w:ascii="BiauKai" w:eastAsia="BiauKai" w:hAnsi="BiauKai" w:hint="eastAsia"/>
-        </w:rPr>
-        <w:t>NodeJS [3][4]</w:t>
+          <w:rFonts w:ascii="Times New Roman" w:eastAsia="BiauKai" w:hAnsi="Times New Roman" w:cs="Times New Roman"/>
+        </w:rPr>
+        <w:t>NodeJS</w:t>
+      </w:r>
+      <w:r>
+        <w:rPr>
+          <w:rFonts w:ascii="BiauKai" w:eastAsia="BiauKai" w:hAnsi="BiauKai" w:hint="eastAsia"/>
+        </w:rPr>
+        <w:t xml:space="preserve"> [3][4]</w:t>
       </w:r>
       <w:r>
         <w:rPr>
@@ -2539,7 +2629,7 @@
       </w:r>
       <w:r>
         <w:rPr>
-          <w:rFonts w:ascii="BiauKai" w:eastAsia="BiauKai" w:hAnsi="BiauKai" w:cs="Times New Roman"/>
+          <w:rFonts w:ascii="Times New Roman" w:eastAsia="BiauKai" w:hAnsi="Times New Roman" w:cs="Times New Roman"/>
         </w:rPr>
         <w:t>UI</w:t>
       </w:r>
@@ -2555,13 +2645,6 @@
         </w:rPr>
         <w:t>，優化使用者使用該資料庫的方便性。</w:t>
       </w:r>
-    </w:p>
-    <w:p>
-      <w:pPr>
-        <w:rPr>
-          <w:rFonts w:ascii="BiauKai" w:eastAsia="BiauKai" w:hAnsi="BiauKai"/>
-        </w:rPr>
-      </w:pPr>
     </w:p>
     <w:p>
       <w:pPr>
@@ -2616,7 +2699,27 @@
           <w:sz w:val="28"/>
           <w:szCs w:val="28"/>
         </w:rPr>
-        <w:t>研究目標</w:t>
+        <w:t>研究</w:t>
+      </w:r>
+      <w:r>
+        <w:rPr>
+          <w:rFonts w:ascii="BiauKai" w:eastAsia="BiauKai" w:hAnsi="BiauKai" w:hint="eastAsia"/>
+          <w:b/>
+          <w:bCs/>
+          <w:sz w:val="28"/>
+          <w:szCs w:val="28"/>
+        </w:rPr>
+        <w:t>問題與</w:t>
+      </w:r>
+      <w:r>
+        <w:rPr>
+          <w:rFonts w:ascii="BiauKai" w:eastAsia="BiauKai" w:hAnsi="BiauKai" w:hint="eastAsia"/>
+          <w:b/>
+          <w:bCs/>
+          <w:sz w:val="28"/>
+          <w:szCs w:val="28"/>
+        </w:rPr>
+        <w:t>目標</w:t>
       </w:r>
       <w:bookmarkEnd w:id="6"/>
       <w:bookmarkEnd w:id="7"/>
@@ -2625,302 +2728,337 @@
       <w:pPr>
         <w:spacing w:line="360" w:lineRule="auto"/>
         <w:ind w:firstLine="480"/>
-        <w:rPr>
-          <w:rFonts w:ascii="BiauKai" w:eastAsia="BiauKai" w:hAnsi="BiauKai"/>
-        </w:rPr>
-      </w:pPr>
-      <w:r>
-        <w:rPr>
-          <w:rFonts w:ascii="BiauKai" w:eastAsia="BiauKai" w:hAnsi="BiauKai" w:hint="eastAsia"/>
-        </w:rPr>
-        <w:t>本論文</w:t>
-      </w:r>
-      <w:r>
-        <w:rPr>
-          <w:rFonts w:ascii="BiauKai" w:eastAsia="BiauKai" w:hAnsi="BiauKai" w:hint="eastAsia"/>
-        </w:rPr>
-        <w:t>於</w:t>
-      </w:r>
-      <w:r>
-        <w:rPr>
-          <w:rFonts w:ascii="BiauKai" w:eastAsia="BiauKai" w:hAnsi="BiauKai" w:hint="eastAsia"/>
-        </w:rPr>
-        <w:t>以太坊 (</w:t>
-      </w:r>
-      <w:r>
-        <w:rPr>
-          <w:rFonts w:ascii="BiauKai" w:eastAsia="BiauKai" w:hAnsi="BiauKai" w:cs="Times New Roman"/>
-        </w:rPr>
-        <w:t>Ethereum</w:t>
-      </w:r>
-      <w:r>
-        <w:rPr>
-          <w:rFonts w:ascii="BiauKai" w:eastAsia="BiauKai" w:hAnsi="BiauKai" w:hint="eastAsia"/>
-        </w:rPr>
-        <w:t>)之智能合約</w:t>
-      </w:r>
-      <w:r>
-        <w:rPr>
-          <w:rFonts w:ascii="BiauKai" w:eastAsia="BiauKai" w:hAnsi="BiauKai" w:hint="eastAsia"/>
-        </w:rPr>
-        <w:t xml:space="preserve"> </w:t>
-      </w:r>
-      <w:r>
-        <w:rPr>
-          <w:rFonts w:ascii="BiauKai" w:eastAsia="BiauKai" w:hAnsi="BiauKai" w:hint="eastAsia"/>
-        </w:rPr>
-        <w:t>(</w:t>
-      </w:r>
-      <w:r>
-        <w:rPr>
-          <w:rFonts w:ascii="BiauKai" w:eastAsia="BiauKai" w:hAnsi="BiauKai" w:cs="Times New Roman"/>
-        </w:rPr>
-        <w:t>Smart Contract</w:t>
-      </w:r>
-      <w:r>
-        <w:rPr>
-          <w:rFonts w:ascii="BiauKai" w:eastAsia="BiauKai" w:hAnsi="BiauKai" w:hint="eastAsia"/>
-        </w:rPr>
-        <w:t>)建構</w:t>
-      </w:r>
-      <w:r>
-        <w:rPr>
-          <w:rFonts w:ascii="BiauKai" w:eastAsia="BiauKai" w:hAnsi="BiauKai" w:hint="eastAsia"/>
-        </w:rPr>
-        <w:t>「追蹤</w:t>
-      </w:r>
-      <w:r>
-        <w:rPr>
-          <w:rFonts w:ascii="BiauKai" w:eastAsia="BiauKai" w:hAnsi="BiauKai" w:cs="Times New Roman"/>
-        </w:rPr>
-        <w:t>Token</w:t>
-      </w:r>
-      <w:r>
-        <w:rPr>
-          <w:rFonts w:ascii="BiauKai" w:eastAsia="BiauKai" w:hAnsi="BiauKai" w:hint="eastAsia"/>
-        </w:rPr>
-        <w:t>交易之歷史紀錄資料庫」</w:t>
-      </w:r>
-      <w:r>
-        <w:rPr>
-          <w:rFonts w:ascii="BiauKai" w:eastAsia="BiauKai" w:hAnsi="BiauKai" w:hint="eastAsia"/>
-        </w:rPr>
-        <w:t>，第一步為建立ㄧ主控之資料庫中心 (</w:t>
-      </w:r>
-      <w:proofErr w:type="spellStart"/>
-      <w:r>
-        <w:rPr>
-          <w:rFonts w:ascii="BiauKai" w:eastAsia="BiauKai" w:hAnsi="BiauKai" w:cs="Times New Roman"/>
-        </w:rPr>
-        <w:t>tracerCT</w:t>
-      </w:r>
-      <w:proofErr w:type="spellEnd"/>
-      <w:r>
-        <w:rPr>
-          <w:rFonts w:ascii="BiauKai" w:eastAsia="BiauKai" w:hAnsi="BiauKai" w:hint="eastAsia"/>
-        </w:rPr>
-        <w:t>)，透過</w:t>
-      </w:r>
-      <w:proofErr w:type="spellStart"/>
-      <w:r>
-        <w:rPr>
-          <w:rFonts w:ascii="BiauKai" w:eastAsia="BiauKai" w:hAnsi="BiauKai" w:cs="Times New Roman"/>
-        </w:rPr>
-        <w:t>tracerCT</w:t>
-      </w:r>
-      <w:proofErr w:type="spellEnd"/>
-      <w:r>
-        <w:rPr>
-          <w:rFonts w:ascii="BiauKai" w:eastAsia="BiauKai" w:hAnsi="BiauKai" w:hint="eastAsia"/>
-        </w:rPr>
-        <w:t>部署所需之資料庫</w:t>
-      </w:r>
-      <w:r>
-        <w:rPr>
-          <w:rFonts w:ascii="BiauKai" w:eastAsia="BiauKai" w:hAnsi="BiauKai" w:hint="eastAsia"/>
-        </w:rPr>
-        <w:t xml:space="preserve"> </w:t>
-      </w:r>
-      <w:r>
-        <w:rPr>
-          <w:rFonts w:ascii="BiauKai" w:eastAsia="BiauKai" w:hAnsi="BiauKai"/>
-        </w:rPr>
-        <w:t>(</w:t>
-      </w:r>
-      <w:proofErr w:type="spellStart"/>
-      <w:r>
-        <w:rPr>
-          <w:rFonts w:ascii="BiauKai" w:eastAsia="BiauKai" w:hAnsi="BiauKai" w:cs="Times New Roman"/>
-        </w:rPr>
-        <w:t>tokenTracer</w:t>
-      </w:r>
-      <w:proofErr w:type="spellEnd"/>
-      <w:r>
-        <w:rPr>
-          <w:rFonts w:ascii="BiauKai" w:eastAsia="BiauKai" w:hAnsi="BiauKai"/>
-        </w:rPr>
-        <w:t>)</w:t>
-      </w:r>
-      <w:r>
-        <w:rPr>
-          <w:rFonts w:ascii="BiauKai" w:eastAsia="BiauKai" w:hAnsi="BiauKai" w:hint="eastAsia"/>
-        </w:rPr>
-        <w:t>，同時記錄其</w:t>
-      </w:r>
-      <w:r>
-        <w:rPr>
-          <w:rFonts w:ascii="BiauKai" w:eastAsia="BiauKai" w:hAnsi="BiauKai" w:hint="eastAsia"/>
-        </w:rPr>
-        <w:t>合約</w:t>
-      </w:r>
-      <w:r>
-        <w:rPr>
-          <w:rFonts w:ascii="BiauKai" w:eastAsia="BiauKai" w:hAnsi="BiauKai" w:hint="eastAsia"/>
-        </w:rPr>
-        <w:t>位址；</w:t>
-      </w:r>
-      <w:r>
-        <w:rPr>
-          <w:rFonts w:ascii="BiauKai" w:eastAsia="BiauKai" w:hAnsi="BiauKai" w:hint="eastAsia"/>
-        </w:rPr>
-        <w:t>其中，</w:t>
-      </w:r>
-      <w:proofErr w:type="spellStart"/>
-      <w:r>
-        <w:rPr>
-          <w:rFonts w:ascii="BiauKai" w:eastAsia="BiauKai" w:hAnsi="BiauKai" w:cs="Times New Roman"/>
-        </w:rPr>
-        <w:t>tokenTracer</w:t>
-      </w:r>
-      <w:proofErr w:type="spellEnd"/>
-      <w:r>
-        <w:rPr>
-          <w:rFonts w:ascii="BiauKai" w:eastAsia="BiauKai" w:hAnsi="BiauKai" w:hint="eastAsia"/>
-        </w:rPr>
-        <w:t>將會儲存</w:t>
-      </w:r>
-      <w:r>
-        <w:rPr>
-          <w:rFonts w:ascii="BiauKai" w:eastAsia="BiauKai" w:hAnsi="BiauKai" w:hint="eastAsia"/>
-        </w:rPr>
-        <w:t>使用者欲追蹤之</w:t>
-      </w:r>
-      <w:r>
-        <w:rPr>
-          <w:rFonts w:ascii="BiauKai" w:eastAsia="BiauKai" w:hAnsi="BiauKai" w:cs="Times New Roman"/>
-        </w:rPr>
-        <w:t>ERC-20</w:t>
-      </w:r>
-      <w:r>
-        <w:rPr>
-          <w:rFonts w:ascii="BiauKai" w:eastAsia="BiauKai" w:hAnsi="BiauKai" w:cs="Times New Roman" w:hint="eastAsia"/>
-        </w:rPr>
-        <w:t>代幣之</w:t>
-      </w:r>
-      <w:r>
-        <w:rPr>
-          <w:rFonts w:ascii="Times New Roman" w:eastAsia="BiauKai" w:hAnsi="Times New Roman" w:cs="Times New Roman"/>
-        </w:rPr>
-        <w:t>Transfer</w:t>
-      </w:r>
-      <w:r>
-        <w:rPr>
-          <w:rFonts w:ascii="BiauKai" w:eastAsia="BiauKai" w:hAnsi="BiauKai" w:hint="eastAsia"/>
-        </w:rPr>
-        <w:t>交易</w:t>
-      </w:r>
-      <w:r>
-        <w:rPr>
-          <w:rFonts w:ascii="BiauKai" w:eastAsia="BiauKai" w:hAnsi="BiauKai" w:hint="eastAsia"/>
-        </w:rPr>
-        <w:t>。</w:t>
+        <w:jc w:val="both"/>
+        <w:rPr>
+          <w:rFonts w:ascii="BiauKai" w:eastAsia="BiauKai" w:hAnsi="BiauKai"/>
+        </w:rPr>
+      </w:pPr>
+      <w:r>
+        <w:rPr>
+          <w:rFonts w:ascii="BiauKai" w:eastAsia="BiauKai" w:hAnsi="BiauKai" w:hint="eastAsia"/>
+        </w:rPr>
+        <w:t>為了於區塊鏈實踐溯源的服務，且兼具可信的資料來源，已成為實務應用上必須面對的難題。</w:t>
       </w:r>
     </w:p>
     <w:p>
       <w:pPr>
         <w:spacing w:line="360" w:lineRule="auto"/>
         <w:ind w:firstLine="480"/>
-        <w:rPr>
-          <w:rFonts w:ascii="BiauKai" w:eastAsia="BiauKai" w:hAnsi="BiauKai"/>
-        </w:rPr>
-      </w:pPr>
-      <w:r>
-        <w:rPr>
-          <w:rFonts w:ascii="BiauKai" w:eastAsia="BiauKai" w:hAnsi="BiauKai" w:hint="eastAsia"/>
-        </w:rPr>
-        <w:t>同時，</w:t>
-      </w:r>
-      <w:r>
-        <w:rPr>
-          <w:rFonts w:ascii="BiauKai" w:eastAsia="BiauKai" w:hAnsi="BiauKai" w:hint="eastAsia"/>
-        </w:rPr>
-        <w:t>建立</w:t>
-      </w:r>
-      <w:r>
-        <w:rPr>
-          <w:rFonts w:ascii="BiauKai" w:eastAsia="BiauKai" w:hAnsi="BiauKai" w:hint="eastAsia"/>
-        </w:rPr>
-        <w:t>具</w:t>
-      </w:r>
-      <w:r>
-        <w:rPr>
-          <w:rFonts w:ascii="BiauKai" w:eastAsia="BiauKai" w:hAnsi="BiauKai" w:hint="eastAsia"/>
-        </w:rPr>
-        <w:t>範圍搜索</w:t>
-      </w:r>
-      <w:r>
-        <w:rPr>
-          <w:rFonts w:ascii="BiauKai" w:eastAsia="BiauKai" w:hAnsi="BiauKai" w:hint="eastAsia"/>
-        </w:rPr>
-        <w:t>之</w:t>
-      </w:r>
-      <w:r>
-        <w:rPr>
-          <w:rFonts w:ascii="BiauKai" w:eastAsia="BiauKai" w:hAnsi="BiauKai" w:hint="eastAsia"/>
-        </w:rPr>
-        <w:t>功能，使得使用者能針對資料庫中</w:t>
-      </w:r>
-      <w:r>
-        <w:rPr>
-          <w:rFonts w:ascii="BiauKai" w:eastAsia="BiauKai" w:hAnsi="BiauKai" w:hint="eastAsia"/>
-        </w:rPr>
-        <w:t>所儲存之交易內容進行</w:t>
-      </w:r>
-      <w:r>
-        <w:rPr>
-          <w:rFonts w:ascii="BiauKai" w:eastAsia="BiauKai" w:hAnsi="BiauKai" w:hint="eastAsia"/>
-        </w:rPr>
-        <w:t>「時間範圍」或是「區塊區間」</w:t>
-      </w:r>
-      <w:r>
-        <w:rPr>
-          <w:rFonts w:ascii="BiauKai" w:eastAsia="BiauKai" w:hAnsi="BiauKai" w:hint="eastAsia"/>
-        </w:rPr>
-        <w:t>等</w:t>
-      </w:r>
-      <w:r>
-        <w:rPr>
-          <w:rFonts w:ascii="BiauKai" w:eastAsia="BiauKai" w:hAnsi="BiauKai" w:hint="eastAsia"/>
-        </w:rPr>
-        <w:t>搜索</w:t>
-      </w:r>
-      <w:r>
-        <w:rPr>
-          <w:rFonts w:ascii="BiauKai" w:eastAsia="BiauKai" w:hAnsi="BiauKai" w:hint="eastAsia"/>
-        </w:rPr>
-        <w:t>功能</w:t>
-      </w:r>
-      <w:r>
-        <w:rPr>
-          <w:rFonts w:ascii="BiauKai" w:eastAsia="BiauKai" w:hAnsi="BiauKai" w:hint="eastAsia"/>
-        </w:rPr>
-        <w:t>。</w:t>
+        <w:jc w:val="both"/>
+        <w:rPr>
+          <w:rFonts w:ascii="BiauKai" w:eastAsia="BiauKai" w:hAnsi="BiauKai" w:hint="eastAsia"/>
+        </w:rPr>
+      </w:pPr>
+      <w:r>
+        <w:rPr>
+          <w:rFonts w:ascii="BiauKai" w:eastAsia="BiauKai" w:hAnsi="BiauKai" w:hint="eastAsia"/>
+        </w:rPr>
+        <w:t>基於前述之研究背景與動機，本研究將以透過參考相關文獻，就針對以太坊數位貨幣之溯源服務進行探討。</w:t>
       </w:r>
     </w:p>
     <w:p>
       <w:pPr>
         <w:spacing w:line="360" w:lineRule="auto"/>
         <w:ind w:firstLine="480"/>
+        <w:jc w:val="both"/>
+        <w:rPr>
+          <w:rFonts w:ascii="BiauKai" w:eastAsia="BiauKai" w:hAnsi="BiauKai"/>
+        </w:rPr>
+      </w:pPr>
+      <w:r>
+        <w:rPr>
+          <w:rFonts w:ascii="BiauKai" w:eastAsia="BiauKai" w:hAnsi="BiauKai" w:hint="eastAsia"/>
+        </w:rPr>
+        <w:t>本論文</w:t>
+      </w:r>
+      <w:r>
+        <w:rPr>
+          <w:rFonts w:ascii="BiauKai" w:eastAsia="BiauKai" w:hAnsi="BiauKai" w:hint="eastAsia"/>
+        </w:rPr>
+        <w:t>於</w:t>
+      </w:r>
+      <w:r>
+        <w:rPr>
+          <w:rFonts w:ascii="BiauKai" w:eastAsia="BiauKai" w:hAnsi="BiauKai" w:hint="eastAsia"/>
+        </w:rPr>
+        <w:t>以太坊 (</w:t>
+      </w:r>
+      <w:r>
+        <w:rPr>
+          <w:rFonts w:ascii="BiauKai" w:eastAsia="BiauKai" w:hAnsi="BiauKai" w:cs="Times New Roman"/>
+        </w:rPr>
+        <w:t>Ethereum</w:t>
+      </w:r>
+      <w:r>
+        <w:rPr>
+          <w:rFonts w:ascii="BiauKai" w:eastAsia="BiauKai" w:hAnsi="BiauKai" w:hint="eastAsia"/>
+        </w:rPr>
+        <w:t>)之智能合約</w:t>
+      </w:r>
+      <w:r>
+        <w:rPr>
+          <w:rFonts w:ascii="BiauKai" w:eastAsia="BiauKai" w:hAnsi="BiauKai" w:hint="eastAsia"/>
+        </w:rPr>
+        <w:t xml:space="preserve"> </w:t>
+      </w:r>
+      <w:r>
+        <w:rPr>
+          <w:rFonts w:ascii="BiauKai" w:eastAsia="BiauKai" w:hAnsi="BiauKai" w:hint="eastAsia"/>
+        </w:rPr>
+        <w:t>(</w:t>
+      </w:r>
+      <w:r>
+        <w:rPr>
+          <w:rFonts w:ascii="BiauKai" w:eastAsia="BiauKai" w:hAnsi="BiauKai" w:cs="Times New Roman"/>
+        </w:rPr>
+        <w:t>Smart Contract</w:t>
+      </w:r>
+      <w:r>
+        <w:rPr>
+          <w:rFonts w:ascii="BiauKai" w:eastAsia="BiauKai" w:hAnsi="BiauKai" w:hint="eastAsia"/>
+        </w:rPr>
+        <w:t>)建構</w:t>
+      </w:r>
+      <w:r>
+        <w:rPr>
+          <w:rFonts w:ascii="BiauKai" w:eastAsia="BiauKai" w:hAnsi="BiauKai" w:hint="eastAsia"/>
+        </w:rPr>
+        <w:t>「追蹤</w:t>
+      </w:r>
+      <w:r>
+        <w:rPr>
+          <w:rFonts w:ascii="BiauKai" w:eastAsia="BiauKai" w:hAnsi="BiauKai" w:cs="Times New Roman"/>
+        </w:rPr>
+        <w:t>Token</w:t>
+      </w:r>
+      <w:r>
+        <w:rPr>
+          <w:rFonts w:ascii="BiauKai" w:eastAsia="BiauKai" w:hAnsi="BiauKai" w:hint="eastAsia"/>
+        </w:rPr>
+        <w:t>交易之歷史紀錄資料庫」</w:t>
+      </w:r>
+      <w:r>
+        <w:rPr>
+          <w:rFonts w:ascii="BiauKai" w:eastAsia="BiauKai" w:hAnsi="BiauKai" w:hint="eastAsia"/>
+        </w:rPr>
+        <w:t>，第一步為建立ㄧ主控之資料庫中心 (</w:t>
+      </w:r>
+      <w:proofErr w:type="spellStart"/>
+      <w:r>
+        <w:rPr>
+          <w:rFonts w:ascii="BiauKai" w:eastAsia="BiauKai" w:hAnsi="BiauKai" w:cs="Times New Roman"/>
+        </w:rPr>
+        <w:t>tracerCT</w:t>
+      </w:r>
+      <w:proofErr w:type="spellEnd"/>
+      <w:r>
+        <w:rPr>
+          <w:rFonts w:ascii="BiauKai" w:eastAsia="BiauKai" w:hAnsi="BiauKai" w:hint="eastAsia"/>
+        </w:rPr>
+        <w:t>)，透過</w:t>
+      </w:r>
+      <w:proofErr w:type="spellStart"/>
+      <w:r>
+        <w:rPr>
+          <w:rFonts w:ascii="BiauKai" w:eastAsia="BiauKai" w:hAnsi="BiauKai" w:cs="Times New Roman"/>
+        </w:rPr>
+        <w:t>tracerCT</w:t>
+      </w:r>
+      <w:proofErr w:type="spellEnd"/>
+      <w:r>
+        <w:rPr>
+          <w:rFonts w:ascii="BiauKai" w:eastAsia="BiauKai" w:hAnsi="BiauKai" w:hint="eastAsia"/>
+        </w:rPr>
+        <w:t>部署所需之資料庫</w:t>
+      </w:r>
+      <w:r>
+        <w:rPr>
+          <w:rFonts w:ascii="BiauKai" w:eastAsia="BiauKai" w:hAnsi="BiauKai" w:hint="eastAsia"/>
+        </w:rPr>
+        <w:t xml:space="preserve"> </w:t>
+      </w:r>
+      <w:r>
+        <w:rPr>
+          <w:rFonts w:ascii="BiauKai" w:eastAsia="BiauKai" w:hAnsi="BiauKai"/>
+        </w:rPr>
+        <w:t>(</w:t>
+      </w:r>
+      <w:proofErr w:type="spellStart"/>
+      <w:r>
+        <w:rPr>
+          <w:rFonts w:ascii="BiauKai" w:eastAsia="BiauKai" w:hAnsi="BiauKai" w:cs="Times New Roman"/>
+        </w:rPr>
+        <w:t>tokenTracer</w:t>
+      </w:r>
+      <w:proofErr w:type="spellEnd"/>
+      <w:r>
+        <w:rPr>
+          <w:rFonts w:ascii="BiauKai" w:eastAsia="BiauKai" w:hAnsi="BiauKai"/>
+        </w:rPr>
+        <w:t>)</w:t>
+      </w:r>
+      <w:r>
+        <w:rPr>
+          <w:rFonts w:ascii="BiauKai" w:eastAsia="BiauKai" w:hAnsi="BiauKai" w:hint="eastAsia"/>
+        </w:rPr>
+        <w:t>，同時記錄其</w:t>
+      </w:r>
+      <w:r>
+        <w:rPr>
+          <w:rFonts w:ascii="BiauKai" w:eastAsia="BiauKai" w:hAnsi="BiauKai" w:hint="eastAsia"/>
+        </w:rPr>
+        <w:t>合約</w:t>
+      </w:r>
+      <w:r>
+        <w:rPr>
+          <w:rFonts w:ascii="BiauKai" w:eastAsia="BiauKai" w:hAnsi="BiauKai" w:hint="eastAsia"/>
+        </w:rPr>
+        <w:t>位址；</w:t>
+      </w:r>
+      <w:r>
+        <w:rPr>
+          <w:rFonts w:ascii="BiauKai" w:eastAsia="BiauKai" w:hAnsi="BiauKai" w:hint="eastAsia"/>
+        </w:rPr>
+        <w:t>其中，</w:t>
+      </w:r>
+      <w:proofErr w:type="spellStart"/>
+      <w:r>
+        <w:rPr>
+          <w:rFonts w:ascii="BiauKai" w:eastAsia="BiauKai" w:hAnsi="BiauKai" w:cs="Times New Roman"/>
+        </w:rPr>
+        <w:t>tokenTracer</w:t>
+      </w:r>
+      <w:proofErr w:type="spellEnd"/>
+      <w:r>
+        <w:rPr>
+          <w:rFonts w:ascii="BiauKai" w:eastAsia="BiauKai" w:hAnsi="BiauKai" w:hint="eastAsia"/>
+        </w:rPr>
+        <w:t>將會儲存</w:t>
+      </w:r>
+      <w:r>
+        <w:rPr>
+          <w:rFonts w:ascii="BiauKai" w:eastAsia="BiauKai" w:hAnsi="BiauKai" w:hint="eastAsia"/>
+        </w:rPr>
+        <w:t>使用者欲追蹤之</w:t>
+      </w:r>
+      <w:r>
+        <w:rPr>
+          <w:rFonts w:ascii="BiauKai" w:eastAsia="BiauKai" w:hAnsi="BiauKai" w:cs="Times New Roman"/>
+        </w:rPr>
+        <w:t>ERC-20</w:t>
+      </w:r>
+      <w:r>
+        <w:rPr>
+          <w:rFonts w:ascii="BiauKai" w:eastAsia="BiauKai" w:hAnsi="BiauKai" w:cs="Times New Roman" w:hint="eastAsia"/>
+        </w:rPr>
+        <w:t>代幣之</w:t>
+      </w:r>
+      <w:r>
+        <w:rPr>
+          <w:rFonts w:ascii="Times New Roman" w:eastAsia="BiauKai" w:hAnsi="Times New Roman" w:cs="Times New Roman"/>
+        </w:rPr>
+        <w:t>Transfer</w:t>
+      </w:r>
+      <w:r>
+        <w:rPr>
+          <w:rFonts w:ascii="BiauKai" w:eastAsia="BiauKai" w:hAnsi="BiauKai" w:hint="eastAsia"/>
+        </w:rPr>
+        <w:t>交易</w:t>
+      </w:r>
+      <w:r>
+        <w:rPr>
+          <w:rFonts w:ascii="BiauKai" w:eastAsia="BiauKai" w:hAnsi="BiauKai" w:hint="eastAsia"/>
+        </w:rPr>
+        <w:t>。</w:t>
+      </w:r>
+    </w:p>
+    <w:p>
+      <w:pPr>
+        <w:spacing w:line="360" w:lineRule="auto"/>
+        <w:ind w:firstLine="480"/>
+        <w:jc w:val="both"/>
+        <w:rPr>
+          <w:rFonts w:ascii="BiauKai" w:eastAsia="BiauKai" w:hAnsi="BiauKai"/>
+        </w:rPr>
+      </w:pPr>
+      <w:r>
+        <w:rPr>
+          <w:rFonts w:ascii="BiauKai" w:eastAsia="BiauKai" w:hAnsi="BiauKai" w:hint="eastAsia"/>
+        </w:rPr>
+        <w:t>同時，</w:t>
+      </w:r>
+      <w:r>
+        <w:rPr>
+          <w:rFonts w:ascii="BiauKai" w:eastAsia="BiauKai" w:hAnsi="BiauKai" w:hint="eastAsia"/>
+        </w:rPr>
+        <w:t>建立</w:t>
+      </w:r>
+      <w:r>
+        <w:rPr>
+          <w:rFonts w:ascii="BiauKai" w:eastAsia="BiauKai" w:hAnsi="BiauKai" w:hint="eastAsia"/>
+        </w:rPr>
+        <w:t>具</w:t>
+      </w:r>
+      <w:r>
+        <w:rPr>
+          <w:rFonts w:ascii="BiauKai" w:eastAsia="BiauKai" w:hAnsi="BiauKai" w:hint="eastAsia"/>
+        </w:rPr>
+        <w:t>範圍搜索</w:t>
+      </w:r>
+      <w:r>
+        <w:rPr>
+          <w:rFonts w:ascii="BiauKai" w:eastAsia="BiauKai" w:hAnsi="BiauKai" w:hint="eastAsia"/>
+        </w:rPr>
+        <w:t>之</w:t>
+      </w:r>
+      <w:r>
+        <w:rPr>
+          <w:rFonts w:ascii="BiauKai" w:eastAsia="BiauKai" w:hAnsi="BiauKai" w:hint="eastAsia"/>
+        </w:rPr>
+        <w:t>功能，使得使用者能針對資料庫中</w:t>
+      </w:r>
+      <w:r>
+        <w:rPr>
+          <w:rFonts w:ascii="BiauKai" w:eastAsia="BiauKai" w:hAnsi="BiauKai" w:hint="eastAsia"/>
+        </w:rPr>
+        <w:t>所儲存之交易內容進行</w:t>
+      </w:r>
+      <w:r>
+        <w:rPr>
+          <w:rFonts w:ascii="BiauKai" w:eastAsia="BiauKai" w:hAnsi="BiauKai" w:hint="eastAsia"/>
+        </w:rPr>
+        <w:t>「時間範圍」或是「區塊區間」</w:t>
+      </w:r>
+      <w:r>
+        <w:rPr>
+          <w:rFonts w:ascii="BiauKai" w:eastAsia="BiauKai" w:hAnsi="BiauKai" w:hint="eastAsia"/>
+        </w:rPr>
+        <w:t>等</w:t>
+      </w:r>
+      <w:r>
+        <w:rPr>
+          <w:rFonts w:ascii="BiauKai" w:eastAsia="BiauKai" w:hAnsi="BiauKai" w:hint="eastAsia"/>
+        </w:rPr>
+        <w:t>搜索</w:t>
+      </w:r>
+      <w:r>
+        <w:rPr>
+          <w:rFonts w:ascii="BiauKai" w:eastAsia="BiauKai" w:hAnsi="BiauKai" w:hint="eastAsia"/>
+        </w:rPr>
+        <w:t>功能</w:t>
+      </w:r>
+      <w:r>
+        <w:rPr>
+          <w:rFonts w:ascii="BiauKai" w:eastAsia="BiauKai" w:hAnsi="BiauKai" w:hint="eastAsia"/>
+        </w:rPr>
+        <w:t>。</w:t>
+      </w:r>
+    </w:p>
+    <w:p>
+      <w:pPr>
+        <w:spacing w:line="360" w:lineRule="auto"/>
+        <w:ind w:firstLine="480"/>
+        <w:jc w:val="both"/>
         <w:rPr>
           <w:rFonts w:ascii="BiauKai" w:eastAsia="BiauKai" w:hAnsi="BiauKai"/>
         </w:rPr>
@@ -3054,6 +3192,7 @@
           <w:ilvl w:val="0"/>
           <w:numId w:val="44"/>
         </w:numPr>
+        <w:spacing w:beforeLines="100" w:before="360" w:afterLines="100" w:after="360"/>
         <w:rPr>
           <w:rFonts w:ascii="BiauKai" w:eastAsia="BiauKai" w:hAnsi="BiauKai"/>
         </w:rPr>
@@ -3079,8 +3218,9 @@
     <w:p>
       <w:pPr>
         <w:spacing w:line="360" w:lineRule="auto"/>
-        <w:rPr>
-          <w:rFonts w:ascii="BiauKai" w:eastAsia="BiauKai" w:hAnsi="BiauKai"/>
+        <w:jc w:val="both"/>
+        <w:rPr>
+          <w:rFonts w:ascii="BiauKai" w:eastAsia="BiauKai" w:hAnsi="BiauKai" w:hint="eastAsia"/>
         </w:rPr>
       </w:pPr>
       <w:r>
@@ -3240,10 +3380,10 @@
         <w:t>服務是如何可信地與區塊鏈外部溝通。</w:t>
       </w:r>
     </w:p>
-    <w:p/>
     <w:p>
       <w:pPr>
         <w:pStyle w:val="ab"/>
+        <w:spacing w:beforeLines="100" w:before="360" w:afterLines="100" w:after="360"/>
         <w:jc w:val="left"/>
         <w:rPr>
           <w:rFonts w:ascii="Times New Roman" w:eastAsia="BiauKai" w:hAnsi="Times New Roman" w:cs="Times New Roman"/>
@@ -3277,8 +3417,9 @@
     <w:p>
       <w:pPr>
         <w:spacing w:line="360" w:lineRule="auto"/>
-        <w:rPr>
-          <w:rFonts w:ascii="BiauKai" w:eastAsia="BiauKai" w:hAnsi="BiauKai" w:hint="eastAsia"/>
+        <w:jc w:val="both"/>
+        <w:rPr>
+          <w:rFonts w:ascii="BiauKai" w:eastAsia="BiauKai" w:hAnsi="BiauKai"/>
         </w:rPr>
       </w:pPr>
       <w:r>
@@ -3496,6 +3637,7 @@
       <w:pPr>
         <w:spacing w:line="360" w:lineRule="auto"/>
         <w:ind w:firstLine="480"/>
+        <w:jc w:val="both"/>
         <w:rPr>
           <w:rFonts w:ascii="BiauKai" w:eastAsia="BiauKai" w:hAnsi="BiauKai"/>
         </w:rPr>
@@ -3534,6 +3676,7 @@
         </w:numPr>
         <w:spacing w:line="360" w:lineRule="auto"/>
         <w:ind w:leftChars="0"/>
+        <w:jc w:val="both"/>
         <w:rPr>
           <w:rFonts w:ascii="BiauKai" w:eastAsia="BiauKai" w:hAnsi="BiauKai"/>
         </w:rPr>
@@ -3567,8 +3710,9 @@
         </w:numPr>
         <w:spacing w:line="360" w:lineRule="auto"/>
         <w:ind w:leftChars="0"/>
-        <w:rPr>
-          <w:rFonts w:ascii="BiauKai" w:eastAsia="BiauKai" w:hAnsi="BiauKai" w:hint="eastAsia"/>
+        <w:jc w:val="both"/>
+        <w:rPr>
+          <w:rFonts w:ascii="BiauKai" w:eastAsia="BiauKai" w:hAnsi="BiauKai"/>
         </w:rPr>
       </w:pPr>
       <w:r>
@@ -3641,6 +3785,7 @@
         </w:numPr>
         <w:spacing w:line="360" w:lineRule="auto"/>
         <w:ind w:leftChars="0"/>
+        <w:jc w:val="both"/>
         <w:rPr>
           <w:rFonts w:ascii="BiauKai" w:eastAsia="BiauKai" w:hAnsi="BiauKai" w:hint="eastAsia"/>
         </w:rPr>
@@ -3696,15 +3841,8 @@
     </w:p>
     <w:p>
       <w:pPr>
-        <w:rPr>
-          <w:sz w:val="28"/>
-          <w:szCs w:val="28"/>
-        </w:rPr>
-      </w:pPr>
-    </w:p>
-    <w:p>
-      <w:pPr>
         <w:pStyle w:val="ab"/>
+        <w:spacing w:beforeLines="100" w:before="360" w:afterLines="100" w:after="360"/>
         <w:jc w:val="left"/>
         <w:rPr>
           <w:rFonts w:ascii="Times New Roman" w:eastAsia="BiauKai" w:hAnsi="Times New Roman" w:cs="Times New Roman"/>
@@ -3748,6 +3886,7 @@
     <w:p>
       <w:pPr>
         <w:spacing w:line="360" w:lineRule="auto"/>
+        <w:jc w:val="both"/>
         <w:rPr>
           <w:rFonts w:ascii="BiauKai" w:eastAsia="BiauKai" w:hAnsi="BiauKai"/>
         </w:rPr>
@@ -3999,6 +4138,7 @@
       <w:pPr>
         <w:spacing w:line="360" w:lineRule="auto"/>
         <w:ind w:firstLine="480"/>
+        <w:jc w:val="both"/>
         <w:rPr>
           <w:rFonts w:ascii="BiauKai" w:eastAsia="BiauKai" w:hAnsi="BiauKai"/>
         </w:rPr>
@@ -4014,68 +4154,69 @@
       <w:pPr>
         <w:spacing w:line="360" w:lineRule="auto"/>
         <w:ind w:firstLine="480"/>
+        <w:jc w:val="both"/>
+        <w:rPr>
+          <w:rFonts w:ascii="BiauKai" w:eastAsia="BiauKai" w:hAnsi="BiauKai" w:cs="Times New Roman" w:hint="eastAsia"/>
+        </w:rPr>
+      </w:pPr>
+      <w:r>
         <w:rPr>
           <w:rFonts w:ascii="BiauKai" w:eastAsia="BiauKai" w:hAnsi="BiauKai" w:cs="Times New Roman"/>
         </w:rPr>
-      </w:pPr>
+        <w:t>ERC-20 (Ethereum Request for Comment)</w:t>
+      </w:r>
+      <w:r>
+        <w:rPr>
+          <w:rFonts w:ascii="BiauKai" w:eastAsia="BiauKai" w:hAnsi="BiauKai" w:cs="Times New Roman" w:hint="eastAsia"/>
+        </w:rPr>
+        <w:t>是一個基於乙太坊智能合約的一種T</w:t>
+      </w:r>
       <w:r>
         <w:rPr>
           <w:rFonts w:ascii="BiauKai" w:eastAsia="BiauKai" w:hAnsi="BiauKai" w:cs="Times New Roman"/>
         </w:rPr>
-        <w:t>ERC-20 (Ethereum Request for Comment)</w:t>
+        <w:t>oken</w:t>
       </w:r>
       <w:r>
         <w:rPr>
           <w:rFonts w:ascii="BiauKai" w:eastAsia="BiauKai" w:hAnsi="BiauKai" w:cs="Times New Roman" w:hint="eastAsia"/>
         </w:rPr>
-        <w:t>是一個基於乙太坊智能合約的一種T</w:t>
+        <w:t xml:space="preserve">標準協議 </w:t>
       </w:r>
       <w:r>
         <w:rPr>
           <w:rFonts w:ascii="BiauKai" w:eastAsia="BiauKai" w:hAnsi="BiauKai" w:cs="Times New Roman"/>
         </w:rPr>
-        <w:t>oken</w:t>
+        <w:t>(EIP，Ethereum Improvement Proposal)</w:t>
       </w:r>
       <w:r>
         <w:rPr>
           <w:rFonts w:ascii="BiauKai" w:eastAsia="BiauKai" w:hAnsi="BiauKai" w:cs="Times New Roman" w:hint="eastAsia"/>
         </w:rPr>
-        <w:t xml:space="preserve">標準協議 </w:t>
+        <w:t>，所有的</w:t>
       </w:r>
       <w:r>
         <w:rPr>
           <w:rFonts w:ascii="BiauKai" w:eastAsia="BiauKai" w:hAnsi="BiauKai" w:cs="Times New Roman"/>
         </w:rPr>
-        <w:t>(EIP，Ethereum Improvement Proposal)</w:t>
+        <w:t>ERC-20</w:t>
       </w:r>
       <w:r>
         <w:rPr>
           <w:rFonts w:ascii="BiauKai" w:eastAsia="BiauKai" w:hAnsi="BiauKai" w:cs="Times New Roman" w:hint="eastAsia"/>
         </w:rPr>
-        <w:t>，所有的</w:t>
+        <w:t>代幣都能於乙太坊中進行交易、追蹤或是監測等</w:t>
+      </w:r>
+      <w:r>
+        <w:rPr>
+          <w:rFonts w:ascii="BiauKai" w:eastAsia="BiauKai" w:hAnsi="BiauKai" w:hint="eastAsia"/>
+        </w:rPr>
+        <w:t>。乙太坊中的代幣交易皆須透過發起交易 (</w:t>
       </w:r>
       <w:r>
         <w:rPr>
           <w:rFonts w:ascii="BiauKai" w:eastAsia="BiauKai" w:hAnsi="BiauKai" w:cs="Times New Roman"/>
         </w:rPr>
-        <w:t>ERC-20</w:t>
-      </w:r>
-      <w:r>
-        <w:rPr>
-          <w:rFonts w:ascii="BiauKai" w:eastAsia="BiauKai" w:hAnsi="BiauKai" w:cs="Times New Roman" w:hint="eastAsia"/>
-        </w:rPr>
-        <w:t>代幣都能於乙太坊中進行交易、追蹤或是監測等</w:t>
-      </w:r>
-      <w:r>
-        <w:rPr>
-          <w:rFonts w:ascii="BiauKai" w:eastAsia="BiauKai" w:hAnsi="BiauKai" w:hint="eastAsia"/>
-        </w:rPr>
-        <w:t>。乙太坊中的代幣交易皆須透過發起交易 (</w:t>
-      </w:r>
-      <w:r>
-        <w:rPr>
-          <w:rFonts w:ascii="BiauKai" w:eastAsia="BiauKai" w:hAnsi="BiauKai" w:cs="Times New Roman"/>
-        </w:rPr>
         <w:t>Transaction</w:t>
       </w:r>
       <w:r>
@@ -4085,10 +4226,10 @@
         <w:t>)才能完成動作，而這些交易都會被記錄在區塊鏈上，使交易都具有可追溯性。</w:t>
       </w:r>
     </w:p>
-    <w:p/>
     <w:p>
       <w:pPr>
         <w:pStyle w:val="ab"/>
+        <w:spacing w:beforeLines="100" w:before="360" w:afterLines="100" w:after="360"/>
         <w:jc w:val="left"/>
         <w:rPr>
           <w:rFonts w:ascii="Times New Roman" w:eastAsia="BiauKai" w:hAnsi="Times New Roman" w:cs="Times New Roman"/>
@@ -4106,6 +4247,7 @@
           <w:sz w:val="28"/>
           <w:szCs w:val="28"/>
         </w:rPr>
+        <w:lastRenderedPageBreak/>
         <w:t>2.</w:t>
       </w:r>
       <w:r>
@@ -4151,7 +4293,383 @@
         <w:t xml:space="preserve"> (Provable)</w:t>
       </w:r>
     </w:p>
-    <w:p/>
+    <w:p>
+      <w:pPr>
+        <w:spacing w:line="360" w:lineRule="auto"/>
+        <w:ind w:firstLine="480"/>
+        <w:jc w:val="both"/>
+        <w:rPr>
+          <w:rFonts w:ascii="BiauKai" w:eastAsia="BiauKai" w:hAnsi="BiauKai" w:cs="Times New Roman"/>
+        </w:rPr>
+      </w:pPr>
+      <w:proofErr w:type="spellStart"/>
+      <w:r>
+        <w:rPr>
+          <w:rFonts w:ascii="Times New Roman" w:hAnsi="Times New Roman" w:cs="Times New Roman" w:hint="cs"/>
+        </w:rPr>
+        <w:t>O</w:t>
+      </w:r>
+      <w:r>
+        <w:rPr>
+          <w:rFonts w:ascii="Times New Roman" w:hAnsi="Times New Roman" w:cs="Times New Roman"/>
+        </w:rPr>
+        <w:t>raclize</w:t>
+      </w:r>
+      <w:proofErr w:type="spellEnd"/>
+      <w:r>
+        <w:rPr>
+          <w:rFonts w:ascii="Times New Roman" w:hAnsi="Times New Roman" w:cs="Times New Roman"/>
+        </w:rPr>
+        <w:t>(Provable)</w:t>
+      </w:r>
+      <w:r>
+        <w:rPr>
+          <w:rFonts w:ascii="BiauKai" w:eastAsia="BiauKai" w:hAnsi="BiauKai" w:cs="Times New Roman" w:hint="eastAsia"/>
+        </w:rPr>
+        <w:t>作為</w:t>
+      </w:r>
+      <w:r>
+        <w:rPr>
+          <w:rFonts w:ascii="BiauKai" w:eastAsia="BiauKai" w:hAnsi="BiauKai" w:cs="Times New Roman" w:hint="eastAsia"/>
+        </w:rPr>
+        <w:t>區塊鏈外部世界之資料提供者，能夠在區塊鏈上提供可信任的數據傳送服務，其目的是在區塊鏈建立一條可與外部溝通的橋樑，為了解決智能合約取得數據的限制，在保證可信的情況下，使得智能合約具有取得外部數據的能力。此服務也不僅局限於以太坊，目前也可以使用在其他區塊鏈平台上，例如</w:t>
+      </w:r>
+      <w:r>
+        <w:rPr>
+          <w:rFonts w:ascii="Times New Roman" w:eastAsia="BiauKai" w:hAnsi="Times New Roman" w:cs="Times New Roman"/>
+        </w:rPr>
+        <w:t>Bitcoin</w:t>
+      </w:r>
+      <w:r>
+        <w:rPr>
+          <w:rFonts w:ascii="BiauKai" w:eastAsia="BiauKai" w:hAnsi="BiauKai" w:cs="Times New Roman" w:hint="eastAsia"/>
+        </w:rPr>
+        <w:t>、</w:t>
+      </w:r>
+      <w:r>
+        <w:rPr>
+          <w:rFonts w:ascii="Times New Roman" w:eastAsia="BiauKai" w:hAnsi="Times New Roman" w:cs="Times New Roman"/>
+        </w:rPr>
+        <w:t>EOS</w:t>
+      </w:r>
+      <w:r>
+        <w:rPr>
+          <w:rFonts w:ascii="Times New Roman" w:eastAsia="BiauKai" w:hAnsi="Times New Roman" w:cs="Times New Roman"/>
+        </w:rPr>
+        <w:t>、</w:t>
+      </w:r>
+      <w:r>
+        <w:rPr>
+          <w:rFonts w:ascii="Times New Roman" w:eastAsia="BiauKai" w:hAnsi="Times New Roman" w:cs="Times New Roman"/>
+        </w:rPr>
+        <w:t>Rootstock</w:t>
+      </w:r>
+      <w:r>
+        <w:rPr>
+          <w:rFonts w:ascii="Times New Roman" w:eastAsia="BiauKai" w:hAnsi="Times New Roman" w:cs="Times New Roman"/>
+        </w:rPr>
+        <w:t>、</w:t>
+      </w:r>
+      <w:r>
+        <w:rPr>
+          <w:rFonts w:ascii="Times New Roman" w:eastAsia="BiauKai" w:hAnsi="Times New Roman" w:cs="Times New Roman"/>
+        </w:rPr>
+        <w:t>Fabric</w:t>
+      </w:r>
+      <w:r>
+        <w:rPr>
+          <w:rFonts w:ascii="BiauKai" w:eastAsia="BiauKai" w:hAnsi="BiauKai" w:cs="Times New Roman" w:hint="eastAsia"/>
+        </w:rPr>
+        <w:t>。</w:t>
+      </w:r>
+    </w:p>
+    <w:p>
+      <w:pPr>
+        <w:spacing w:line="360" w:lineRule="auto"/>
+        <w:jc w:val="both"/>
+        <w:rPr>
+          <w:rFonts w:ascii="Times New Roman" w:eastAsia="BiauKai" w:hAnsi="Times New Roman" w:cs="Times New Roman"/>
+        </w:rPr>
+      </w:pPr>
+      <w:r>
+        <w:rPr>
+          <w:rFonts w:ascii="BiauKai" w:eastAsia="BiauKai" w:hAnsi="BiauKai" w:cs="Times New Roman"/>
+        </w:rPr>
+        <w:tab/>
+      </w:r>
+      <w:proofErr w:type="spellStart"/>
+      <w:r>
+        <w:rPr>
+          <w:rFonts w:ascii="Times New Roman" w:eastAsia="BiauKai" w:hAnsi="Times New Roman" w:cs="Times New Roman"/>
+        </w:rPr>
+        <w:t>Oraclize</w:t>
+      </w:r>
+      <w:proofErr w:type="spellEnd"/>
+      <w:r>
+        <w:rPr>
+          <w:rFonts w:ascii="Times New Roman" w:eastAsia="BiauKai" w:hAnsi="Times New Roman" w:cs="Times New Roman"/>
+        </w:rPr>
+        <w:t>(Provable)</w:t>
+      </w:r>
+      <w:r>
+        <w:rPr>
+          <w:rFonts w:ascii="Times New Roman" w:eastAsia="BiauKai" w:hAnsi="Times New Roman" w:cs="Times New Roman" w:hint="eastAsia"/>
+        </w:rPr>
+        <w:t>在以太坊上部署了名為</w:t>
+      </w:r>
+      <w:proofErr w:type="spellStart"/>
+      <w:r>
+        <w:rPr>
+          <w:rFonts w:ascii="Times New Roman" w:eastAsia="BiauKai" w:hAnsi="Times New Roman" w:cs="Times New Roman"/>
+        </w:rPr>
+        <w:t>usingOraclize</w:t>
+      </w:r>
+      <w:proofErr w:type="spellEnd"/>
+      <w:r>
+        <w:rPr>
+          <w:rFonts w:ascii="Times New Roman" w:eastAsia="BiauKai" w:hAnsi="Times New Roman" w:cs="Times New Roman" w:hint="eastAsia"/>
+        </w:rPr>
+        <w:t>的智能合約，只需要在自己的智能合約當中引用，並依據</w:t>
+      </w:r>
+      <w:r>
+        <w:rPr>
+          <w:rFonts w:ascii="Times New Roman" w:eastAsia="BiauKai" w:hAnsi="Times New Roman" w:cs="Times New Roman"/>
+        </w:rPr>
+        <w:t>Web APIs</w:t>
+      </w:r>
+      <w:r>
+        <w:rPr>
+          <w:rFonts w:ascii="Times New Roman" w:eastAsia="BiauKai" w:hAnsi="Times New Roman" w:cs="Times New Roman" w:hint="eastAsia"/>
+        </w:rPr>
+        <w:t>的使用方法進行調用即可。</w:t>
+      </w:r>
+      <w:proofErr w:type="spellStart"/>
+      <w:r>
+        <w:rPr>
+          <w:rFonts w:ascii="Times New Roman" w:eastAsia="BiauKai" w:hAnsi="Times New Roman" w:cs="Times New Roman"/>
+        </w:rPr>
+        <w:t>Oraclize</w:t>
+      </w:r>
+      <w:proofErr w:type="spellEnd"/>
+      <w:r>
+        <w:rPr>
+          <w:rFonts w:ascii="Times New Roman" w:eastAsia="BiauKai" w:hAnsi="Times New Roman" w:cs="Times New Roman"/>
+        </w:rPr>
+        <w:t>(Provable)</w:t>
+      </w:r>
+      <w:r>
+        <w:rPr>
+          <w:rFonts w:ascii="Times New Roman" w:eastAsia="BiauKai" w:hAnsi="Times New Roman" w:cs="Times New Roman" w:hint="eastAsia"/>
+        </w:rPr>
+        <w:t>主要是透過監聽特定</w:t>
+      </w:r>
+      <w:r>
+        <w:rPr>
+          <w:rFonts w:ascii="Times New Roman" w:eastAsia="BiauKai" w:hAnsi="Times New Roman" w:cs="Times New Roman"/>
+        </w:rPr>
+        <w:t>Event</w:t>
+      </w:r>
+      <w:r>
+        <w:rPr>
+          <w:rFonts w:ascii="Times New Roman" w:eastAsia="BiauKai" w:hAnsi="Times New Roman" w:cs="Times New Roman" w:hint="eastAsia"/>
+        </w:rPr>
+        <w:t>來接收合約所發出的</w:t>
+      </w:r>
+      <w:r>
+        <w:rPr>
+          <w:rFonts w:ascii="Times New Roman" w:eastAsia="BiauKai" w:hAnsi="Times New Roman" w:cs="Times New Roman"/>
+        </w:rPr>
+        <w:t>Query</w:t>
+      </w:r>
+      <w:r>
+        <w:rPr>
+          <w:rFonts w:ascii="Times New Roman" w:eastAsia="BiauKai" w:hAnsi="Times New Roman" w:cs="Times New Roman" w:hint="eastAsia"/>
+        </w:rPr>
+        <w:t>請求，處理完成後，再由</w:t>
+      </w:r>
+      <w:proofErr w:type="spellStart"/>
+      <w:r>
+        <w:rPr>
+          <w:rFonts w:ascii="Times New Roman" w:eastAsia="BiauKai" w:hAnsi="Times New Roman" w:cs="Times New Roman"/>
+        </w:rPr>
+        <w:t>Oraclize</w:t>
+      </w:r>
+      <w:proofErr w:type="spellEnd"/>
+      <w:r>
+        <w:rPr>
+          <w:rFonts w:ascii="Times New Roman" w:eastAsia="BiauKai" w:hAnsi="Times New Roman" w:cs="Times New Roman"/>
+        </w:rPr>
+        <w:t>(Probable)</w:t>
+      </w:r>
+      <w:r>
+        <w:rPr>
+          <w:rFonts w:ascii="Times New Roman" w:eastAsia="BiauKai" w:hAnsi="Times New Roman" w:cs="Times New Roman" w:hint="eastAsia"/>
+        </w:rPr>
+        <w:t>主動呼叫合約的</w:t>
+      </w:r>
+      <w:r>
+        <w:rPr>
+          <w:rFonts w:ascii="Times New Roman" w:eastAsia="BiauKai" w:hAnsi="Times New Roman" w:cs="Times New Roman"/>
+        </w:rPr>
+        <w:t>callback function</w:t>
+      </w:r>
+      <w:r>
+        <w:rPr>
+          <w:rFonts w:ascii="Times New Roman" w:eastAsia="BiauKai" w:hAnsi="Times New Roman" w:cs="Times New Roman" w:hint="eastAsia"/>
+        </w:rPr>
+        <w:t>將資料回傳。此外，</w:t>
+      </w:r>
+      <w:proofErr w:type="spellStart"/>
+      <w:r>
+        <w:rPr>
+          <w:rFonts w:ascii="Times New Roman" w:eastAsia="BiauKai" w:hAnsi="Times New Roman" w:cs="Times New Roman" w:hint="eastAsia"/>
+        </w:rPr>
+        <w:t>O</w:t>
+      </w:r>
+      <w:r>
+        <w:rPr>
+          <w:rFonts w:ascii="Times New Roman" w:eastAsia="BiauKai" w:hAnsi="Times New Roman" w:cs="Times New Roman"/>
+        </w:rPr>
+        <w:t>raclize</w:t>
+      </w:r>
+      <w:proofErr w:type="spellEnd"/>
+      <w:r>
+        <w:rPr>
+          <w:rFonts w:ascii="Times New Roman" w:eastAsia="BiauKai" w:hAnsi="Times New Roman" w:cs="Times New Roman"/>
+        </w:rPr>
+        <w:t>(Provable)</w:t>
+      </w:r>
+      <w:r>
+        <w:rPr>
+          <w:rFonts w:ascii="Times New Roman" w:eastAsia="BiauKai" w:hAnsi="Times New Roman" w:cs="Times New Roman" w:hint="eastAsia"/>
+        </w:rPr>
+        <w:t>也提供了五種資料來源，</w:t>
+      </w:r>
+      <w:r>
+        <w:rPr>
+          <w:rFonts w:ascii="Times New Roman" w:eastAsia="BiauKai" w:hAnsi="Times New Roman" w:cs="Times New Roman" w:hint="eastAsia"/>
+        </w:rPr>
+        <w:t>使智能合約取得外部資料，包括</w:t>
+      </w:r>
+      <w:r>
+        <w:rPr>
+          <w:rFonts w:ascii="Times New Roman" w:eastAsia="BiauKai" w:hAnsi="Times New Roman" w:cs="Times New Roman"/>
+        </w:rPr>
+        <w:t>URL</w:t>
+      </w:r>
+      <w:r>
+        <w:rPr>
+          <w:rFonts w:ascii="Times New Roman" w:eastAsia="BiauKai" w:hAnsi="Times New Roman" w:cs="Times New Roman" w:hint="eastAsia"/>
+        </w:rPr>
+        <w:t>資料來源、</w:t>
+      </w:r>
+      <w:proofErr w:type="spellStart"/>
+      <w:r>
+        <w:rPr>
+          <w:rFonts w:ascii="Times New Roman" w:eastAsia="BiauKai" w:hAnsi="Times New Roman" w:cs="Times New Roman"/>
+        </w:rPr>
+        <w:t>WolframAlpha</w:t>
+      </w:r>
+      <w:proofErr w:type="spellEnd"/>
+      <w:r>
+        <w:rPr>
+          <w:rFonts w:ascii="Times New Roman" w:eastAsia="BiauKai" w:hAnsi="Times New Roman" w:cs="Times New Roman" w:hint="eastAsia"/>
+        </w:rPr>
+        <w:t>資料來源、</w:t>
+      </w:r>
+      <w:r>
+        <w:rPr>
+          <w:rFonts w:ascii="Times New Roman" w:eastAsia="BiauKai" w:hAnsi="Times New Roman" w:cs="Times New Roman"/>
+        </w:rPr>
+        <w:t>IPFS</w:t>
+      </w:r>
+      <w:r>
+        <w:rPr>
+          <w:rFonts w:ascii="Times New Roman" w:eastAsia="BiauKai" w:hAnsi="Times New Roman" w:cs="Times New Roman" w:hint="eastAsia"/>
+        </w:rPr>
+        <w:t>資料來源、</w:t>
+      </w:r>
+      <w:r>
+        <w:rPr>
+          <w:rFonts w:ascii="Times New Roman" w:eastAsia="BiauKai" w:hAnsi="Times New Roman" w:cs="Times New Roman"/>
+        </w:rPr>
+        <w:t>Random</w:t>
+      </w:r>
+      <w:r>
+        <w:rPr>
+          <w:rFonts w:ascii="Times New Roman" w:eastAsia="BiauKai" w:hAnsi="Times New Roman" w:cs="Times New Roman" w:hint="eastAsia"/>
+        </w:rPr>
+        <w:t>資料來源、以及</w:t>
+      </w:r>
+      <w:r>
+        <w:rPr>
+          <w:rFonts w:ascii="Times New Roman" w:eastAsia="BiauKai" w:hAnsi="Times New Roman" w:cs="Times New Roman"/>
+        </w:rPr>
+        <w:t>Computation</w:t>
+      </w:r>
+      <w:r>
+        <w:rPr>
+          <w:rFonts w:ascii="Times New Roman" w:eastAsia="BiauKai" w:hAnsi="Times New Roman" w:cs="Times New Roman" w:hint="eastAsia"/>
+        </w:rPr>
+        <w:t>資料來源。</w:t>
+      </w:r>
+    </w:p>
+    <w:p>
+      <w:pPr>
+        <w:spacing w:line="360" w:lineRule="auto"/>
+        <w:jc w:val="both"/>
+        <w:rPr>
+          <w:rFonts w:ascii="Times New Roman" w:eastAsia="BiauKai" w:hAnsi="Times New Roman" w:cs="Times New Roman" w:hint="eastAsia"/>
+        </w:rPr>
+      </w:pPr>
+      <w:r>
+        <w:rPr>
+          <w:rFonts w:ascii="Times New Roman" w:eastAsia="BiauKai" w:hAnsi="Times New Roman" w:cs="Times New Roman" w:hint="eastAsia"/>
+          <w:noProof/>
+        </w:rPr>
+        <w:drawing>
+          <wp:inline distT="0" distB="0" distL="0" distR="0" wp14:anchorId="4640822C" wp14:editId="5E22070D">
+            <wp:extent cx="5270500" cy="3618865"/>
+            <wp:effectExtent l="0" t="0" r="0" b="635"/>
+            <wp:docPr id="4" name="圖片 4"/>
+            <wp:cNvGraphicFramePr>
+              <a:graphicFrameLocks xmlns:a="http://schemas.openxmlformats.org/drawingml/2006/main" noChangeAspect="1"/>
+            </wp:cNvGraphicFramePr>
+            <a:graphic xmlns:a="http://schemas.openxmlformats.org/drawingml/2006/main">
+              <a:graphicData uri="http://schemas.openxmlformats.org/drawingml/2006/picture">
+                <pic:pic xmlns:pic="http://schemas.openxmlformats.org/drawingml/2006/picture">
+                  <pic:nvPicPr>
+                    <pic:cNvPr id="4" name="圖片 4"/>
+                    <pic:cNvPicPr/>
+                  </pic:nvPicPr>
+                  <pic:blipFill>
+                    <a:blip r:embed="rId6">
+                      <a:extLst>
+                        <a:ext uri="{28A0092B-C50C-407E-A947-70E740481C1C}">
+                          <a14:useLocalDpi xmlns:a14="http://schemas.microsoft.com/office/drawing/2010/main" val="0"/>
+                        </a:ext>
+                      </a:extLst>
+                    </a:blip>
+                    <a:stretch>
+                      <a:fillRect/>
+                    </a:stretch>
+                  </pic:blipFill>
+                  <pic:spPr>
+                    <a:xfrm>
+                      <a:off x="0" y="0"/>
+                      <a:ext cx="5270500" cy="3618865"/>
+                    </a:xfrm>
+                    <a:prstGeom prst="rect">
+                      <a:avLst/>
+                    </a:prstGeom>
+                  </pic:spPr>
+                </pic:pic>
+              </a:graphicData>
+            </a:graphic>
+          </wp:inline>
+        </w:drawing>
+      </w:r>
+    </w:p>
     <w:p>
       <w:r>
         <w:br w:type="page"/>
@@ -4164,6 +4682,7 @@
           <w:ilvl w:val="0"/>
           <w:numId w:val="44"/>
         </w:numPr>
+        <w:spacing w:beforeLines="100" w:before="360" w:afterLines="100" w:after="360" w:line="360" w:lineRule="auto"/>
         <w:rPr>
           <w:rFonts w:ascii="BiauKai" w:eastAsia="BiauKai" w:hAnsi="BiauKai"/>
         </w:rPr>
@@ -4179,8 +4698,9 @@
     <w:p>
       <w:pPr>
         <w:spacing w:line="360" w:lineRule="auto"/>
-        <w:rPr>
-          <w:rFonts w:ascii="BiauKai" w:eastAsia="BiauKai" w:hAnsi="BiauKai"/>
+        <w:jc w:val="both"/>
+        <w:rPr>
+          <w:rFonts w:ascii="BiauKai" w:eastAsia="BiauKai" w:hAnsi="BiauKai" w:hint="eastAsia"/>
         </w:rPr>
       </w:pPr>
       <w:r>
@@ -4364,11 +4884,61 @@
         <w:t>。</w:t>
       </w:r>
     </w:p>
-    <w:p/>
     <w:p>
       <w:pPr>
         <w:pStyle w:val="ab"/>
+        <w:spacing w:beforeLines="100" w:before="360" w:afterLines="100" w:after="360" w:line="360" w:lineRule="auto"/>
         <w:jc w:val="left"/>
+        <w:rPr>
+          <w:rFonts w:ascii="Times New Roman" w:eastAsia="BiauKai" w:hAnsi="Times New Roman" w:cs="Times New Roman" w:hint="eastAsia"/>
+          <w:b/>
+          <w:bCs/>
+          <w:sz w:val="28"/>
+          <w:szCs w:val="28"/>
+        </w:rPr>
+      </w:pPr>
+      <w:r>
+        <w:rPr>
+          <w:rFonts w:ascii="BiauKai" w:eastAsia="BiauKai" w:hAnsi="BiauKai"/>
+          <w:b/>
+          <w:bCs/>
+          <w:sz w:val="28"/>
+          <w:szCs w:val="28"/>
+        </w:rPr>
+        <w:t>3</w:t>
+      </w:r>
+      <w:r>
+        <w:rPr>
+          <w:rFonts w:ascii="BiauKai" w:eastAsia="BiauKai" w:hAnsi="BiauKai"/>
+          <w:b/>
+          <w:bCs/>
+          <w:sz w:val="28"/>
+          <w:szCs w:val="28"/>
+        </w:rPr>
+        <w:t>.</w:t>
+      </w:r>
+      <w:r>
+        <w:rPr>
+          <w:rFonts w:ascii="BiauKai" w:eastAsia="BiauKai" w:hAnsi="BiauKai"/>
+          <w:b/>
+          <w:bCs/>
+          <w:sz w:val="28"/>
+          <w:szCs w:val="28"/>
+        </w:rPr>
+        <w:t>1</w:t>
+      </w:r>
+      <w:r>
+        <w:rPr>
+          <w:rFonts w:ascii="BiauKai" w:eastAsia="BiauKai" w:hAnsi="BiauKai" w:hint="eastAsia"/>
+          <w:b/>
+          <w:bCs/>
+          <w:sz w:val="28"/>
+          <w:szCs w:val="28"/>
+        </w:rPr>
+        <w:tab/>
+      </w:r>
+      <w:proofErr w:type="spellStart"/>
+      <w:r>
         <w:rPr>
           <w:rFonts w:ascii="Times New Roman" w:eastAsia="BiauKai" w:hAnsi="Times New Roman" w:cs="Times New Roman"/>
           <w:b/>
@@ -4376,64 +4946,14 @@
           <w:sz w:val="28"/>
           <w:szCs w:val="28"/>
         </w:rPr>
-      </w:pPr>
-      <w:r>
-        <w:rPr>
-          <w:rFonts w:ascii="BiauKai" w:eastAsia="BiauKai" w:hAnsi="BiauKai"/>
-          <w:b/>
-          <w:bCs/>
-          <w:sz w:val="28"/>
-          <w:szCs w:val="28"/>
-        </w:rPr>
-        <w:t>3</w:t>
-      </w:r>
-      <w:r>
-        <w:rPr>
-          <w:rFonts w:ascii="BiauKai" w:eastAsia="BiauKai" w:hAnsi="BiauKai"/>
-          <w:b/>
-          <w:bCs/>
-          <w:sz w:val="28"/>
-          <w:szCs w:val="28"/>
-        </w:rPr>
-        <w:t>.</w:t>
-      </w:r>
-      <w:r>
-        <w:rPr>
-          <w:rFonts w:ascii="BiauKai" w:eastAsia="BiauKai" w:hAnsi="BiauKai"/>
-          <w:b/>
-          <w:bCs/>
-          <w:sz w:val="28"/>
-          <w:szCs w:val="28"/>
-        </w:rPr>
-        <w:t>1</w:t>
-      </w:r>
-      <w:r>
-        <w:rPr>
-          <w:rFonts w:ascii="BiauKai" w:eastAsia="BiauKai" w:hAnsi="BiauKai" w:hint="eastAsia"/>
-          <w:b/>
-          <w:bCs/>
-          <w:sz w:val="28"/>
-          <w:szCs w:val="28"/>
-        </w:rPr>
-        <w:tab/>
-      </w:r>
-      <w:proofErr w:type="spellStart"/>
-      <w:r>
-        <w:rPr>
-          <w:rFonts w:ascii="Times New Roman" w:eastAsia="BiauKai" w:hAnsi="Times New Roman" w:cs="Times New Roman"/>
-          <w:b/>
-          <w:bCs/>
-          <w:sz w:val="28"/>
-          <w:szCs w:val="28"/>
-        </w:rPr>
         <w:t>BigChainDB</w:t>
       </w:r>
       <w:proofErr w:type="spellEnd"/>
     </w:p>
-    <w:p/>
     <w:p>
       <w:pPr>
         <w:spacing w:line="360" w:lineRule="auto"/>
+        <w:jc w:val="both"/>
         <w:rPr>
           <w:rFonts w:ascii="BiauKai" w:eastAsia="BiauKai" w:hAnsi="BiauKai"/>
         </w:rPr>
@@ -4602,7 +5122,7 @@
                     </pic:cNvPicPr>
                   </pic:nvPicPr>
                   <pic:blipFill>
-                    <a:blip r:embed="rId6" cstate="print">
+                    <a:blip r:embed="rId7" cstate="print">
                       <a:extLst>
                         <a:ext uri="{28A0092B-C50C-407E-A947-70E740481C1C}">
                           <a14:useLocalDpi xmlns:a14="http://schemas.microsoft.com/office/drawing/2010/main" val="0"/>
@@ -4647,7 +5167,48 @@
     <w:p>
       <w:pPr>
         <w:pStyle w:val="ab"/>
+        <w:spacing w:beforeLines="100" w:before="360" w:afterLines="100" w:after="360" w:line="360" w:lineRule="auto"/>
         <w:jc w:val="left"/>
+        <w:rPr>
+          <w:rFonts w:ascii="Times New Roman" w:eastAsia="BiauKai" w:hAnsi="Times New Roman" w:cs="Times New Roman" w:hint="eastAsia"/>
+          <w:b/>
+          <w:bCs/>
+          <w:sz w:val="28"/>
+          <w:szCs w:val="28"/>
+        </w:rPr>
+      </w:pPr>
+      <w:r>
+        <w:rPr>
+          <w:rFonts w:ascii="BiauKai" w:eastAsia="BiauKai" w:hAnsi="BiauKai"/>
+          <w:b/>
+          <w:bCs/>
+          <w:sz w:val="28"/>
+          <w:szCs w:val="28"/>
+        </w:rPr>
+        <w:t>3</w:t>
+      </w:r>
+      <w:r>
+        <w:rPr>
+          <w:rFonts w:ascii="BiauKai" w:eastAsia="BiauKai" w:hAnsi="BiauKai"/>
+          <w:b/>
+          <w:bCs/>
+          <w:sz w:val="28"/>
+          <w:szCs w:val="28"/>
+        </w:rPr>
+        <w:t>.2</w:t>
+      </w:r>
+      <w:r>
+        <w:rPr>
+          <w:rFonts w:ascii="BiauKai" w:eastAsia="BiauKai" w:hAnsi="BiauKai"/>
+          <w:b/>
+          <w:bCs/>
+          <w:sz w:val="28"/>
+          <w:szCs w:val="28"/>
+        </w:rPr>
+        <w:tab/>
+      </w:r>
+      <w:proofErr w:type="spellStart"/>
+      <w:r>
         <w:rPr>
           <w:rFonts w:ascii="Times New Roman" w:eastAsia="BiauKai" w:hAnsi="Times New Roman" w:cs="Times New Roman"/>
           <w:b/>
@@ -4655,38 +5216,9 @@
           <w:sz w:val="28"/>
           <w:szCs w:val="28"/>
         </w:rPr>
-      </w:pPr>
-      <w:r>
-        <w:rPr>
-          <w:rFonts w:ascii="BiauKai" w:eastAsia="BiauKai" w:hAnsi="BiauKai"/>
-          <w:b/>
-          <w:bCs/>
-          <w:sz w:val="28"/>
-          <w:szCs w:val="28"/>
-        </w:rPr>
-        <w:t>3</w:t>
-      </w:r>
-      <w:r>
-        <w:rPr>
-          <w:rFonts w:ascii="BiauKai" w:eastAsia="BiauKai" w:hAnsi="BiauKai"/>
-          <w:b/>
-          <w:bCs/>
-          <w:sz w:val="28"/>
-          <w:szCs w:val="28"/>
-        </w:rPr>
-        <w:t>.2</w:t>
-      </w:r>
-      <w:r>
-        <w:rPr>
-          <w:rFonts w:ascii="BiauKai" w:eastAsia="BiauKai" w:hAnsi="BiauKai"/>
-          <w:b/>
-          <w:bCs/>
-          <w:sz w:val="28"/>
-          <w:szCs w:val="28"/>
-        </w:rPr>
-        <w:tab/>
-      </w:r>
-      <w:proofErr w:type="spellStart"/>
+        <w:t>BlockIPFS</w:t>
+      </w:r>
+      <w:proofErr w:type="spellEnd"/>
       <w:r>
         <w:rPr>
           <w:rFonts w:ascii="Times New Roman" w:eastAsia="BiauKai" w:hAnsi="Times New Roman" w:cs="Times New Roman"/>
@@ -4695,21 +5227,9 @@
           <w:sz w:val="28"/>
           <w:szCs w:val="28"/>
         </w:rPr>
-        <w:t>BlockIPFS</w:t>
-      </w:r>
-      <w:proofErr w:type="spellEnd"/>
-      <w:r>
-        <w:rPr>
-          <w:rFonts w:ascii="Times New Roman" w:eastAsia="BiauKai" w:hAnsi="Times New Roman" w:cs="Times New Roman"/>
-          <w:b/>
-          <w:bCs/>
-          <w:sz w:val="28"/>
-          <w:szCs w:val="28"/>
-        </w:rPr>
         <w:t xml:space="preserve"> - Blockchain-enabled Interplanetary File System for Forensic and Trusted Data Traceability</w:t>
       </w:r>
     </w:p>
-    <w:p/>
     <w:p>
       <w:pPr>
         <w:spacing w:line="360" w:lineRule="auto"/>
@@ -4859,7 +5379,7 @@
                     </pic:cNvPicPr>
                   </pic:nvPicPr>
                   <pic:blipFill>
-                    <a:blip r:embed="rId7">
+                    <a:blip r:embed="rId8">
                       <a:extLst>
                         <a:ext uri="{28A0092B-C50C-407E-A947-70E740481C1C}">
                           <a14:useLocalDpi xmlns:a14="http://schemas.microsoft.com/office/drawing/2010/main" val="0"/>
@@ -4904,7 +5424,57 @@
     <w:p>
       <w:pPr>
         <w:pStyle w:val="ab"/>
+        <w:spacing w:beforeLines="100" w:before="360" w:afterLines="100" w:after="360" w:line="360" w:lineRule="auto"/>
         <w:jc w:val="left"/>
+        <w:rPr>
+          <w:rFonts w:ascii="Times New Roman" w:eastAsia="BiauKai" w:hAnsi="Times New Roman" w:cs="Times New Roman" w:hint="eastAsia"/>
+          <w:b/>
+          <w:bCs/>
+          <w:sz w:val="28"/>
+          <w:szCs w:val="28"/>
+        </w:rPr>
+      </w:pPr>
+      <w:r>
+        <w:rPr>
+          <w:rFonts w:ascii="BiauKai" w:eastAsia="BiauKai" w:hAnsi="BiauKai"/>
+          <w:b/>
+          <w:bCs/>
+          <w:sz w:val="28"/>
+          <w:szCs w:val="28"/>
+        </w:rPr>
+        <w:t>3</w:t>
+      </w:r>
+      <w:r>
+        <w:rPr>
+          <w:rFonts w:ascii="BiauKai" w:eastAsia="BiauKai" w:hAnsi="BiauKai"/>
+          <w:b/>
+          <w:bCs/>
+          <w:sz w:val="28"/>
+          <w:szCs w:val="28"/>
+        </w:rPr>
+        <w:t>.</w:t>
+      </w:r>
+      <w:r>
+        <w:rPr>
+          <w:rFonts w:ascii="BiauKai" w:eastAsia="BiauKai" w:hAnsi="BiauKai"/>
+          <w:b/>
+          <w:bCs/>
+          <w:sz w:val="28"/>
+          <w:szCs w:val="28"/>
+        </w:rPr>
+        <w:t>3</w:t>
+      </w:r>
+      <w:r>
+        <w:rPr>
+          <w:rFonts w:ascii="BiauKai" w:eastAsia="BiauKai" w:hAnsi="BiauKai"/>
+          <w:b/>
+          <w:bCs/>
+          <w:sz w:val="28"/>
+          <w:szCs w:val="28"/>
+        </w:rPr>
+        <w:tab/>
+      </w:r>
+      <w:r>
         <w:rPr>
           <w:rFonts w:ascii="Times New Roman" w:eastAsia="BiauKai" w:hAnsi="Times New Roman" w:cs="Times New Roman"/>
           <w:b/>
@@ -4912,62 +5482,13 @@
           <w:sz w:val="28"/>
           <w:szCs w:val="28"/>
         </w:rPr>
-      </w:pPr>
-      <w:r>
-        <w:rPr>
-          <w:rFonts w:ascii="BiauKai" w:eastAsia="BiauKai" w:hAnsi="BiauKai"/>
-          <w:b/>
-          <w:bCs/>
-          <w:sz w:val="28"/>
-          <w:szCs w:val="28"/>
-        </w:rPr>
-        <w:t>3</w:t>
-      </w:r>
-      <w:r>
-        <w:rPr>
-          <w:rFonts w:ascii="BiauKai" w:eastAsia="BiauKai" w:hAnsi="BiauKai"/>
-          <w:b/>
-          <w:bCs/>
-          <w:sz w:val="28"/>
-          <w:szCs w:val="28"/>
-        </w:rPr>
-        <w:t>.</w:t>
-      </w:r>
-      <w:r>
-        <w:rPr>
-          <w:rFonts w:ascii="BiauKai" w:eastAsia="BiauKai" w:hAnsi="BiauKai"/>
-          <w:b/>
-          <w:bCs/>
-          <w:sz w:val="28"/>
-          <w:szCs w:val="28"/>
-        </w:rPr>
-        <w:t>3</w:t>
-      </w:r>
-      <w:r>
-        <w:rPr>
-          <w:rFonts w:ascii="BiauKai" w:eastAsia="BiauKai" w:hAnsi="BiauKai"/>
-          <w:b/>
-          <w:bCs/>
-          <w:sz w:val="28"/>
-          <w:szCs w:val="28"/>
-        </w:rPr>
-        <w:tab/>
-      </w:r>
-      <w:r>
-        <w:rPr>
-          <w:rFonts w:ascii="Times New Roman" w:eastAsia="BiauKai" w:hAnsi="Times New Roman" w:cs="Times New Roman"/>
-          <w:b/>
-          <w:bCs/>
-          <w:sz w:val="28"/>
-          <w:szCs w:val="28"/>
-        </w:rPr>
         <w:t>Ethereum Query Language</w:t>
       </w:r>
     </w:p>
-    <w:p/>
     <w:p>
       <w:pPr>
         <w:spacing w:line="360" w:lineRule="auto"/>
+        <w:jc w:val="both"/>
         <w:rPr>
           <w:rFonts w:ascii="BiauKai" w:eastAsia="BiauKai" w:hAnsi="BiauKai"/>
         </w:rPr>
@@ -5046,6 +5567,11 @@
       </w:r>
     </w:p>
     <w:p>
+      <w:pPr>
+        <w:rPr>
+          <w:rFonts w:hint="eastAsia"/>
+        </w:rPr>
+      </w:pPr>
       <w:r>
         <w:rPr>
           <w:rFonts w:ascii="微軟正黑體" w:eastAsia="微軟正黑體" w:hAnsi="微軟正黑體"/>
@@ -5100,7 +5626,7 @@
                     </pic:cNvPicPr>
                   </pic:nvPicPr>
                   <pic:blipFill>
-                    <a:blip r:embed="rId8">
+                    <a:blip r:embed="rId9">
                       <a:extLst>
                         <a:ext uri="{28A0092B-C50C-407E-A947-70E740481C1C}">
                           <a14:useLocalDpi xmlns:a14="http://schemas.microsoft.com/office/drawing/2010/main" val="0"/>
@@ -5144,19 +5670,11 @@
     </w:p>
     <w:p>
       <w:pPr>
-        <w:spacing w:line="360" w:lineRule="auto"/>
-        <w:rPr>
-          <w:rFonts w:asciiTheme="minorEastAsia" w:eastAsiaTheme="minorEastAsia" w:hAnsiTheme="minorEastAsia"/>
-          <w:color w:val="000000"/>
-        </w:rPr>
-      </w:pPr>
-    </w:p>
-    <w:p>
-      <w:pPr>
         <w:pStyle w:val="ab"/>
-        <w:jc w:val="left"/>
-        <w:rPr>
-          <w:rFonts w:ascii="BiauKai" w:eastAsia="BiauKai" w:hAnsi="BiauKai"/>
+        <w:spacing w:beforeLines="100" w:before="360" w:afterLines="100" w:after="360" w:line="360" w:lineRule="auto"/>
+        <w:jc w:val="both"/>
+        <w:rPr>
+          <w:rFonts w:ascii="BiauKai" w:eastAsia="BiauKai" w:hAnsi="BiauKai" w:hint="eastAsia"/>
           <w:b/>
           <w:bCs/>
           <w:sz w:val="28"/>
@@ -5171,7 +5689,7 @@
           <w:sz w:val="28"/>
           <w:szCs w:val="28"/>
         </w:rPr>
-        <w:t>4</w:t>
+        <w:t>3</w:t>
       </w:r>
       <w:r>
         <w:rPr>
@@ -5196,7 +5714,7 @@
       <w:proofErr w:type="spellStart"/>
       <w:r>
         <w:rPr>
-          <w:rFonts w:ascii="BiauKai" w:eastAsia="BiauKai" w:hAnsi="BiauKai"/>
+          <w:rFonts w:ascii="Times New Roman" w:eastAsia="BiauKai" w:hAnsi="Times New Roman" w:cs="Times New Roman"/>
           <w:b/>
           <w:bCs/>
           <w:sz w:val="28"/>
@@ -5207,7 +5725,7 @@
       <w:proofErr w:type="spellEnd"/>
       <w:r>
         <w:rPr>
-          <w:rFonts w:ascii="BiauKai" w:eastAsia="BiauKai" w:hAnsi="BiauKai"/>
+          <w:rFonts w:ascii="Times New Roman" w:eastAsia="BiauKai" w:hAnsi="Times New Roman" w:cs="Times New Roman"/>
           <w:b/>
           <w:bCs/>
           <w:sz w:val="28"/>
@@ -5215,11 +5733,21 @@
         </w:rPr>
         <w:t xml:space="preserve"> API</w:t>
       </w:r>
-    </w:p>
-    <w:p/>
+      <w:r>
+        <w:rPr>
+          <w:rFonts w:ascii="Times New Roman" w:eastAsia="BiauKai" w:hAnsi="Times New Roman" w:cs="Times New Roman"/>
+          <w:b/>
+          <w:bCs/>
+          <w:sz w:val="28"/>
+          <w:szCs w:val="28"/>
+        </w:rPr>
+        <w:t>s</w:t>
+      </w:r>
+    </w:p>
     <w:p>
       <w:pPr>
         <w:spacing w:line="360" w:lineRule="auto"/>
+        <w:jc w:val="both"/>
         <w:rPr>
           <w:rFonts w:ascii="BiauKai" w:eastAsia="BiauKai" w:hAnsi="BiauKai"/>
         </w:rPr>
@@ -5337,6 +5865,7 @@
           <w:ilvl w:val="0"/>
           <w:numId w:val="44"/>
         </w:numPr>
+        <w:spacing w:beforeLines="100" w:before="360" w:afterLines="100" w:after="360" w:line="360" w:lineRule="auto"/>
         <w:divId w:val="248202389"/>
         <w:rPr>
           <w:rFonts w:ascii="BiauKai" w:eastAsia="BiauKai" w:hAnsi="BiauKai"/>
@@ -5359,6 +5888,7 @@
     <w:p>
       <w:pPr>
         <w:spacing w:line="360" w:lineRule="auto"/>
+        <w:jc w:val="both"/>
         <w:divId w:val="248202389"/>
         <w:rPr>
           <w:rFonts w:ascii="BiauKai" w:eastAsia="BiauKai" w:hAnsi="BiauKai"/>
@@ -5523,9 +6053,10 @@
       <w:pPr>
         <w:spacing w:line="360" w:lineRule="auto"/>
         <w:ind w:firstLine="480"/>
+        <w:jc w:val="both"/>
         <w:divId w:val="248202389"/>
         <w:rPr>
-          <w:rFonts w:ascii="BiauKai" w:eastAsia="BiauKai" w:hAnsi="BiauKai"/>
+          <w:rFonts w:ascii="BiauKai" w:eastAsia="BiauKai" w:hAnsi="BiauKai" w:hint="eastAsia"/>
         </w:rPr>
       </w:pPr>
       <w:r>
@@ -5587,13 +6118,9 @@
     </w:p>
     <w:p>
       <w:pPr>
-        <w:divId w:val="248202389"/>
-      </w:pPr>
-    </w:p>
-    <w:p>
-      <w:pPr>
         <w:pStyle w:val="ab"/>
-        <w:jc w:val="left"/>
+        <w:spacing w:beforeLines="100" w:before="360" w:afterLines="100" w:after="360" w:line="360" w:lineRule="auto"/>
+        <w:jc w:val="both"/>
         <w:divId w:val="248202389"/>
         <w:rPr>
           <w:rFonts w:ascii="BiauKai" w:eastAsia="BiauKai" w:hAnsi="BiauKai"/>
@@ -5661,6 +6188,7 @@
     <w:p>
       <w:pPr>
         <w:spacing w:line="360" w:lineRule="auto"/>
+        <w:jc w:val="both"/>
         <w:divId w:val="248202389"/>
         <w:rPr>
           <w:rFonts w:ascii="BiauKai" w:eastAsia="BiauKai" w:hAnsi="BiauKai"/>
@@ -5779,6 +6307,7 @@
       <w:pPr>
         <w:spacing w:line="360" w:lineRule="auto"/>
         <w:ind w:firstLine="480"/>
+        <w:jc w:val="both"/>
         <w:divId w:val="248202389"/>
         <w:rPr>
           <w:rFonts w:ascii="BiauKai" w:eastAsia="BiauKai" w:hAnsi="BiauKai"/>
@@ -6033,6 +6562,7 @@
       <w:pPr>
         <w:spacing w:line="360" w:lineRule="auto"/>
         <w:ind w:firstLine="480"/>
+        <w:jc w:val="both"/>
         <w:divId w:val="248202389"/>
         <w:rPr>
           <w:rFonts w:ascii="Times New Roman" w:eastAsia="BiauKai" w:hAnsi="Times New Roman" w:cs="Times New Roman"/>
@@ -6107,6 +6637,9 @@
       <w:pPr>
         <w:jc w:val="center"/>
         <w:divId w:val="248202389"/>
+        <w:rPr>
+          <w:rFonts w:hint="eastAsia"/>
+        </w:rPr>
       </w:pPr>
       <w:r>
         <w:rPr>
@@ -6129,7 +6662,7 @@
                     <pic:cNvPicPr/>
                   </pic:nvPicPr>
                   <pic:blipFill>
-                    <a:blip r:embed="rId9" cstate="print">
+                    <a:blip r:embed="rId10" cstate="print">
                       <a:extLst>
                         <a:ext uri="{28A0092B-C50C-407E-A947-70E740481C1C}">
                           <a14:useLocalDpi xmlns:a14="http://schemas.microsoft.com/office/drawing/2010/main" val="0"/>
@@ -6158,13 +6691,9 @@
     </w:p>
     <w:p>
       <w:pPr>
-        <w:divId w:val="248202389"/>
-      </w:pPr>
-    </w:p>
-    <w:p>
-      <w:pPr>
         <w:pStyle w:val="ab"/>
-        <w:jc w:val="left"/>
+        <w:spacing w:beforeLines="100" w:before="360" w:afterLines="100" w:after="360" w:line="360" w:lineRule="auto"/>
+        <w:jc w:val="both"/>
         <w:divId w:val="248202389"/>
         <w:rPr>
           <w:rFonts w:ascii="BiauKai" w:eastAsia="BiauKai" w:hAnsi="BiauKai"/>
@@ -6253,7 +6782,7 @@
     </w:p>
     <w:p>
       <w:pPr>
-        <w:spacing w:line="360" w:lineRule="auto"/>
+        <w:spacing w:beforeLines="100" w:before="360" w:afterLines="100" w:after="360" w:line="360" w:lineRule="auto"/>
         <w:divId w:val="248202389"/>
         <w:rPr>
           <w:rFonts w:ascii="BiauKai" w:eastAsia="BiauKai" w:hAnsi="BiauKai"/>
@@ -6283,6 +6812,7 @@
     <w:p>
       <w:pPr>
         <w:spacing w:line="360" w:lineRule="auto"/>
+        <w:jc w:val="both"/>
         <w:divId w:val="248202389"/>
         <w:rPr>
           <w:rFonts w:ascii="BiauKai" w:eastAsia="BiauKai" w:hAnsi="BiauKai"/>
@@ -7622,6 +8152,7 @@
           <w:szCs w:val="18"/>
           <w:bdr w:val="none" w:sz="0" w:space="0" w:color="auto" w:frame="1"/>
         </w:rPr>
+        <w:lastRenderedPageBreak/>
         <w:t>              </w:t>
       </w:r>
     </w:p>
@@ -7744,7 +8275,6 @@
           <w:szCs w:val="18"/>
           <w:bdr w:val="none" w:sz="0" w:space="0" w:color="auto" w:frame="1"/>
         </w:rPr>
-        <w:lastRenderedPageBreak/>
         <w:t>        string memory apiStr1 = </w:t>
       </w:r>
       <w:r>
@@ -8360,9 +8890,10 @@
       <w:pPr>
         <w:spacing w:line="360" w:lineRule="auto"/>
         <w:ind w:firstLine="480"/>
+        <w:jc w:val="both"/>
         <w:divId w:val="248202389"/>
         <w:rPr>
-          <w:rFonts w:ascii="BiauKai" w:eastAsia="BiauKai" w:hAnsi="BiauKai"/>
+          <w:rFonts w:ascii="BiauKai" w:eastAsia="BiauKai" w:hAnsi="BiauKai" w:hint="eastAsia"/>
         </w:rPr>
       </w:pPr>
       <w:r>
@@ -8500,16 +9031,7 @@
     </w:p>
     <w:p>
       <w:pPr>
-        <w:spacing w:line="360" w:lineRule="auto"/>
-        <w:divId w:val="248202389"/>
-        <w:rPr>
-          <w:rFonts w:ascii="BiauKai" w:eastAsia="BiauKai" w:hAnsi="BiauKai"/>
-        </w:rPr>
-      </w:pPr>
-    </w:p>
-    <w:p>
-      <w:pPr>
-        <w:spacing w:line="360" w:lineRule="auto"/>
+        <w:spacing w:beforeLines="100" w:before="360" w:afterLines="100" w:after="360" w:line="360" w:lineRule="auto"/>
         <w:divId w:val="248202389"/>
         <w:rPr>
           <w:rFonts w:ascii="BiauKai" w:eastAsia="BiauKai" w:hAnsi="BiauKai"/>
@@ -8536,10 +9058,10 @@
     </w:p>
     <w:p>
       <w:pPr>
-        <w:spacing w:line="360" w:lineRule="auto"/>
+        <w:spacing w:beforeLines="100" w:before="360" w:afterLines="100" w:after="360" w:line="360" w:lineRule="auto"/>
         <w:divId w:val="248202389"/>
         <w:rPr>
-          <w:rFonts w:ascii="BiauKai" w:eastAsia="BiauKai" w:hAnsi="BiauKai"/>
+          <w:rFonts w:ascii="BiauKai" w:eastAsia="BiauKai" w:hAnsi="BiauKai" w:hint="eastAsia"/>
         </w:rPr>
       </w:pPr>
       <w:r>
@@ -8729,24 +9251,12 @@
     </w:p>
     <w:p>
       <w:pPr>
-        <w:spacing w:line="360" w:lineRule="auto"/>
-        <w:ind w:left="960"/>
-        <w:jc w:val="center"/>
+        <w:pStyle w:val="ab"/>
+        <w:spacing w:beforeLines="100" w:before="360" w:afterLines="100" w:after="360" w:line="360" w:lineRule="auto"/>
+        <w:jc w:val="both"/>
         <w:divId w:val="248202389"/>
         <w:rPr>
-          <w:rFonts w:asciiTheme="minorEastAsia" w:eastAsiaTheme="minorEastAsia" w:hAnsiTheme="minorEastAsia"/>
-          <w:sz w:val="28"/>
-          <w:szCs w:val="28"/>
-        </w:rPr>
-      </w:pPr>
-    </w:p>
-    <w:p>
-      <w:pPr>
-        <w:pStyle w:val="ab"/>
-        <w:jc w:val="left"/>
-        <w:divId w:val="248202389"/>
-        <w:rPr>
-          <w:rFonts w:ascii="BiauKai" w:eastAsia="BiauKai" w:hAnsi="BiauKai"/>
+          <w:rFonts w:ascii="BiauKai" w:eastAsia="BiauKai" w:hAnsi="BiauKai" w:hint="eastAsia"/>
           <w:b/>
           <w:bCs/>
           <w:sz w:val="28"/>
@@ -8801,11 +9311,7 @@
     </w:p>
     <w:p>
       <w:pPr>
-        <w:divId w:val="248202389"/>
-      </w:pPr>
-    </w:p>
-    <w:p>
-      <w:pPr>
+        <w:jc w:val="both"/>
         <w:divId w:val="248202389"/>
         <w:rPr>
           <w:rFonts w:ascii="BiauKai" w:eastAsia="BiauKai" w:hAnsi="BiauKai"/>
@@ -12663,7 +13169,7 @@
         <w:spacing w:beforeAutospacing="1" w:afterAutospacing="1" w:line="210" w:lineRule="atLeast"/>
         <w:divId w:val="248202389"/>
         <w:rPr>
-          <w:rFonts w:ascii="Consolas" w:hAnsi="Consolas" w:cs="Consolas"/>
+          <w:rFonts w:ascii="Consolas" w:hAnsi="Consolas" w:cs="Consolas" w:hint="eastAsia"/>
           <w:color w:val="5C5C5C"/>
           <w:sz w:val="18"/>
           <w:szCs w:val="18"/>
@@ -12682,16 +13188,8 @@
     </w:p>
     <w:p>
       <w:pPr>
-        <w:jc w:val="center"/>
-        <w:divId w:val="248202389"/>
-        <w:rPr>
-          <w:rFonts w:ascii="BiauKai" w:eastAsia="BiauKai" w:hAnsi="BiauKai"/>
-        </w:rPr>
-      </w:pPr>
-    </w:p>
-    <w:p>
-      <w:pPr>
         <w:pStyle w:val="ab"/>
+        <w:spacing w:beforeLines="100" w:before="360" w:afterLines="100" w:after="360"/>
         <w:jc w:val="left"/>
         <w:divId w:val="248202389"/>
         <w:rPr>
@@ -12759,9 +13257,10 @@
     <w:p>
       <w:pPr>
         <w:spacing w:line="360" w:lineRule="auto"/>
+        <w:jc w:val="both"/>
         <w:divId w:val="248202389"/>
         <w:rPr>
-          <w:rFonts w:ascii="BiauKai" w:eastAsia="BiauKai" w:hAnsi="BiauKai"/>
+          <w:rFonts w:ascii="BiauKai" w:eastAsia="BiauKai" w:hAnsi="BiauKai" w:hint="eastAsia"/>
         </w:rPr>
       </w:pPr>
       <w:r>
@@ -12791,16 +13290,8 @@
     </w:p>
     <w:p>
       <w:pPr>
-        <w:spacing w:line="360" w:lineRule="auto"/>
-        <w:divId w:val="248202389"/>
-        <w:rPr>
-          <w:rFonts w:ascii="BiauKai" w:eastAsia="BiauKai" w:hAnsi="BiauKai"/>
-        </w:rPr>
-      </w:pPr>
-    </w:p>
-    <w:p>
-      <w:pPr>
         <w:pStyle w:val="ab"/>
+        <w:spacing w:beforeLines="100" w:before="360" w:afterLines="100" w:after="360"/>
         <w:jc w:val="left"/>
         <w:divId w:val="248202389"/>
         <w:rPr>
@@ -12819,6 +13310,7 @@
           <w:sz w:val="28"/>
           <w:szCs w:val="28"/>
         </w:rPr>
+        <w:lastRenderedPageBreak/>
         <w:t>4.5</w:t>
       </w:r>
       <w:r>
@@ -12836,6 +13328,7 @@
     <w:p>
       <w:pPr>
         <w:spacing w:line="360" w:lineRule="auto"/>
+        <w:jc w:val="both"/>
         <w:divId w:val="248202389"/>
         <w:rPr>
           <w:rFonts w:ascii="BiauKai" w:eastAsia="BiauKai" w:hAnsi="BiauKai"/>
@@ -12984,6 +13477,7 @@
           <w:ilvl w:val="0"/>
           <w:numId w:val="44"/>
         </w:numPr>
+        <w:spacing w:beforeLines="100" w:before="360" w:afterLines="100" w:after="360"/>
         <w:divId w:val="248202389"/>
         <w:rPr>
           <w:rFonts w:ascii="BiauKai" w:eastAsia="BiauKai" w:hAnsi="BiauKai"/>
@@ -13008,6 +13502,7 @@
     <w:p>
       <w:pPr>
         <w:pStyle w:val="ab"/>
+        <w:spacing w:beforeLines="100" w:before="360" w:afterLines="100" w:after="360"/>
         <w:jc w:val="left"/>
         <w:divId w:val="248202389"/>
         <w:rPr>
@@ -13067,6 +13562,7 @@
     <w:p>
       <w:pPr>
         <w:pStyle w:val="ab"/>
+        <w:spacing w:beforeLines="100" w:before="360" w:afterLines="100" w:after="360"/>
         <w:jc w:val="left"/>
         <w:divId w:val="248202389"/>
         <w:rPr>
@@ -13149,6 +13645,7 @@
     <w:p>
       <w:pPr>
         <w:pStyle w:val="a9"/>
+        <w:spacing w:beforeLines="100" w:before="360" w:afterLines="100" w:after="360"/>
         <w:jc w:val="left"/>
         <w:divId w:val="248202389"/>
         <w:rPr>
@@ -13192,7 +13689,7 @@
         </w:rPr>
         <w:t xml:space="preserve">Ethereum Foundation. 2014. Ethereum’s white paper. (2014).  </w:t>
       </w:r>
-      <w:hyperlink r:id="rId10" w:history="1">
+      <w:hyperlink r:id="rId11" w:history="1">
         <w:r>
           <w:rPr>
             <w:rStyle w:val="a6"/>
@@ -13230,7 +13727,7 @@
         </w:rPr>
         <w:t xml:space="preserve">Ethereum Foundation. 2018. Solidity Documentation Release 0.4.20. (2018).  </w:t>
       </w:r>
-      <w:hyperlink r:id="rId11" w:history="1">
+      <w:hyperlink r:id="rId12" w:history="1">
         <w:r>
           <w:rPr>
             <w:rStyle w:val="a6"/>
@@ -13268,7 +13765,7 @@
         </w:rPr>
         <w:t xml:space="preserve">Ethereum Foundation. 2018. JSON RPC. (2018). </w:t>
       </w:r>
-      <w:hyperlink r:id="rId12" w:history="1">
+      <w:hyperlink r:id="rId13" w:history="1">
         <w:r>
           <w:rPr>
             <w:rStyle w:val="a6"/>
@@ -13326,7 +13823,7 @@
         </w:rPr>
         <w:t xml:space="preserve">.  </w:t>
       </w:r>
-      <w:hyperlink r:id="rId13" w:history="1">
+      <w:hyperlink r:id="rId14" w:history="1">
         <w:r>
           <w:rPr>
             <w:rStyle w:val="a6"/>
@@ -13378,7 +13875,7 @@
         </w:rPr>
         <w:t xml:space="preserve"> is a software that has blockchain properties and database properties.  </w:t>
       </w:r>
-      <w:hyperlink r:id="rId14" w:history="1">
+      <w:hyperlink r:id="rId15" w:history="1">
         <w:r>
           <w:rPr>
             <w:rStyle w:val="a6"/>
@@ -13728,7 +14225,7 @@
         </w:rPr>
         <w:t xml:space="preserve">. </w:t>
       </w:r>
-      <w:hyperlink r:id="rId15" w:history="1">
+      <w:hyperlink r:id="rId16" w:history="1">
         <w:r>
           <w:rPr>
             <w:rStyle w:val="a6"/>
@@ -13774,7 +14271,7 @@
         </w:rPr>
         <w:t xml:space="preserve">therscan.io </w:t>
       </w:r>
-      <w:hyperlink r:id="rId16" w:history="1">
+      <w:hyperlink r:id="rId17" w:history="1">
         <w:r>
           <w:rPr>
             <w:rStyle w:val="a6"/>

--- a/Documents/論文.docx
+++ b/Documents/論文.docx
@@ -171,7 +171,7 @@
         <w:spacing w:line="560" w:lineRule="exact"/>
         <w:jc w:val="center"/>
         <w:rPr>
-          <w:rFonts w:ascii="BiauKai" w:eastAsia="BiauKai" w:hAnsi="BiauKai" w:hint="eastAsia"/>
+          <w:rFonts w:ascii="BiauKai" w:eastAsia="BiauKai" w:hAnsi="BiauKai"/>
           <w:bCs/>
           <w:sz w:val="40"/>
           <w:szCs w:val="36"/>
@@ -1343,6 +1343,7 @@
     <w:p>
       <w:pPr>
         <w:pStyle w:val="a9"/>
+        <w:spacing w:beforeLines="100" w:before="360" w:afterLines="100" w:after="360"/>
         <w:rPr>
           <w:rFonts w:ascii="BiauKai" w:eastAsia="BiauKai" w:hAnsi="BiauKai"/>
         </w:rPr>
@@ -1607,20 +1608,71 @@
           <w:rFonts w:ascii="BiauKai" w:eastAsia="BiauKai" w:hAnsi="BiauKai" w:hint="eastAsia"/>
           <w:shd w:val="clear" w:color="auto" w:fill="FFFFFF"/>
         </w:rPr>
-        <w:t>運用區塊鏈的智能合約</w:t>
+        <w:t>運用</w:t>
       </w:r>
       <w:r>
         <w:rPr>
           <w:rFonts w:ascii="BiauKai" w:eastAsia="BiauKai" w:hAnsi="BiauKai" w:hint="eastAsia"/>
           <w:shd w:val="clear" w:color="auto" w:fill="FFFFFF"/>
         </w:rPr>
-        <w:t>並結合跨鏈</w:t>
+        <w:t>以太坊</w:t>
       </w:r>
       <w:r>
         <w:rPr>
           <w:rFonts w:ascii="BiauKai" w:eastAsia="BiauKai" w:hAnsi="BiauKai" w:hint="eastAsia"/>
           <w:shd w:val="clear" w:color="auto" w:fill="FFFFFF"/>
         </w:rPr>
+        <w:t>區塊鏈的智能合約</w:t>
+      </w:r>
+      <w:r>
+        <w:rPr>
+          <w:rFonts w:ascii="BiauKai" w:eastAsia="BiauKai" w:hAnsi="BiauKai" w:hint="eastAsia"/>
+          <w:shd w:val="clear" w:color="auto" w:fill="FFFFFF"/>
+        </w:rPr>
+        <w:t>與</w:t>
+      </w:r>
+      <w:r>
+        <w:rPr>
+          <w:rFonts w:ascii="BiauKai" w:eastAsia="BiauKai" w:hAnsi="BiauKai" w:hint="eastAsia"/>
+          <w:shd w:val="clear" w:color="auto" w:fill="FFFFFF"/>
+        </w:rPr>
+        <w:t>結合</w:t>
+      </w:r>
+      <w:proofErr w:type="spellStart"/>
+      <w:r>
+        <w:rPr>
+          <w:rFonts w:ascii="Times New Roman" w:eastAsia="BiauKai" w:hAnsi="Times New Roman" w:cs="Times New Roman"/>
+          <w:shd w:val="clear" w:color="auto" w:fill="FFFFFF"/>
+        </w:rPr>
+        <w:t>Oraclize</w:t>
+      </w:r>
+      <w:proofErr w:type="spellEnd"/>
+      <w:r>
+        <w:rPr>
+          <w:rFonts w:ascii="Times New Roman" w:eastAsia="BiauKai" w:hAnsi="Times New Roman" w:cs="Times New Roman"/>
+          <w:shd w:val="clear" w:color="auto" w:fill="FFFFFF"/>
+        </w:rPr>
+        <w:t>(Provable)</w:t>
+      </w:r>
+      <w:r>
+        <w:rPr>
+          <w:rFonts w:ascii="BiauKai" w:eastAsia="BiauKai" w:hAnsi="BiauKai" w:hint="eastAsia"/>
+          <w:shd w:val="clear" w:color="auto" w:fill="FFFFFF"/>
+        </w:rPr>
+        <w:t>的服務應用，並透過</w:t>
+      </w:r>
+      <w:r>
+        <w:rPr>
+          <w:rFonts w:ascii="BiauKai" w:eastAsia="BiauKai" w:hAnsi="BiauKai" w:hint="eastAsia"/>
+          <w:shd w:val="clear" w:color="auto" w:fill="FFFFFF"/>
+        </w:rPr>
+        <w:t>跨鏈</w:t>
+      </w:r>
+      <w:r>
+        <w:rPr>
+          <w:rFonts w:ascii="BiauKai" w:eastAsia="BiauKai" w:hAnsi="BiauKai" w:hint="eastAsia"/>
+          <w:shd w:val="clear" w:color="auto" w:fill="FFFFFF"/>
+        </w:rPr>
         <w:t>技術</w:t>
       </w:r>
       <w:r>
@@ -1677,7 +1729,63 @@
           <w:rFonts w:ascii="BiauKai" w:eastAsia="BiauKai" w:hAnsi="BiauKai" w:hint="eastAsia"/>
           <w:shd w:val="clear" w:color="auto" w:fill="FFFFFF"/>
         </w:rPr>
-        <w:t>實作方法於以太坊私有鏈之智能合約以儲存公有鏈上之數位貨幣之相關交易，並透過跨鏈互操作性的方式傳遞訊息，開發實驗系統進行探討與測試，並進一步評估其優缺點，利於後續</w:t>
+        <w:t>實作方法於以太坊私有鏈之智能合約以儲存公有鏈上之數位貨幣之相關交易，透過跨鏈互操作性的方式傳遞</w:t>
+      </w:r>
+      <w:r>
+        <w:rPr>
+          <w:rFonts w:ascii="BiauKai" w:eastAsia="BiauKai" w:hAnsi="BiauKai" w:hint="eastAsia"/>
+          <w:shd w:val="clear" w:color="auto" w:fill="FFFFFF"/>
+        </w:rPr>
+        <w:t>歷史交易</w:t>
+      </w:r>
+      <w:r>
+        <w:rPr>
+          <w:rFonts w:ascii="BiauKai" w:eastAsia="BiauKai" w:hAnsi="BiauKai" w:hint="eastAsia"/>
+          <w:shd w:val="clear" w:color="auto" w:fill="FFFFFF"/>
+        </w:rPr>
+        <w:t>，</w:t>
+      </w:r>
+      <w:r>
+        <w:rPr>
+          <w:rFonts w:ascii="BiauKai" w:eastAsia="BiauKai" w:hAnsi="BiauKai" w:hint="eastAsia"/>
+          <w:shd w:val="clear" w:color="auto" w:fill="FFFFFF"/>
+        </w:rPr>
+        <w:t>並</w:t>
+      </w:r>
+      <w:r>
+        <w:rPr>
+          <w:rFonts w:ascii="BiauKai" w:eastAsia="BiauKai" w:hAnsi="BiauKai" w:hint="eastAsia"/>
+          <w:shd w:val="clear" w:color="auto" w:fill="FFFFFF"/>
+        </w:rPr>
+        <w:t>開發實驗系統進行探討與測試，</w:t>
+      </w:r>
+      <w:r>
+        <w:rPr>
+          <w:rFonts w:ascii="BiauKai" w:eastAsia="BiauKai" w:hAnsi="BiauKai" w:hint="eastAsia"/>
+          <w:shd w:val="clear" w:color="auto" w:fill="FFFFFF"/>
+        </w:rPr>
+        <w:t>更</w:t>
+      </w:r>
+      <w:r>
+        <w:rPr>
+          <w:rFonts w:ascii="BiauKai" w:eastAsia="BiauKai" w:hAnsi="BiauKai" w:hint="eastAsia"/>
+          <w:shd w:val="clear" w:color="auto" w:fill="FFFFFF"/>
+        </w:rPr>
+        <w:t>進一步評估其優缺點，</w:t>
+      </w:r>
+      <w:r>
+        <w:rPr>
+          <w:rFonts w:ascii="BiauKai" w:eastAsia="BiauKai" w:hAnsi="BiauKai" w:hint="eastAsia"/>
+          <w:shd w:val="clear" w:color="auto" w:fill="FFFFFF"/>
+        </w:rPr>
+        <w:t>以</w:t>
+      </w:r>
+      <w:r>
+        <w:rPr>
+          <w:rFonts w:ascii="BiauKai" w:eastAsia="BiauKai" w:hAnsi="BiauKai" w:hint="eastAsia"/>
+          <w:shd w:val="clear" w:color="auto" w:fill="FFFFFF"/>
+        </w:rPr>
+        <w:t>利於後續</w:t>
       </w:r>
       <w:r>
         <w:rPr>
@@ -1746,1442 +1854,6 @@
     <w:p/>
     <w:p>
       <w:r>
-        <w:br w:type="page"/>
-      </w:r>
-    </w:p>
-    <w:p>
-      <w:pPr>
-        <w:pStyle w:val="a9"/>
-        <w:numPr>
-          <w:ilvl w:val="0"/>
-          <w:numId w:val="44"/>
-        </w:numPr>
-        <w:rPr>
-          <w:rFonts w:ascii="BiauKai" w:eastAsia="BiauKai" w:hAnsi="BiauKai"/>
-        </w:rPr>
-      </w:pPr>
-      <w:bookmarkStart w:id="2" w:name="_Toc47958426"/>
-      <w:bookmarkStart w:id="3" w:name="_Toc45369274"/>
-      <w:r>
-        <w:rPr>
-          <w:rFonts w:ascii="BiauKai" w:eastAsia="BiauKai" w:hAnsi="BiauKai" w:hint="eastAsia"/>
-        </w:rPr>
-        <w:lastRenderedPageBreak/>
-        <w:t>緒論</w:t>
-      </w:r>
-      <w:bookmarkEnd w:id="2"/>
-      <w:bookmarkEnd w:id="3"/>
-    </w:p>
-    <w:p>
-      <w:pPr>
-        <w:jc w:val="both"/>
-        <w:rPr>
-          <w:rFonts w:ascii="BiauKai" w:eastAsia="BiauKai" w:hAnsi="BiauKai"/>
-        </w:rPr>
-      </w:pPr>
-      <w:r>
-        <w:rPr>
-          <w:rFonts w:ascii="BiauKai" w:eastAsia="BiauKai" w:hAnsi="BiauKai" w:hint="eastAsia"/>
-        </w:rPr>
-        <w:t>本章共分</w:t>
-      </w:r>
-      <w:r>
-        <w:rPr>
-          <w:rFonts w:ascii="BiauKai" w:eastAsia="BiauKai" w:hAnsi="BiauKai" w:hint="eastAsia"/>
-        </w:rPr>
-        <w:t>二</w:t>
-      </w:r>
-      <w:r>
-        <w:rPr>
-          <w:rFonts w:ascii="BiauKai" w:eastAsia="BiauKai" w:hAnsi="BiauKai" w:hint="eastAsia"/>
-        </w:rPr>
-        <w:t>小節，主要說明本論文之研究背景與動機</w:t>
-      </w:r>
-      <w:r>
-        <w:rPr>
-          <w:rFonts w:ascii="BiauKai" w:eastAsia="BiauKai" w:hAnsi="BiauKai" w:hint="eastAsia"/>
-        </w:rPr>
-        <w:t>、</w:t>
-      </w:r>
-      <w:r>
-        <w:rPr>
-          <w:rFonts w:ascii="BiauKai" w:eastAsia="BiauKai" w:hAnsi="BiauKai" w:hint="eastAsia"/>
-        </w:rPr>
-        <w:t>以及</w:t>
-      </w:r>
-      <w:r>
-        <w:rPr>
-          <w:rFonts w:ascii="BiauKai" w:eastAsia="BiauKai" w:hAnsi="BiauKai" w:hint="eastAsia"/>
-        </w:rPr>
-        <w:t>研究問題與</w:t>
-      </w:r>
-      <w:r>
-        <w:rPr>
-          <w:rFonts w:ascii="BiauKai" w:eastAsia="BiauKai" w:hAnsi="BiauKai" w:hint="eastAsia"/>
-        </w:rPr>
-        <w:t>研究目標。</w:t>
-      </w:r>
-    </w:p>
-    <w:p>
-      <w:pPr>
-        <w:rPr>
-          <w:rFonts w:ascii="BiauKai" w:eastAsia="BiauKai" w:hAnsi="BiauKai"/>
-        </w:rPr>
-      </w:pPr>
-    </w:p>
-    <w:p>
-      <w:pPr>
-        <w:pStyle w:val="ab"/>
-        <w:jc w:val="left"/>
-        <w:rPr>
-          <w:rFonts w:ascii="BiauKai" w:eastAsia="BiauKai" w:hAnsi="BiauKai"/>
-          <w:b/>
-          <w:bCs/>
-          <w:sz w:val="28"/>
-          <w:szCs w:val="28"/>
-        </w:rPr>
-      </w:pPr>
-      <w:bookmarkStart w:id="4" w:name="_Toc45369275"/>
-      <w:bookmarkStart w:id="5" w:name="_Toc47958427"/>
-      <w:r>
-        <w:rPr>
-          <w:rFonts w:ascii="BiauKai" w:eastAsia="BiauKai" w:hAnsi="BiauKai" w:hint="eastAsia"/>
-          <w:b/>
-          <w:bCs/>
-          <w:sz w:val="28"/>
-          <w:szCs w:val="28"/>
-        </w:rPr>
-        <w:t>1</w:t>
-      </w:r>
-      <w:r>
-        <w:rPr>
-          <w:rFonts w:ascii="BiauKai" w:eastAsia="BiauKai" w:hAnsi="BiauKai"/>
-          <w:b/>
-          <w:bCs/>
-          <w:sz w:val="28"/>
-          <w:szCs w:val="28"/>
-        </w:rPr>
-        <w:t>.1</w:t>
-      </w:r>
-      <w:r>
-        <w:rPr>
-          <w:rFonts w:ascii="BiauKai" w:eastAsia="BiauKai" w:hAnsi="BiauKai"/>
-          <w:b/>
-          <w:bCs/>
-          <w:sz w:val="28"/>
-          <w:szCs w:val="28"/>
-        </w:rPr>
-        <w:tab/>
-      </w:r>
-      <w:r>
-        <w:rPr>
-          <w:rFonts w:ascii="BiauKai" w:eastAsia="BiauKai" w:hAnsi="BiauKai" w:hint="eastAsia"/>
-          <w:b/>
-          <w:bCs/>
-          <w:sz w:val="28"/>
-          <w:szCs w:val="28"/>
-        </w:rPr>
-        <w:t>研究背景與動機</w:t>
-      </w:r>
-      <w:bookmarkEnd w:id="4"/>
-      <w:bookmarkEnd w:id="5"/>
-    </w:p>
-    <w:p>
-      <w:pPr>
-        <w:spacing w:line="360" w:lineRule="auto"/>
-        <w:ind w:firstLine="480"/>
-        <w:jc w:val="both"/>
-        <w:rPr>
-          <w:rFonts w:ascii="BiauKai" w:eastAsia="BiauKai" w:hAnsi="BiauKai"/>
-        </w:rPr>
-      </w:pPr>
-      <w:r>
-        <w:rPr>
-          <w:rFonts w:ascii="BiauKai" w:eastAsia="BiauKai" w:hAnsi="BiauKai" w:hint="eastAsia"/>
-        </w:rPr>
-        <w:t>「</w:t>
-      </w:r>
-      <w:r>
-        <w:rPr>
-          <w:rFonts w:ascii="BiauKai" w:eastAsia="BiauKai" w:hAnsi="BiauKai" w:hint="eastAsia"/>
-        </w:rPr>
-        <w:t>區塊鏈</w:t>
-      </w:r>
-      <w:r>
-        <w:rPr>
-          <w:rFonts w:ascii="BiauKai" w:eastAsia="BiauKai" w:hAnsi="BiauKai" w:hint="eastAsia"/>
-        </w:rPr>
-        <w:t>」源自於中本聰</w:t>
-      </w:r>
-      <w:r>
-        <w:rPr>
-          <w:rFonts w:ascii="BiauKai" w:eastAsia="BiauKai" w:hAnsi="BiauKai"/>
-        </w:rPr>
-        <w:t>(</w:t>
-      </w:r>
-      <w:r>
-        <w:rPr>
-          <w:rFonts w:ascii="Times New Roman" w:eastAsia="BiauKai" w:hAnsi="Times New Roman" w:cs="Times New Roman"/>
-        </w:rPr>
-        <w:t>Satoshi Nakamoto</w:t>
-      </w:r>
-      <w:r>
-        <w:rPr>
-          <w:rFonts w:ascii="BiauKai" w:eastAsia="BiauKai" w:hAnsi="BiauKai"/>
-        </w:rPr>
-        <w:t>)</w:t>
-      </w:r>
-      <w:r>
-        <w:rPr>
-          <w:rFonts w:ascii="BiauKai" w:eastAsia="BiauKai" w:hAnsi="BiauKai" w:hint="eastAsia"/>
-        </w:rPr>
-        <w:t>的比特幣</w:t>
-      </w:r>
-      <w:r>
-        <w:rPr>
-          <w:rFonts w:ascii="BiauKai" w:eastAsia="BiauKai" w:hAnsi="BiauKai" w:hint="eastAsia"/>
-        </w:rPr>
-        <w:t>，</w:t>
-      </w:r>
-      <w:r>
-        <w:rPr>
-          <w:rFonts w:ascii="BiauKai" w:eastAsia="BiauKai" w:hAnsi="BiauKai" w:hint="eastAsia"/>
-        </w:rPr>
-        <w:t>透過加密技術，利用分散式跳過中介者，使所有參與者一同紀錄、驗證</w:t>
-      </w:r>
-      <w:r>
-        <w:rPr>
-          <w:rFonts w:ascii="BiauKai" w:eastAsia="BiauKai" w:hAnsi="BiauKai" w:hint="eastAsia"/>
-        </w:rPr>
-        <w:t>，</w:t>
-      </w:r>
-      <w:r>
-        <w:rPr>
-          <w:rFonts w:ascii="BiauKai" w:eastAsia="BiauKai" w:hAnsi="BiauKai" w:hint="eastAsia"/>
-        </w:rPr>
-        <w:t>成為</w:t>
-      </w:r>
-      <w:r>
-        <w:rPr>
-          <w:rFonts w:ascii="BiauKai" w:eastAsia="BiauKai" w:hAnsi="BiauKai" w:hint="eastAsia"/>
-        </w:rPr>
-        <w:t>「</w:t>
-      </w:r>
-      <w:r>
-        <w:rPr>
-          <w:rFonts w:ascii="BiauKai" w:eastAsia="BiauKai" w:hAnsi="BiauKai" w:hint="eastAsia"/>
-        </w:rPr>
-        <w:t>去中心化的</w:t>
-      </w:r>
-      <w:r>
-        <w:rPr>
-          <w:rFonts w:ascii="BiauKai" w:eastAsia="BiauKai" w:hAnsi="BiauKai" w:hint="eastAsia"/>
-        </w:rPr>
-        <w:t>系統</w:t>
-      </w:r>
-      <w:r>
-        <w:rPr>
-          <w:rFonts w:ascii="BiauKai" w:eastAsia="BiauKai" w:hAnsi="BiauKai" w:hint="eastAsia"/>
-        </w:rPr>
-        <w:t>」</w:t>
-      </w:r>
-      <w:r>
-        <w:rPr>
-          <w:rFonts w:ascii="BiauKai" w:eastAsia="BiauKai" w:hAnsi="BiauKai" w:hint="eastAsia"/>
-        </w:rPr>
-        <w:t>。區塊鏈</w:t>
-      </w:r>
-      <w:r>
-        <w:rPr>
-          <w:rFonts w:ascii="BiauKai" w:eastAsia="BiauKai" w:hAnsi="BiauKai" w:hint="eastAsia"/>
-        </w:rPr>
-        <w:t>具有</w:t>
-      </w:r>
-      <w:r>
-        <w:rPr>
-          <w:rFonts w:ascii="BiauKai" w:eastAsia="BiauKai" w:hAnsi="BiauKai" w:hint="eastAsia"/>
-        </w:rPr>
-        <w:t>安全</w:t>
-      </w:r>
-      <w:r>
-        <w:rPr>
-          <w:rFonts w:ascii="BiauKai" w:eastAsia="BiauKai" w:hAnsi="BiauKai" w:hint="eastAsia"/>
-        </w:rPr>
-        <w:t>性</w:t>
-      </w:r>
-      <w:r>
-        <w:rPr>
-          <w:rFonts w:ascii="BiauKai" w:eastAsia="BiauKai" w:hAnsi="BiauKai" w:hint="eastAsia"/>
-        </w:rPr>
-        <w:t>、</w:t>
-      </w:r>
-      <w:r>
-        <w:rPr>
-          <w:rFonts w:ascii="BiauKai" w:eastAsia="BiauKai" w:hAnsi="BiauKai" w:hint="eastAsia"/>
-        </w:rPr>
-        <w:t>匿名性、</w:t>
-      </w:r>
-      <w:r>
-        <w:rPr>
-          <w:rFonts w:ascii="BiauKai" w:eastAsia="BiauKai" w:hAnsi="BiauKai" w:hint="eastAsia"/>
-        </w:rPr>
-        <w:t>不可篡改</w:t>
-      </w:r>
-      <w:r>
-        <w:rPr>
-          <w:rFonts w:ascii="BiauKai" w:eastAsia="BiauKai" w:hAnsi="BiauKai" w:hint="eastAsia"/>
-        </w:rPr>
-        <w:t>以及</w:t>
-      </w:r>
-      <w:r>
-        <w:rPr>
-          <w:rFonts w:ascii="BiauKai" w:eastAsia="BiauKai" w:hAnsi="BiauKai" w:hint="eastAsia"/>
-        </w:rPr>
-        <w:t>追溯</w:t>
-      </w:r>
-      <w:r>
-        <w:rPr>
-          <w:rFonts w:ascii="BiauKai" w:eastAsia="BiauKai" w:hAnsi="BiauKai" w:hint="eastAsia"/>
-        </w:rPr>
-        <w:t>歷史紀錄等特性</w:t>
-      </w:r>
-      <w:r>
-        <w:rPr>
-          <w:rFonts w:ascii="BiauKai" w:eastAsia="BiauKai" w:hAnsi="BiauKai" w:hint="eastAsia"/>
-        </w:rPr>
-        <w:t>，</w:t>
-      </w:r>
-      <w:r>
-        <w:rPr>
-          <w:rFonts w:ascii="BiauKai" w:eastAsia="BiauKai" w:hAnsi="BiauKai" w:hint="eastAsia"/>
-        </w:rPr>
-        <w:t>以</w:t>
-      </w:r>
-      <w:r>
-        <w:rPr>
-          <w:rFonts w:ascii="BiauKai" w:eastAsia="BiauKai" w:hAnsi="BiauKai" w:hint="eastAsia"/>
-        </w:rPr>
-        <w:t>進行</w:t>
-      </w:r>
-      <w:r>
-        <w:rPr>
-          <w:rFonts w:ascii="BiauKai" w:eastAsia="BiauKai" w:hAnsi="BiauKai" w:hint="eastAsia"/>
-        </w:rPr>
-        <w:t>資料的</w:t>
-      </w:r>
-      <w:r>
-        <w:rPr>
-          <w:rFonts w:ascii="BiauKai" w:eastAsia="BiauKai" w:hAnsi="BiauKai" w:hint="eastAsia"/>
-        </w:rPr>
-        <w:t>儲存、驗證</w:t>
-      </w:r>
-      <w:r>
-        <w:rPr>
-          <w:rFonts w:ascii="BiauKai" w:eastAsia="BiauKai" w:hAnsi="BiauKai" w:hint="eastAsia"/>
-        </w:rPr>
-        <w:t>和</w:t>
-      </w:r>
-      <w:r>
-        <w:rPr>
-          <w:rFonts w:ascii="BiauKai" w:eastAsia="BiauKai" w:hAnsi="BiauKai" w:hint="eastAsia"/>
-        </w:rPr>
-        <w:t>傳遞。利用區塊鏈的特性，除了加密貨幣</w:t>
-      </w:r>
-      <w:r>
-        <w:rPr>
-          <w:rFonts w:ascii="BiauKai" w:eastAsia="BiauKai" w:hAnsi="BiauKai" w:hint="eastAsia"/>
-        </w:rPr>
-        <w:t>之</w:t>
-      </w:r>
-      <w:r>
-        <w:rPr>
-          <w:rFonts w:ascii="BiauKai" w:eastAsia="BiauKai" w:hAnsi="BiauKai" w:hint="eastAsia"/>
-        </w:rPr>
-        <w:t>外，像是</w:t>
-      </w:r>
-      <w:r>
-        <w:rPr>
-          <w:rFonts w:ascii="BiauKai" w:eastAsia="BiauKai" w:hAnsi="BiauKai" w:hint="eastAsia"/>
-        </w:rPr>
-        <w:t>商品保證書</w:t>
-      </w:r>
-      <w:r>
-        <w:rPr>
-          <w:rFonts w:ascii="BiauKai" w:eastAsia="BiauKai" w:hAnsi="BiauKai" w:hint="eastAsia"/>
-        </w:rPr>
-        <w:t>、</w:t>
-      </w:r>
-      <w:r>
-        <w:rPr>
-          <w:rFonts w:ascii="BiauKai" w:eastAsia="BiauKai" w:hAnsi="BiauKai" w:hint="eastAsia"/>
-        </w:rPr>
-        <w:t>醫療應用</w:t>
-      </w:r>
-      <w:r>
-        <w:rPr>
-          <w:rFonts w:ascii="BiauKai" w:eastAsia="BiauKai" w:hAnsi="BiauKai" w:hint="eastAsia"/>
-        </w:rPr>
-        <w:t>與金融性產品</w:t>
-      </w:r>
-      <w:r>
-        <w:rPr>
-          <w:rFonts w:ascii="BiauKai" w:eastAsia="BiauKai" w:hAnsi="BiauKai" w:hint="eastAsia"/>
-        </w:rPr>
-        <w:t>等，</w:t>
-      </w:r>
-      <w:r>
-        <w:rPr>
-          <w:rFonts w:ascii="BiauKai" w:eastAsia="BiauKai" w:hAnsi="BiauKai" w:hint="eastAsia"/>
-        </w:rPr>
-        <w:t>逐漸</w:t>
-      </w:r>
-      <w:r>
-        <w:rPr>
-          <w:rFonts w:ascii="BiauKai" w:eastAsia="BiauKai" w:hAnsi="BiauKai" w:hint="eastAsia"/>
-        </w:rPr>
-        <w:t>衍生</w:t>
-      </w:r>
-      <w:r>
-        <w:rPr>
-          <w:rFonts w:ascii="BiauKai" w:eastAsia="BiauKai" w:hAnsi="BiauKai" w:hint="eastAsia"/>
-        </w:rPr>
-        <w:t>出</w:t>
-      </w:r>
-      <w:r>
-        <w:rPr>
-          <w:rFonts w:ascii="BiauKai" w:eastAsia="BiauKai" w:hAnsi="BiauKai" w:hint="eastAsia"/>
-        </w:rPr>
-        <w:t>眾多</w:t>
-      </w:r>
-      <w:r>
-        <w:rPr>
-          <w:rFonts w:ascii="BiauKai" w:eastAsia="BiauKai" w:hAnsi="BiauKai" w:hint="eastAsia"/>
-        </w:rPr>
-        <w:t>的</w:t>
-      </w:r>
-      <w:r>
-        <w:rPr>
-          <w:rFonts w:ascii="BiauKai" w:eastAsia="BiauKai" w:hAnsi="BiauKai" w:hint="eastAsia"/>
-        </w:rPr>
-        <w:t>應用場景。</w:t>
-      </w:r>
-    </w:p>
-    <w:p>
-      <w:pPr>
-        <w:spacing w:line="360" w:lineRule="auto"/>
-        <w:ind w:firstLine="480"/>
-        <w:jc w:val="both"/>
-        <w:rPr>
-          <w:rFonts w:ascii="BiauKai" w:eastAsia="BiauKai" w:hAnsi="BiauKai"/>
-        </w:rPr>
-      </w:pPr>
-      <w:r>
-        <w:rPr>
-          <w:rFonts w:ascii="BiauKai" w:eastAsia="BiauKai" w:hAnsi="BiauKai" w:hint="eastAsia"/>
-        </w:rPr>
-        <w:t>乙太坊[1]</w:t>
-      </w:r>
-      <w:r>
-        <w:rPr>
-          <w:rFonts w:ascii="BiauKai" w:eastAsia="BiauKai" w:hAnsi="BiauKai" w:hint="eastAsia"/>
-        </w:rPr>
-        <w:t>在比特幣的基礎上，有了</w:t>
-      </w:r>
-      <w:r>
-        <w:rPr>
-          <w:rFonts w:ascii="BiauKai" w:eastAsia="BiauKai" w:hAnsi="BiauKai" w:hint="eastAsia"/>
-        </w:rPr>
-        <w:t>智能合約[2]</w:t>
-      </w:r>
-      <w:r>
-        <w:rPr>
-          <w:rFonts w:ascii="BiauKai" w:eastAsia="BiauKai" w:hAnsi="BiauKai" w:hint="eastAsia"/>
-        </w:rPr>
-        <w:t>的功能。智能合約</w:t>
-      </w:r>
-      <w:r>
-        <w:rPr>
-          <w:rFonts w:ascii="BiauKai" w:eastAsia="BiauKai" w:hAnsi="BiauKai" w:hint="eastAsia"/>
-        </w:rPr>
-        <w:t>是區塊鏈中</w:t>
-      </w:r>
-      <w:r>
-        <w:rPr>
-          <w:rFonts w:ascii="BiauKai" w:eastAsia="BiauKai" w:hAnsi="BiauKai" w:hint="eastAsia"/>
-        </w:rPr>
-        <w:t>的</w:t>
-      </w:r>
-      <w:r>
-        <w:rPr>
-          <w:rFonts w:ascii="BiauKai" w:eastAsia="BiauKai" w:hAnsi="BiauKai" w:hint="eastAsia"/>
-        </w:rPr>
-        <w:t>一種特殊協議，</w:t>
-      </w:r>
-      <w:r>
-        <w:rPr>
-          <w:rFonts w:ascii="BiauKai" w:eastAsia="BiauKai" w:hAnsi="BiauKai" w:hint="eastAsia"/>
-        </w:rPr>
-        <w:t>其合約內容與代碼皆由程式所編寫而成，可</w:t>
-      </w:r>
-      <w:r>
-        <w:rPr>
-          <w:rFonts w:ascii="BiauKai" w:eastAsia="BiauKai" w:hAnsi="BiauKai" w:hint="eastAsia"/>
-        </w:rPr>
-        <w:t>用</w:t>
-      </w:r>
-      <w:r>
-        <w:rPr>
-          <w:rFonts w:ascii="BiauKai" w:eastAsia="BiauKai" w:hAnsi="BiauKai" w:hint="eastAsia"/>
-        </w:rPr>
-        <w:t>於發行客製化代幣、紀錄</w:t>
-      </w:r>
-      <w:r>
-        <w:rPr>
-          <w:rFonts w:ascii="BiauKai" w:eastAsia="BiauKai" w:hAnsi="BiauKai" w:hint="eastAsia"/>
-        </w:rPr>
-        <w:t>資料</w:t>
-      </w:r>
-      <w:r>
-        <w:rPr>
-          <w:rFonts w:ascii="BiauKai" w:eastAsia="BiauKai" w:hAnsi="BiauKai" w:hint="eastAsia"/>
-        </w:rPr>
-        <w:t>或是金融交易</w:t>
-      </w:r>
-      <w:r>
-        <w:rPr>
-          <w:rFonts w:ascii="BiauKai" w:eastAsia="BiauKai" w:hAnsi="BiauKai" w:hint="eastAsia"/>
-        </w:rPr>
-        <w:t>等功能。智能合約</w:t>
-      </w:r>
-      <w:r>
-        <w:rPr>
-          <w:rFonts w:ascii="BiauKai" w:eastAsia="BiauKai" w:hAnsi="BiauKai" w:hint="eastAsia"/>
-        </w:rPr>
-        <w:t>有安全性高、交易效率高和可客製化等優點，</w:t>
-      </w:r>
-      <w:r>
-        <w:rPr>
-          <w:rFonts w:ascii="BiauKai" w:eastAsia="BiauKai" w:hAnsi="BiauKai" w:hint="eastAsia"/>
-        </w:rPr>
-        <w:t>能在沒有</w:t>
-      </w:r>
-      <w:r>
-        <w:rPr>
-          <w:rFonts w:ascii="BiauKai" w:eastAsia="BiauKai" w:hAnsi="BiauKai" w:hint="eastAsia"/>
-        </w:rPr>
-        <w:t>中介</w:t>
-      </w:r>
-      <w:r>
-        <w:rPr>
-          <w:rFonts w:ascii="BiauKai" w:eastAsia="BiauKai" w:hAnsi="BiauKai" w:hint="eastAsia"/>
-        </w:rPr>
-        <w:t>的情況下，仍能進行交易。</w:t>
-      </w:r>
-      <w:r>
-        <w:rPr>
-          <w:rFonts w:ascii="BiauKai" w:eastAsia="BiauKai" w:hAnsi="BiauKai" w:hint="eastAsia"/>
-        </w:rPr>
-        <w:t>使得區塊鏈在未來能有更多的可能性</w:t>
-      </w:r>
-      <w:r>
-        <w:rPr>
-          <w:rFonts w:ascii="BiauKai" w:eastAsia="BiauKai" w:hAnsi="BiauKai" w:hint="eastAsia"/>
-        </w:rPr>
-        <w:t>。</w:t>
-      </w:r>
-    </w:p>
-    <w:p>
-      <w:pPr>
-        <w:spacing w:line="360" w:lineRule="auto"/>
-        <w:ind w:firstLine="480"/>
-        <w:jc w:val="both"/>
-        <w:rPr>
-          <w:rFonts w:ascii="BiauKai" w:eastAsia="BiauKai" w:hAnsi="BiauKai" w:cs="Times New Roman"/>
-        </w:rPr>
-      </w:pPr>
-      <w:r>
-        <w:rPr>
-          <w:rFonts w:ascii="Times New Roman" w:eastAsia="BiauKai" w:hAnsi="Times New Roman" w:cs="Times New Roman"/>
-        </w:rPr>
-        <w:t>ERC-20(Ethereum Request for Comment)</w:t>
-      </w:r>
-      <w:r>
-        <w:rPr>
-          <w:rFonts w:ascii="BiauKai" w:eastAsia="BiauKai" w:hAnsi="BiauKai" w:cs="Times New Roman" w:hint="eastAsia"/>
-        </w:rPr>
-        <w:t>是一個基於乙太坊智能合約的一種</w:t>
-      </w:r>
-      <w:r>
-        <w:rPr>
-          <w:rFonts w:ascii="Times New Roman" w:eastAsia="BiauKai" w:hAnsi="Times New Roman" w:cs="Times New Roman"/>
-        </w:rPr>
-        <w:t>Token</w:t>
-      </w:r>
-      <w:r>
-        <w:rPr>
-          <w:rFonts w:ascii="BiauKai" w:eastAsia="BiauKai" w:hAnsi="BiauKai" w:cs="Times New Roman" w:hint="eastAsia"/>
-        </w:rPr>
-        <w:t>標準協議</w:t>
-      </w:r>
-      <w:r>
-        <w:rPr>
-          <w:rFonts w:ascii="Times New Roman" w:eastAsia="BiauKai" w:hAnsi="Times New Roman" w:cs="Times New Roman"/>
-        </w:rPr>
-        <w:t>(EIP</w:t>
-      </w:r>
-      <w:r>
-        <w:rPr>
-          <w:rFonts w:ascii="Times New Roman" w:eastAsia="BiauKai" w:hAnsi="Times New Roman" w:cs="Times New Roman"/>
-        </w:rPr>
-        <w:t>，</w:t>
-      </w:r>
-      <w:r>
-        <w:rPr>
-          <w:rFonts w:ascii="Times New Roman" w:eastAsia="BiauKai" w:hAnsi="Times New Roman" w:cs="Times New Roman"/>
-        </w:rPr>
-        <w:t>Ethereum Improvement Proposal)</w:t>
-      </w:r>
-      <w:r>
-        <w:rPr>
-          <w:rFonts w:ascii="BiauKai" w:eastAsia="BiauKai" w:hAnsi="BiauKai" w:cs="Times New Roman" w:hint="eastAsia"/>
-        </w:rPr>
-        <w:t>，所有的</w:t>
-      </w:r>
-      <w:r>
-        <w:rPr>
-          <w:rFonts w:ascii="Times New Roman" w:eastAsia="BiauKai" w:hAnsi="Times New Roman" w:cs="Times New Roman"/>
-        </w:rPr>
-        <w:t>ERC-20</w:t>
-      </w:r>
-      <w:r>
-        <w:rPr>
-          <w:rFonts w:ascii="BiauKai" w:eastAsia="BiauKai" w:hAnsi="BiauKai" w:cs="Times New Roman" w:hint="eastAsia"/>
-        </w:rPr>
-        <w:t>代幣都能於乙太坊中進行交易、追蹤或是監測等</w:t>
-      </w:r>
-      <w:r>
-        <w:rPr>
-          <w:rFonts w:ascii="BiauKai" w:eastAsia="BiauKai" w:hAnsi="BiauKai" w:hint="eastAsia"/>
-        </w:rPr>
-        <w:t>。</w:t>
-      </w:r>
-      <w:r>
-        <w:rPr>
-          <w:rFonts w:ascii="BiauKai" w:eastAsia="BiauKai" w:hAnsi="BiauKai" w:hint="eastAsia"/>
-        </w:rPr>
-        <w:t>乙太坊</w:t>
-      </w:r>
-      <w:r>
-        <w:rPr>
-          <w:rFonts w:ascii="BiauKai" w:eastAsia="BiauKai" w:hAnsi="BiauKai" w:hint="eastAsia"/>
-        </w:rPr>
-        <w:t>中</w:t>
-      </w:r>
-      <w:r>
-        <w:rPr>
-          <w:rFonts w:ascii="BiauKai" w:eastAsia="BiauKai" w:hAnsi="BiauKai" w:hint="eastAsia"/>
-        </w:rPr>
-        <w:t>的</w:t>
-      </w:r>
-      <w:r>
-        <w:rPr>
-          <w:rFonts w:ascii="BiauKai" w:eastAsia="BiauKai" w:hAnsi="BiauKai" w:hint="eastAsia"/>
-        </w:rPr>
-        <w:t>代幣交易皆</w:t>
-      </w:r>
-      <w:r>
-        <w:rPr>
-          <w:rFonts w:ascii="BiauKai" w:eastAsia="BiauKai" w:hAnsi="BiauKai" w:hint="eastAsia"/>
-        </w:rPr>
-        <w:t xml:space="preserve">須透過發起交易 </w:t>
-      </w:r>
-      <w:r>
-        <w:rPr>
-          <w:rFonts w:ascii="Times New Roman" w:eastAsia="BiauKai" w:hAnsi="Times New Roman" w:cs="Times New Roman"/>
-        </w:rPr>
-        <w:t>(Transaction)</w:t>
-      </w:r>
-      <w:r>
-        <w:rPr>
-          <w:rFonts w:ascii="BiauKai" w:eastAsia="BiauKai" w:hAnsi="BiauKai" w:hint="eastAsia"/>
-        </w:rPr>
-        <w:t>才能</w:t>
-      </w:r>
-      <w:r>
-        <w:rPr>
-          <w:rFonts w:ascii="BiauKai" w:eastAsia="BiauKai" w:hAnsi="BiauKai" w:hint="eastAsia"/>
-        </w:rPr>
-        <w:t>完成</w:t>
-      </w:r>
-      <w:r>
-        <w:rPr>
-          <w:rFonts w:ascii="BiauKai" w:eastAsia="BiauKai" w:hAnsi="BiauKai" w:hint="eastAsia"/>
-        </w:rPr>
-        <w:t>動作，</w:t>
-      </w:r>
-      <w:r>
-        <w:rPr>
-          <w:rFonts w:ascii="BiauKai" w:eastAsia="BiauKai" w:hAnsi="BiauKai" w:hint="eastAsia"/>
-        </w:rPr>
-        <w:t>而</w:t>
-      </w:r>
-      <w:r>
-        <w:rPr>
-          <w:rFonts w:ascii="BiauKai" w:eastAsia="BiauKai" w:hAnsi="BiauKai" w:hint="eastAsia"/>
-        </w:rPr>
-        <w:t>這些交易都會</w:t>
-      </w:r>
-      <w:r>
-        <w:rPr>
-          <w:rFonts w:ascii="BiauKai" w:eastAsia="BiauKai" w:hAnsi="BiauKai" w:hint="eastAsia"/>
-        </w:rPr>
-        <w:t>被</w:t>
-      </w:r>
-      <w:r>
-        <w:rPr>
-          <w:rFonts w:ascii="BiauKai" w:eastAsia="BiauKai" w:hAnsi="BiauKai" w:hint="eastAsia"/>
-        </w:rPr>
-        <w:t>記錄在區塊鏈</w:t>
-      </w:r>
-      <w:r>
-        <w:rPr>
-          <w:rFonts w:ascii="BiauKai" w:eastAsia="BiauKai" w:hAnsi="BiauKai" w:hint="eastAsia"/>
-        </w:rPr>
-        <w:t>上</w:t>
-      </w:r>
-      <w:r>
-        <w:rPr>
-          <w:rFonts w:ascii="BiauKai" w:eastAsia="BiauKai" w:hAnsi="BiauKai" w:hint="eastAsia"/>
-        </w:rPr>
-        <w:t>，使</w:t>
-      </w:r>
-      <w:r>
-        <w:rPr>
-          <w:rFonts w:ascii="BiauKai" w:eastAsia="BiauKai" w:hAnsi="BiauKai" w:hint="eastAsia"/>
-        </w:rPr>
-        <w:t>交易都</w:t>
-      </w:r>
-      <w:r>
-        <w:rPr>
-          <w:rFonts w:ascii="BiauKai" w:eastAsia="BiauKai" w:hAnsi="BiauKai" w:hint="eastAsia"/>
-        </w:rPr>
-        <w:t>具有可追溯性。</w:t>
-      </w:r>
-    </w:p>
-    <w:p>
-      <w:pPr>
-        <w:spacing w:line="360" w:lineRule="auto"/>
-        <w:ind w:firstLine="480"/>
-        <w:jc w:val="both"/>
-        <w:rPr>
-          <w:rFonts w:ascii="BiauKai" w:eastAsia="BiauKai" w:hAnsi="BiauKai" w:hint="eastAsia"/>
-        </w:rPr>
-      </w:pPr>
-      <w:r>
-        <w:rPr>
-          <w:rFonts w:ascii="BiauKai" w:eastAsia="BiauKai" w:hAnsi="BiauKai" w:hint="eastAsia"/>
-        </w:rPr>
-        <w:t>本研究將利用智能合約</w:t>
-      </w:r>
-      <w:r>
-        <w:rPr>
-          <w:rFonts w:ascii="BiauKai" w:eastAsia="BiauKai" w:hAnsi="BiauKai" w:hint="eastAsia"/>
-        </w:rPr>
-        <w:t>建構</w:t>
-      </w:r>
-      <w:r>
-        <w:rPr>
-          <w:rFonts w:ascii="BiauKai" w:eastAsia="BiauKai" w:hAnsi="BiauKai" w:hint="eastAsia"/>
-        </w:rPr>
-        <w:t>一「</w:t>
-      </w:r>
-      <w:r>
-        <w:rPr>
-          <w:rFonts w:ascii="BiauKai" w:eastAsia="BiauKai" w:hAnsi="BiauKai" w:hint="eastAsia"/>
-        </w:rPr>
-        <w:t>數位貨幣溯源服務</w:t>
-      </w:r>
-      <w:r>
-        <w:rPr>
-          <w:rFonts w:ascii="BiauKai" w:eastAsia="BiauKai" w:hAnsi="BiauKai" w:hint="eastAsia"/>
-        </w:rPr>
-        <w:t>」，使用者可對合約中所儲存之歷史交易進行查詢。在</w:t>
-      </w:r>
-      <w:r>
-        <w:rPr>
-          <w:rFonts w:ascii="BiauKai" w:eastAsia="BiauKai" w:hAnsi="BiauKai" w:hint="eastAsia"/>
-        </w:rPr>
-        <w:t>區塊鏈</w:t>
-      </w:r>
-      <w:r>
-        <w:rPr>
-          <w:rFonts w:ascii="BiauKai" w:eastAsia="BiauKai" w:hAnsi="BiauKai" w:hint="eastAsia"/>
-        </w:rPr>
-        <w:t>上進行</w:t>
-      </w:r>
-      <w:r>
-        <w:rPr>
-          <w:rFonts w:ascii="BiauKai" w:eastAsia="BiauKai" w:hAnsi="BiauKai" w:hint="eastAsia"/>
-        </w:rPr>
-        <w:t>資料搜索</w:t>
-      </w:r>
-      <w:r>
-        <w:rPr>
-          <w:rFonts w:ascii="BiauKai" w:eastAsia="BiauKai" w:hAnsi="BiauKai" w:hint="eastAsia"/>
-        </w:rPr>
-        <w:t>效益不佳</w:t>
-      </w:r>
-      <w:r>
-        <w:rPr>
-          <w:rFonts w:ascii="BiauKai" w:eastAsia="BiauKai" w:hAnsi="BiauKai" w:hint="eastAsia"/>
-        </w:rPr>
-        <w:t>的</w:t>
-      </w:r>
-      <w:r>
-        <w:rPr>
-          <w:rFonts w:ascii="BiauKai" w:eastAsia="BiauKai" w:hAnsi="BiauKai" w:hint="eastAsia"/>
-        </w:rPr>
-        <w:t>考量下，意旨設計一區塊鏈智能合約資料庫，使得使用者可以透過範圍搜索的功能，進行相關資料的搜查，</w:t>
-      </w:r>
-      <w:r>
-        <w:rPr>
-          <w:rFonts w:ascii="BiauKai" w:eastAsia="BiauKai" w:hAnsi="BiauKai" w:hint="eastAsia"/>
-        </w:rPr>
-        <w:t>例如</w:t>
-      </w:r>
-      <w:r>
-        <w:rPr>
-          <w:rFonts w:ascii="BiauKai" w:eastAsia="BiauKai" w:hAnsi="BiauKai" w:hint="eastAsia"/>
-        </w:rPr>
-        <w:t>某</w:t>
-      </w:r>
-      <w:r>
-        <w:rPr>
-          <w:rFonts w:ascii="BiauKai" w:eastAsia="BiauKai" w:hAnsi="BiauKai" w:hint="eastAsia"/>
-        </w:rPr>
-        <w:t>時間區段中有哪些交易、發起人是誰、</w:t>
-      </w:r>
-      <w:r>
-        <w:rPr>
-          <w:rFonts w:ascii="BiauKai" w:eastAsia="BiauKai" w:hAnsi="BiauKai" w:hint="eastAsia"/>
-        </w:rPr>
-        <w:t>交易</w:t>
-      </w:r>
-      <w:r>
-        <w:rPr>
-          <w:rFonts w:ascii="BiauKai" w:eastAsia="BiauKai" w:hAnsi="BiauKai" w:hint="eastAsia"/>
-        </w:rPr>
-        <w:t>儲存於哪一區塊</w:t>
-      </w:r>
-      <w:r>
-        <w:rPr>
-          <w:rFonts w:ascii="BiauKai" w:eastAsia="BiauKai" w:hAnsi="BiauKai" w:hint="eastAsia"/>
-        </w:rPr>
-        <w:t>或是</w:t>
-      </w:r>
-      <w:r>
-        <w:rPr>
-          <w:rFonts w:ascii="BiauKai" w:eastAsia="BiauKai" w:hAnsi="BiauKai" w:hint="eastAsia"/>
-        </w:rPr>
-        <w:t>交易</w:t>
-      </w:r>
-      <w:r>
-        <w:rPr>
-          <w:rFonts w:ascii="BiauKai" w:eastAsia="BiauKai" w:hAnsi="BiauKai" w:hint="eastAsia"/>
-        </w:rPr>
-        <w:t>時間等資訊</w:t>
-      </w:r>
-      <w:r>
-        <w:rPr>
-          <w:rFonts w:ascii="BiauKai" w:eastAsia="BiauKai" w:hAnsi="BiauKai" w:hint="eastAsia"/>
-        </w:rPr>
-        <w:t>。最後，我們也將設計一</w:t>
-      </w:r>
-      <w:r>
-        <w:rPr>
-          <w:rFonts w:ascii="BiauKai" w:eastAsia="BiauKai" w:hAnsi="BiauKai" w:hint="eastAsia"/>
-        </w:rPr>
-        <w:t>以</w:t>
-      </w:r>
-      <w:r>
-        <w:rPr>
-          <w:rFonts w:ascii="Times New Roman" w:eastAsia="BiauKai" w:hAnsi="Times New Roman" w:cs="Times New Roman"/>
-        </w:rPr>
-        <w:t>NodeJS</w:t>
-      </w:r>
-      <w:r>
-        <w:rPr>
-          <w:rFonts w:ascii="BiauKai" w:eastAsia="BiauKai" w:hAnsi="BiauKai" w:hint="eastAsia"/>
-        </w:rPr>
-        <w:t xml:space="preserve"> [3][4]</w:t>
-      </w:r>
-      <w:r>
-        <w:rPr>
-          <w:rFonts w:ascii="BiauKai" w:eastAsia="BiauKai" w:hAnsi="BiauKai" w:hint="eastAsia"/>
-        </w:rPr>
-        <w:t>打造</w:t>
-      </w:r>
-      <w:r>
-        <w:rPr>
-          <w:rFonts w:ascii="BiauKai" w:eastAsia="BiauKai" w:hAnsi="BiauKai" w:hint="eastAsia"/>
-        </w:rPr>
-        <w:t>的</w:t>
-      </w:r>
-      <w:r>
-        <w:rPr>
-          <w:rFonts w:ascii="Times New Roman" w:eastAsia="BiauKai" w:hAnsi="Times New Roman" w:cs="Times New Roman"/>
-        </w:rPr>
-        <w:t>UI</w:t>
-      </w:r>
-      <w:r>
-        <w:rPr>
-          <w:rFonts w:ascii="BiauKai" w:eastAsia="BiauKai" w:hAnsi="BiauKai" w:hint="eastAsia"/>
-        </w:rPr>
-        <w:t>介面</w:t>
-      </w:r>
-      <w:r>
-        <w:rPr>
-          <w:rFonts w:ascii="BiauKai" w:eastAsia="BiauKai" w:hAnsi="BiauKai" w:hint="eastAsia"/>
-        </w:rPr>
-        <w:t>，優化使用者使用該資料庫的方便性。</w:t>
-      </w:r>
-    </w:p>
-    <w:p>
-      <w:pPr>
-        <w:pStyle w:val="ab"/>
-        <w:jc w:val="left"/>
-        <w:rPr>
-          <w:rFonts w:ascii="BiauKai" w:eastAsia="BiauKai" w:hAnsi="BiauKai"/>
-          <w:b/>
-          <w:bCs/>
-          <w:sz w:val="28"/>
-          <w:szCs w:val="28"/>
-        </w:rPr>
-      </w:pPr>
-      <w:bookmarkStart w:id="6" w:name="_Toc45369276"/>
-      <w:bookmarkStart w:id="7" w:name="_Toc47958428"/>
-      <w:r>
-        <w:rPr>
-          <w:rFonts w:ascii="BiauKai" w:eastAsia="BiauKai" w:hAnsi="BiauKai" w:hint="eastAsia"/>
-          <w:b/>
-          <w:bCs/>
-          <w:sz w:val="28"/>
-          <w:szCs w:val="28"/>
-        </w:rPr>
-        <w:lastRenderedPageBreak/>
-        <w:t>1</w:t>
-      </w:r>
-      <w:r>
-        <w:rPr>
-          <w:rFonts w:ascii="BiauKai" w:eastAsia="BiauKai" w:hAnsi="BiauKai"/>
-          <w:b/>
-          <w:bCs/>
-          <w:sz w:val="28"/>
-          <w:szCs w:val="28"/>
-        </w:rPr>
-        <w:t>.2</w:t>
-      </w:r>
-      <w:r>
-        <w:rPr>
-          <w:rFonts w:ascii="BiauKai" w:eastAsia="BiauKai" w:hAnsi="BiauKai"/>
-          <w:b/>
-          <w:bCs/>
-          <w:sz w:val="28"/>
-          <w:szCs w:val="28"/>
-        </w:rPr>
-        <w:tab/>
-      </w:r>
-      <w:r>
-        <w:rPr>
-          <w:rFonts w:ascii="BiauKai" w:eastAsia="BiauKai" w:hAnsi="BiauKai" w:hint="eastAsia"/>
-          <w:b/>
-          <w:bCs/>
-          <w:sz w:val="28"/>
-          <w:szCs w:val="28"/>
-        </w:rPr>
-        <w:t>研究</w:t>
-      </w:r>
-      <w:r>
-        <w:rPr>
-          <w:rFonts w:ascii="BiauKai" w:eastAsia="BiauKai" w:hAnsi="BiauKai" w:hint="eastAsia"/>
-          <w:b/>
-          <w:bCs/>
-          <w:sz w:val="28"/>
-          <w:szCs w:val="28"/>
-        </w:rPr>
-        <w:t>問題與</w:t>
-      </w:r>
-      <w:r>
-        <w:rPr>
-          <w:rFonts w:ascii="BiauKai" w:eastAsia="BiauKai" w:hAnsi="BiauKai" w:hint="eastAsia"/>
-          <w:b/>
-          <w:bCs/>
-          <w:sz w:val="28"/>
-          <w:szCs w:val="28"/>
-        </w:rPr>
-        <w:t>目標</w:t>
-      </w:r>
-      <w:bookmarkEnd w:id="6"/>
-      <w:bookmarkEnd w:id="7"/>
-    </w:p>
-    <w:p>
-      <w:pPr>
-        <w:spacing w:line="360" w:lineRule="auto"/>
-        <w:ind w:firstLine="480"/>
-        <w:jc w:val="both"/>
-        <w:rPr>
-          <w:rFonts w:ascii="BiauKai" w:eastAsia="BiauKai" w:hAnsi="BiauKai"/>
-        </w:rPr>
-      </w:pPr>
-      <w:r>
-        <w:rPr>
-          <w:rFonts w:ascii="BiauKai" w:eastAsia="BiauKai" w:hAnsi="BiauKai" w:hint="eastAsia"/>
-        </w:rPr>
-        <w:t>為了於區塊鏈實踐溯源的服務，且兼具可信的資料來源，已成為實務應用上必須面對的難題。</w:t>
-      </w:r>
-    </w:p>
-    <w:p>
-      <w:pPr>
-        <w:spacing w:line="360" w:lineRule="auto"/>
-        <w:ind w:firstLine="480"/>
-        <w:jc w:val="both"/>
-        <w:rPr>
-          <w:rFonts w:ascii="BiauKai" w:eastAsia="BiauKai" w:hAnsi="BiauKai" w:hint="eastAsia"/>
-        </w:rPr>
-      </w:pPr>
-      <w:r>
-        <w:rPr>
-          <w:rFonts w:ascii="BiauKai" w:eastAsia="BiauKai" w:hAnsi="BiauKai" w:hint="eastAsia"/>
-        </w:rPr>
-        <w:t>基於前述之研究背景與動機，本研究將以透過參考相關文獻，就針對以太坊數位貨幣之溯源服務進行探討。</w:t>
-      </w:r>
-    </w:p>
-    <w:p>
-      <w:pPr>
-        <w:spacing w:line="360" w:lineRule="auto"/>
-        <w:ind w:firstLine="480"/>
-        <w:jc w:val="both"/>
-        <w:rPr>
-          <w:rFonts w:ascii="BiauKai" w:eastAsia="BiauKai" w:hAnsi="BiauKai"/>
-        </w:rPr>
-      </w:pPr>
-      <w:r>
-        <w:rPr>
-          <w:rFonts w:ascii="BiauKai" w:eastAsia="BiauKai" w:hAnsi="BiauKai" w:hint="eastAsia"/>
-        </w:rPr>
-        <w:t>本論文</w:t>
-      </w:r>
-      <w:r>
-        <w:rPr>
-          <w:rFonts w:ascii="BiauKai" w:eastAsia="BiauKai" w:hAnsi="BiauKai" w:hint="eastAsia"/>
-        </w:rPr>
-        <w:t>於</w:t>
-      </w:r>
-      <w:r>
-        <w:rPr>
-          <w:rFonts w:ascii="BiauKai" w:eastAsia="BiauKai" w:hAnsi="BiauKai" w:hint="eastAsia"/>
-        </w:rPr>
-        <w:t>以太坊 (</w:t>
-      </w:r>
-      <w:r>
-        <w:rPr>
-          <w:rFonts w:ascii="BiauKai" w:eastAsia="BiauKai" w:hAnsi="BiauKai" w:cs="Times New Roman"/>
-        </w:rPr>
-        <w:t>Ethereum</w:t>
-      </w:r>
-      <w:r>
-        <w:rPr>
-          <w:rFonts w:ascii="BiauKai" w:eastAsia="BiauKai" w:hAnsi="BiauKai" w:hint="eastAsia"/>
-        </w:rPr>
-        <w:t>)之智能合約</w:t>
-      </w:r>
-      <w:r>
-        <w:rPr>
-          <w:rFonts w:ascii="BiauKai" w:eastAsia="BiauKai" w:hAnsi="BiauKai" w:hint="eastAsia"/>
-        </w:rPr>
-        <w:t xml:space="preserve"> </w:t>
-      </w:r>
-      <w:r>
-        <w:rPr>
-          <w:rFonts w:ascii="BiauKai" w:eastAsia="BiauKai" w:hAnsi="BiauKai" w:hint="eastAsia"/>
-        </w:rPr>
-        <w:t>(</w:t>
-      </w:r>
-      <w:r>
-        <w:rPr>
-          <w:rFonts w:ascii="BiauKai" w:eastAsia="BiauKai" w:hAnsi="BiauKai" w:cs="Times New Roman"/>
-        </w:rPr>
-        <w:t>Smart Contract</w:t>
-      </w:r>
-      <w:r>
-        <w:rPr>
-          <w:rFonts w:ascii="BiauKai" w:eastAsia="BiauKai" w:hAnsi="BiauKai" w:hint="eastAsia"/>
-        </w:rPr>
-        <w:t>)建構</w:t>
-      </w:r>
-      <w:r>
-        <w:rPr>
-          <w:rFonts w:ascii="BiauKai" w:eastAsia="BiauKai" w:hAnsi="BiauKai" w:hint="eastAsia"/>
-        </w:rPr>
-        <w:t>「追蹤</w:t>
-      </w:r>
-      <w:r>
-        <w:rPr>
-          <w:rFonts w:ascii="BiauKai" w:eastAsia="BiauKai" w:hAnsi="BiauKai" w:cs="Times New Roman"/>
-        </w:rPr>
-        <w:t>Token</w:t>
-      </w:r>
-      <w:r>
-        <w:rPr>
-          <w:rFonts w:ascii="BiauKai" w:eastAsia="BiauKai" w:hAnsi="BiauKai" w:hint="eastAsia"/>
-        </w:rPr>
-        <w:t>交易之歷史紀錄資料庫」</w:t>
-      </w:r>
-      <w:r>
-        <w:rPr>
-          <w:rFonts w:ascii="BiauKai" w:eastAsia="BiauKai" w:hAnsi="BiauKai" w:hint="eastAsia"/>
-        </w:rPr>
-        <w:t>，第一步為建立ㄧ主控之資料庫中心 (</w:t>
-      </w:r>
-      <w:proofErr w:type="spellStart"/>
-      <w:r>
-        <w:rPr>
-          <w:rFonts w:ascii="BiauKai" w:eastAsia="BiauKai" w:hAnsi="BiauKai" w:cs="Times New Roman"/>
-        </w:rPr>
-        <w:t>tracerCT</w:t>
-      </w:r>
-      <w:proofErr w:type="spellEnd"/>
-      <w:r>
-        <w:rPr>
-          <w:rFonts w:ascii="BiauKai" w:eastAsia="BiauKai" w:hAnsi="BiauKai" w:hint="eastAsia"/>
-        </w:rPr>
-        <w:t>)，透過</w:t>
-      </w:r>
-      <w:proofErr w:type="spellStart"/>
-      <w:r>
-        <w:rPr>
-          <w:rFonts w:ascii="BiauKai" w:eastAsia="BiauKai" w:hAnsi="BiauKai" w:cs="Times New Roman"/>
-        </w:rPr>
-        <w:t>tracerCT</w:t>
-      </w:r>
-      <w:proofErr w:type="spellEnd"/>
-      <w:r>
-        <w:rPr>
-          <w:rFonts w:ascii="BiauKai" w:eastAsia="BiauKai" w:hAnsi="BiauKai" w:hint="eastAsia"/>
-        </w:rPr>
-        <w:t>部署所需之資料庫</w:t>
-      </w:r>
-      <w:r>
-        <w:rPr>
-          <w:rFonts w:ascii="BiauKai" w:eastAsia="BiauKai" w:hAnsi="BiauKai" w:hint="eastAsia"/>
-        </w:rPr>
-        <w:t xml:space="preserve"> </w:t>
-      </w:r>
-      <w:r>
-        <w:rPr>
-          <w:rFonts w:ascii="BiauKai" w:eastAsia="BiauKai" w:hAnsi="BiauKai"/>
-        </w:rPr>
-        <w:t>(</w:t>
-      </w:r>
-      <w:proofErr w:type="spellStart"/>
-      <w:r>
-        <w:rPr>
-          <w:rFonts w:ascii="BiauKai" w:eastAsia="BiauKai" w:hAnsi="BiauKai" w:cs="Times New Roman"/>
-        </w:rPr>
-        <w:t>tokenTracer</w:t>
-      </w:r>
-      <w:proofErr w:type="spellEnd"/>
-      <w:r>
-        <w:rPr>
-          <w:rFonts w:ascii="BiauKai" w:eastAsia="BiauKai" w:hAnsi="BiauKai"/>
-        </w:rPr>
-        <w:t>)</w:t>
-      </w:r>
-      <w:r>
-        <w:rPr>
-          <w:rFonts w:ascii="BiauKai" w:eastAsia="BiauKai" w:hAnsi="BiauKai" w:hint="eastAsia"/>
-        </w:rPr>
-        <w:t>，同時記錄其</w:t>
-      </w:r>
-      <w:r>
-        <w:rPr>
-          <w:rFonts w:ascii="BiauKai" w:eastAsia="BiauKai" w:hAnsi="BiauKai" w:hint="eastAsia"/>
-        </w:rPr>
-        <w:t>合約</w:t>
-      </w:r>
-      <w:r>
-        <w:rPr>
-          <w:rFonts w:ascii="BiauKai" w:eastAsia="BiauKai" w:hAnsi="BiauKai" w:hint="eastAsia"/>
-        </w:rPr>
-        <w:t>位址；</w:t>
-      </w:r>
-      <w:r>
-        <w:rPr>
-          <w:rFonts w:ascii="BiauKai" w:eastAsia="BiauKai" w:hAnsi="BiauKai" w:hint="eastAsia"/>
-        </w:rPr>
-        <w:t>其中，</w:t>
-      </w:r>
-      <w:proofErr w:type="spellStart"/>
-      <w:r>
-        <w:rPr>
-          <w:rFonts w:ascii="BiauKai" w:eastAsia="BiauKai" w:hAnsi="BiauKai" w:cs="Times New Roman"/>
-        </w:rPr>
-        <w:t>tokenTracer</w:t>
-      </w:r>
-      <w:proofErr w:type="spellEnd"/>
-      <w:r>
-        <w:rPr>
-          <w:rFonts w:ascii="BiauKai" w:eastAsia="BiauKai" w:hAnsi="BiauKai" w:hint="eastAsia"/>
-        </w:rPr>
-        <w:t>將會儲存</w:t>
-      </w:r>
-      <w:r>
-        <w:rPr>
-          <w:rFonts w:ascii="BiauKai" w:eastAsia="BiauKai" w:hAnsi="BiauKai" w:hint="eastAsia"/>
-        </w:rPr>
-        <w:t>使用者欲追蹤之</w:t>
-      </w:r>
-      <w:r>
-        <w:rPr>
-          <w:rFonts w:ascii="BiauKai" w:eastAsia="BiauKai" w:hAnsi="BiauKai" w:cs="Times New Roman"/>
-        </w:rPr>
-        <w:t>ERC-20</w:t>
-      </w:r>
-      <w:r>
-        <w:rPr>
-          <w:rFonts w:ascii="BiauKai" w:eastAsia="BiauKai" w:hAnsi="BiauKai" w:cs="Times New Roman" w:hint="eastAsia"/>
-        </w:rPr>
-        <w:t>代幣之</w:t>
-      </w:r>
-      <w:r>
-        <w:rPr>
-          <w:rFonts w:ascii="Times New Roman" w:eastAsia="BiauKai" w:hAnsi="Times New Roman" w:cs="Times New Roman"/>
-        </w:rPr>
-        <w:t>Transfer</w:t>
-      </w:r>
-      <w:r>
-        <w:rPr>
-          <w:rFonts w:ascii="BiauKai" w:eastAsia="BiauKai" w:hAnsi="BiauKai" w:hint="eastAsia"/>
-        </w:rPr>
-        <w:t>交易</w:t>
-      </w:r>
-      <w:r>
-        <w:rPr>
-          <w:rFonts w:ascii="BiauKai" w:eastAsia="BiauKai" w:hAnsi="BiauKai" w:hint="eastAsia"/>
-        </w:rPr>
-        <w:t>。</w:t>
-      </w:r>
-    </w:p>
-    <w:p>
-      <w:pPr>
-        <w:spacing w:line="360" w:lineRule="auto"/>
-        <w:ind w:firstLine="480"/>
-        <w:jc w:val="both"/>
-        <w:rPr>
-          <w:rFonts w:ascii="BiauKai" w:eastAsia="BiauKai" w:hAnsi="BiauKai"/>
-        </w:rPr>
-      </w:pPr>
-      <w:r>
-        <w:rPr>
-          <w:rFonts w:ascii="BiauKai" w:eastAsia="BiauKai" w:hAnsi="BiauKai" w:hint="eastAsia"/>
-        </w:rPr>
-        <w:t>同時，</w:t>
-      </w:r>
-      <w:r>
-        <w:rPr>
-          <w:rFonts w:ascii="BiauKai" w:eastAsia="BiauKai" w:hAnsi="BiauKai" w:hint="eastAsia"/>
-        </w:rPr>
-        <w:t>建立</w:t>
-      </w:r>
-      <w:r>
-        <w:rPr>
-          <w:rFonts w:ascii="BiauKai" w:eastAsia="BiauKai" w:hAnsi="BiauKai" w:hint="eastAsia"/>
-        </w:rPr>
-        <w:t>具</w:t>
-      </w:r>
-      <w:r>
-        <w:rPr>
-          <w:rFonts w:ascii="BiauKai" w:eastAsia="BiauKai" w:hAnsi="BiauKai" w:hint="eastAsia"/>
-        </w:rPr>
-        <w:t>範圍搜索</w:t>
-      </w:r>
-      <w:r>
-        <w:rPr>
-          <w:rFonts w:ascii="BiauKai" w:eastAsia="BiauKai" w:hAnsi="BiauKai" w:hint="eastAsia"/>
-        </w:rPr>
-        <w:t>之</w:t>
-      </w:r>
-      <w:r>
-        <w:rPr>
-          <w:rFonts w:ascii="BiauKai" w:eastAsia="BiauKai" w:hAnsi="BiauKai" w:hint="eastAsia"/>
-        </w:rPr>
-        <w:t>功能，使得使用者能針對資料庫中</w:t>
-      </w:r>
-      <w:r>
-        <w:rPr>
-          <w:rFonts w:ascii="BiauKai" w:eastAsia="BiauKai" w:hAnsi="BiauKai" w:hint="eastAsia"/>
-        </w:rPr>
-        <w:t>所儲存之交易內容進行</w:t>
-      </w:r>
-      <w:r>
-        <w:rPr>
-          <w:rFonts w:ascii="BiauKai" w:eastAsia="BiauKai" w:hAnsi="BiauKai" w:hint="eastAsia"/>
-        </w:rPr>
-        <w:t>「時間範圍」或是「區塊區間」</w:t>
-      </w:r>
-      <w:r>
-        <w:rPr>
-          <w:rFonts w:ascii="BiauKai" w:eastAsia="BiauKai" w:hAnsi="BiauKai" w:hint="eastAsia"/>
-        </w:rPr>
-        <w:t>等</w:t>
-      </w:r>
-      <w:r>
-        <w:rPr>
-          <w:rFonts w:ascii="BiauKai" w:eastAsia="BiauKai" w:hAnsi="BiauKai" w:hint="eastAsia"/>
-        </w:rPr>
-        <w:t>搜索</w:t>
-      </w:r>
-      <w:r>
-        <w:rPr>
-          <w:rFonts w:ascii="BiauKai" w:eastAsia="BiauKai" w:hAnsi="BiauKai" w:hint="eastAsia"/>
-        </w:rPr>
-        <w:t>功能</w:t>
-      </w:r>
-      <w:r>
-        <w:rPr>
-          <w:rFonts w:ascii="BiauKai" w:eastAsia="BiauKai" w:hAnsi="BiauKai" w:hint="eastAsia"/>
-        </w:rPr>
-        <w:t>。</w:t>
-      </w:r>
-    </w:p>
-    <w:p>
-      <w:pPr>
-        <w:spacing w:line="360" w:lineRule="auto"/>
-        <w:ind w:firstLine="480"/>
-        <w:jc w:val="both"/>
-        <w:rPr>
-          <w:rFonts w:ascii="BiauKai" w:eastAsia="BiauKai" w:hAnsi="BiauKai"/>
-        </w:rPr>
-      </w:pPr>
-      <w:r>
-        <w:rPr>
-          <w:rFonts w:ascii="BiauKai" w:eastAsia="BiauKai" w:hAnsi="BiauKai" w:hint="eastAsia"/>
-        </w:rPr>
-        <w:t>最後，</w:t>
-      </w:r>
-      <w:r>
-        <w:rPr>
-          <w:rFonts w:ascii="BiauKai" w:eastAsia="BiauKai" w:hAnsi="BiauKai" w:hint="eastAsia"/>
-        </w:rPr>
-        <w:t>將</w:t>
-      </w:r>
-      <w:r>
-        <w:rPr>
-          <w:rFonts w:ascii="BiauKai" w:eastAsia="BiauKai" w:hAnsi="BiauKai" w:hint="eastAsia"/>
-        </w:rPr>
-        <w:t>完成系統整合</w:t>
-      </w:r>
-      <w:r>
-        <w:rPr>
-          <w:rFonts w:ascii="BiauKai" w:eastAsia="BiauKai" w:hAnsi="BiauKai" w:hint="eastAsia"/>
-        </w:rPr>
-        <w:t>並將系統以視覺化</w:t>
-      </w:r>
-      <w:r>
-        <w:rPr>
-          <w:rFonts w:ascii="BiauKai" w:eastAsia="BiauKai" w:hAnsi="BiauKai" w:hint="eastAsia"/>
-        </w:rPr>
-        <w:t>介面</w:t>
-      </w:r>
-      <w:r>
-        <w:rPr>
-          <w:rFonts w:ascii="BiauKai" w:eastAsia="BiauKai" w:hAnsi="BiauKai" w:hint="eastAsia"/>
-        </w:rPr>
-        <w:t>方式</w:t>
-      </w:r>
-      <w:r>
-        <w:rPr>
-          <w:rFonts w:ascii="BiauKai" w:eastAsia="BiauKai" w:hAnsi="BiauKai" w:hint="eastAsia"/>
-        </w:rPr>
-        <w:t>呈現</w:t>
-      </w:r>
-      <w:r>
-        <w:rPr>
-          <w:rFonts w:ascii="BiauKai" w:eastAsia="BiauKai" w:hAnsi="BiauKai" w:hint="eastAsia"/>
-        </w:rPr>
-        <w:t>，以期建構出一可追蹤、可客製化</w:t>
-      </w:r>
-      <w:r>
-        <w:rPr>
-          <w:rFonts w:ascii="BiauKai" w:eastAsia="BiauKai" w:hAnsi="BiauKai" w:hint="eastAsia"/>
-        </w:rPr>
-        <w:t>與</w:t>
-      </w:r>
-      <w:r>
-        <w:rPr>
-          <w:rFonts w:ascii="BiauKai" w:eastAsia="BiauKai" w:hAnsi="BiauKai" w:hint="eastAsia"/>
-        </w:rPr>
-        <w:t>具</w:t>
-      </w:r>
-      <w:r>
-        <w:rPr>
-          <w:rFonts w:ascii="BiauKai" w:eastAsia="BiauKai" w:hAnsi="BiauKai" w:hint="eastAsia"/>
-        </w:rPr>
-        <w:t>有</w:t>
-      </w:r>
-      <w:r>
-        <w:rPr>
-          <w:rFonts w:ascii="BiauKai" w:eastAsia="BiauKai" w:hAnsi="BiauKai" w:hint="eastAsia"/>
-        </w:rPr>
-        <w:t>範圍搜索功能之</w:t>
-      </w:r>
-      <w:r>
-        <w:rPr>
-          <w:rFonts w:ascii="BiauKai" w:eastAsia="BiauKai" w:hAnsi="BiauKai" w:hint="eastAsia"/>
-        </w:rPr>
-        <w:t>區塊鏈智能合約之</w:t>
-      </w:r>
-      <w:bookmarkStart w:id="8" w:name="OLE_LINK3"/>
-      <w:bookmarkStart w:id="9" w:name="OLE_LINK4"/>
-      <w:r>
-        <w:rPr>
-          <w:rFonts w:ascii="BiauKai" w:eastAsia="BiauKai" w:hAnsi="BiauKai" w:hint="eastAsia"/>
-        </w:rPr>
-        <w:t>「</w:t>
-      </w:r>
-      <w:r>
-        <w:rPr>
-          <w:rFonts w:ascii="BiauKai" w:eastAsia="BiauKai" w:hAnsi="BiauKai" w:hint="eastAsia"/>
-        </w:rPr>
-        <w:t>數位貨幣溯源服務</w:t>
-      </w:r>
-      <w:r>
-        <w:rPr>
-          <w:rFonts w:ascii="BiauKai" w:eastAsia="BiauKai" w:hAnsi="BiauKai" w:hint="eastAsia"/>
-        </w:rPr>
-        <w:t>」</w:t>
-      </w:r>
-      <w:bookmarkEnd w:id="8"/>
-      <w:bookmarkEnd w:id="9"/>
-      <w:r>
-        <w:rPr>
-          <w:rFonts w:ascii="BiauKai" w:eastAsia="BiauKai" w:hAnsi="BiauKai" w:hint="eastAsia"/>
-        </w:rPr>
-        <w:t>。</w:t>
-      </w:r>
-    </w:p>
-    <w:p>
-      <w:pPr>
-        <w:rPr>
-          <w:rFonts w:asciiTheme="minorEastAsia" w:eastAsiaTheme="minorEastAsia" w:hAnsiTheme="minorEastAsia"/>
-          <w:color w:val="000000"/>
-        </w:rPr>
-      </w:pPr>
-      <w:r>
-        <w:rPr>
-          <w:rFonts w:asciiTheme="minorEastAsia" w:eastAsiaTheme="minorEastAsia" w:hAnsiTheme="minorEastAsia"/>
-          <w:color w:val="000000"/>
-        </w:rPr>
         <w:br w:type="page"/>
       </w:r>
     </w:p>
@@ -3197,8 +1869,1433 @@
           <w:rFonts w:ascii="BiauKai" w:eastAsia="BiauKai" w:hAnsi="BiauKai"/>
         </w:rPr>
       </w:pPr>
-      <w:bookmarkStart w:id="10" w:name="_Toc47958430"/>
-      <w:bookmarkStart w:id="11" w:name="_Toc45369278"/>
+      <w:bookmarkStart w:id="2" w:name="_Toc47958426"/>
+      <w:bookmarkStart w:id="3" w:name="_Toc45369274"/>
+      <w:r>
+        <w:rPr>
+          <w:rFonts w:ascii="BiauKai" w:eastAsia="BiauKai" w:hAnsi="BiauKai" w:hint="eastAsia"/>
+        </w:rPr>
+        <w:lastRenderedPageBreak/>
+        <w:t>緒論</w:t>
+      </w:r>
+      <w:bookmarkEnd w:id="2"/>
+      <w:bookmarkEnd w:id="3"/>
+    </w:p>
+    <w:p>
+      <w:pPr>
+        <w:jc w:val="both"/>
+        <w:rPr>
+          <w:rFonts w:ascii="BiauKai" w:eastAsia="BiauKai" w:hAnsi="BiauKai"/>
+        </w:rPr>
+      </w:pPr>
+      <w:r>
+        <w:rPr>
+          <w:rFonts w:ascii="BiauKai" w:eastAsia="BiauKai" w:hAnsi="BiauKai" w:hint="eastAsia"/>
+        </w:rPr>
+        <w:t>本章共分</w:t>
+      </w:r>
+      <w:r>
+        <w:rPr>
+          <w:rFonts w:ascii="BiauKai" w:eastAsia="BiauKai" w:hAnsi="BiauKai" w:hint="eastAsia"/>
+        </w:rPr>
+        <w:t>二</w:t>
+      </w:r>
+      <w:r>
+        <w:rPr>
+          <w:rFonts w:ascii="BiauKai" w:eastAsia="BiauKai" w:hAnsi="BiauKai" w:hint="eastAsia"/>
+        </w:rPr>
+        <w:t>小節，主要說明本論文之研究背景與動機</w:t>
+      </w:r>
+      <w:r>
+        <w:rPr>
+          <w:rFonts w:ascii="BiauKai" w:eastAsia="BiauKai" w:hAnsi="BiauKai" w:hint="eastAsia"/>
+        </w:rPr>
+        <w:t>、</w:t>
+      </w:r>
+      <w:r>
+        <w:rPr>
+          <w:rFonts w:ascii="BiauKai" w:eastAsia="BiauKai" w:hAnsi="BiauKai" w:hint="eastAsia"/>
+        </w:rPr>
+        <w:t>以及</w:t>
+      </w:r>
+      <w:r>
+        <w:rPr>
+          <w:rFonts w:ascii="BiauKai" w:eastAsia="BiauKai" w:hAnsi="BiauKai" w:hint="eastAsia"/>
+        </w:rPr>
+        <w:t>研究問題與</w:t>
+      </w:r>
+      <w:r>
+        <w:rPr>
+          <w:rFonts w:ascii="BiauKai" w:eastAsia="BiauKai" w:hAnsi="BiauKai" w:hint="eastAsia"/>
+        </w:rPr>
+        <w:t>研究目標。</w:t>
+      </w:r>
+    </w:p>
+    <w:p>
+      <w:pPr>
+        <w:rPr>
+          <w:rFonts w:ascii="BiauKai" w:eastAsia="BiauKai" w:hAnsi="BiauKai"/>
+        </w:rPr>
+      </w:pPr>
+    </w:p>
+    <w:p>
+      <w:pPr>
+        <w:pStyle w:val="ab"/>
+        <w:spacing w:beforeLines="100" w:before="360" w:afterLines="100" w:after="360"/>
+        <w:jc w:val="left"/>
+        <w:rPr>
+          <w:rFonts w:ascii="BiauKai" w:eastAsia="BiauKai" w:hAnsi="BiauKai"/>
+          <w:b/>
+          <w:bCs/>
+          <w:sz w:val="28"/>
+          <w:szCs w:val="28"/>
+        </w:rPr>
+      </w:pPr>
+      <w:bookmarkStart w:id="4" w:name="_Toc45369275"/>
+      <w:bookmarkStart w:id="5" w:name="_Toc47958427"/>
+      <w:r>
+        <w:rPr>
+          <w:rFonts w:ascii="BiauKai" w:eastAsia="BiauKai" w:hAnsi="BiauKai" w:hint="eastAsia"/>
+          <w:b/>
+          <w:bCs/>
+          <w:sz w:val="28"/>
+          <w:szCs w:val="28"/>
+        </w:rPr>
+        <w:t>1</w:t>
+      </w:r>
+      <w:r>
+        <w:rPr>
+          <w:rFonts w:ascii="BiauKai" w:eastAsia="BiauKai" w:hAnsi="BiauKai"/>
+          <w:b/>
+          <w:bCs/>
+          <w:sz w:val="28"/>
+          <w:szCs w:val="28"/>
+        </w:rPr>
+        <w:t>.1</w:t>
+      </w:r>
+      <w:r>
+        <w:rPr>
+          <w:rFonts w:ascii="BiauKai" w:eastAsia="BiauKai" w:hAnsi="BiauKai"/>
+          <w:b/>
+          <w:bCs/>
+          <w:sz w:val="28"/>
+          <w:szCs w:val="28"/>
+        </w:rPr>
+        <w:tab/>
+      </w:r>
+      <w:r>
+        <w:rPr>
+          <w:rFonts w:ascii="BiauKai" w:eastAsia="BiauKai" w:hAnsi="BiauKai" w:hint="eastAsia"/>
+          <w:b/>
+          <w:bCs/>
+          <w:sz w:val="28"/>
+          <w:szCs w:val="28"/>
+        </w:rPr>
+        <w:t>研究背景與動機</w:t>
+      </w:r>
+      <w:bookmarkEnd w:id="4"/>
+      <w:bookmarkEnd w:id="5"/>
+    </w:p>
+    <w:p>
+      <w:pPr>
+        <w:spacing w:line="360" w:lineRule="auto"/>
+        <w:jc w:val="both"/>
+        <w:rPr>
+          <w:rFonts w:ascii="BiauKai" w:eastAsia="BiauKai" w:hAnsi="BiauKai" w:hint="eastAsia"/>
+        </w:rPr>
+      </w:pPr>
+      <w:r>
+        <w:rPr>
+          <w:rFonts w:ascii="BiauKai" w:eastAsia="BiauKai" w:hAnsi="BiauKai" w:hint="eastAsia"/>
+        </w:rPr>
+        <w:t>「</w:t>
+      </w:r>
+      <w:r>
+        <w:rPr>
+          <w:rFonts w:ascii="BiauKai" w:eastAsia="BiauKai" w:hAnsi="BiauKai" w:hint="eastAsia"/>
+        </w:rPr>
+        <w:t>區塊鏈</w:t>
+      </w:r>
+      <w:r>
+        <w:rPr>
+          <w:rFonts w:ascii="BiauKai" w:eastAsia="BiauKai" w:hAnsi="BiauKai" w:hint="eastAsia"/>
+        </w:rPr>
+        <w:t>」源自於</w:t>
+      </w:r>
+      <w:r>
+        <w:rPr>
+          <w:rFonts w:ascii="BiauKai" w:eastAsia="BiauKai" w:hAnsi="BiauKai" w:hint="eastAsia"/>
+        </w:rPr>
+        <w:t>虛擬貨幣之</w:t>
+      </w:r>
+      <w:r>
+        <w:rPr>
+          <w:rFonts w:ascii="BiauKai" w:eastAsia="BiauKai" w:hAnsi="BiauKai" w:hint="eastAsia"/>
+        </w:rPr>
+        <w:t>比特幣</w:t>
+      </w:r>
+      <w:r>
+        <w:rPr>
+          <w:rFonts w:ascii="BiauKai" w:eastAsia="BiauKai" w:hAnsi="BiauKai"/>
+        </w:rPr>
+        <w:t>(</w:t>
+      </w:r>
+      <w:r>
+        <w:rPr>
+          <w:rFonts w:ascii="Times New Roman" w:eastAsia="BiauKai" w:hAnsi="Times New Roman" w:cs="Times New Roman"/>
+        </w:rPr>
+        <w:t>Bitcoin</w:t>
+      </w:r>
+      <w:r>
+        <w:rPr>
+          <w:rFonts w:ascii="BiauKai" w:eastAsia="BiauKai" w:hAnsi="BiauKai"/>
+        </w:rPr>
+        <w:t>)</w:t>
+      </w:r>
+      <w:r>
+        <w:rPr>
+          <w:rFonts w:ascii="BiauKai" w:eastAsia="BiauKai" w:hAnsi="BiauKai" w:hint="eastAsia"/>
+        </w:rPr>
+        <w:t>底層技術</w:t>
+      </w:r>
+      <w:r>
+        <w:rPr>
+          <w:rFonts w:ascii="BiauKai" w:eastAsia="BiauKai" w:hAnsi="BiauKai" w:hint="eastAsia"/>
+        </w:rPr>
+        <w:t>。</w:t>
+      </w:r>
+      <w:r>
+        <w:rPr>
+          <w:rFonts w:ascii="BiauKai" w:eastAsia="BiauKai" w:hAnsi="BiauKai" w:hint="eastAsia"/>
+        </w:rPr>
+        <w:t>區塊鏈中的所有節點彼此交換訊息並共同維護一共享帳本</w:t>
+      </w:r>
+      <w:r>
+        <w:rPr>
+          <w:rFonts w:ascii="BiauKai" w:eastAsia="BiauKai" w:hAnsi="BiauKai" w:hint="eastAsia"/>
+        </w:rPr>
+        <w:t>，</w:t>
+      </w:r>
+      <w:r>
+        <w:rPr>
+          <w:rFonts w:ascii="BiauKai" w:eastAsia="BiauKai" w:hAnsi="BiauKai" w:hint="eastAsia"/>
+        </w:rPr>
+        <w:t>被稱為</w:t>
+      </w:r>
+      <w:r>
+        <w:rPr>
+          <w:rFonts w:ascii="BiauKai" w:eastAsia="BiauKai" w:hAnsi="BiauKai" w:hint="eastAsia"/>
+        </w:rPr>
+        <w:t>「</w:t>
+      </w:r>
+      <w:r>
+        <w:rPr>
+          <w:rFonts w:ascii="BiauKai" w:eastAsia="BiauKai" w:hAnsi="BiauKai" w:hint="eastAsia"/>
+        </w:rPr>
+        <w:t>去中心化的</w:t>
+      </w:r>
+      <w:r>
+        <w:rPr>
+          <w:rFonts w:ascii="BiauKai" w:eastAsia="BiauKai" w:hAnsi="BiauKai" w:hint="eastAsia"/>
+        </w:rPr>
+        <w:t>分散式資料庫</w:t>
+      </w:r>
+      <w:r>
+        <w:rPr>
+          <w:rFonts w:ascii="BiauKai" w:eastAsia="BiauKai" w:hAnsi="BiauKai" w:hint="eastAsia"/>
+        </w:rPr>
+        <w:t>」</w:t>
+      </w:r>
+      <w:r>
+        <w:rPr>
+          <w:rFonts w:ascii="BiauKai" w:eastAsia="BiauKai" w:hAnsi="BiauKai" w:hint="eastAsia"/>
+        </w:rPr>
+        <w:t>。區塊鏈</w:t>
+      </w:r>
+      <w:r>
+        <w:rPr>
+          <w:rFonts w:ascii="BiauKai" w:eastAsia="BiauKai" w:hAnsi="BiauKai" w:hint="eastAsia"/>
+        </w:rPr>
+        <w:t>更</w:t>
+      </w:r>
+      <w:r>
+        <w:rPr>
+          <w:rFonts w:ascii="BiauKai" w:eastAsia="BiauKai" w:hAnsi="BiauKai" w:hint="eastAsia"/>
+        </w:rPr>
+        <w:t>具有</w:t>
+      </w:r>
+      <w:r>
+        <w:rPr>
+          <w:rFonts w:ascii="BiauKai" w:eastAsia="BiauKai" w:hAnsi="BiauKai" w:hint="eastAsia"/>
+        </w:rPr>
+        <w:t>安全</w:t>
+      </w:r>
+      <w:r>
+        <w:rPr>
+          <w:rFonts w:ascii="BiauKai" w:eastAsia="BiauKai" w:hAnsi="BiauKai" w:hint="eastAsia"/>
+        </w:rPr>
+        <w:t>性</w:t>
+      </w:r>
+      <w:r>
+        <w:rPr>
+          <w:rFonts w:ascii="BiauKai" w:eastAsia="BiauKai" w:hAnsi="BiauKai" w:hint="eastAsia"/>
+        </w:rPr>
+        <w:t>、</w:t>
+      </w:r>
+      <w:r>
+        <w:rPr>
+          <w:rFonts w:ascii="BiauKai" w:eastAsia="BiauKai" w:hAnsi="BiauKai" w:hint="eastAsia"/>
+        </w:rPr>
+        <w:t>匿名性、</w:t>
+      </w:r>
+      <w:r>
+        <w:rPr>
+          <w:rFonts w:ascii="BiauKai" w:eastAsia="BiauKai" w:hAnsi="BiauKai" w:hint="eastAsia"/>
+        </w:rPr>
+        <w:t>不可篡改</w:t>
+      </w:r>
+      <w:r>
+        <w:rPr>
+          <w:rFonts w:ascii="BiauKai" w:eastAsia="BiauKai" w:hAnsi="BiauKai" w:hint="eastAsia"/>
+        </w:rPr>
+        <w:t>以及</w:t>
+      </w:r>
+      <w:r>
+        <w:rPr>
+          <w:rFonts w:ascii="BiauKai" w:eastAsia="BiauKai" w:hAnsi="BiauKai" w:hint="eastAsia"/>
+        </w:rPr>
+        <w:t>追溯</w:t>
+      </w:r>
+      <w:r>
+        <w:rPr>
+          <w:rFonts w:ascii="BiauKai" w:eastAsia="BiauKai" w:hAnsi="BiauKai" w:hint="eastAsia"/>
+        </w:rPr>
+        <w:t>歷史紀錄等特性</w:t>
+      </w:r>
+      <w:r>
+        <w:rPr>
+          <w:rFonts w:ascii="BiauKai" w:eastAsia="BiauKai" w:hAnsi="BiauKai" w:hint="eastAsia"/>
+        </w:rPr>
+        <w:t>，</w:t>
+      </w:r>
+      <w:r>
+        <w:rPr>
+          <w:rFonts w:ascii="BiauKai" w:eastAsia="BiauKai" w:hAnsi="BiauKai" w:hint="eastAsia"/>
+        </w:rPr>
+        <w:t>得</w:t>
+      </w:r>
+      <w:r>
+        <w:rPr>
+          <w:rFonts w:ascii="BiauKai" w:eastAsia="BiauKai" w:hAnsi="BiauKai" w:hint="eastAsia"/>
+        </w:rPr>
+        <w:t>以</w:t>
+      </w:r>
+      <w:r>
+        <w:rPr>
+          <w:rFonts w:ascii="BiauKai" w:eastAsia="BiauKai" w:hAnsi="BiauKai" w:hint="eastAsia"/>
+        </w:rPr>
+        <w:t>進行</w:t>
+      </w:r>
+      <w:r>
+        <w:rPr>
+          <w:rFonts w:ascii="BiauKai" w:eastAsia="BiauKai" w:hAnsi="BiauKai" w:hint="eastAsia"/>
+        </w:rPr>
+        <w:t>資料的</w:t>
+      </w:r>
+      <w:r>
+        <w:rPr>
+          <w:rFonts w:ascii="BiauKai" w:eastAsia="BiauKai" w:hAnsi="BiauKai" w:hint="eastAsia"/>
+        </w:rPr>
+        <w:t>儲存、驗證</w:t>
+      </w:r>
+      <w:r>
+        <w:rPr>
+          <w:rFonts w:ascii="BiauKai" w:eastAsia="BiauKai" w:hAnsi="BiauKai" w:hint="eastAsia"/>
+        </w:rPr>
+        <w:t>和</w:t>
+      </w:r>
+      <w:r>
+        <w:rPr>
+          <w:rFonts w:ascii="BiauKai" w:eastAsia="BiauKai" w:hAnsi="BiauKai" w:hint="eastAsia"/>
+        </w:rPr>
+        <w:t>傳遞。</w:t>
+      </w:r>
+      <w:r>
+        <w:rPr>
+          <w:rFonts w:ascii="BiauKai" w:eastAsia="BiauKai" w:hAnsi="BiauKai" w:hint="eastAsia"/>
+        </w:rPr>
+        <w:t>過去數年間，區塊鏈技術已有了許多創新應用和產業發展</w:t>
+      </w:r>
+      <w:r>
+        <w:rPr>
+          <w:rFonts w:ascii="BiauKai" w:eastAsia="BiauKai" w:hAnsi="BiauKai" w:hint="eastAsia"/>
+        </w:rPr>
+        <w:t>，除了加密貨幣</w:t>
+      </w:r>
+      <w:r>
+        <w:rPr>
+          <w:rFonts w:ascii="BiauKai" w:eastAsia="BiauKai" w:hAnsi="BiauKai" w:hint="eastAsia"/>
+        </w:rPr>
+        <w:t>之</w:t>
+      </w:r>
+      <w:r>
+        <w:rPr>
+          <w:rFonts w:ascii="BiauKai" w:eastAsia="BiauKai" w:hAnsi="BiauKai" w:hint="eastAsia"/>
+        </w:rPr>
+        <w:t>外，像是</w:t>
+      </w:r>
+      <w:r>
+        <w:rPr>
+          <w:rFonts w:ascii="BiauKai" w:eastAsia="BiauKai" w:hAnsi="BiauKai" w:hint="eastAsia"/>
+        </w:rPr>
+        <w:t>商品保證書</w:t>
+      </w:r>
+      <w:r>
+        <w:rPr>
+          <w:rFonts w:ascii="BiauKai" w:eastAsia="BiauKai" w:hAnsi="BiauKai" w:hint="eastAsia"/>
+        </w:rPr>
+        <w:t>、</w:t>
+      </w:r>
+      <w:r>
+        <w:rPr>
+          <w:rFonts w:ascii="BiauKai" w:eastAsia="BiauKai" w:hAnsi="BiauKai" w:hint="eastAsia"/>
+        </w:rPr>
+        <w:t>醫療應用</w:t>
+      </w:r>
+      <w:r>
+        <w:rPr>
+          <w:rFonts w:ascii="BiauKai" w:eastAsia="BiauKai" w:hAnsi="BiauKai" w:hint="eastAsia"/>
+        </w:rPr>
+        <w:t>與金融性產品</w:t>
+      </w:r>
+      <w:r>
+        <w:rPr>
+          <w:rFonts w:ascii="BiauKai" w:eastAsia="BiauKai" w:hAnsi="BiauKai" w:hint="eastAsia"/>
+        </w:rPr>
+        <w:t>等，</w:t>
+      </w:r>
+      <w:r>
+        <w:rPr>
+          <w:rFonts w:ascii="BiauKai" w:eastAsia="BiauKai" w:hAnsi="BiauKai" w:hint="eastAsia"/>
+        </w:rPr>
+        <w:t>逐漸</w:t>
+      </w:r>
+      <w:r>
+        <w:rPr>
+          <w:rFonts w:ascii="BiauKai" w:eastAsia="BiauKai" w:hAnsi="BiauKai" w:hint="eastAsia"/>
+        </w:rPr>
+        <w:t>衍生</w:t>
+      </w:r>
+      <w:r>
+        <w:rPr>
+          <w:rFonts w:ascii="BiauKai" w:eastAsia="BiauKai" w:hAnsi="BiauKai" w:hint="eastAsia"/>
+        </w:rPr>
+        <w:t>出</w:t>
+      </w:r>
+      <w:r>
+        <w:rPr>
+          <w:rFonts w:ascii="BiauKai" w:eastAsia="BiauKai" w:hAnsi="BiauKai" w:hint="eastAsia"/>
+        </w:rPr>
+        <w:t>眾多</w:t>
+      </w:r>
+      <w:r>
+        <w:rPr>
+          <w:rFonts w:ascii="BiauKai" w:eastAsia="BiauKai" w:hAnsi="BiauKai" w:hint="eastAsia"/>
+        </w:rPr>
+        <w:t>的</w:t>
+      </w:r>
+      <w:r>
+        <w:rPr>
+          <w:rFonts w:ascii="BiauKai" w:eastAsia="BiauKai" w:hAnsi="BiauKai" w:hint="eastAsia"/>
+        </w:rPr>
+        <w:t>應用</w:t>
+      </w:r>
+      <w:r>
+        <w:rPr>
+          <w:rFonts w:ascii="BiauKai" w:eastAsia="BiauKai" w:hAnsi="BiauKai" w:hint="eastAsia"/>
+        </w:rPr>
+        <w:t>場域</w:t>
+      </w:r>
+      <w:r>
+        <w:rPr>
+          <w:rFonts w:ascii="BiauKai" w:eastAsia="BiauKai" w:hAnsi="BiauKai" w:hint="eastAsia"/>
+        </w:rPr>
+        <w:t>。</w:t>
+      </w:r>
+    </w:p>
+    <w:p>
+      <w:pPr>
+        <w:spacing w:line="360" w:lineRule="auto"/>
+        <w:ind w:firstLine="480"/>
+        <w:jc w:val="both"/>
+        <w:rPr>
+          <w:rFonts w:ascii="BiauKai" w:eastAsia="BiauKai" w:hAnsi="BiauKai" w:hint="eastAsia"/>
+        </w:rPr>
+      </w:pPr>
+      <w:r>
+        <w:rPr>
+          <w:rFonts w:ascii="BiauKai" w:eastAsia="BiauKai" w:hAnsi="BiauKai" w:hint="eastAsia"/>
+        </w:rPr>
+        <w:t>區塊鏈技術蓬勃發展，已然成為火紅的技術焦點</w:t>
+      </w:r>
+      <w:r>
+        <w:rPr>
+          <w:rFonts w:ascii="BiauKai" w:eastAsia="BiauKai" w:hAnsi="BiauKai" w:hint="eastAsia"/>
+        </w:rPr>
+        <w:t>，</w:t>
+      </w:r>
+      <w:r>
+        <w:rPr>
+          <w:rFonts w:ascii="BiauKai" w:eastAsia="BiauKai" w:hAnsi="BiauKai" w:hint="eastAsia"/>
+        </w:rPr>
+        <w:t>區塊鏈不僅擁有去中心化、資料不可篡改、可追溯、匿名性且公開透明等特性，</w:t>
+      </w:r>
+      <w:r>
+        <w:rPr>
+          <w:rFonts w:ascii="BiauKai" w:eastAsia="BiauKai" w:hAnsi="BiauKai" w:hint="eastAsia"/>
+        </w:rPr>
+        <w:t>智能合約也是區塊鏈的另一特色。</w:t>
+      </w:r>
+      <w:r>
+        <w:rPr>
+          <w:rFonts w:ascii="BiauKai" w:eastAsia="BiauKai" w:hAnsi="BiauKai" w:hint="eastAsia"/>
+        </w:rPr>
+        <w:t>智能合約是區塊鏈中的一種特殊協議，其合約內容與代碼皆由程式所編寫而成</w:t>
+      </w:r>
+      <w:r>
+        <w:rPr>
+          <w:rFonts w:ascii="BiauKai" w:eastAsia="BiauKai" w:hAnsi="BiauKai" w:hint="eastAsia"/>
+        </w:rPr>
+        <w:t>，</w:t>
+      </w:r>
+      <w:r>
+        <w:rPr>
+          <w:rFonts w:ascii="BiauKai" w:eastAsia="BiauKai" w:hAnsi="BiauKai" w:hint="eastAsia"/>
+        </w:rPr>
+        <w:t>智能合約就像是個可以被信任的第三方角色，</w:t>
+      </w:r>
+      <w:r>
+        <w:rPr>
+          <w:rFonts w:ascii="BiauKai" w:eastAsia="BiauKai" w:hAnsi="BiauKai" w:hint="eastAsia"/>
+        </w:rPr>
+        <w:t>能在沒有中介的情況下，進行交易</w:t>
+      </w:r>
+      <w:r>
+        <w:rPr>
+          <w:rFonts w:ascii="BiauKai" w:eastAsia="BiauKai" w:hAnsi="BiauKai" w:hint="eastAsia"/>
+        </w:rPr>
+        <w:t>。</w:t>
+      </w:r>
+      <w:r>
+        <w:rPr>
+          <w:rFonts w:ascii="BiauKai" w:eastAsia="BiauKai" w:hAnsi="BiauKai" w:hint="eastAsia"/>
+        </w:rPr>
+        <w:t>智能合約也提供有效管理鏈上資產和使用權限的限制，保護資料不被任意刪除和竄改的風險。</w:t>
+      </w:r>
+    </w:p>
+    <w:p>
+      <w:pPr>
+        <w:spacing w:line="360" w:lineRule="auto"/>
+        <w:ind w:firstLine="480"/>
+        <w:jc w:val="both"/>
+        <w:rPr>
+          <w:rFonts w:ascii="BiauKai" w:eastAsia="BiauKai" w:hAnsi="BiauKai" w:cs="Times New Roman"/>
+        </w:rPr>
+      </w:pPr>
+      <w:r>
+        <w:rPr>
+          <w:rFonts w:ascii="Times New Roman" w:eastAsia="BiauKai" w:hAnsi="Times New Roman" w:cs="Times New Roman" w:hint="eastAsia"/>
+        </w:rPr>
+        <w:t>隨著區塊鏈的技術不斷創新突破，</w:t>
+      </w:r>
+      <w:r>
+        <w:rPr>
+          <w:rFonts w:ascii="Times New Roman" w:eastAsia="BiauKai" w:hAnsi="Times New Roman" w:cs="Times New Roman" w:hint="eastAsia"/>
+        </w:rPr>
+        <w:t>市場上也逐漸出現代幣發行</w:t>
+      </w:r>
+      <w:r>
+        <w:rPr>
+          <w:rFonts w:ascii="Times New Roman" w:eastAsia="BiauKai" w:hAnsi="Times New Roman" w:cs="Times New Roman"/>
+        </w:rPr>
+        <w:t>(Initial Coin Offering</w:t>
+      </w:r>
+      <w:r>
+        <w:rPr>
+          <w:rFonts w:ascii="Times New Roman" w:eastAsia="BiauKai" w:hAnsi="Times New Roman" w:cs="Times New Roman" w:hint="eastAsia"/>
+        </w:rPr>
+        <w:t>，簡稱</w:t>
+      </w:r>
+      <w:r>
+        <w:rPr>
+          <w:rFonts w:ascii="Times New Roman" w:eastAsia="BiauKai" w:hAnsi="Times New Roman" w:cs="Times New Roman"/>
+        </w:rPr>
+        <w:t>ICO)</w:t>
+      </w:r>
+      <w:r>
+        <w:rPr>
+          <w:rFonts w:ascii="Times New Roman" w:eastAsia="BiauKai" w:hAnsi="Times New Roman" w:cs="Times New Roman" w:hint="eastAsia"/>
+        </w:rPr>
+        <w:t>的風潮。</w:t>
+      </w:r>
+      <w:r>
+        <w:rPr>
+          <w:rFonts w:ascii="Times New Roman" w:eastAsia="BiauKai" w:hAnsi="Times New Roman" w:cs="Times New Roman"/>
+        </w:rPr>
+        <w:t>ICO</w:t>
+      </w:r>
+      <w:r>
+        <w:rPr>
+          <w:rFonts w:ascii="Times New Roman" w:eastAsia="BiauKai" w:hAnsi="Times New Roman" w:cs="Times New Roman" w:hint="eastAsia"/>
+        </w:rPr>
+        <w:t>可以理解為發行代幣，並公開在網上融資，</w:t>
+      </w:r>
+      <w:r>
+        <w:rPr>
+          <w:rFonts w:ascii="BiauKai" w:eastAsia="BiauKai" w:hAnsi="BiauKai" w:hint="eastAsia"/>
+        </w:rPr>
+        <w:t>投資者</w:t>
+      </w:r>
+      <w:r>
+        <w:rPr>
+          <w:rFonts w:ascii="BiauKai" w:eastAsia="BiauKai" w:hAnsi="BiauKai" w:hint="eastAsia"/>
+        </w:rPr>
+        <w:t>可以透過持有的比特幣或以太幣認購該項目的代幣</w:t>
+      </w:r>
+      <w:r>
+        <w:rPr>
+          <w:rFonts w:ascii="Times New Roman" w:eastAsia="BiauKai" w:hAnsi="Times New Roman" w:cs="Times New Roman" w:hint="eastAsia"/>
+        </w:rPr>
+        <w:t>。大多數的代幣</w:t>
+      </w:r>
+      <w:r>
+        <w:rPr>
+          <w:rFonts w:ascii="BiauKai" w:eastAsia="BiauKai" w:hAnsi="BiauKai" w:cs="Times New Roman" w:hint="eastAsia"/>
+        </w:rPr>
+        <w:t>是一基於</w:t>
+      </w:r>
+      <w:r>
+        <w:rPr>
+          <w:rFonts w:ascii="BiauKai" w:eastAsia="BiauKai" w:hAnsi="BiauKai" w:cs="Times New Roman" w:hint="eastAsia"/>
+        </w:rPr>
+        <w:t>以</w:t>
+      </w:r>
+      <w:r>
+        <w:rPr>
+          <w:rFonts w:ascii="BiauKai" w:eastAsia="BiauKai" w:hAnsi="BiauKai" w:cs="Times New Roman" w:hint="eastAsia"/>
+        </w:rPr>
+        <w:t>太坊智能合約的一種</w:t>
+      </w:r>
+      <w:r>
+        <w:rPr>
+          <w:rFonts w:ascii="Times New Roman" w:eastAsia="BiauKai" w:hAnsi="Times New Roman" w:cs="Times New Roman"/>
+        </w:rPr>
+        <w:t>Token</w:t>
+      </w:r>
+      <w:r>
+        <w:rPr>
+          <w:rFonts w:ascii="BiauKai" w:eastAsia="BiauKai" w:hAnsi="BiauKai" w:cs="Times New Roman" w:hint="eastAsia"/>
+        </w:rPr>
+        <w:t>標準協議</w:t>
+      </w:r>
+      <w:r>
+        <w:rPr>
+          <w:rFonts w:ascii="Times New Roman" w:eastAsia="BiauKai" w:hAnsi="Times New Roman" w:cs="Times New Roman"/>
+        </w:rPr>
+        <w:t>(EIP</w:t>
+      </w:r>
+      <w:r>
+        <w:rPr>
+          <w:rFonts w:ascii="Times New Roman" w:eastAsia="BiauKai" w:hAnsi="Times New Roman" w:cs="Times New Roman"/>
+        </w:rPr>
+        <w:t>，</w:t>
+      </w:r>
+      <w:r>
+        <w:rPr>
+          <w:rFonts w:ascii="Times New Roman" w:eastAsia="BiauKai" w:hAnsi="Times New Roman" w:cs="Times New Roman"/>
+        </w:rPr>
+        <w:t>Ethereum Improvement Proposal)</w:t>
+      </w:r>
+      <w:r>
+        <w:rPr>
+          <w:rFonts w:ascii="Times New Roman" w:eastAsia="BiauKai" w:hAnsi="Times New Roman" w:cs="Times New Roman"/>
+        </w:rPr>
+        <w:t xml:space="preserve"> - </w:t>
+      </w:r>
+      <w:r>
+        <w:rPr>
+          <w:rFonts w:ascii="Times New Roman" w:eastAsia="BiauKai" w:hAnsi="Times New Roman" w:cs="Times New Roman" w:hint="eastAsia"/>
+        </w:rPr>
+        <w:t>E</w:t>
+      </w:r>
+      <w:r>
+        <w:rPr>
+          <w:rFonts w:ascii="Times New Roman" w:eastAsia="BiauKai" w:hAnsi="Times New Roman" w:cs="Times New Roman"/>
+        </w:rPr>
+        <w:t>RC-20(Ethereum Request for Comment)</w:t>
+      </w:r>
+      <w:r>
+        <w:rPr>
+          <w:rFonts w:ascii="BiauKai" w:eastAsia="BiauKai" w:hAnsi="BiauKai" w:cs="Times New Roman" w:hint="eastAsia"/>
+        </w:rPr>
+        <w:t>。</w:t>
+      </w:r>
+      <w:r>
+        <w:rPr>
+          <w:rFonts w:ascii="BiauKai" w:eastAsia="BiauKai" w:hAnsi="BiauKai" w:cs="Times New Roman" w:hint="eastAsia"/>
+        </w:rPr>
+        <w:t>所有的</w:t>
+      </w:r>
+      <w:r>
+        <w:rPr>
+          <w:rFonts w:ascii="Times New Roman" w:eastAsia="BiauKai" w:hAnsi="Times New Roman" w:cs="Times New Roman"/>
+        </w:rPr>
+        <w:t>ERC-20</w:t>
+      </w:r>
+      <w:r>
+        <w:rPr>
+          <w:rFonts w:ascii="BiauKai" w:eastAsia="BiauKai" w:hAnsi="BiauKai" w:cs="Times New Roman" w:hint="eastAsia"/>
+        </w:rPr>
+        <w:t>代幣都能於</w:t>
+      </w:r>
+      <w:r>
+        <w:rPr>
+          <w:rFonts w:ascii="BiauKai" w:eastAsia="BiauKai" w:hAnsi="BiauKai" w:cs="Times New Roman" w:hint="eastAsia"/>
+        </w:rPr>
+        <w:t>以</w:t>
+      </w:r>
+      <w:r>
+        <w:rPr>
+          <w:rFonts w:ascii="BiauKai" w:eastAsia="BiauKai" w:hAnsi="BiauKai" w:cs="Times New Roman" w:hint="eastAsia"/>
+        </w:rPr>
+        <w:t>太坊中進行交易、追蹤或是監測等</w:t>
+      </w:r>
+      <w:r>
+        <w:rPr>
+          <w:rFonts w:ascii="BiauKai" w:eastAsia="BiauKai" w:hAnsi="BiauKai" w:hint="eastAsia"/>
+        </w:rPr>
+        <w:t>。</w:t>
+      </w:r>
+      <w:r>
+        <w:rPr>
+          <w:rFonts w:ascii="BiauKai" w:eastAsia="BiauKai" w:hAnsi="BiauKai" w:hint="eastAsia"/>
+        </w:rPr>
+        <w:t>以</w:t>
+      </w:r>
+      <w:r>
+        <w:rPr>
+          <w:rFonts w:ascii="BiauKai" w:eastAsia="BiauKai" w:hAnsi="BiauKai" w:hint="eastAsia"/>
+        </w:rPr>
+        <w:t>太坊</w:t>
+      </w:r>
+      <w:r>
+        <w:rPr>
+          <w:rFonts w:ascii="BiauKai" w:eastAsia="BiauKai" w:hAnsi="BiauKai" w:hint="eastAsia"/>
+        </w:rPr>
+        <w:t>中</w:t>
+      </w:r>
+      <w:r>
+        <w:rPr>
+          <w:rFonts w:ascii="BiauKai" w:eastAsia="BiauKai" w:hAnsi="BiauKai" w:hint="eastAsia"/>
+        </w:rPr>
+        <w:t>的</w:t>
+      </w:r>
+      <w:r>
+        <w:rPr>
+          <w:rFonts w:ascii="BiauKai" w:eastAsia="BiauKai" w:hAnsi="BiauKai" w:hint="eastAsia"/>
+        </w:rPr>
+        <w:t>代幣交易皆</w:t>
+      </w:r>
+      <w:r>
+        <w:rPr>
+          <w:rFonts w:ascii="BiauKai" w:eastAsia="BiauKai" w:hAnsi="BiauKai" w:hint="eastAsia"/>
+        </w:rPr>
+        <w:t>須透過發起交易才能</w:t>
+      </w:r>
+      <w:r>
+        <w:rPr>
+          <w:rFonts w:ascii="BiauKai" w:eastAsia="BiauKai" w:hAnsi="BiauKai" w:hint="eastAsia"/>
+        </w:rPr>
+        <w:t>完成</w:t>
+      </w:r>
+      <w:r>
+        <w:rPr>
+          <w:rFonts w:ascii="BiauKai" w:eastAsia="BiauKai" w:hAnsi="BiauKai" w:hint="eastAsia"/>
+        </w:rPr>
+        <w:t>動作，</w:t>
+      </w:r>
+      <w:r>
+        <w:rPr>
+          <w:rFonts w:ascii="BiauKai" w:eastAsia="BiauKai" w:hAnsi="BiauKai" w:hint="eastAsia"/>
+        </w:rPr>
+        <w:t>而</w:t>
+      </w:r>
+      <w:r>
+        <w:rPr>
+          <w:rFonts w:ascii="BiauKai" w:eastAsia="BiauKai" w:hAnsi="BiauKai" w:hint="eastAsia"/>
+        </w:rPr>
+        <w:t>這些交易都會</w:t>
+      </w:r>
+      <w:r>
+        <w:rPr>
+          <w:rFonts w:ascii="BiauKai" w:eastAsia="BiauKai" w:hAnsi="BiauKai" w:hint="eastAsia"/>
+        </w:rPr>
+        <w:t>被</w:t>
+      </w:r>
+      <w:r>
+        <w:rPr>
+          <w:rFonts w:ascii="BiauKai" w:eastAsia="BiauKai" w:hAnsi="BiauKai" w:hint="eastAsia"/>
+        </w:rPr>
+        <w:t>記錄在區塊鏈</w:t>
+      </w:r>
+      <w:r>
+        <w:rPr>
+          <w:rFonts w:ascii="BiauKai" w:eastAsia="BiauKai" w:hAnsi="BiauKai" w:hint="eastAsia"/>
+        </w:rPr>
+        <w:t>上</w:t>
+      </w:r>
+      <w:r>
+        <w:rPr>
+          <w:rFonts w:ascii="BiauKai" w:eastAsia="BiauKai" w:hAnsi="BiauKai" w:hint="eastAsia"/>
+        </w:rPr>
+        <w:t>，使</w:t>
+      </w:r>
+      <w:r>
+        <w:rPr>
+          <w:rFonts w:ascii="BiauKai" w:eastAsia="BiauKai" w:hAnsi="BiauKai" w:hint="eastAsia"/>
+        </w:rPr>
+        <w:t>交易都</w:t>
+      </w:r>
+      <w:r>
+        <w:rPr>
+          <w:rFonts w:ascii="BiauKai" w:eastAsia="BiauKai" w:hAnsi="BiauKai" w:hint="eastAsia"/>
+        </w:rPr>
+        <w:t>具有可追溯性。</w:t>
+      </w:r>
+    </w:p>
+    <w:p>
+      <w:pPr>
+        <w:spacing w:line="360" w:lineRule="auto"/>
+        <w:ind w:firstLine="480"/>
+        <w:jc w:val="both"/>
+        <w:rPr>
+          <w:rFonts w:ascii="BiauKai" w:eastAsia="BiauKai" w:hAnsi="BiauKai"/>
+        </w:rPr>
+      </w:pPr>
+      <w:r>
+        <w:rPr>
+          <w:rFonts w:ascii="BiauKai" w:eastAsia="BiauKai" w:hAnsi="BiauKai" w:hint="eastAsia"/>
+        </w:rPr>
+        <w:lastRenderedPageBreak/>
+        <w:t>面對各式各樣的</w:t>
+      </w:r>
+      <w:r>
+        <w:rPr>
+          <w:rFonts w:ascii="Times New Roman" w:eastAsia="BiauKai" w:hAnsi="Times New Roman" w:cs="Times New Roman"/>
+        </w:rPr>
+        <w:t>ICO</w:t>
+      </w:r>
+      <w:r>
+        <w:rPr>
+          <w:rFonts w:ascii="BiauKai" w:eastAsia="BiauKai" w:hAnsi="BiauKai" w:hint="eastAsia"/>
+        </w:rPr>
+        <w:t>發行，加上區塊鏈系統與鏈上</w:t>
+      </w:r>
+      <w:r>
+        <w:rPr>
+          <w:rFonts w:ascii="BiauKai" w:eastAsia="BiauKai" w:hAnsi="BiauKai" w:hint="eastAsia"/>
+        </w:rPr>
+        <w:t>的</w:t>
+      </w:r>
+      <w:r>
+        <w:rPr>
+          <w:rFonts w:ascii="BiauKai" w:eastAsia="BiauKai" w:hAnsi="BiauKai" w:hint="eastAsia"/>
+        </w:rPr>
+        <w:t>資料</w:t>
+      </w:r>
+      <w:r>
+        <w:rPr>
+          <w:rFonts w:ascii="BiauKai" w:eastAsia="BiauKai" w:hAnsi="BiauKai" w:hint="eastAsia"/>
+        </w:rPr>
+        <w:t>量</w:t>
+      </w:r>
+      <w:r>
+        <w:rPr>
+          <w:rFonts w:ascii="BiauKai" w:eastAsia="BiauKai" w:hAnsi="BiauKai" w:hint="eastAsia"/>
+        </w:rPr>
+        <w:t>日漸龐大，</w:t>
+      </w:r>
+      <w:r>
+        <w:rPr>
+          <w:rFonts w:ascii="BiauKai" w:eastAsia="BiauKai" w:hAnsi="BiauKai" w:hint="eastAsia"/>
+        </w:rPr>
+        <w:t>而造成歷史交易溯源之困難</w:t>
+      </w:r>
+      <w:r>
+        <w:rPr>
+          <w:rFonts w:ascii="BiauKai" w:eastAsia="BiauKai" w:hAnsi="BiauKai" w:hint="eastAsia"/>
+        </w:rPr>
+        <w:t>。</w:t>
+      </w:r>
+      <w:r>
+        <w:rPr>
+          <w:rFonts w:ascii="BiauKai" w:eastAsia="BiauKai" w:hAnsi="BiauKai" w:hint="eastAsia"/>
+        </w:rPr>
+        <w:t>然而在實務應用上，很有可能需針對一</w:t>
+      </w:r>
+      <w:r>
+        <w:rPr>
+          <w:rFonts w:ascii="BiauKai" w:eastAsia="BiauKai" w:hAnsi="BiauKai" w:hint="eastAsia"/>
+        </w:rPr>
+        <w:t>數位</w:t>
+      </w:r>
+      <w:r>
+        <w:rPr>
+          <w:rFonts w:ascii="BiauKai" w:eastAsia="BiauKai" w:hAnsi="BiauKai" w:hint="eastAsia"/>
+        </w:rPr>
+        <w:t>貨幣之歷史交易進行溯源，而交易內容與來源必須不遺漏、交易內容正確且具有可信度。因此，</w:t>
+      </w:r>
+      <w:r>
+        <w:rPr>
+          <w:rFonts w:ascii="BiauKai" w:eastAsia="BiauKai" w:hAnsi="BiauKai" w:hint="eastAsia"/>
+        </w:rPr>
+        <w:t>在區塊鏈上進行資料搜索效益不佳的考量下</w:t>
+      </w:r>
+      <w:r>
+        <w:rPr>
+          <w:rFonts w:ascii="BiauKai" w:eastAsia="BiauKai" w:hAnsi="BiauKai" w:hint="eastAsia"/>
+        </w:rPr>
+        <w:t>，</w:t>
+      </w:r>
+      <w:r>
+        <w:rPr>
+          <w:rFonts w:ascii="BiauKai" w:eastAsia="BiauKai" w:hAnsi="BiauKai" w:hint="eastAsia"/>
+        </w:rPr>
+        <w:t>本研究將利用智能合約</w:t>
+      </w:r>
+      <w:r>
+        <w:rPr>
+          <w:rFonts w:ascii="BiauKai" w:eastAsia="BiauKai" w:hAnsi="BiauKai" w:hint="eastAsia"/>
+        </w:rPr>
+        <w:t>建構</w:t>
+      </w:r>
+      <w:r>
+        <w:rPr>
+          <w:rFonts w:ascii="BiauKai" w:eastAsia="BiauKai" w:hAnsi="BiauKai" w:hint="eastAsia"/>
+        </w:rPr>
+        <w:t>一「</w:t>
+      </w:r>
+      <w:r>
+        <w:rPr>
+          <w:rFonts w:ascii="BiauKai" w:eastAsia="BiauKai" w:hAnsi="BiauKai" w:hint="eastAsia"/>
+        </w:rPr>
+        <w:t>數位貨幣溯源服務</w:t>
+      </w:r>
+      <w:r>
+        <w:rPr>
+          <w:rFonts w:ascii="BiauKai" w:eastAsia="BiauKai" w:hAnsi="BiauKai" w:hint="eastAsia"/>
+        </w:rPr>
+        <w:t>」，</w:t>
+      </w:r>
+      <w:r>
+        <w:rPr>
+          <w:rFonts w:ascii="BiauKai" w:eastAsia="BiauKai" w:hAnsi="BiauKai" w:hint="eastAsia"/>
+        </w:rPr>
+        <w:t>該服務將擷取與該</w:t>
+      </w:r>
+      <w:r>
+        <w:rPr>
+          <w:rFonts w:ascii="BiauKai" w:eastAsia="BiauKai" w:hAnsi="BiauKai" w:hint="eastAsia"/>
+        </w:rPr>
+        <w:t>數位</w:t>
+      </w:r>
+      <w:r>
+        <w:rPr>
+          <w:rFonts w:ascii="BiauKai" w:eastAsia="BiauKai" w:hAnsi="BiauKai" w:hint="eastAsia"/>
+        </w:rPr>
+        <w:t>貨幣相關之歷史交易，儲存於智能合約中，使其</w:t>
+      </w:r>
+      <w:r>
+        <w:rPr>
+          <w:rFonts w:ascii="BiauKai" w:eastAsia="BiauKai" w:hAnsi="BiauKai" w:hint="eastAsia"/>
+        </w:rPr>
+        <w:t>使用者可對</w:t>
+      </w:r>
+      <w:r>
+        <w:rPr>
+          <w:rFonts w:ascii="BiauKai" w:eastAsia="BiauKai" w:hAnsi="BiauKai" w:hint="eastAsia"/>
+        </w:rPr>
+        <w:t>智能</w:t>
+      </w:r>
+      <w:r>
+        <w:rPr>
+          <w:rFonts w:ascii="BiauKai" w:eastAsia="BiauKai" w:hAnsi="BiauKai" w:hint="eastAsia"/>
+        </w:rPr>
+        <w:t>合約中所儲存之交易進行</w:t>
+      </w:r>
+      <w:r>
+        <w:rPr>
+          <w:rFonts w:ascii="BiauKai" w:eastAsia="BiauKai" w:hAnsi="BiauKai" w:hint="eastAsia"/>
+        </w:rPr>
+        <w:t>查找</w:t>
+      </w:r>
+      <w:r>
+        <w:rPr>
+          <w:rFonts w:ascii="BiauKai" w:eastAsia="BiauKai" w:hAnsi="BiauKai" w:hint="eastAsia"/>
+        </w:rPr>
+        <w:t>。</w:t>
+      </w:r>
+    </w:p>
+    <w:p>
+      <w:pPr>
+        <w:pStyle w:val="ab"/>
+        <w:spacing w:beforeLines="100" w:before="360" w:afterLines="100" w:after="360"/>
+        <w:jc w:val="left"/>
+        <w:rPr>
+          <w:rFonts w:ascii="BiauKai" w:eastAsia="BiauKai" w:hAnsi="BiauKai"/>
+          <w:b/>
+          <w:bCs/>
+          <w:sz w:val="28"/>
+          <w:szCs w:val="28"/>
+        </w:rPr>
+      </w:pPr>
+      <w:bookmarkStart w:id="6" w:name="_Toc45369276"/>
+      <w:bookmarkStart w:id="7" w:name="_Toc47958428"/>
+      <w:r>
+        <w:rPr>
+          <w:rFonts w:ascii="BiauKai" w:eastAsia="BiauKai" w:hAnsi="BiauKai" w:hint="eastAsia"/>
+          <w:b/>
+          <w:bCs/>
+          <w:sz w:val="28"/>
+          <w:szCs w:val="28"/>
+        </w:rPr>
+        <w:t>1</w:t>
+      </w:r>
+      <w:r>
+        <w:rPr>
+          <w:rFonts w:ascii="BiauKai" w:eastAsia="BiauKai" w:hAnsi="BiauKai"/>
+          <w:b/>
+          <w:bCs/>
+          <w:sz w:val="28"/>
+          <w:szCs w:val="28"/>
+        </w:rPr>
+        <w:t>.2</w:t>
+      </w:r>
+      <w:r>
+        <w:rPr>
+          <w:rFonts w:ascii="BiauKai" w:eastAsia="BiauKai" w:hAnsi="BiauKai"/>
+          <w:b/>
+          <w:bCs/>
+          <w:sz w:val="28"/>
+          <w:szCs w:val="28"/>
+        </w:rPr>
+        <w:tab/>
+      </w:r>
+      <w:r>
+        <w:rPr>
+          <w:rFonts w:ascii="BiauKai" w:eastAsia="BiauKai" w:hAnsi="BiauKai" w:hint="eastAsia"/>
+          <w:b/>
+          <w:bCs/>
+          <w:sz w:val="28"/>
+          <w:szCs w:val="28"/>
+        </w:rPr>
+        <w:t>研究</w:t>
+      </w:r>
+      <w:r>
+        <w:rPr>
+          <w:rFonts w:ascii="BiauKai" w:eastAsia="BiauKai" w:hAnsi="BiauKai" w:hint="eastAsia"/>
+          <w:b/>
+          <w:bCs/>
+          <w:sz w:val="28"/>
+          <w:szCs w:val="28"/>
+        </w:rPr>
+        <w:t>問題與</w:t>
+      </w:r>
+      <w:r>
+        <w:rPr>
+          <w:rFonts w:ascii="BiauKai" w:eastAsia="BiauKai" w:hAnsi="BiauKai" w:hint="eastAsia"/>
+          <w:b/>
+          <w:bCs/>
+          <w:sz w:val="28"/>
+          <w:szCs w:val="28"/>
+        </w:rPr>
+        <w:t>目標</w:t>
+      </w:r>
+      <w:bookmarkEnd w:id="6"/>
+      <w:bookmarkEnd w:id="7"/>
+    </w:p>
+    <w:p>
+      <w:pPr>
+        <w:spacing w:line="360" w:lineRule="auto"/>
+        <w:jc w:val="both"/>
+        <w:rPr>
+          <w:rFonts w:ascii="BiauKai" w:eastAsia="BiauKai" w:hAnsi="BiauKai" w:hint="eastAsia"/>
+        </w:rPr>
+      </w:pPr>
+      <w:r>
+        <w:rPr>
+          <w:rFonts w:ascii="BiauKai" w:eastAsia="BiauKai" w:hAnsi="BiauKai" w:hint="eastAsia"/>
+        </w:rPr>
+        <w:t>實</w:t>
+      </w:r>
+      <w:r>
+        <w:rPr>
+          <w:rFonts w:ascii="BiauKai" w:eastAsia="BiauKai" w:hAnsi="BiauKai" w:hint="eastAsia"/>
+        </w:rPr>
+        <w:t>現區塊鏈中數位貨幣的</w:t>
+      </w:r>
+      <w:r>
+        <w:rPr>
+          <w:rFonts w:ascii="BiauKai" w:eastAsia="BiauKai" w:hAnsi="BiauKai" w:hint="eastAsia"/>
+        </w:rPr>
+        <w:t>溯源服務，已成為實務應用上必須面對的難題。</w:t>
+      </w:r>
+      <w:r>
+        <w:rPr>
+          <w:rFonts w:ascii="BiauKai" w:eastAsia="BiauKai" w:hAnsi="BiauKai" w:hint="eastAsia"/>
+        </w:rPr>
+        <w:t>因此，如何沒有遺漏的取得所有相關歷史交易，以及交易內容是否正確且具有可信度，是目前重要的研究課題。</w:t>
+      </w:r>
+    </w:p>
+    <w:p>
+      <w:pPr>
+        <w:spacing w:line="360" w:lineRule="auto"/>
+        <w:ind w:firstLine="480"/>
+        <w:jc w:val="both"/>
+        <w:rPr>
+          <w:rFonts w:ascii="BiauKai" w:eastAsia="BiauKai" w:hAnsi="BiauKai" w:hint="eastAsia"/>
+        </w:rPr>
+      </w:pPr>
+      <w:r>
+        <w:rPr>
+          <w:rFonts w:ascii="BiauKai" w:eastAsia="BiauKai" w:hAnsi="BiauKai" w:hint="eastAsia"/>
+        </w:rPr>
+        <w:t>基於前述之研究背景與動機，本研究將以透過參考</w:t>
+      </w:r>
+      <w:r>
+        <w:rPr>
+          <w:rFonts w:ascii="BiauKai" w:eastAsia="BiauKai" w:hAnsi="BiauKai" w:hint="eastAsia"/>
+        </w:rPr>
+        <w:t>現有相關技術與</w:t>
+      </w:r>
+      <w:r>
+        <w:rPr>
+          <w:rFonts w:ascii="BiauKai" w:eastAsia="BiauKai" w:hAnsi="BiauKai" w:hint="eastAsia"/>
+        </w:rPr>
+        <w:t>文獻，就針對以太坊數位貨幣之溯源服務進行探討。</w:t>
+      </w:r>
+      <w:r>
+        <w:rPr>
+          <w:rFonts w:ascii="BiauKai" w:eastAsia="BiauKai" w:hAnsi="BiauKai" w:hint="eastAsia"/>
+        </w:rPr>
+        <w:t>例如：</w:t>
+      </w:r>
+      <w:proofErr w:type="spellStart"/>
+      <w:r>
+        <w:rPr>
+          <w:rFonts w:ascii="Times New Roman" w:eastAsia="BiauKai" w:hAnsi="Times New Roman" w:cs="Times New Roman" w:hint="eastAsia"/>
+        </w:rPr>
+        <w:t>B</w:t>
+      </w:r>
+      <w:r>
+        <w:rPr>
+          <w:rFonts w:ascii="Times New Roman" w:eastAsia="BiauKai" w:hAnsi="Times New Roman" w:cs="Times New Roman"/>
+        </w:rPr>
+        <w:t>igChainDB</w:t>
+      </w:r>
+      <w:proofErr w:type="spellEnd"/>
+      <w:r>
+        <w:rPr>
+          <w:rFonts w:ascii="BiauKai" w:eastAsia="BiauKai" w:hAnsi="BiauKai" w:hint="eastAsia"/>
+        </w:rPr>
+        <w:t>，</w:t>
+      </w:r>
+      <w:r>
+        <w:rPr>
+          <w:rFonts w:ascii="BiauKai" w:eastAsia="BiauKai" w:hAnsi="BiauKai" w:hint="eastAsia"/>
+        </w:rPr>
+        <w:t>其技術內容</w:t>
+      </w:r>
+      <w:r>
+        <w:rPr>
+          <w:rFonts w:ascii="BiauKai" w:eastAsia="BiauKai" w:hAnsi="BiauKai" w:hint="eastAsia"/>
+        </w:rPr>
+        <w:t>則是針對分散式資料庫與區塊鏈的結合，以達成兩者之特性；</w:t>
+      </w:r>
+      <w:proofErr w:type="spellStart"/>
+      <w:r>
+        <w:rPr>
+          <w:rFonts w:ascii="Times New Roman" w:eastAsia="BiauKai" w:hAnsi="Times New Roman" w:cs="Times New Roman"/>
+        </w:rPr>
+        <w:t>BlockIPFS</w:t>
+      </w:r>
+      <w:proofErr w:type="spellEnd"/>
+      <w:r>
+        <w:rPr>
+          <w:rFonts w:ascii="BiauKai" w:eastAsia="BiauKai" w:hAnsi="BiauKai" w:hint="eastAsia"/>
+        </w:rPr>
+        <w:t>，</w:t>
+      </w:r>
+      <w:r>
+        <w:rPr>
+          <w:rFonts w:ascii="BiauKai" w:eastAsia="BiauKai" w:hAnsi="BiauKai" w:hint="eastAsia"/>
+        </w:rPr>
+        <w:t>是</w:t>
+      </w:r>
+      <w:r>
+        <w:rPr>
+          <w:rFonts w:ascii="BiauKai" w:eastAsia="BiauKai" w:hAnsi="BiauKai" w:hint="eastAsia"/>
+        </w:rPr>
+        <w:t>針對分佈式文件系統與區塊鏈整合，</w:t>
+      </w:r>
+      <w:r>
+        <w:rPr>
+          <w:rFonts w:ascii="BiauKai" w:eastAsia="BiauKai" w:hAnsi="BiauKai" w:hint="eastAsia"/>
+        </w:rPr>
+        <w:t>但</w:t>
+      </w:r>
+      <w:r>
+        <w:rPr>
+          <w:rFonts w:ascii="BiauKai" w:eastAsia="BiauKai" w:hAnsi="BiauKai" w:hint="eastAsia"/>
+        </w:rPr>
+        <w:t>未利用區塊鏈作為儲存</w:t>
+      </w:r>
+      <w:r>
+        <w:rPr>
+          <w:rFonts w:ascii="BiauKai" w:eastAsia="BiauKai" w:hAnsi="BiauKai" w:hint="eastAsia"/>
+        </w:rPr>
+        <w:t>交易</w:t>
+      </w:r>
+      <w:r>
+        <w:rPr>
+          <w:rFonts w:ascii="BiauKai" w:eastAsia="BiauKai" w:hAnsi="BiauKai" w:hint="eastAsia"/>
+        </w:rPr>
+        <w:t>資料之工具；</w:t>
+      </w:r>
+      <w:r>
+        <w:rPr>
+          <w:rFonts w:ascii="Times New Roman" w:eastAsia="BiauKai" w:hAnsi="Times New Roman" w:cs="Times New Roman"/>
+        </w:rPr>
+        <w:t>EQL</w:t>
+      </w:r>
+      <w:r>
+        <w:rPr>
+          <w:rFonts w:ascii="BiauKai" w:eastAsia="BiauKai" w:hAnsi="BiauKai" w:hint="eastAsia"/>
+        </w:rPr>
+        <w:t>，</w:t>
+      </w:r>
+      <w:r>
+        <w:rPr>
+          <w:rFonts w:ascii="BiauKai" w:eastAsia="BiauKai" w:hAnsi="BiauKai" w:hint="eastAsia"/>
+        </w:rPr>
+        <w:t>可以</w:t>
+      </w:r>
+      <w:r>
+        <w:rPr>
+          <w:rFonts w:ascii="BiauKai" w:eastAsia="BiauKai" w:hAnsi="BiauKai" w:hint="eastAsia"/>
+        </w:rPr>
+        <w:t>對區塊鏈</w:t>
+      </w:r>
+      <w:r>
+        <w:rPr>
+          <w:rFonts w:ascii="BiauKai" w:eastAsia="BiauKai" w:hAnsi="BiauKai" w:hint="eastAsia"/>
+        </w:rPr>
+        <w:t>進行</w:t>
+      </w:r>
+      <w:r>
+        <w:rPr>
+          <w:rFonts w:ascii="BiauKai" w:eastAsia="BiauKai" w:hAnsi="BiauKai" w:hint="eastAsia"/>
+        </w:rPr>
+        <w:t>查詢，</w:t>
+      </w:r>
+      <w:r>
+        <w:rPr>
+          <w:rFonts w:ascii="BiauKai" w:eastAsia="BiauKai" w:hAnsi="BiauKai" w:hint="eastAsia"/>
+        </w:rPr>
+        <w:t>並</w:t>
+      </w:r>
+      <w:r>
+        <w:rPr>
+          <w:rFonts w:ascii="BiauKai" w:eastAsia="BiauKai" w:hAnsi="BiauKai" w:hint="eastAsia"/>
+        </w:rPr>
+        <w:t>實作出一</w:t>
+      </w:r>
+      <w:r>
+        <w:rPr>
+          <w:rFonts w:ascii="BiauKai" w:eastAsia="BiauKai" w:hAnsi="BiauKai" w:hint="eastAsia"/>
+        </w:rPr>
+        <w:t>區塊鏈之</w:t>
+      </w:r>
+      <w:r>
+        <w:rPr>
+          <w:rFonts w:ascii="BiauKai" w:eastAsia="BiauKai" w:hAnsi="BiauKai" w:hint="eastAsia"/>
+        </w:rPr>
+        <w:t>查詢語</w:t>
+      </w:r>
+      <w:r>
+        <w:rPr>
+          <w:rFonts w:ascii="BiauKai" w:eastAsia="BiauKai" w:hAnsi="BiauKai" w:hint="eastAsia"/>
+        </w:rPr>
+        <w:t>言</w:t>
+      </w:r>
+      <w:r>
+        <w:rPr>
+          <w:rFonts w:ascii="Times New Roman" w:eastAsia="BiauKai" w:hAnsi="Times New Roman" w:cs="Times New Roman"/>
+        </w:rPr>
+        <w:t>EQL(Ethereum Query Language)</w:t>
+      </w:r>
+      <w:r>
+        <w:rPr>
+          <w:rFonts w:ascii="BiauKai" w:eastAsia="BiauKai" w:hAnsi="BiauKai" w:hint="eastAsia"/>
+        </w:rPr>
+        <w:t>，</w:t>
+      </w:r>
+      <w:r>
+        <w:rPr>
+          <w:rFonts w:ascii="BiauKai" w:eastAsia="BiauKai" w:hAnsi="BiauKai" w:hint="eastAsia"/>
+        </w:rPr>
+        <w:t>依內容所述，該查詢語言能</w:t>
+      </w:r>
+      <w:r>
+        <w:rPr>
+          <w:rFonts w:ascii="BiauKai" w:eastAsia="BiauKai" w:hAnsi="BiauKai" w:hint="eastAsia"/>
+        </w:rPr>
+        <w:t>對</w:t>
+      </w:r>
+      <w:r>
+        <w:rPr>
+          <w:rFonts w:ascii="BiauKai" w:eastAsia="BiauKai" w:hAnsi="BiauKai" w:hint="eastAsia"/>
+        </w:rPr>
+        <w:t>於區塊鏈</w:t>
+      </w:r>
+      <w:r>
+        <w:rPr>
+          <w:rFonts w:ascii="BiauKai" w:eastAsia="BiauKai" w:hAnsi="BiauKai" w:hint="eastAsia"/>
+        </w:rPr>
+        <w:t>區塊(</w:t>
+      </w:r>
+      <w:r>
+        <w:rPr>
+          <w:rFonts w:ascii="Times New Roman" w:eastAsia="BiauKai" w:hAnsi="Times New Roman" w:cs="Times New Roman"/>
+        </w:rPr>
+        <w:t>Blocks</w:t>
+      </w:r>
+      <w:r>
+        <w:rPr>
+          <w:rFonts w:ascii="BiauKai" w:eastAsia="BiauKai" w:hAnsi="BiauKai" w:hint="eastAsia"/>
+        </w:rPr>
+        <w:t>)與交易(</w:t>
+      </w:r>
+      <w:r>
+        <w:rPr>
+          <w:rFonts w:ascii="Times New Roman" w:eastAsia="BiauKai" w:hAnsi="Times New Roman" w:cs="Times New Roman"/>
+        </w:rPr>
+        <w:t>Transactions</w:t>
+      </w:r>
+      <w:r>
+        <w:rPr>
+          <w:rFonts w:ascii="BiauKai" w:eastAsia="BiauKai" w:hAnsi="BiauKai" w:hint="eastAsia"/>
+        </w:rPr>
+        <w:t>)進行查詢，但尚未完成智能合約內部數據的查詢；</w:t>
+      </w:r>
+      <w:proofErr w:type="spellStart"/>
+      <w:r>
+        <w:rPr>
+          <w:rFonts w:ascii="Times New Roman" w:eastAsia="BiauKai" w:hAnsi="Times New Roman" w:cs="Times New Roman"/>
+        </w:rPr>
+        <w:t>Etherscan</w:t>
+      </w:r>
+      <w:proofErr w:type="spellEnd"/>
+      <w:r>
+        <w:rPr>
+          <w:rFonts w:ascii="BiauKai" w:eastAsia="BiauKai" w:hAnsi="BiauKai" w:hint="eastAsia"/>
+        </w:rPr>
+        <w:t>，是一個</w:t>
+      </w:r>
+      <w:r>
+        <w:rPr>
+          <w:rFonts w:ascii="Times New Roman" w:eastAsia="BiauKai" w:hAnsi="Times New Roman" w:cs="Times New Roman"/>
+        </w:rPr>
+        <w:t>Ethereum Block Explorer</w:t>
+      </w:r>
+      <w:r>
+        <w:rPr>
+          <w:rFonts w:ascii="BiauKai" w:eastAsia="BiauKai" w:hAnsi="BiauKai" w:hint="eastAsia"/>
+        </w:rPr>
+        <w:t>，可以查看區塊鏈上所有發生的交易</w:t>
+      </w:r>
+      <w:r>
+        <w:rPr>
+          <w:rFonts w:ascii="BiauKai" w:eastAsia="BiauKai" w:hAnsi="BiauKai" w:hint="eastAsia"/>
+        </w:rPr>
+        <w:t>、</w:t>
+      </w:r>
+      <w:r>
+        <w:rPr>
+          <w:rFonts w:ascii="BiauKai" w:eastAsia="BiauKai" w:hAnsi="BiauKai" w:hint="eastAsia"/>
+        </w:rPr>
+        <w:t>交易狀態</w:t>
+      </w:r>
+      <w:r>
+        <w:rPr>
+          <w:rFonts w:ascii="BiauKai" w:eastAsia="BiauKai" w:hAnsi="BiauKai" w:hint="eastAsia"/>
+        </w:rPr>
+        <w:t>和交易內容</w:t>
+      </w:r>
+      <w:r>
+        <w:rPr>
+          <w:rFonts w:ascii="BiauKai" w:eastAsia="BiauKai" w:hAnsi="BiauKai" w:hint="eastAsia"/>
+        </w:rPr>
+        <w:t>等</w:t>
+      </w:r>
+      <w:r>
+        <w:rPr>
+          <w:rFonts w:ascii="BiauKai" w:eastAsia="BiauKai" w:hAnsi="BiauKai" w:hint="eastAsia"/>
+        </w:rPr>
+        <w:t>，但對於歷史交易的查找、或是區塊的搜查皆有限制</w:t>
+      </w:r>
+      <w:r>
+        <w:rPr>
+          <w:rFonts w:ascii="BiauKai" w:eastAsia="BiauKai" w:hAnsi="BiauKai" w:hint="eastAsia"/>
+        </w:rPr>
+        <w:t>。</w:t>
+      </w:r>
+      <w:r>
+        <w:rPr>
+          <w:rFonts w:ascii="BiauKai" w:eastAsia="BiauKai" w:hAnsi="BiauKai" w:hint="eastAsia"/>
+        </w:rPr>
+        <w:t>本研究之實驗環境於以太方區塊鏈平台，開發其實驗系統以進行數位貨幣溯源服務之探討與實驗。</w:t>
+      </w:r>
+    </w:p>
+    <w:p>
+      <w:pPr>
+        <w:rPr>
+          <w:rFonts w:asciiTheme="minorEastAsia" w:eastAsiaTheme="minorEastAsia" w:hAnsiTheme="minorEastAsia"/>
+          <w:color w:val="000000"/>
+        </w:rPr>
+      </w:pPr>
+      <w:r>
+        <w:rPr>
+          <w:rFonts w:asciiTheme="minorEastAsia" w:eastAsiaTheme="minorEastAsia" w:hAnsiTheme="minorEastAsia"/>
+          <w:color w:val="000000"/>
+        </w:rPr>
+        <w:br w:type="page"/>
+      </w:r>
+    </w:p>
+    <w:p>
+      <w:pPr>
+        <w:pStyle w:val="a9"/>
+        <w:numPr>
+          <w:ilvl w:val="0"/>
+          <w:numId w:val="44"/>
+        </w:numPr>
+        <w:spacing w:beforeLines="100" w:before="360" w:afterLines="100" w:after="360"/>
+        <w:rPr>
+          <w:rFonts w:ascii="BiauKai" w:eastAsia="BiauKai" w:hAnsi="BiauKai"/>
+        </w:rPr>
+      </w:pPr>
+      <w:bookmarkStart w:id="8" w:name="_Toc47958430"/>
+      <w:bookmarkStart w:id="9" w:name="_Toc45369278"/>
       <w:r>
         <w:rPr>
           <w:rFonts w:ascii="BiauKai" w:eastAsia="BiauKai" w:hAnsi="BiauKai" w:hint="eastAsia"/>
@@ -3206,8 +3303,8 @@
         <w:lastRenderedPageBreak/>
         <w:t>技術背</w:t>
       </w:r>
-      <w:bookmarkEnd w:id="10"/>
-      <w:bookmarkEnd w:id="11"/>
+      <w:bookmarkEnd w:id="8"/>
+      <w:bookmarkEnd w:id="9"/>
       <w:r>
         <w:rPr>
           <w:rFonts w:ascii="BiauKai" w:eastAsia="BiauKai" w:hAnsi="BiauKai" w:hint="eastAsia"/>
@@ -3220,7 +3317,7 @@
         <w:spacing w:line="360" w:lineRule="auto"/>
         <w:jc w:val="both"/>
         <w:rPr>
-          <w:rFonts w:ascii="BiauKai" w:eastAsia="BiauKai" w:hAnsi="BiauKai" w:hint="eastAsia"/>
+          <w:rFonts w:ascii="BiauKai" w:eastAsia="BiauKai" w:hAnsi="BiauKai"/>
         </w:rPr>
       </w:pPr>
       <w:r>
@@ -3783,7 +3880,7 @@
           <w:ilvl w:val="0"/>
           <w:numId w:val="48"/>
         </w:numPr>
-        <w:spacing w:line="360" w:lineRule="auto"/>
+        <w:spacing w:afterLines="100" w:after="360" w:line="360" w:lineRule="auto"/>
         <w:ind w:leftChars="0"/>
         <w:jc w:val="both"/>
         <w:rPr>
@@ -3837,6 +3934,680 @@
           <w:rFonts w:ascii="BiauKai" w:eastAsia="BiauKai" w:hAnsi="BiauKai" w:hint="eastAsia"/>
         </w:rPr>
         <w:t>皆是聯盟鏈的一種。</w:t>
+      </w:r>
+    </w:p>
+    <w:p>
+      <w:pPr>
+        <w:spacing w:line="360" w:lineRule="auto"/>
+        <w:ind w:firstLine="360"/>
+        <w:jc w:val="both"/>
+        <w:rPr>
+          <w:rFonts w:ascii="BiauKai" w:eastAsia="BiauKai" w:hAnsi="BiauKai"/>
+        </w:rPr>
+      </w:pPr>
+      <w:r>
+        <w:rPr>
+          <w:rFonts w:ascii="BiauKai" w:eastAsia="BiauKai" w:hAnsi="BiauKai" w:hint="eastAsia"/>
+        </w:rPr>
+        <w:t>此外，</w:t>
+      </w:r>
+      <w:r>
+        <w:rPr>
+          <w:rFonts w:ascii="BiauKai" w:eastAsia="BiauKai" w:hAnsi="BiauKai" w:hint="eastAsia"/>
+        </w:rPr>
+        <w:t>區塊鏈上的交易是在於打包交易並出塊，通過驗證</w:t>
+      </w:r>
+      <w:r>
+        <w:rPr>
+          <w:rFonts w:ascii="BiauKai" w:eastAsia="BiauKai" w:hAnsi="BiauKai" w:hint="eastAsia"/>
+        </w:rPr>
+        <w:t>與</w:t>
+      </w:r>
+      <w:r>
+        <w:rPr>
+          <w:rFonts w:ascii="BiauKai" w:eastAsia="BiauKai" w:hAnsi="BiauKai" w:hint="eastAsia"/>
+        </w:rPr>
+        <w:t>確認交易是否有效，使交易順利</w:t>
+      </w:r>
+      <w:r>
+        <w:rPr>
+          <w:rFonts w:ascii="BiauKai" w:eastAsia="BiauKai" w:hAnsi="BiauKai" w:hint="eastAsia"/>
+        </w:rPr>
+        <w:t>完成</w:t>
+      </w:r>
+      <w:r>
+        <w:rPr>
+          <w:rFonts w:ascii="BiauKai" w:eastAsia="BiauKai" w:hAnsi="BiauKai" w:hint="eastAsia"/>
+        </w:rPr>
+        <w:t>，並讓區塊鏈中的所有節點</w:t>
+      </w:r>
+      <w:r>
+        <w:rPr>
+          <w:rFonts w:ascii="BiauKai" w:eastAsia="BiauKai" w:hAnsi="BiauKai" w:hint="eastAsia"/>
+        </w:rPr>
+        <w:t>進行</w:t>
+      </w:r>
+      <w:r>
+        <w:rPr>
+          <w:rFonts w:ascii="BiauKai" w:eastAsia="BiauKai" w:hAnsi="BiauKai" w:hint="eastAsia"/>
+        </w:rPr>
+        <w:t>更新、以及擁有相同的帳本內容，這樣打包交易並出塊的機制就是「挖礦」。</w:t>
+      </w:r>
+      <w:r>
+        <w:rPr>
+          <w:rFonts w:ascii="BiauKai" w:eastAsia="BiauKai" w:hAnsi="BiauKai" w:hint="eastAsia"/>
+        </w:rPr>
+        <w:t>在以太坊區塊鏈中，</w:t>
+      </w:r>
+      <w:r>
+        <w:rPr>
+          <w:rFonts w:ascii="Times New Roman" w:eastAsia="BiauKai" w:hAnsi="Times New Roman" w:cs="Times New Roman"/>
+        </w:rPr>
+        <w:t>Ether(ETH)</w:t>
+      </w:r>
+      <w:r>
+        <w:rPr>
+          <w:rFonts w:ascii="BiauKai" w:eastAsia="BiauKai" w:hAnsi="BiauKai" w:hint="eastAsia"/>
+        </w:rPr>
+        <w:t>是其中的燃料，</w:t>
+      </w:r>
+      <w:r>
+        <w:rPr>
+          <w:rFonts w:ascii="BiauKai" w:eastAsia="BiauKai" w:hAnsi="BiauKai" w:hint="eastAsia"/>
+        </w:rPr>
+        <w:t>在</w:t>
+      </w:r>
+      <w:r>
+        <w:rPr>
+          <w:rFonts w:ascii="BiauKai" w:eastAsia="BiauKai" w:hAnsi="BiauKai" w:hint="eastAsia"/>
+        </w:rPr>
+        <w:t>區塊鏈上進行交易時，必須經由礦工運算打包後上鏈，使用者必須支付礦工</w:t>
+      </w:r>
+      <w:r>
+        <w:rPr>
+          <w:rFonts w:ascii="BiauKai" w:eastAsia="BiauKai" w:hAnsi="BiauKai" w:hint="eastAsia"/>
+        </w:rPr>
+        <w:t>該交易的</w:t>
+      </w:r>
+      <w:r>
+        <w:rPr>
+          <w:rFonts w:ascii="BiauKai" w:eastAsia="BiauKai" w:hAnsi="BiauKai" w:hint="eastAsia"/>
+        </w:rPr>
+        <w:t>手續費，其交易手續費是以</w:t>
+      </w:r>
+      <w:r>
+        <w:rPr>
+          <w:rFonts w:ascii="Times New Roman" w:eastAsia="BiauKai" w:hAnsi="Times New Roman" w:cs="Times New Roman"/>
+        </w:rPr>
+        <w:t>Gas</w:t>
+      </w:r>
+      <w:r>
+        <w:rPr>
+          <w:rFonts w:ascii="BiauKai" w:eastAsia="BiauKai" w:hAnsi="BiauKai" w:hint="eastAsia"/>
+        </w:rPr>
+        <w:t>計算，並以</w:t>
+      </w:r>
+      <w:r>
+        <w:rPr>
+          <w:rFonts w:ascii="Times New Roman" w:eastAsia="BiauKai" w:hAnsi="Times New Roman" w:cs="Times New Roman"/>
+        </w:rPr>
+        <w:t>Ether</w:t>
+      </w:r>
+      <w:r>
+        <w:rPr>
+          <w:rFonts w:ascii="BiauKai" w:eastAsia="BiauKai" w:hAnsi="BiauKai" w:hint="eastAsia"/>
+        </w:rPr>
+        <w:t>支付。</w:t>
+      </w:r>
+      <w:r>
+        <w:rPr>
+          <w:rFonts w:ascii="BiauKai" w:eastAsia="BiauKai" w:hAnsi="BiauKai" w:hint="eastAsia"/>
+        </w:rPr>
+        <w:t>於</w:t>
+      </w:r>
+      <w:r>
+        <w:rPr>
+          <w:rFonts w:ascii="BiauKai" w:eastAsia="BiauKai" w:hAnsi="BiauKai" w:hint="eastAsia"/>
+        </w:rPr>
+        <w:t>以太坊主網當中，每個區塊都有</w:t>
+      </w:r>
+      <w:r>
+        <w:rPr>
+          <w:rFonts w:ascii="Times New Roman" w:eastAsia="BiauKai" w:hAnsi="Times New Roman" w:cs="Times New Roman"/>
+        </w:rPr>
+        <w:t>800M</w:t>
+      </w:r>
+      <w:r>
+        <w:rPr>
+          <w:rFonts w:ascii="BiauKai" w:eastAsia="BiauKai" w:hAnsi="BiauKai" w:hint="eastAsia"/>
+        </w:rPr>
+        <w:t>的大小限制</w:t>
+      </w:r>
+      <w:r>
+        <w:rPr>
+          <w:rFonts w:ascii="Times New Roman" w:eastAsia="BiauKai" w:hAnsi="Times New Roman" w:cs="Times New Roman"/>
+        </w:rPr>
+        <w:t>(Block Gas Limit)</w:t>
+      </w:r>
+      <w:r>
+        <w:rPr>
+          <w:rFonts w:ascii="BiauKai" w:eastAsia="BiauKai" w:hAnsi="BiauKai" w:hint="eastAsia"/>
+        </w:rPr>
+        <w:t>，而一般標準交易的</w:t>
+      </w:r>
+      <w:r>
+        <w:rPr>
+          <w:rFonts w:ascii="Times New Roman" w:eastAsia="BiauKai" w:hAnsi="Times New Roman" w:cs="Times New Roman"/>
+        </w:rPr>
+        <w:t>Gas Limit</w:t>
+      </w:r>
+      <w:r>
+        <w:rPr>
+          <w:rFonts w:ascii="BiauKai" w:eastAsia="BiauKai" w:hAnsi="BiauKai" w:hint="eastAsia"/>
+        </w:rPr>
+        <w:t>約為</w:t>
+      </w:r>
+      <w:r>
+        <w:rPr>
+          <w:rFonts w:ascii="Times New Roman" w:eastAsia="BiauKai" w:hAnsi="Times New Roman" w:cs="Times New Roman"/>
+        </w:rPr>
+        <w:t>21,000</w:t>
+      </w:r>
+      <w:r>
+        <w:rPr>
+          <w:rFonts w:ascii="BiauKai" w:eastAsia="BiauKai" w:hAnsi="BiauKai" w:hint="eastAsia"/>
+        </w:rPr>
+        <w:t>，一個區塊約可以容納</w:t>
+      </w:r>
+      <w:r>
+        <w:rPr>
+          <w:rFonts w:ascii="Times New Roman" w:eastAsia="BiauKai" w:hAnsi="Times New Roman" w:cs="Times New Roman"/>
+        </w:rPr>
+        <w:t>380</w:t>
+      </w:r>
+      <w:r>
+        <w:rPr>
+          <w:rFonts w:ascii="BiauKai" w:eastAsia="BiauKai" w:hAnsi="BiauKai" w:hint="eastAsia"/>
+        </w:rPr>
+        <w:t>筆交易。</w:t>
+      </w:r>
+      <w:r>
+        <w:rPr>
+          <w:rFonts w:ascii="BiauKai" w:eastAsia="BiauKai" w:hAnsi="BiauKai" w:hint="eastAsia"/>
+        </w:rPr>
+        <w:t>交易的</w:t>
+      </w:r>
+      <w:r>
+        <w:rPr>
+          <w:rFonts w:ascii="Times New Roman" w:eastAsia="BiauKai" w:hAnsi="Times New Roman" w:cs="Times New Roman"/>
+        </w:rPr>
+        <w:t>Gas Limit</w:t>
+      </w:r>
+      <w:r>
+        <w:rPr>
+          <w:rFonts w:ascii="BiauKai" w:eastAsia="BiauKai" w:hAnsi="BiauKai" w:hint="eastAsia"/>
+        </w:rPr>
+        <w:t>會</w:t>
+      </w:r>
+      <w:r>
+        <w:rPr>
+          <w:rFonts w:ascii="BiauKai" w:eastAsia="BiauKai" w:hAnsi="BiauKai" w:hint="eastAsia"/>
+        </w:rPr>
+        <w:t>依據交易的內容而</w:t>
+      </w:r>
+      <w:r>
+        <w:rPr>
+          <w:rFonts w:ascii="BiauKai" w:eastAsia="BiauKai" w:hAnsi="BiauKai" w:hint="eastAsia"/>
+        </w:rPr>
+        <w:t>有所不同</w:t>
+      </w:r>
+      <w:r>
+        <w:rPr>
+          <w:rFonts w:ascii="BiauKai" w:eastAsia="BiauKai" w:hAnsi="BiauKai" w:hint="eastAsia"/>
+        </w:rPr>
+        <w:t>，每筆交易的發起方都須設置交易的</w:t>
+      </w:r>
+      <w:r>
+        <w:rPr>
+          <w:rFonts w:ascii="Times New Roman" w:eastAsia="BiauKai" w:hAnsi="Times New Roman" w:cs="Times New Roman"/>
+        </w:rPr>
+        <w:t>Gas Limit</w:t>
+      </w:r>
+      <w:r>
+        <w:rPr>
+          <w:rFonts w:ascii="BiauKai" w:eastAsia="BiauKai" w:hAnsi="BiauKai" w:hint="eastAsia"/>
+        </w:rPr>
+        <w:t>和</w:t>
+      </w:r>
+      <w:r>
+        <w:rPr>
+          <w:rFonts w:ascii="Times New Roman" w:eastAsia="BiauKai" w:hAnsi="Times New Roman" w:cs="Times New Roman"/>
+        </w:rPr>
+        <w:t>Gas Price</w:t>
+      </w:r>
+      <w:r>
+        <w:rPr>
+          <w:rFonts w:ascii="BiauKai" w:eastAsia="BiauKai" w:hAnsi="BiauKai" w:hint="eastAsia"/>
+        </w:rPr>
+        <w:t>，不同的操作會產生不同的</w:t>
+      </w:r>
+      <w:r>
+        <w:rPr>
+          <w:rFonts w:ascii="Times New Roman" w:eastAsia="BiauKai" w:hAnsi="Times New Roman" w:cs="Times New Roman"/>
+        </w:rPr>
+        <w:t>Gas</w:t>
+      </w:r>
+      <w:r>
+        <w:rPr>
+          <w:rFonts w:ascii="BiauKai" w:eastAsia="BiauKai" w:hAnsi="BiauKai" w:hint="eastAsia"/>
+        </w:rPr>
+        <w:t>成本，若</w:t>
+      </w:r>
+      <w:r>
+        <w:rPr>
+          <w:rFonts w:ascii="BiauKai" w:eastAsia="BiauKai" w:hAnsi="BiauKai" w:hint="eastAsia"/>
+        </w:rPr>
+        <w:t>是交易需花費的</w:t>
+      </w:r>
+      <w:r>
+        <w:rPr>
+          <w:rFonts w:ascii="Times New Roman" w:eastAsia="BiauKai" w:hAnsi="Times New Roman" w:cs="Times New Roman"/>
+        </w:rPr>
+        <w:t>Gas Limit</w:t>
+      </w:r>
+      <w:r>
+        <w:rPr>
+          <w:rFonts w:ascii="BiauKai" w:eastAsia="BiauKai" w:hAnsi="BiauKai" w:hint="eastAsia"/>
+        </w:rPr>
+        <w:t>太高或是超出區塊鏈所設定的</w:t>
+      </w:r>
+      <w:r>
+        <w:rPr>
+          <w:rFonts w:ascii="BiauKai" w:eastAsia="BiauKai" w:hAnsi="BiauKai" w:hint="eastAsia"/>
+        </w:rPr>
+        <w:t>大小限制</w:t>
+      </w:r>
+      <w:r>
+        <w:rPr>
+          <w:rFonts w:ascii="BiauKai" w:eastAsia="BiauKai" w:hAnsi="BiauKai" w:hint="eastAsia"/>
+        </w:rPr>
+        <w:t>，</w:t>
+      </w:r>
+      <w:r>
+        <w:rPr>
+          <w:rFonts w:ascii="BiauKai" w:eastAsia="BiauKai" w:hAnsi="BiauKai" w:hint="eastAsia"/>
+        </w:rPr>
+        <w:t>則</w:t>
+      </w:r>
+      <w:r>
+        <w:rPr>
+          <w:rFonts w:ascii="BiauKai" w:eastAsia="BiauKai" w:hAnsi="BiauKai" w:hint="eastAsia"/>
+        </w:rPr>
+        <w:t>可能</w:t>
+      </w:r>
+      <w:r>
+        <w:rPr>
+          <w:rFonts w:ascii="BiauKai" w:eastAsia="BiauKai" w:hAnsi="BiauKai" w:hint="eastAsia"/>
+        </w:rPr>
+        <w:t>發生</w:t>
+      </w:r>
+      <w:r>
+        <w:rPr>
+          <w:rFonts w:ascii="BiauKai" w:eastAsia="BiauKai" w:hAnsi="BiauKai" w:hint="eastAsia"/>
+        </w:rPr>
+        <w:t>交易無法打包至區塊中，</w:t>
+      </w:r>
+      <w:r>
+        <w:rPr>
+          <w:rFonts w:ascii="BiauKai" w:eastAsia="BiauKai" w:hAnsi="BiauKai" w:hint="eastAsia"/>
+        </w:rPr>
+        <w:t>而滯留在交易池</w:t>
+      </w:r>
+      <w:r>
+        <w:rPr>
+          <w:rFonts w:ascii="Times New Roman" w:eastAsia="BiauKai" w:hAnsi="Times New Roman" w:cs="Times New Roman"/>
+        </w:rPr>
+        <w:t>(Transaction Pool)</w:t>
+      </w:r>
+      <w:r>
+        <w:rPr>
+          <w:rFonts w:ascii="BiauKai" w:eastAsia="BiauKai" w:hAnsi="BiauKai" w:hint="eastAsia"/>
+        </w:rPr>
+        <w:t>的狀況。</w:t>
+      </w:r>
+    </w:p>
+    <w:p>
+      <w:pPr>
+        <w:spacing w:line="360" w:lineRule="auto"/>
+        <w:ind w:firstLine="360"/>
+        <w:jc w:val="both"/>
+        <w:rPr>
+          <w:rFonts w:ascii="BiauKai" w:eastAsia="BiauKai" w:hAnsi="BiauKai" w:hint="eastAsia"/>
+        </w:rPr>
+      </w:pPr>
+      <w:r>
+        <w:rPr>
+          <w:rFonts w:ascii="BiauKai" w:eastAsia="BiauKai" w:hAnsi="BiauKai" w:hint="eastAsia"/>
+        </w:rPr>
+        <w:t>整體而言，</w:t>
+      </w:r>
+      <w:r>
+        <w:rPr>
+          <w:rFonts w:ascii="BiauKai" w:eastAsia="BiauKai" w:hAnsi="BiauKai" w:hint="eastAsia"/>
+        </w:rPr>
+        <w:t>區塊鏈的應用技術不斷創新，仍有必要持續探索區塊鏈此一新興科技的潛能，</w:t>
+      </w:r>
+      <w:r>
+        <w:rPr>
+          <w:rFonts w:ascii="BiauKai" w:eastAsia="BiauKai" w:hAnsi="BiauKai" w:hint="eastAsia"/>
+        </w:rPr>
+        <w:t>在實務應用上，</w:t>
+      </w:r>
+      <w:r>
+        <w:rPr>
+          <w:rFonts w:ascii="BiauKai" w:eastAsia="BiauKai" w:hAnsi="BiauKai" w:hint="eastAsia"/>
+        </w:rPr>
+        <w:t>則</w:t>
+      </w:r>
+      <w:r>
+        <w:rPr>
+          <w:rFonts w:ascii="BiauKai" w:eastAsia="BiauKai" w:hAnsi="BiauKai" w:hint="eastAsia"/>
+        </w:rPr>
+        <w:t>必須</w:t>
+      </w:r>
+      <w:r>
+        <w:rPr>
+          <w:rFonts w:ascii="BiauKai" w:eastAsia="BiauKai" w:hAnsi="BiauKai" w:hint="eastAsia"/>
+        </w:rPr>
+        <w:t>解決</w:t>
+      </w:r>
+      <w:r>
+        <w:rPr>
+          <w:rFonts w:ascii="BiauKai" w:eastAsia="BiauKai" w:hAnsi="BiauKai" w:hint="eastAsia"/>
+        </w:rPr>
+        <w:t>區塊鏈的交易擁塞的情形、須支付的</w:t>
+      </w:r>
+      <w:r>
+        <w:rPr>
+          <w:rFonts w:ascii="Times New Roman" w:eastAsia="BiauKai" w:hAnsi="Times New Roman" w:cs="Times New Roman"/>
+        </w:rPr>
+        <w:t>Gas Fee</w:t>
+      </w:r>
+      <w:r>
+        <w:rPr>
+          <w:rFonts w:ascii="BiauKai" w:eastAsia="BiauKai" w:hAnsi="BiauKai" w:hint="eastAsia"/>
+        </w:rPr>
+        <w:t>過高，以及區塊的</w:t>
+      </w:r>
+      <w:r>
+        <w:rPr>
+          <w:rFonts w:ascii="Times New Roman" w:eastAsia="BiauKai" w:hAnsi="Times New Roman" w:cs="Times New Roman"/>
+        </w:rPr>
+        <w:t>Gas Limit</w:t>
+      </w:r>
+      <w:r>
+        <w:rPr>
+          <w:rFonts w:ascii="BiauKai" w:eastAsia="BiauKai" w:hAnsi="BiauKai" w:hint="eastAsia"/>
+        </w:rPr>
+        <w:t>的</w:t>
+      </w:r>
+      <w:r>
+        <w:rPr>
+          <w:rFonts w:ascii="BiauKai" w:eastAsia="BiauKai" w:hAnsi="BiauKai" w:hint="eastAsia"/>
+        </w:rPr>
+        <w:t>限制</w:t>
+      </w:r>
+      <w:r>
+        <w:rPr>
+          <w:rFonts w:ascii="BiauKai" w:eastAsia="BiauKai" w:hAnsi="BiauKai" w:hint="eastAsia"/>
+        </w:rPr>
+        <w:t>。有鑑於此，為了</w:t>
+      </w:r>
+      <w:r>
+        <w:rPr>
+          <w:rFonts w:ascii="BiauKai" w:eastAsia="BiauKai" w:hAnsi="BiauKai" w:hint="eastAsia"/>
+        </w:rPr>
+        <w:t>實現</w:t>
+      </w:r>
+      <w:r>
+        <w:rPr>
+          <w:rFonts w:ascii="BiauKai" w:eastAsia="BiauKai" w:hAnsi="BiauKai" w:hint="eastAsia"/>
+        </w:rPr>
+        <w:t>數位貨幣溯源的服務，本研究將實驗環境建立</w:t>
+      </w:r>
+      <w:r>
+        <w:rPr>
+          <w:rFonts w:ascii="BiauKai" w:eastAsia="BiauKai" w:hAnsi="BiauKai" w:hint="eastAsia"/>
+        </w:rPr>
+        <w:t>於</w:t>
+      </w:r>
+      <w:r>
+        <w:rPr>
+          <w:rFonts w:ascii="BiauKai" w:eastAsia="BiauKai" w:hAnsi="BiauKai" w:hint="eastAsia"/>
+        </w:rPr>
+        <w:t>私有鏈</w:t>
+      </w:r>
+      <w:r>
+        <w:rPr>
+          <w:rFonts w:ascii="BiauKai" w:eastAsia="BiauKai" w:hAnsi="BiauKai" w:hint="eastAsia"/>
+        </w:rPr>
+        <w:t>當</w:t>
+      </w:r>
+      <w:r>
+        <w:rPr>
+          <w:rFonts w:ascii="BiauKai" w:eastAsia="BiauKai" w:hAnsi="BiauKai" w:hint="eastAsia"/>
+        </w:rPr>
+        <w:t>中</w:t>
+      </w:r>
+      <w:r>
+        <w:rPr>
+          <w:rFonts w:ascii="BiauKai" w:eastAsia="BiauKai" w:hAnsi="BiauKai" w:hint="eastAsia"/>
+        </w:rPr>
+        <w:t>，為解決沒有足夠的</w:t>
+      </w:r>
+      <w:r>
+        <w:rPr>
+          <w:rFonts w:ascii="Times New Roman" w:eastAsia="BiauKai" w:hAnsi="Times New Roman" w:cs="Times New Roman"/>
+        </w:rPr>
+        <w:t>Ether</w:t>
+      </w:r>
+      <w:r>
+        <w:rPr>
+          <w:rFonts w:ascii="BiauKai" w:eastAsia="BiauKai" w:hAnsi="BiauKai" w:hint="eastAsia"/>
+        </w:rPr>
+        <w:t>予以支付交易手續費的狀況、打包交易並出塊的速度、以及自定義足夠大的區塊</w:t>
+      </w:r>
+      <w:r>
+        <w:rPr>
+          <w:rFonts w:ascii="Times New Roman" w:eastAsia="BiauKai" w:hAnsi="Times New Roman" w:cs="Times New Roman"/>
+        </w:rPr>
+        <w:t>Gas Limit</w:t>
+      </w:r>
+      <w:r>
+        <w:rPr>
+          <w:rFonts w:ascii="BiauKai" w:eastAsia="BiauKai" w:hAnsi="BiauKai" w:hint="eastAsia"/>
+        </w:rPr>
+        <w:t>，且利用智能合約的多元功能，進行數位貨幣溯源的探討與實驗，並針對</w:t>
+      </w:r>
+      <w:r>
+        <w:rPr>
+          <w:rFonts w:ascii="BiauKai" w:eastAsia="BiauKai" w:hAnsi="BiauKai" w:hint="eastAsia"/>
+          <w:shd w:val="clear" w:color="auto" w:fill="FFFFFF"/>
+        </w:rPr>
+        <w:t>以太坊</w:t>
+      </w:r>
+      <w:r>
+        <w:rPr>
+          <w:rFonts w:ascii="BiauKai" w:eastAsia="BiauKai" w:hAnsi="BiauKai" w:hint="eastAsia"/>
+          <w:shd w:val="clear" w:color="auto" w:fill="FFFFFF"/>
+        </w:rPr>
+        <w:t>區</w:t>
+      </w:r>
+      <w:r>
+        <w:rPr>
+          <w:rFonts w:ascii="BiauKai" w:eastAsia="BiauKai" w:hAnsi="BiauKai" w:hint="eastAsia"/>
+          <w:shd w:val="clear" w:color="auto" w:fill="FFFFFF"/>
+        </w:rPr>
+        <w:lastRenderedPageBreak/>
+        <w:t>塊鏈的</w:t>
+      </w:r>
+      <w:r>
+        <w:rPr>
+          <w:rFonts w:ascii="BiauKai" w:eastAsia="BiauKai" w:hAnsi="BiauKai" w:hint="eastAsia"/>
+          <w:shd w:val="clear" w:color="auto" w:fill="FFFFFF"/>
+        </w:rPr>
+        <w:t>私有鏈</w:t>
+      </w:r>
+      <w:r>
+        <w:rPr>
+          <w:rFonts w:ascii="BiauKai" w:eastAsia="BiauKai" w:hAnsi="BiauKai" w:hint="eastAsia"/>
+          <w:shd w:val="clear" w:color="auto" w:fill="FFFFFF"/>
+        </w:rPr>
+        <w:t>平台與</w:t>
+      </w:r>
+      <w:proofErr w:type="spellStart"/>
+      <w:r>
+        <w:rPr>
+          <w:rFonts w:ascii="Times New Roman" w:eastAsia="BiauKai" w:hAnsi="Times New Roman" w:cs="Times New Roman"/>
+          <w:shd w:val="clear" w:color="auto" w:fill="FFFFFF"/>
+        </w:rPr>
+        <w:t>Oraclize</w:t>
+      </w:r>
+      <w:proofErr w:type="spellEnd"/>
+      <w:r>
+        <w:rPr>
+          <w:rFonts w:ascii="Times New Roman" w:eastAsia="BiauKai" w:hAnsi="Times New Roman" w:cs="Times New Roman"/>
+          <w:shd w:val="clear" w:color="auto" w:fill="FFFFFF"/>
+        </w:rPr>
+        <w:t>(Provable)</w:t>
+      </w:r>
+      <w:r>
+        <w:rPr>
+          <w:rFonts w:ascii="BiauKai" w:eastAsia="BiauKai" w:hAnsi="BiauKai" w:hint="eastAsia"/>
+          <w:shd w:val="clear" w:color="auto" w:fill="FFFFFF"/>
+        </w:rPr>
+        <w:t>的</w:t>
+      </w:r>
+      <w:r>
+        <w:rPr>
+          <w:rFonts w:ascii="BiauKai" w:eastAsia="BiauKai" w:hAnsi="BiauKai" w:hint="eastAsia"/>
+          <w:shd w:val="clear" w:color="auto" w:fill="FFFFFF"/>
+        </w:rPr>
+        <w:t>服務</w:t>
+      </w:r>
+      <w:r>
+        <w:rPr>
+          <w:rFonts w:ascii="BiauKai" w:eastAsia="BiauKai" w:hAnsi="BiauKai" w:hint="eastAsia"/>
+          <w:shd w:val="clear" w:color="auto" w:fill="FFFFFF"/>
+        </w:rPr>
+        <w:t>應用結合，</w:t>
+      </w:r>
+      <w:r>
+        <w:rPr>
+          <w:rFonts w:ascii="BiauKai" w:eastAsia="BiauKai" w:hAnsi="BiauKai" w:hint="eastAsia"/>
+          <w:shd w:val="clear" w:color="auto" w:fill="FFFFFF"/>
+        </w:rPr>
+        <w:t>儲存</w:t>
+      </w:r>
+      <w:r>
+        <w:rPr>
+          <w:rFonts w:ascii="BiauKai" w:eastAsia="BiauKai" w:hAnsi="BiauKai" w:hint="eastAsia"/>
+          <w:shd w:val="clear" w:color="auto" w:fill="FFFFFF"/>
+        </w:rPr>
+        <w:t>以太坊</w:t>
+      </w:r>
+      <w:r>
+        <w:rPr>
+          <w:rFonts w:ascii="BiauKai" w:eastAsia="BiauKai" w:hAnsi="BiauKai" w:hint="eastAsia"/>
+          <w:shd w:val="clear" w:color="auto" w:fill="FFFFFF"/>
+        </w:rPr>
+        <w:t>公有鏈上之數位貨幣之相關交易</w:t>
+      </w:r>
+      <w:r>
+        <w:rPr>
+          <w:rFonts w:ascii="BiauKai" w:eastAsia="BiauKai" w:hAnsi="BiauKai" w:hint="eastAsia"/>
+          <w:shd w:val="clear" w:color="auto" w:fill="FFFFFF"/>
+        </w:rPr>
+        <w:t>進行溯源</w:t>
+      </w:r>
+      <w:r>
+        <w:rPr>
+          <w:rFonts w:ascii="BiauKai" w:eastAsia="BiauKai" w:hAnsi="BiauKai" w:hint="eastAsia"/>
+          <w:shd w:val="clear" w:color="auto" w:fill="FFFFFF"/>
+        </w:rPr>
+        <w:t>，透過跨鏈互操作性的方式傳遞</w:t>
+      </w:r>
+      <w:r>
+        <w:rPr>
+          <w:rFonts w:ascii="BiauKai" w:eastAsia="BiauKai" w:hAnsi="BiauKai" w:hint="eastAsia"/>
+          <w:shd w:val="clear" w:color="auto" w:fill="FFFFFF"/>
+        </w:rPr>
+        <w:t>歷史交易</w:t>
+      </w:r>
+      <w:r>
+        <w:rPr>
+          <w:rFonts w:ascii="BiauKai" w:eastAsia="BiauKai" w:hAnsi="BiauKai" w:hint="eastAsia"/>
+          <w:shd w:val="clear" w:color="auto" w:fill="FFFFFF"/>
+        </w:rPr>
+        <w:t>，</w:t>
+      </w:r>
+      <w:r>
+        <w:rPr>
+          <w:rFonts w:ascii="BiauKai" w:eastAsia="BiauKai" w:hAnsi="BiauKai" w:hint="eastAsia"/>
+          <w:shd w:val="clear" w:color="auto" w:fill="FFFFFF"/>
+        </w:rPr>
+        <w:t>並</w:t>
+      </w:r>
+      <w:r>
+        <w:rPr>
+          <w:rFonts w:ascii="BiauKai" w:eastAsia="BiauKai" w:hAnsi="BiauKai" w:hint="eastAsia"/>
+          <w:shd w:val="clear" w:color="auto" w:fill="FFFFFF"/>
+        </w:rPr>
+        <w:t>開發實驗系統進行探討與</w:t>
+      </w:r>
+      <w:r>
+        <w:rPr>
+          <w:rFonts w:ascii="BiauKai" w:eastAsia="BiauKai" w:hAnsi="BiauKai" w:hint="eastAsia"/>
+          <w:shd w:val="clear" w:color="auto" w:fill="FFFFFF"/>
+        </w:rPr>
+        <w:t>實作</w:t>
+      </w:r>
+      <w:r>
+        <w:rPr>
+          <w:rFonts w:ascii="BiauKai" w:eastAsia="BiauKai" w:hAnsi="BiauKai" w:hint="eastAsia"/>
+          <w:shd w:val="clear" w:color="auto" w:fill="FFFFFF"/>
+        </w:rPr>
+        <w:t>，利於後續搜索區塊鏈之實務應用發展的需求之參考。</w:t>
+      </w:r>
+      <w:r>
+        <w:rPr>
+          <w:rFonts w:ascii="BiauKai" w:eastAsia="BiauKai" w:hAnsi="BiauKai" w:hint="eastAsia"/>
+          <w:shd w:val="clear" w:color="auto" w:fill="FFFFFF"/>
+        </w:rPr>
+        <w:t>以下將針對以太坊區塊鏈與</w:t>
+      </w:r>
+      <w:proofErr w:type="spellStart"/>
+      <w:r>
+        <w:rPr>
+          <w:rFonts w:ascii="Times New Roman" w:eastAsia="BiauKai" w:hAnsi="Times New Roman" w:cs="Times New Roman"/>
+          <w:shd w:val="clear" w:color="auto" w:fill="FFFFFF"/>
+        </w:rPr>
+        <w:t>Oraclize</w:t>
+      </w:r>
+      <w:proofErr w:type="spellEnd"/>
+      <w:r>
+        <w:rPr>
+          <w:rFonts w:ascii="Times New Roman" w:eastAsia="BiauKai" w:hAnsi="Times New Roman" w:cs="Times New Roman"/>
+          <w:shd w:val="clear" w:color="auto" w:fill="FFFFFF"/>
+        </w:rPr>
+        <w:t>(Provable)</w:t>
+      </w:r>
+      <w:r>
+        <w:rPr>
+          <w:rFonts w:ascii="BiauKai" w:eastAsia="BiauKai" w:hAnsi="BiauKai" w:hint="eastAsia"/>
+          <w:shd w:val="clear" w:color="auto" w:fill="FFFFFF"/>
+        </w:rPr>
+        <w:t>服務分別簡述其相關特性。</w:t>
       </w:r>
     </w:p>
     <w:p>
@@ -3913,7 +4684,7 @@
         <w:rPr>
           <w:rFonts w:ascii="BiauKai" w:eastAsia="BiauKai" w:hAnsi="BiauKai" w:hint="eastAsia"/>
         </w:rPr>
-        <w:t>[1]在比特幣</w:t>
+        <w:t>在比特幣</w:t>
       </w:r>
       <w:r>
         <w:rPr>
@@ -3973,37 +4744,49 @@
         <w:rPr>
           <w:rFonts w:ascii="BiauKai" w:eastAsia="BiauKai" w:hAnsi="BiauKai" w:hint="eastAsia"/>
         </w:rPr>
-        <w:t>擁有</w:t>
-      </w:r>
-      <w:r>
-        <w:rPr>
-          <w:rFonts w:ascii="BiauKai" w:eastAsia="BiauKai" w:hAnsi="BiauKai" w:hint="eastAsia"/>
-        </w:rPr>
-        <w:t>了</w:t>
-      </w:r>
-      <w:r>
-        <w:rPr>
-          <w:rFonts w:ascii="BiauKai" w:eastAsia="BiauKai" w:hAnsi="BiauKai" w:hint="eastAsia"/>
-        </w:rPr>
-        <w:t>智能合約(</w:t>
-      </w:r>
-      <w:r>
-        <w:rPr>
-          <w:rFonts w:ascii="BiauKai" w:eastAsia="BiauKai" w:hAnsi="BiauKai" w:cs="Times New Roman"/>
-        </w:rPr>
-        <w:t>Smart Contract</w:t>
-      </w:r>
-      <w:r>
-        <w:rPr>
-          <w:rFonts w:ascii="BiauKai" w:eastAsia="BiauKai" w:hAnsi="BiauKai" w:hint="eastAsia"/>
-        </w:rPr>
-        <w:t>)[2]的功能</w:t>
-      </w:r>
-      <w:r>
-        <w:rPr>
-          <w:rFonts w:ascii="BiauKai" w:eastAsia="BiauKai" w:hAnsi="BiauKai" w:hint="eastAsia"/>
-        </w:rPr>
-        <w:t>，透過其原生貨幣以太幣</w:t>
+        <w:t>支援開發多元化區塊鏈分散式應用程式，稱之為</w:t>
+      </w:r>
+      <w:r>
+        <w:rPr>
+          <w:rFonts w:ascii="BiauKai" w:eastAsia="BiauKai" w:hAnsi="BiauKai" w:hint="eastAsia"/>
+        </w:rPr>
+        <w:t>智能合約</w:t>
+      </w:r>
+      <w:r>
+        <w:rPr>
+          <w:rFonts w:ascii="Times New Roman" w:eastAsia="BiauKai" w:hAnsi="Times New Roman" w:cs="Times New Roman"/>
+        </w:rPr>
+        <w:t>(Smart Contract</w:t>
+      </w:r>
+      <w:r>
+        <w:rPr>
+          <w:rFonts w:ascii="Times New Roman" w:eastAsia="BiauKai" w:hAnsi="Times New Roman" w:cs="Times New Roman"/>
+        </w:rPr>
+        <w:t>s</w:t>
+      </w:r>
+      <w:r>
+        <w:rPr>
+          <w:rFonts w:ascii="Times New Roman" w:eastAsia="BiauKai" w:hAnsi="Times New Roman" w:cs="Times New Roman"/>
+        </w:rPr>
+        <w:t>)</w:t>
+      </w:r>
+      <w:r>
+        <w:rPr>
+          <w:rFonts w:ascii="BiauKai" w:eastAsia="BiauKai" w:hAnsi="BiauKai" w:hint="eastAsia"/>
+        </w:rPr>
+        <w:t>，</w:t>
+      </w:r>
+      <w:r>
+        <w:rPr>
+          <w:rFonts w:ascii="BiauKai" w:eastAsia="BiauKai" w:hAnsi="BiauKai" w:hint="eastAsia"/>
+        </w:rPr>
+        <w:t>並</w:t>
+      </w:r>
+      <w:r>
+        <w:rPr>
+          <w:rFonts w:ascii="BiauKai" w:eastAsia="BiauKai" w:hAnsi="BiauKai" w:hint="eastAsia"/>
+        </w:rPr>
+        <w:t>透過其原生貨幣以太幣</w:t>
       </w:r>
       <w:r>
         <w:rPr>
@@ -4027,7 +4810,19 @@
         <w:rPr>
           <w:rFonts w:ascii="BiauKai" w:eastAsia="BiauKai" w:hAnsi="BiauKai" w:hint="eastAsia"/>
         </w:rPr>
-        <w:t>執行去中心化的運行。以太方區塊鏈也具有圖靈完備</w:t>
+        <w:t>執行去中心化的運行。以太</w:t>
+      </w:r>
+      <w:r>
+        <w:rPr>
+          <w:rFonts w:ascii="BiauKai" w:eastAsia="BiauKai" w:hAnsi="BiauKai" w:hint="eastAsia"/>
+        </w:rPr>
+        <w:t>坊</w:t>
+      </w:r>
+      <w:r>
+        <w:rPr>
+          <w:rFonts w:ascii="BiauKai" w:eastAsia="BiauKai" w:hAnsi="BiauKai" w:hint="eastAsia"/>
+        </w:rPr>
+        <w:t>區塊鏈也具有圖靈完備</w:t>
       </w:r>
       <w:r>
         <w:rPr>
@@ -4147,7 +4942,79 @@
         <w:rPr>
           <w:rFonts w:ascii="BiauKai" w:eastAsia="BiauKai" w:hAnsi="BiauKai" w:hint="eastAsia"/>
         </w:rPr>
-        <w:t>智能合約是區塊鏈中的一種特殊協議，其合約內容與代碼皆由程式所編寫而成，可用於發行客製化代幣、紀錄資料或是金融交易等功能。智能合約有安全性高、交易效率高和可客製化等優點，能在沒有中介的情況下，仍能進行交易。使得區塊鏈在未來能有更多的可能性。</w:t>
+        <w:t>智能合約是區塊鏈中的一種特殊協議，其合約內容與代碼皆由程式所編寫而成，可用於發行客製化代幣、紀錄資料或是金融交易等功能。智能合約</w:t>
+      </w:r>
+      <w:r>
+        <w:rPr>
+          <w:rFonts w:ascii="BiauKai" w:eastAsia="BiauKai" w:hAnsi="BiauKai" w:hint="eastAsia"/>
+        </w:rPr>
+        <w:t>具</w:t>
+      </w:r>
+      <w:r>
+        <w:rPr>
+          <w:rFonts w:ascii="BiauKai" w:eastAsia="BiauKai" w:hAnsi="BiauKai" w:hint="eastAsia"/>
+        </w:rPr>
+        <w:t>有</w:t>
+      </w:r>
+      <w:r>
+        <w:rPr>
+          <w:rFonts w:ascii="BiauKai" w:eastAsia="BiauKai" w:hAnsi="BiauKai" w:hint="eastAsia"/>
+        </w:rPr>
+        <w:t>高</w:t>
+      </w:r>
+      <w:r>
+        <w:rPr>
+          <w:rFonts w:ascii="BiauKai" w:eastAsia="BiauKai" w:hAnsi="BiauKai" w:hint="eastAsia"/>
+        </w:rPr>
+        <w:t>安全性、</w:t>
+      </w:r>
+      <w:r>
+        <w:rPr>
+          <w:rFonts w:ascii="BiauKai" w:eastAsia="BiauKai" w:hAnsi="BiauKai" w:hint="eastAsia"/>
+        </w:rPr>
+        <w:t>高</w:t>
+      </w:r>
+      <w:r>
+        <w:rPr>
+          <w:rFonts w:ascii="BiauKai" w:eastAsia="BiauKai" w:hAnsi="BiauKai" w:hint="eastAsia"/>
+        </w:rPr>
+        <w:t>交易效率</w:t>
+      </w:r>
+      <w:r>
+        <w:rPr>
+          <w:rFonts w:ascii="BiauKai" w:eastAsia="BiauKai" w:hAnsi="BiauKai" w:hint="eastAsia"/>
+        </w:rPr>
+        <w:t>與</w:t>
+      </w:r>
+      <w:r>
+        <w:rPr>
+          <w:rFonts w:ascii="BiauKai" w:eastAsia="BiauKai" w:hAnsi="BiauKai" w:hint="eastAsia"/>
+        </w:rPr>
+        <w:t>可客製化等</w:t>
+      </w:r>
+      <w:r>
+        <w:rPr>
+          <w:rFonts w:ascii="BiauKai" w:eastAsia="BiauKai" w:hAnsi="BiauKai" w:hint="eastAsia"/>
+        </w:rPr>
+        <w:t>，我們也能透過智能合約儲存資料，且本身也能傳遞資料訊息到外界。智能合約就像是個可以被信任的第三方角色，</w:t>
+      </w:r>
+      <w:r>
+        <w:rPr>
+          <w:rFonts w:ascii="BiauKai" w:eastAsia="BiauKai" w:hAnsi="BiauKai" w:hint="eastAsia"/>
+        </w:rPr>
+        <w:t>能在沒有中介的情況下，進行交易。</w:t>
+      </w:r>
+      <w:r>
+        <w:rPr>
+          <w:rFonts w:ascii="BiauKai" w:eastAsia="BiauKai" w:hAnsi="BiauKai" w:hint="eastAsia"/>
+        </w:rPr>
+        <w:t>智能合約</w:t>
+      </w:r>
+      <w:r>
+        <w:rPr>
+          <w:rFonts w:ascii="BiauKai" w:eastAsia="BiauKai" w:hAnsi="BiauKai" w:hint="eastAsia"/>
+        </w:rPr>
+        <w:t>使得區塊鏈在未來能有更多的可能性。</w:t>
       </w:r>
     </w:p>
     <w:p>
@@ -4156,74 +5023,122 @@
         <w:ind w:firstLine="480"/>
         <w:jc w:val="both"/>
         <w:rPr>
+          <w:rFonts w:ascii="BiauKai" w:eastAsia="BiauKai" w:hAnsi="BiauKai" w:cs="Times New Roman"/>
+        </w:rPr>
+      </w:pPr>
+      <w:r>
+        <w:rPr>
+          <w:rFonts w:ascii="Times New Roman" w:eastAsia="BiauKai" w:hAnsi="Times New Roman" w:cs="Times New Roman"/>
+        </w:rPr>
+        <w:t>ERC-20(Ethereum Request for Comment)</w:t>
+      </w:r>
+      <w:r>
+        <w:rPr>
           <w:rFonts w:ascii="BiauKai" w:eastAsia="BiauKai" w:hAnsi="BiauKai" w:cs="Times New Roman" w:hint="eastAsia"/>
         </w:rPr>
-      </w:pPr>
+        <w:t>是一個基於</w:t>
+      </w:r>
+      <w:r>
+        <w:rPr>
+          <w:rFonts w:ascii="BiauKai" w:eastAsia="BiauKai" w:hAnsi="BiauKai" w:cs="Times New Roman" w:hint="eastAsia"/>
+        </w:rPr>
+        <w:t>以</w:t>
+      </w:r>
+      <w:r>
+        <w:rPr>
+          <w:rFonts w:ascii="BiauKai" w:eastAsia="BiauKai" w:hAnsi="BiauKai" w:cs="Times New Roman" w:hint="eastAsia"/>
+        </w:rPr>
+        <w:t>太坊智能合約的一種T</w:t>
+      </w:r>
       <w:r>
         <w:rPr>
           <w:rFonts w:ascii="BiauKai" w:eastAsia="BiauKai" w:hAnsi="BiauKai" w:cs="Times New Roman"/>
         </w:rPr>
-        <w:t>ERC-20 (Ethereum Request for Comment)</w:t>
+        <w:t>oken</w:t>
       </w:r>
       <w:r>
         <w:rPr>
           <w:rFonts w:ascii="BiauKai" w:eastAsia="BiauKai" w:hAnsi="BiauKai" w:cs="Times New Roman" w:hint="eastAsia"/>
         </w:rPr>
-        <w:t>是一個基於乙太坊智能合約的一種T</w:t>
-      </w:r>
-      <w:r>
-        <w:rPr>
-          <w:rFonts w:ascii="BiauKai" w:eastAsia="BiauKai" w:hAnsi="BiauKai" w:cs="Times New Roman"/>
-        </w:rPr>
-        <w:t>oken</w:t>
+        <w:t>標準協議</w:t>
+      </w:r>
+      <w:r>
+        <w:rPr>
+          <w:rFonts w:ascii="Times New Roman" w:eastAsia="BiauKai" w:hAnsi="Times New Roman" w:cs="Times New Roman"/>
+        </w:rPr>
+        <w:t>(EIP</w:t>
+      </w:r>
+      <w:r>
+        <w:rPr>
+          <w:rFonts w:ascii="Times New Roman" w:eastAsia="BiauKai" w:hAnsi="Times New Roman" w:cs="Times New Roman"/>
+        </w:rPr>
+        <w:t>，</w:t>
+      </w:r>
+      <w:r>
+        <w:rPr>
+          <w:rFonts w:ascii="Times New Roman" w:eastAsia="BiauKai" w:hAnsi="Times New Roman" w:cs="Times New Roman"/>
+        </w:rPr>
+        <w:t>Ethereum Improvement Proposal)</w:t>
       </w:r>
       <w:r>
         <w:rPr>
           <w:rFonts w:ascii="BiauKai" w:eastAsia="BiauKai" w:hAnsi="BiauKai" w:cs="Times New Roman" w:hint="eastAsia"/>
         </w:rPr>
-        <w:t xml:space="preserve">標準協議 </w:t>
-      </w:r>
-      <w:r>
-        <w:rPr>
-          <w:rFonts w:ascii="BiauKai" w:eastAsia="BiauKai" w:hAnsi="BiauKai" w:cs="Times New Roman"/>
-        </w:rPr>
-        <w:t>(EIP，Ethereum Improvement Proposal)</w:t>
+        <w:t>，所有的</w:t>
+      </w:r>
+      <w:r>
+        <w:rPr>
+          <w:rFonts w:ascii="Times New Roman" w:eastAsia="BiauKai" w:hAnsi="Times New Roman" w:cs="Times New Roman"/>
+        </w:rPr>
+        <w:t>ERC-20</w:t>
       </w:r>
       <w:r>
         <w:rPr>
           <w:rFonts w:ascii="BiauKai" w:eastAsia="BiauKai" w:hAnsi="BiauKai" w:cs="Times New Roman" w:hint="eastAsia"/>
         </w:rPr>
-        <w:t>，所有的</w:t>
-      </w:r>
-      <w:r>
-        <w:rPr>
-          <w:rFonts w:ascii="BiauKai" w:eastAsia="BiauKai" w:hAnsi="BiauKai" w:cs="Times New Roman"/>
-        </w:rPr>
-        <w:t>ERC-20</w:t>
+        <w:t>代幣都能於</w:t>
       </w:r>
       <w:r>
         <w:rPr>
           <w:rFonts w:ascii="BiauKai" w:eastAsia="BiauKai" w:hAnsi="BiauKai" w:cs="Times New Roman" w:hint="eastAsia"/>
         </w:rPr>
-        <w:t>代幣都能於乙太坊中進行交易、追蹤或是監測等</w:t>
-      </w:r>
-      <w:r>
-        <w:rPr>
-          <w:rFonts w:ascii="BiauKai" w:eastAsia="BiauKai" w:hAnsi="BiauKai" w:hint="eastAsia"/>
-        </w:rPr>
-        <w:t>。乙太坊中的代幣交易皆須透過發起交易 (</w:t>
-      </w:r>
-      <w:r>
-        <w:rPr>
-          <w:rFonts w:ascii="BiauKai" w:eastAsia="BiauKai" w:hAnsi="BiauKai" w:cs="Times New Roman"/>
-        </w:rPr>
-        <w:t>Transaction</w:t>
-      </w:r>
-      <w:r>
-        <w:rPr>
-          <w:rFonts w:ascii="BiauKai" w:eastAsia="BiauKai" w:hAnsi="BiauKai" w:hint="eastAsia"/>
-        </w:rPr>
-        <w:t>)才能完成動作，而這些交易都會被記錄在區塊鏈上，使交易都具有可追溯性。</w:t>
+        <w:t>以</w:t>
+      </w:r>
+      <w:r>
+        <w:rPr>
+          <w:rFonts w:ascii="BiauKai" w:eastAsia="BiauKai" w:hAnsi="BiauKai" w:cs="Times New Roman" w:hint="eastAsia"/>
+        </w:rPr>
+        <w:t>太坊中進行交易、追蹤或是監測等</w:t>
+      </w:r>
+      <w:r>
+        <w:rPr>
+          <w:rFonts w:ascii="BiauKai" w:eastAsia="BiauKai" w:hAnsi="BiauKai" w:hint="eastAsia"/>
+        </w:rPr>
+        <w:t>。</w:t>
+      </w:r>
+      <w:r>
+        <w:rPr>
+          <w:rFonts w:ascii="BiauKai" w:eastAsia="BiauKai" w:hAnsi="BiauKai" w:hint="eastAsia"/>
+        </w:rPr>
+        <w:t>以</w:t>
+      </w:r>
+      <w:r>
+        <w:rPr>
+          <w:rFonts w:ascii="BiauKai" w:eastAsia="BiauKai" w:hAnsi="BiauKai" w:hint="eastAsia"/>
+        </w:rPr>
+        <w:t>太坊中的代幣交易皆須透過發起交易(</w:t>
+      </w:r>
+      <w:r>
+        <w:rPr>
+          <w:rFonts w:ascii="Times New Roman" w:eastAsia="BiauKai" w:hAnsi="Times New Roman" w:cs="Times New Roman"/>
+        </w:rPr>
+        <w:t>Transaction)</w:t>
+      </w:r>
+      <w:r>
+        <w:rPr>
+          <w:rFonts w:ascii="BiauKai" w:eastAsia="BiauKai" w:hAnsi="BiauKai" w:hint="eastAsia"/>
+        </w:rPr>
+        <w:t>才能完成動作，而這些交易都會被記錄在區塊鏈上，使交易都具有可追溯性。</w:t>
       </w:r>
     </w:p>
     <w:p>
@@ -4247,7 +5162,6 @@
           <w:sz w:val="28"/>
           <w:szCs w:val="28"/>
         </w:rPr>
-        <w:lastRenderedPageBreak/>
         <w:t>2.</w:t>
       </w:r>
       <w:r>
@@ -4296,7 +5210,6 @@
     <w:p>
       <w:pPr>
         <w:spacing w:line="360" w:lineRule="auto"/>
-        <w:ind w:firstLine="480"/>
         <w:jc w:val="both"/>
         <w:rPr>
           <w:rFonts w:ascii="BiauKai" w:eastAsia="BiauKai" w:hAnsi="BiauKai" w:cs="Times New Roman"/>
@@ -4307,6 +5220,7 @@
         <w:rPr>
           <w:rFonts w:ascii="Times New Roman" w:hAnsi="Times New Roman" w:cs="Times New Roman" w:hint="cs"/>
         </w:rPr>
+        <w:lastRenderedPageBreak/>
         <w:t>O</w:t>
       </w:r>
       <w:r>
@@ -4619,7 +5533,7 @@
         <w:spacing w:line="360" w:lineRule="auto"/>
         <w:jc w:val="both"/>
         <w:rPr>
-          <w:rFonts w:ascii="Times New Roman" w:eastAsia="BiauKai" w:hAnsi="Times New Roman" w:cs="Times New Roman" w:hint="eastAsia"/>
+          <w:rFonts w:ascii="Times New Roman" w:eastAsia="BiauKai" w:hAnsi="Times New Roman" w:cs="Times New Roman"/>
         </w:rPr>
       </w:pPr>
       <w:r>
@@ -4700,7 +5614,7 @@
         <w:spacing w:line="360" w:lineRule="auto"/>
         <w:jc w:val="both"/>
         <w:rPr>
-          <w:rFonts w:ascii="BiauKai" w:eastAsia="BiauKai" w:hAnsi="BiauKai" w:hint="eastAsia"/>
+          <w:rFonts w:ascii="BiauKai" w:eastAsia="BiauKai" w:hAnsi="BiauKai"/>
         </w:rPr>
       </w:pPr>
       <w:r>
@@ -4719,7 +5633,19 @@
         <w:rPr>
           <w:rFonts w:ascii="BiauKai" w:eastAsia="BiauKai" w:hAnsi="BiauKai" w:hint="eastAsia"/>
         </w:rPr>
-        <w:t>，以參考現有相關技術，並針對區塊鏈的搜索需求進行研究。</w:t>
+        <w:t>，以參考現有相關技術，並針對</w:t>
+      </w:r>
+      <w:r>
+        <w:rPr>
+          <w:rFonts w:ascii="BiauKai" w:eastAsia="BiauKai" w:hAnsi="BiauKai" w:hint="eastAsia"/>
+        </w:rPr>
+        <w:t>數位貨幣溯源服務之</w:t>
+      </w:r>
+      <w:r>
+        <w:rPr>
+          <w:rFonts w:ascii="BiauKai" w:eastAsia="BiauKai" w:hAnsi="BiauKai" w:hint="eastAsia"/>
+        </w:rPr>
+        <w:t>需求進行研究。</w:t>
       </w:r>
       <w:r>
         <w:rPr>
@@ -4890,7 +5816,7 @@
         <w:spacing w:beforeLines="100" w:before="360" w:afterLines="100" w:after="360" w:line="360" w:lineRule="auto"/>
         <w:jc w:val="left"/>
         <w:rPr>
-          <w:rFonts w:ascii="Times New Roman" w:eastAsia="BiauKai" w:hAnsi="Times New Roman" w:cs="Times New Roman" w:hint="eastAsia"/>
+          <w:rFonts w:ascii="Times New Roman" w:eastAsia="BiauKai" w:hAnsi="Times New Roman" w:cs="Times New Roman"/>
           <w:b/>
           <w:bCs/>
           <w:sz w:val="28"/>
@@ -5170,7 +6096,7 @@
         <w:spacing w:beforeLines="100" w:before="360" w:afterLines="100" w:after="360" w:line="360" w:lineRule="auto"/>
         <w:jc w:val="left"/>
         <w:rPr>
-          <w:rFonts w:ascii="Times New Roman" w:eastAsia="BiauKai" w:hAnsi="Times New Roman" w:cs="Times New Roman" w:hint="eastAsia"/>
+          <w:rFonts w:ascii="Times New Roman" w:eastAsia="BiauKai" w:hAnsi="Times New Roman" w:cs="Times New Roman"/>
           <w:b/>
           <w:bCs/>
           <w:sz w:val="28"/>
@@ -5427,61 +6353,61 @@
         <w:spacing w:beforeLines="100" w:before="360" w:afterLines="100" w:after="360" w:line="360" w:lineRule="auto"/>
         <w:jc w:val="left"/>
         <w:rPr>
-          <w:rFonts w:ascii="Times New Roman" w:eastAsia="BiauKai" w:hAnsi="Times New Roman" w:cs="Times New Roman" w:hint="eastAsia"/>
-          <w:b/>
-          <w:bCs/>
-          <w:sz w:val="28"/>
-          <w:szCs w:val="28"/>
-        </w:rPr>
-      </w:pPr>
-      <w:r>
-        <w:rPr>
-          <w:rFonts w:ascii="BiauKai" w:eastAsia="BiauKai" w:hAnsi="BiauKai"/>
-          <w:b/>
-          <w:bCs/>
-          <w:sz w:val="28"/>
-          <w:szCs w:val="28"/>
-        </w:rPr>
-        <w:t>3</w:t>
-      </w:r>
-      <w:r>
-        <w:rPr>
-          <w:rFonts w:ascii="BiauKai" w:eastAsia="BiauKai" w:hAnsi="BiauKai"/>
-          <w:b/>
-          <w:bCs/>
-          <w:sz w:val="28"/>
-          <w:szCs w:val="28"/>
-        </w:rPr>
-        <w:t>.</w:t>
-      </w:r>
-      <w:r>
-        <w:rPr>
-          <w:rFonts w:ascii="BiauKai" w:eastAsia="BiauKai" w:hAnsi="BiauKai"/>
-          <w:b/>
-          <w:bCs/>
-          <w:sz w:val="28"/>
-          <w:szCs w:val="28"/>
-        </w:rPr>
-        <w:t>3</w:t>
-      </w:r>
-      <w:r>
-        <w:rPr>
-          <w:rFonts w:ascii="BiauKai" w:eastAsia="BiauKai" w:hAnsi="BiauKai"/>
-          <w:b/>
-          <w:bCs/>
-          <w:sz w:val="28"/>
-          <w:szCs w:val="28"/>
-        </w:rPr>
-        <w:tab/>
-      </w:r>
-      <w:r>
-        <w:rPr>
           <w:rFonts w:ascii="Times New Roman" w:eastAsia="BiauKai" w:hAnsi="Times New Roman" w:cs="Times New Roman"/>
           <w:b/>
           <w:bCs/>
           <w:sz w:val="28"/>
           <w:szCs w:val="28"/>
         </w:rPr>
+      </w:pPr>
+      <w:r>
+        <w:rPr>
+          <w:rFonts w:ascii="BiauKai" w:eastAsia="BiauKai" w:hAnsi="BiauKai"/>
+          <w:b/>
+          <w:bCs/>
+          <w:sz w:val="28"/>
+          <w:szCs w:val="28"/>
+        </w:rPr>
+        <w:t>3</w:t>
+      </w:r>
+      <w:r>
+        <w:rPr>
+          <w:rFonts w:ascii="BiauKai" w:eastAsia="BiauKai" w:hAnsi="BiauKai"/>
+          <w:b/>
+          <w:bCs/>
+          <w:sz w:val="28"/>
+          <w:szCs w:val="28"/>
+        </w:rPr>
+        <w:t>.</w:t>
+      </w:r>
+      <w:r>
+        <w:rPr>
+          <w:rFonts w:ascii="BiauKai" w:eastAsia="BiauKai" w:hAnsi="BiauKai"/>
+          <w:b/>
+          <w:bCs/>
+          <w:sz w:val="28"/>
+          <w:szCs w:val="28"/>
+        </w:rPr>
+        <w:t>3</w:t>
+      </w:r>
+      <w:r>
+        <w:rPr>
+          <w:rFonts w:ascii="BiauKai" w:eastAsia="BiauKai" w:hAnsi="BiauKai"/>
+          <w:b/>
+          <w:bCs/>
+          <w:sz w:val="28"/>
+          <w:szCs w:val="28"/>
+        </w:rPr>
+        <w:tab/>
+      </w:r>
+      <w:r>
+        <w:rPr>
+          <w:rFonts w:ascii="Times New Roman" w:eastAsia="BiauKai" w:hAnsi="Times New Roman" w:cs="Times New Roman"/>
+          <w:b/>
+          <w:bCs/>
+          <w:sz w:val="28"/>
+          <w:szCs w:val="28"/>
+        </w:rPr>
         <w:t>Ethereum Query Language</w:t>
       </w:r>
     </w:p>
@@ -5567,11 +6493,6 @@
       </w:r>
     </w:p>
     <w:p>
-      <w:pPr>
-        <w:rPr>
-          <w:rFonts w:hint="eastAsia"/>
-        </w:rPr>
-      </w:pPr>
       <w:r>
         <w:rPr>
           <w:rFonts w:ascii="微軟正黑體" w:eastAsia="微軟正黑體" w:hAnsi="微軟正黑體"/>
@@ -5674,7 +6595,7 @@
         <w:spacing w:beforeLines="100" w:before="360" w:afterLines="100" w:after="360" w:line="360" w:lineRule="auto"/>
         <w:jc w:val="both"/>
         <w:rPr>
-          <w:rFonts w:ascii="BiauKai" w:eastAsia="BiauKai" w:hAnsi="BiauKai" w:hint="eastAsia"/>
+          <w:rFonts w:ascii="BiauKai" w:eastAsia="BiauKai" w:hAnsi="BiauKai"/>
           <w:b/>
           <w:bCs/>
           <w:sz w:val="28"/>
@@ -6056,7 +6977,7 @@
         <w:jc w:val="both"/>
         <w:divId w:val="248202389"/>
         <w:rPr>
-          <w:rFonts w:ascii="BiauKai" w:eastAsia="BiauKai" w:hAnsi="BiauKai" w:hint="eastAsia"/>
+          <w:rFonts w:ascii="BiauKai" w:eastAsia="BiauKai" w:hAnsi="BiauKai"/>
         </w:rPr>
       </w:pPr>
       <w:r>
@@ -6130,8 +7051,8 @@
           <w:szCs w:val="28"/>
         </w:rPr>
       </w:pPr>
-      <w:bookmarkStart w:id="12" w:name="_Toc45369284"/>
-      <w:bookmarkStart w:id="13" w:name="_Toc47958437"/>
+      <w:bookmarkStart w:id="10" w:name="_Toc45369284"/>
+      <w:bookmarkStart w:id="11" w:name="_Toc47958437"/>
       <w:r>
         <w:rPr>
           <w:rFonts w:ascii="BiauKai" w:eastAsia="BiauKai" w:hAnsi="BiauKai"/>
@@ -6162,8 +7083,8 @@
         </w:rPr>
         <w:tab/>
       </w:r>
-      <w:bookmarkEnd w:id="12"/>
-      <w:bookmarkEnd w:id="13"/>
+      <w:bookmarkEnd w:id="10"/>
+      <w:bookmarkEnd w:id="11"/>
       <w:r>
         <w:rPr>
           <w:rFonts w:ascii="Times New Roman" w:eastAsia="BiauKai" w:hAnsi="Times New Roman" w:cs="Times New Roman" w:hint="eastAsia"/>
@@ -6637,9 +7558,6 @@
       <w:pPr>
         <w:jc w:val="center"/>
         <w:divId w:val="248202389"/>
-        <w:rPr>
-          <w:rFonts w:hint="eastAsia"/>
-        </w:rPr>
       </w:pPr>
       <w:r>
         <w:rPr>
@@ -6703,8 +7621,8 @@
           <w:szCs w:val="28"/>
         </w:rPr>
       </w:pPr>
-      <w:bookmarkStart w:id="14" w:name="_Toc45369285"/>
-      <w:bookmarkStart w:id="15" w:name="_Toc47958438"/>
+      <w:bookmarkStart w:id="12" w:name="_Toc45369285"/>
+      <w:bookmarkStart w:id="13" w:name="_Toc47958438"/>
       <w:r>
         <w:rPr>
           <w:rFonts w:ascii="BiauKai" w:eastAsia="BiauKai" w:hAnsi="BiauKai"/>
@@ -6735,8 +7653,8 @@
         </w:rPr>
         <w:tab/>
       </w:r>
-      <w:bookmarkEnd w:id="14"/>
-      <w:bookmarkEnd w:id="15"/>
+      <w:bookmarkEnd w:id="12"/>
+      <w:bookmarkEnd w:id="13"/>
       <w:proofErr w:type="spellStart"/>
       <w:r>
         <w:rPr>
@@ -8893,7 +9811,7 @@
         <w:jc w:val="both"/>
         <w:divId w:val="248202389"/>
         <w:rPr>
-          <w:rFonts w:ascii="BiauKai" w:eastAsia="BiauKai" w:hAnsi="BiauKai" w:hint="eastAsia"/>
+          <w:rFonts w:ascii="BiauKai" w:eastAsia="BiauKai" w:hAnsi="BiauKai"/>
         </w:rPr>
       </w:pPr>
       <w:r>
@@ -9061,7 +9979,7 @@
         <w:spacing w:beforeLines="100" w:before="360" w:afterLines="100" w:after="360" w:line="360" w:lineRule="auto"/>
         <w:divId w:val="248202389"/>
         <w:rPr>
-          <w:rFonts w:ascii="BiauKai" w:eastAsia="BiauKai" w:hAnsi="BiauKai" w:hint="eastAsia"/>
+          <w:rFonts w:ascii="BiauKai" w:eastAsia="BiauKai" w:hAnsi="BiauKai"/>
         </w:rPr>
       </w:pPr>
       <w:r>
@@ -9256,17 +10174,17 @@
         <w:jc w:val="both"/>
         <w:divId w:val="248202389"/>
         <w:rPr>
-          <w:rFonts w:ascii="BiauKai" w:eastAsia="BiauKai" w:hAnsi="BiauKai" w:hint="eastAsia"/>
+          <w:rFonts w:ascii="BiauKai" w:eastAsia="BiauKai" w:hAnsi="BiauKai"/>
           <w:b/>
           <w:bCs/>
           <w:sz w:val="28"/>
           <w:szCs w:val="28"/>
         </w:rPr>
       </w:pPr>
-      <w:bookmarkStart w:id="16" w:name="_Toc47958439"/>
-      <w:bookmarkStart w:id="17" w:name="_Toc45369286"/>
-      <w:bookmarkStart w:id="18" w:name="OLE_LINK1"/>
-      <w:bookmarkStart w:id="19" w:name="OLE_LINK2"/>
+      <w:bookmarkStart w:id="14" w:name="_Toc47958439"/>
+      <w:bookmarkStart w:id="15" w:name="_Toc45369286"/>
+      <w:bookmarkStart w:id="16" w:name="OLE_LINK1"/>
+      <w:bookmarkStart w:id="17" w:name="OLE_LINK2"/>
       <w:r>
         <w:rPr>
           <w:rFonts w:ascii="BiauKai" w:eastAsia="BiauKai" w:hAnsi="BiauKai"/>
@@ -9297,7 +10215,7 @@
         </w:rPr>
         <w:tab/>
       </w:r>
-      <w:bookmarkEnd w:id="16"/>
+      <w:bookmarkEnd w:id="14"/>
       <w:r>
         <w:rPr>
           <w:rFonts w:ascii="BiauKai" w:eastAsia="BiauKai" w:hAnsi="BiauKai" w:hint="eastAsia"/>
@@ -13169,7 +14087,7 @@
         <w:spacing w:beforeAutospacing="1" w:afterAutospacing="1" w:line="210" w:lineRule="atLeast"/>
         <w:divId w:val="248202389"/>
         <w:rPr>
-          <w:rFonts w:ascii="Consolas" w:hAnsi="Consolas" w:cs="Consolas" w:hint="eastAsia"/>
+          <w:rFonts w:ascii="Consolas" w:hAnsi="Consolas" w:cs="Consolas"/>
           <w:color w:val="5C5C5C"/>
           <w:sz w:val="18"/>
           <w:szCs w:val="18"/>
@@ -13200,7 +14118,7 @@
           <w:szCs w:val="28"/>
         </w:rPr>
       </w:pPr>
-      <w:bookmarkStart w:id="20" w:name="_Toc47958440"/>
+      <w:bookmarkStart w:id="18" w:name="_Toc47958440"/>
       <w:r>
         <w:rPr>
           <w:rFonts w:ascii="BiauKai" w:eastAsia="BiauKai" w:hAnsi="BiauKai"/>
@@ -13231,8 +14149,8 @@
         </w:rPr>
         <w:tab/>
       </w:r>
-      <w:bookmarkEnd w:id="17"/>
-      <w:bookmarkEnd w:id="20"/>
+      <w:bookmarkEnd w:id="15"/>
+      <w:bookmarkEnd w:id="18"/>
       <w:r>
         <w:rPr>
           <w:rFonts w:ascii="Times New Roman" w:eastAsia="BiauKai" w:hAnsi="Times New Roman" w:cs="Times New Roman"/>
@@ -13260,7 +14178,7 @@
         <w:jc w:val="both"/>
         <w:divId w:val="248202389"/>
         <w:rPr>
-          <w:rFonts w:ascii="BiauKai" w:eastAsia="BiauKai" w:hAnsi="BiauKai" w:hint="eastAsia"/>
+          <w:rFonts w:ascii="BiauKai" w:eastAsia="BiauKai" w:hAnsi="BiauKai"/>
         </w:rPr>
       </w:pPr>
       <w:r>
@@ -13483,7 +14401,7 @@
           <w:rFonts w:ascii="BiauKai" w:eastAsia="BiauKai" w:hAnsi="BiauKai"/>
         </w:rPr>
       </w:pPr>
-      <w:bookmarkStart w:id="21" w:name="_Toc47958441"/>
+      <w:bookmarkStart w:id="19" w:name="_Toc47958441"/>
       <w:r>
         <w:rPr>
           <w:rFonts w:ascii="BiauKai" w:eastAsia="BiauKai" w:hAnsi="BiauKai" w:hint="eastAsia"/>
@@ -13491,12 +14409,34 @@
         <w:lastRenderedPageBreak/>
         <w:t>結論</w:t>
       </w:r>
-      <w:bookmarkEnd w:id="21"/>
+      <w:bookmarkEnd w:id="19"/>
       <w:r>
         <w:rPr>
           <w:rFonts w:ascii="BiauKai" w:eastAsia="BiauKai" w:hAnsi="BiauKai" w:hint="eastAsia"/>
         </w:rPr>
         <w:t>與建議</w:t>
+      </w:r>
+    </w:p>
+    <w:p>
+      <w:pPr>
+        <w:spacing w:line="360" w:lineRule="auto"/>
+        <w:jc w:val="both"/>
+        <w:divId w:val="248202389"/>
+        <w:rPr>
+          <w:rFonts w:ascii="BiauKai" w:eastAsia="BiauKai" w:hAnsi="BiauKai" w:hint="eastAsia"/>
+        </w:rPr>
+      </w:pPr>
+      <w:r>
+        <w:rPr>
+          <w:rFonts w:ascii="BiauKai" w:eastAsia="BiauKai" w:hAnsi="BiauKai" w:hint="eastAsia"/>
+        </w:rPr>
+        <w:t>本章節</w:t>
+      </w:r>
+      <w:r>
+        <w:rPr>
+          <w:rFonts w:ascii="BiauKai" w:eastAsia="BiauKai" w:hAnsi="BiauKai" w:hint="eastAsia"/>
+        </w:rPr>
+        <w:t>統整本研究之研究成果，共分為二小節，先是針對本研究提出整體的結論說明，以及本研究的研究貢獻；接著針對本研究之議題提出未來研究方向之建議。</w:t>
       </w:r>
     </w:p>
     <w:p>
@@ -13625,8 +14565,8 @@
         </w:rPr>
       </w:pPr>
     </w:p>
-    <w:bookmarkEnd w:id="18"/>
-    <w:bookmarkEnd w:id="19"/>
+    <w:bookmarkEnd w:id="16"/>
+    <w:bookmarkEnd w:id="17"/>
     <w:p>
       <w:pPr>
         <w:rPr>
@@ -13652,8 +14592,8 @@
           <w:rFonts w:ascii="BiauKai" w:eastAsia="BiauKai" w:hAnsi="BiauKai"/>
         </w:rPr>
       </w:pPr>
-      <w:bookmarkStart w:id="22" w:name="_Toc45369289"/>
-      <w:bookmarkStart w:id="23" w:name="_Toc47958442"/>
+      <w:bookmarkStart w:id="20" w:name="_Toc45369289"/>
+      <w:bookmarkStart w:id="21" w:name="_Toc47958442"/>
       <w:r>
         <w:rPr>
           <w:rFonts w:ascii="BiauKai" w:eastAsia="BiauKai" w:hAnsi="BiauKai" w:hint="eastAsia"/>
@@ -13661,8 +14601,8 @@
         <w:lastRenderedPageBreak/>
         <w:t>參考文獻</w:t>
       </w:r>
-      <w:bookmarkEnd w:id="22"/>
-      <w:bookmarkEnd w:id="23"/>
+      <w:bookmarkEnd w:id="20"/>
+      <w:bookmarkEnd w:id="21"/>
     </w:p>
     <w:p>
       <w:pPr>
@@ -15095,7 +16035,7 @@
         <w:rFonts w:hint="default"/>
       </w:rPr>
     </w:lvl>
-    <w:lvl w:ilvl="1" w:tplc="04090019" w:tentative="1">
+    <w:lvl w:ilvl="1" w:tplc="04090019">
       <w:start w:val="1"/>
       <w:numFmt w:val="ideographTraditional"/>
       <w:lvlText w:val="%2、"/>

--- a/Documents/論文.docx
+++ b/Documents/論文.docx
@@ -1862,7 +1862,7 @@
         <w:pStyle w:val="a9"/>
         <w:numPr>
           <w:ilvl w:val="0"/>
-          <w:numId w:val="44"/>
+          <w:numId w:val="11"/>
         </w:numPr>
         <w:spacing w:beforeLines="100" w:before="360" w:afterLines="100" w:after="360"/>
         <w:rPr>
@@ -2001,7 +2001,7 @@
         <w:spacing w:line="360" w:lineRule="auto"/>
         <w:jc w:val="both"/>
         <w:rPr>
-          <w:rFonts w:ascii="BiauKai" w:eastAsia="BiauKai" w:hAnsi="BiauKai" w:hint="eastAsia"/>
+          <w:rFonts w:ascii="BiauKai" w:eastAsia="BiauKai" w:hAnsi="BiauKai"/>
         </w:rPr>
       </w:pPr>
       <w:r>
@@ -2329,7 +2329,7 @@
         <w:ind w:firstLine="480"/>
         <w:jc w:val="both"/>
         <w:rPr>
-          <w:rFonts w:ascii="BiauKai" w:eastAsia="BiauKai" w:hAnsi="BiauKai" w:hint="eastAsia"/>
+          <w:rFonts w:ascii="BiauKai" w:eastAsia="BiauKai" w:hAnsi="BiauKai"/>
         </w:rPr>
       </w:pPr>
       <w:r>
@@ -2366,13 +2366,7 @@
         <w:rPr>
           <w:rFonts w:ascii="BiauKai" w:eastAsia="BiauKai" w:hAnsi="BiauKai" w:hint="eastAsia"/>
         </w:rPr>
-        <w:t>，</w:t>
-      </w:r>
-      <w:r>
-        <w:rPr>
-          <w:rFonts w:ascii="BiauKai" w:eastAsia="BiauKai" w:hAnsi="BiauKai" w:hint="eastAsia"/>
-        </w:rPr>
-        <w:t>智能合約就像是個可以被信任的第三方角色，</w:t>
+        <w:t>，智能合約就像是個可以被信任的第三方角色，</w:t>
       </w:r>
       <w:r>
         <w:rPr>
@@ -2929,7 +2923,7 @@
         <w:spacing w:line="360" w:lineRule="auto"/>
         <w:jc w:val="both"/>
         <w:rPr>
-          <w:rFonts w:ascii="BiauKai" w:eastAsia="BiauKai" w:hAnsi="BiauKai" w:hint="eastAsia"/>
+          <w:rFonts w:ascii="BiauKai" w:eastAsia="BiauKai" w:hAnsi="BiauKai"/>
         </w:rPr>
       </w:pPr>
       <w:r>
@@ -2963,7 +2957,7 @@
         <w:ind w:firstLine="480"/>
         <w:jc w:val="both"/>
         <w:rPr>
-          <w:rFonts w:ascii="BiauKai" w:eastAsia="BiauKai" w:hAnsi="BiauKai" w:hint="eastAsia"/>
+          <w:rFonts w:ascii="BiauKai" w:eastAsia="BiauKai" w:hAnsi="BiauKai"/>
         </w:rPr>
       </w:pPr>
       <w:r>
@@ -3287,7 +3281,7 @@
         <w:pStyle w:val="a9"/>
         <w:numPr>
           <w:ilvl w:val="0"/>
-          <w:numId w:val="44"/>
+          <w:numId w:val="11"/>
         </w:numPr>
         <w:spacing w:beforeLines="100" w:before="360" w:afterLines="100" w:after="360"/>
         <w:rPr>
@@ -3769,7 +3763,7 @@
         <w:pStyle w:val="a5"/>
         <w:numPr>
           <w:ilvl w:val="0"/>
-          <w:numId w:val="48"/>
+          <w:numId w:val="14"/>
         </w:numPr>
         <w:spacing w:line="360" w:lineRule="auto"/>
         <w:ind w:leftChars="0"/>
@@ -3803,7 +3797,7 @@
         <w:pStyle w:val="a5"/>
         <w:numPr>
           <w:ilvl w:val="0"/>
-          <w:numId w:val="48"/>
+          <w:numId w:val="14"/>
         </w:numPr>
         <w:spacing w:line="360" w:lineRule="auto"/>
         <w:ind w:leftChars="0"/>
@@ -3878,13 +3872,13 @@
         <w:pStyle w:val="a5"/>
         <w:numPr>
           <w:ilvl w:val="0"/>
-          <w:numId w:val="48"/>
+          <w:numId w:val="14"/>
         </w:numPr>
         <w:spacing w:afterLines="100" w:after="360" w:line="360" w:lineRule="auto"/>
         <w:ind w:leftChars="0"/>
         <w:jc w:val="both"/>
         <w:rPr>
-          <w:rFonts w:ascii="BiauKai" w:eastAsia="BiauKai" w:hAnsi="BiauKai" w:hint="eastAsia"/>
+          <w:rFonts w:ascii="BiauKai" w:eastAsia="BiauKai" w:hAnsi="BiauKai"/>
         </w:rPr>
       </w:pPr>
       <w:r>
@@ -4282,7 +4276,7 @@
         <w:ind w:firstLine="360"/>
         <w:jc w:val="both"/>
         <w:rPr>
-          <w:rFonts w:ascii="BiauKai" w:eastAsia="BiauKai" w:hAnsi="BiauKai" w:hint="eastAsia"/>
+          <w:rFonts w:ascii="BiauKai" w:eastAsia="BiauKai" w:hAnsi="BiauKai"/>
         </w:rPr>
       </w:pPr>
       <w:r>
@@ -4434,150 +4428,52 @@
           <w:rFonts w:ascii="BiauKai" w:eastAsia="BiauKai" w:hAnsi="BiauKai" w:hint="eastAsia"/>
           <w:shd w:val="clear" w:color="auto" w:fill="FFFFFF"/>
         </w:rPr>
-        <w:t>以太坊</w:t>
+        <w:t>以太坊區</w:t>
       </w:r>
       <w:r>
         <w:rPr>
           <w:rFonts w:ascii="BiauKai" w:eastAsia="BiauKai" w:hAnsi="BiauKai" w:hint="eastAsia"/>
           <w:shd w:val="clear" w:color="auto" w:fill="FFFFFF"/>
         </w:rPr>
-        <w:t>區</w:t>
-      </w:r>
-      <w:r>
-        <w:rPr>
-          <w:rFonts w:ascii="BiauKai" w:eastAsia="BiauKai" w:hAnsi="BiauKai" w:hint="eastAsia"/>
+        <w:lastRenderedPageBreak/>
+        <w:t>塊鏈的私有鏈平台與</w:t>
+      </w:r>
+      <w:proofErr w:type="spellStart"/>
+      <w:r>
+        <w:rPr>
+          <w:rFonts w:ascii="Times New Roman" w:eastAsia="BiauKai" w:hAnsi="Times New Roman" w:cs="Times New Roman"/>
           <w:shd w:val="clear" w:color="auto" w:fill="FFFFFF"/>
         </w:rPr>
-        <w:lastRenderedPageBreak/>
-        <w:t>塊鏈的</w:t>
-      </w:r>
-      <w:r>
-        <w:rPr>
-          <w:rFonts w:ascii="BiauKai" w:eastAsia="BiauKai" w:hAnsi="BiauKai" w:hint="eastAsia"/>
+        <w:t>Oraclize</w:t>
+      </w:r>
+      <w:proofErr w:type="spellEnd"/>
+      <w:r>
+        <w:rPr>
+          <w:rFonts w:ascii="Times New Roman" w:eastAsia="BiauKai" w:hAnsi="Times New Roman" w:cs="Times New Roman"/>
           <w:shd w:val="clear" w:color="auto" w:fill="FFFFFF"/>
         </w:rPr>
-        <w:t>私有鏈</w:t>
+        <w:t>(Provable)</w:t>
       </w:r>
       <w:r>
         <w:rPr>
           <w:rFonts w:ascii="BiauKai" w:eastAsia="BiauKai" w:hAnsi="BiauKai" w:hint="eastAsia"/>
           <w:shd w:val="clear" w:color="auto" w:fill="FFFFFF"/>
         </w:rPr>
-        <w:t>平台與</w:t>
-      </w:r>
-      <w:proofErr w:type="spellStart"/>
-      <w:r>
-        <w:rPr>
-          <w:rFonts w:ascii="Times New Roman" w:eastAsia="BiauKai" w:hAnsi="Times New Roman" w:cs="Times New Roman"/>
+        <w:t>的</w:t>
+      </w:r>
+      <w:r>
+        <w:rPr>
+          <w:rFonts w:ascii="BiauKai" w:eastAsia="BiauKai" w:hAnsi="BiauKai" w:hint="eastAsia"/>
           <w:shd w:val="clear" w:color="auto" w:fill="FFFFFF"/>
         </w:rPr>
-        <w:t>Oraclize</w:t>
-      </w:r>
-      <w:proofErr w:type="spellEnd"/>
-      <w:r>
-        <w:rPr>
-          <w:rFonts w:ascii="Times New Roman" w:eastAsia="BiauKai" w:hAnsi="Times New Roman" w:cs="Times New Roman"/>
+        <w:t>服務</w:t>
+      </w:r>
+      <w:r>
+        <w:rPr>
+          <w:rFonts w:ascii="BiauKai" w:eastAsia="BiauKai" w:hAnsi="BiauKai" w:hint="eastAsia"/>
           <w:shd w:val="clear" w:color="auto" w:fill="FFFFFF"/>
         </w:rPr>
-        <w:t>(Provable)</w:t>
-      </w:r>
-      <w:r>
-        <w:rPr>
-          <w:rFonts w:ascii="BiauKai" w:eastAsia="BiauKai" w:hAnsi="BiauKai" w:hint="eastAsia"/>
-          <w:shd w:val="clear" w:color="auto" w:fill="FFFFFF"/>
-        </w:rPr>
-        <w:t>的</w:t>
-      </w:r>
-      <w:r>
-        <w:rPr>
-          <w:rFonts w:ascii="BiauKai" w:eastAsia="BiauKai" w:hAnsi="BiauKai" w:hint="eastAsia"/>
-          <w:shd w:val="clear" w:color="auto" w:fill="FFFFFF"/>
-        </w:rPr>
-        <w:t>服務</w:t>
-      </w:r>
-      <w:r>
-        <w:rPr>
-          <w:rFonts w:ascii="BiauKai" w:eastAsia="BiauKai" w:hAnsi="BiauKai" w:hint="eastAsia"/>
-          <w:shd w:val="clear" w:color="auto" w:fill="FFFFFF"/>
-        </w:rPr>
-        <w:t>應用結合，</w:t>
-      </w:r>
-      <w:r>
-        <w:rPr>
-          <w:rFonts w:ascii="BiauKai" w:eastAsia="BiauKai" w:hAnsi="BiauKai" w:hint="eastAsia"/>
-          <w:shd w:val="clear" w:color="auto" w:fill="FFFFFF"/>
-        </w:rPr>
-        <w:t>儲存</w:t>
-      </w:r>
-      <w:r>
-        <w:rPr>
-          <w:rFonts w:ascii="BiauKai" w:eastAsia="BiauKai" w:hAnsi="BiauKai" w:hint="eastAsia"/>
-          <w:shd w:val="clear" w:color="auto" w:fill="FFFFFF"/>
-        </w:rPr>
-        <w:t>以太坊</w:t>
-      </w:r>
-      <w:r>
-        <w:rPr>
-          <w:rFonts w:ascii="BiauKai" w:eastAsia="BiauKai" w:hAnsi="BiauKai" w:hint="eastAsia"/>
-          <w:shd w:val="clear" w:color="auto" w:fill="FFFFFF"/>
-        </w:rPr>
-        <w:t>公有鏈上之數位貨幣之相關交易</w:t>
-      </w:r>
-      <w:r>
-        <w:rPr>
-          <w:rFonts w:ascii="BiauKai" w:eastAsia="BiauKai" w:hAnsi="BiauKai" w:hint="eastAsia"/>
-          <w:shd w:val="clear" w:color="auto" w:fill="FFFFFF"/>
-        </w:rPr>
-        <w:t>進行溯源</w:t>
-      </w:r>
-      <w:r>
-        <w:rPr>
-          <w:rFonts w:ascii="BiauKai" w:eastAsia="BiauKai" w:hAnsi="BiauKai" w:hint="eastAsia"/>
-          <w:shd w:val="clear" w:color="auto" w:fill="FFFFFF"/>
-        </w:rPr>
-        <w:t>，透過跨鏈互操作性的方式傳遞</w:t>
-      </w:r>
-      <w:r>
-        <w:rPr>
-          <w:rFonts w:ascii="BiauKai" w:eastAsia="BiauKai" w:hAnsi="BiauKai" w:hint="eastAsia"/>
-          <w:shd w:val="clear" w:color="auto" w:fill="FFFFFF"/>
-        </w:rPr>
-        <w:t>歷史交易</w:t>
-      </w:r>
-      <w:r>
-        <w:rPr>
-          <w:rFonts w:ascii="BiauKai" w:eastAsia="BiauKai" w:hAnsi="BiauKai" w:hint="eastAsia"/>
-          <w:shd w:val="clear" w:color="auto" w:fill="FFFFFF"/>
-        </w:rPr>
-        <w:t>，</w:t>
-      </w:r>
-      <w:r>
-        <w:rPr>
-          <w:rFonts w:ascii="BiauKai" w:eastAsia="BiauKai" w:hAnsi="BiauKai" w:hint="eastAsia"/>
-          <w:shd w:val="clear" w:color="auto" w:fill="FFFFFF"/>
-        </w:rPr>
-        <w:t>並</w:t>
-      </w:r>
-      <w:r>
-        <w:rPr>
-          <w:rFonts w:ascii="BiauKai" w:eastAsia="BiauKai" w:hAnsi="BiauKai" w:hint="eastAsia"/>
-          <w:shd w:val="clear" w:color="auto" w:fill="FFFFFF"/>
-        </w:rPr>
-        <w:t>開發實驗系統進行探討與</w:t>
-      </w:r>
-      <w:r>
-        <w:rPr>
-          <w:rFonts w:ascii="BiauKai" w:eastAsia="BiauKai" w:hAnsi="BiauKai" w:hint="eastAsia"/>
-          <w:shd w:val="clear" w:color="auto" w:fill="FFFFFF"/>
-        </w:rPr>
-        <w:t>實作</w:t>
-      </w:r>
-      <w:r>
-        <w:rPr>
-          <w:rFonts w:ascii="BiauKai" w:eastAsia="BiauKai" w:hAnsi="BiauKai" w:hint="eastAsia"/>
-          <w:shd w:val="clear" w:color="auto" w:fill="FFFFFF"/>
-        </w:rPr>
-        <w:t>，利於後續搜索區塊鏈之實務應用發展的需求之參考。</w:t>
+        <w:t>應用結合，儲存以太坊公有鏈上之數位貨幣之相關交易進行溯源，透過跨鏈互操作性的方式傳遞歷史交易，並開發實驗系統進行探討與實作，利於後續搜索區塊鏈之實務應用發展的需求之參考。</w:t>
       </w:r>
       <w:r>
         <w:rPr>
@@ -5594,7 +5490,7 @@
         <w:pStyle w:val="a9"/>
         <w:numPr>
           <w:ilvl w:val="0"/>
-          <w:numId w:val="44"/>
+          <w:numId w:val="11"/>
         </w:numPr>
         <w:spacing w:beforeLines="100" w:before="360" w:afterLines="100" w:after="360" w:line="360" w:lineRule="auto"/>
         <w:rPr>
@@ -6784,7 +6680,7 @@
         <w:pStyle w:val="a9"/>
         <w:numPr>
           <w:ilvl w:val="0"/>
-          <w:numId w:val="44"/>
+          <w:numId w:val="11"/>
         </w:numPr>
         <w:spacing w:beforeLines="100" w:before="360" w:afterLines="100" w:after="360" w:line="360" w:lineRule="auto"/>
         <w:divId w:val="248202389"/>
@@ -7863,7 +7759,7 @@
       <w:pPr>
         <w:numPr>
           <w:ilvl w:val="0"/>
-          <w:numId w:val="46"/>
+          <w:numId w:val="12"/>
         </w:numPr>
         <w:pBdr>
           <w:left w:val="single" w:sz="18" w:space="0" w:color="6CE26C"/>
@@ -7937,7 +7833,7 @@
       <w:pPr>
         <w:numPr>
           <w:ilvl w:val="0"/>
-          <w:numId w:val="46"/>
+          <w:numId w:val="12"/>
         </w:numPr>
         <w:pBdr>
           <w:left w:val="single" w:sz="18" w:space="0" w:color="6CE26C"/>
@@ -8009,7 +7905,7 @@
       <w:pPr>
         <w:numPr>
           <w:ilvl w:val="0"/>
-          <w:numId w:val="46"/>
+          <w:numId w:val="12"/>
         </w:numPr>
         <w:pBdr>
           <w:left w:val="single" w:sz="18" w:space="0" w:color="6CE26C"/>
@@ -8105,7 +8001,7 @@
       <w:pPr>
         <w:numPr>
           <w:ilvl w:val="0"/>
-          <w:numId w:val="46"/>
+          <w:numId w:val="12"/>
         </w:numPr>
         <w:pBdr>
           <w:left w:val="single" w:sz="18" w:space="0" w:color="6CE26C"/>
@@ -8203,7 +8099,7 @@
       <w:pPr>
         <w:numPr>
           <w:ilvl w:val="0"/>
-          <w:numId w:val="46"/>
+          <w:numId w:val="12"/>
         </w:numPr>
         <w:pBdr>
           <w:left w:val="single" w:sz="18" w:space="0" w:color="6CE26C"/>
@@ -8263,7 +8159,7 @@
       <w:pPr>
         <w:numPr>
           <w:ilvl w:val="0"/>
-          <w:numId w:val="46"/>
+          <w:numId w:val="12"/>
         </w:numPr>
         <w:pBdr>
           <w:left w:val="single" w:sz="18" w:space="0" w:color="6CE26C"/>
@@ -8349,7 +8245,7 @@
       <w:pPr>
         <w:numPr>
           <w:ilvl w:val="0"/>
-          <w:numId w:val="46"/>
+          <w:numId w:val="12"/>
         </w:numPr>
         <w:pBdr>
           <w:left w:val="single" w:sz="18" w:space="0" w:color="6CE26C"/>
@@ -8379,7 +8275,7 @@
       <w:pPr>
         <w:numPr>
           <w:ilvl w:val="0"/>
-          <w:numId w:val="46"/>
+          <w:numId w:val="12"/>
         </w:numPr>
         <w:pBdr>
           <w:left w:val="single" w:sz="18" w:space="0" w:color="6CE26C"/>
@@ -8453,7 +8349,7 @@
       <w:pPr>
         <w:numPr>
           <w:ilvl w:val="0"/>
-          <w:numId w:val="46"/>
+          <w:numId w:val="12"/>
         </w:numPr>
         <w:pBdr>
           <w:left w:val="single" w:sz="18" w:space="0" w:color="6CE26C"/>
@@ -8513,7 +8409,7 @@
       <w:pPr>
         <w:numPr>
           <w:ilvl w:val="0"/>
-          <w:numId w:val="46"/>
+          <w:numId w:val="12"/>
         </w:numPr>
         <w:pBdr>
           <w:left w:val="single" w:sz="18" w:space="0" w:color="6CE26C"/>
@@ -8587,7 +8483,7 @@
       <w:pPr>
         <w:numPr>
           <w:ilvl w:val="0"/>
-          <w:numId w:val="46"/>
+          <w:numId w:val="12"/>
         </w:numPr>
         <w:pBdr>
           <w:left w:val="single" w:sz="18" w:space="0" w:color="6CE26C"/>
@@ -8639,7 +8535,7 @@
       <w:pPr>
         <w:numPr>
           <w:ilvl w:val="0"/>
-          <w:numId w:val="46"/>
+          <w:numId w:val="12"/>
         </w:numPr>
         <w:pBdr>
           <w:left w:val="single" w:sz="18" w:space="0" w:color="6CE26C"/>
@@ -8669,7 +8565,7 @@
       <w:pPr>
         <w:numPr>
           <w:ilvl w:val="0"/>
-          <w:numId w:val="46"/>
+          <w:numId w:val="12"/>
         </w:numPr>
         <w:pBdr>
           <w:left w:val="single" w:sz="18" w:space="0" w:color="6CE26C"/>
@@ -8699,7 +8595,7 @@
       <w:pPr>
         <w:numPr>
           <w:ilvl w:val="0"/>
-          <w:numId w:val="46"/>
+          <w:numId w:val="12"/>
         </w:numPr>
         <w:pBdr>
           <w:left w:val="single" w:sz="18" w:space="0" w:color="6CE26C"/>
@@ -8729,7 +8625,7 @@
       <w:pPr>
         <w:numPr>
           <w:ilvl w:val="0"/>
-          <w:numId w:val="46"/>
+          <w:numId w:val="12"/>
         </w:numPr>
         <w:pBdr>
           <w:left w:val="single" w:sz="18" w:space="0" w:color="6CE26C"/>
@@ -8791,7 +8687,7 @@
       <w:pPr>
         <w:numPr>
           <w:ilvl w:val="0"/>
-          <w:numId w:val="46"/>
+          <w:numId w:val="12"/>
         </w:numPr>
         <w:pBdr>
           <w:left w:val="single" w:sz="18" w:space="0" w:color="6CE26C"/>
@@ -8899,7 +8795,7 @@
       <w:pPr>
         <w:numPr>
           <w:ilvl w:val="0"/>
-          <w:numId w:val="46"/>
+          <w:numId w:val="12"/>
         </w:numPr>
         <w:pBdr>
           <w:left w:val="single" w:sz="18" w:space="0" w:color="6CE26C"/>
@@ -8973,7 +8869,7 @@
       <w:pPr>
         <w:numPr>
           <w:ilvl w:val="0"/>
-          <w:numId w:val="46"/>
+          <w:numId w:val="12"/>
         </w:numPr>
         <w:pBdr>
           <w:left w:val="single" w:sz="18" w:space="0" w:color="6CE26C"/>
@@ -9047,7 +8943,7 @@
       <w:pPr>
         <w:numPr>
           <w:ilvl w:val="0"/>
-          <w:numId w:val="46"/>
+          <w:numId w:val="12"/>
         </w:numPr>
         <w:pBdr>
           <w:left w:val="single" w:sz="18" w:space="0" w:color="6CE26C"/>
@@ -9078,7 +8974,7 @@
       <w:pPr>
         <w:numPr>
           <w:ilvl w:val="0"/>
-          <w:numId w:val="46"/>
+          <w:numId w:val="12"/>
         </w:numPr>
         <w:pBdr>
           <w:left w:val="single" w:sz="18" w:space="0" w:color="6CE26C"/>
@@ -9170,7 +9066,7 @@
       <w:pPr>
         <w:numPr>
           <w:ilvl w:val="0"/>
-          <w:numId w:val="46"/>
+          <w:numId w:val="12"/>
         </w:numPr>
         <w:pBdr>
           <w:left w:val="single" w:sz="18" w:space="0" w:color="6CE26C"/>
@@ -9242,7 +9138,7 @@
       <w:pPr>
         <w:numPr>
           <w:ilvl w:val="0"/>
-          <w:numId w:val="46"/>
+          <w:numId w:val="12"/>
         </w:numPr>
         <w:pBdr>
           <w:left w:val="single" w:sz="18" w:space="0" w:color="6CE26C"/>
@@ -9314,7 +9210,7 @@
       <w:pPr>
         <w:numPr>
           <w:ilvl w:val="0"/>
-          <w:numId w:val="46"/>
+          <w:numId w:val="12"/>
         </w:numPr>
         <w:pBdr>
           <w:left w:val="single" w:sz="18" w:space="0" w:color="6CE26C"/>
@@ -9364,7 +9260,7 @@
       <w:pPr>
         <w:numPr>
           <w:ilvl w:val="0"/>
-          <w:numId w:val="46"/>
+          <w:numId w:val="12"/>
         </w:numPr>
         <w:pBdr>
           <w:left w:val="single" w:sz="18" w:space="0" w:color="6CE26C"/>
@@ -9414,7 +9310,7 @@
       <w:pPr>
         <w:numPr>
           <w:ilvl w:val="0"/>
-          <w:numId w:val="46"/>
+          <w:numId w:val="12"/>
         </w:numPr>
         <w:pBdr>
           <w:left w:val="single" w:sz="18" w:space="0" w:color="6CE26C"/>
@@ -9486,7 +9382,7 @@
       <w:pPr>
         <w:numPr>
           <w:ilvl w:val="0"/>
-          <w:numId w:val="46"/>
+          <w:numId w:val="12"/>
         </w:numPr>
         <w:pBdr>
           <w:left w:val="single" w:sz="18" w:space="0" w:color="6CE26C"/>
@@ -9548,7 +9444,7 @@
       <w:pPr>
         <w:numPr>
           <w:ilvl w:val="0"/>
-          <w:numId w:val="46"/>
+          <w:numId w:val="12"/>
         </w:numPr>
         <w:pBdr>
           <w:left w:val="single" w:sz="18" w:space="0" w:color="6CE26C"/>
@@ -9620,7 +9516,7 @@
       <w:pPr>
         <w:numPr>
           <w:ilvl w:val="0"/>
-          <w:numId w:val="46"/>
+          <w:numId w:val="12"/>
         </w:numPr>
         <w:pBdr>
           <w:left w:val="single" w:sz="18" w:space="0" w:color="6CE26C"/>
@@ -9748,7 +9644,7 @@
       <w:pPr>
         <w:numPr>
           <w:ilvl w:val="0"/>
-          <w:numId w:val="46"/>
+          <w:numId w:val="12"/>
         </w:numPr>
         <w:pBdr>
           <w:left w:val="single" w:sz="18" w:space="0" w:color="6CE26C"/>
@@ -9778,7 +9674,7 @@
       <w:pPr>
         <w:numPr>
           <w:ilvl w:val="0"/>
-          <w:numId w:val="46"/>
+          <w:numId w:val="12"/>
         </w:numPr>
         <w:pBdr>
           <w:left w:val="single" w:sz="18" w:space="0" w:color="6CE26C"/>
@@ -10431,7 +10327,7 @@
       <w:pPr>
         <w:numPr>
           <w:ilvl w:val="0"/>
-          <w:numId w:val="47"/>
+          <w:numId w:val="13"/>
         </w:numPr>
         <w:pBdr>
           <w:left w:val="single" w:sz="18" w:space="0" w:color="6CE26C"/>
@@ -10505,7 +10401,7 @@
       <w:pPr>
         <w:numPr>
           <w:ilvl w:val="0"/>
-          <w:numId w:val="47"/>
+          <w:numId w:val="13"/>
         </w:numPr>
         <w:pBdr>
           <w:left w:val="single" w:sz="18" w:space="0" w:color="6CE26C"/>
@@ -10557,7 +10453,7 @@
       <w:pPr>
         <w:numPr>
           <w:ilvl w:val="0"/>
-          <w:numId w:val="47"/>
+          <w:numId w:val="13"/>
         </w:numPr>
         <w:pBdr>
           <w:left w:val="single" w:sz="18" w:space="0" w:color="6CE26C"/>
@@ -10609,7 +10505,7 @@
       <w:pPr>
         <w:numPr>
           <w:ilvl w:val="0"/>
-          <w:numId w:val="47"/>
+          <w:numId w:val="13"/>
         </w:numPr>
         <w:pBdr>
           <w:left w:val="single" w:sz="18" w:space="0" w:color="6CE26C"/>
@@ -10661,7 +10557,7 @@
       <w:pPr>
         <w:numPr>
           <w:ilvl w:val="0"/>
-          <w:numId w:val="47"/>
+          <w:numId w:val="13"/>
         </w:numPr>
         <w:pBdr>
           <w:left w:val="single" w:sz="18" w:space="0" w:color="6CE26C"/>
@@ -10725,7 +10621,7 @@
       <w:pPr>
         <w:numPr>
           <w:ilvl w:val="0"/>
-          <w:numId w:val="47"/>
+          <w:numId w:val="13"/>
         </w:numPr>
         <w:pBdr>
           <w:left w:val="single" w:sz="18" w:space="0" w:color="6CE26C"/>
@@ -10811,7 +10707,7 @@
       <w:pPr>
         <w:numPr>
           <w:ilvl w:val="0"/>
-          <w:numId w:val="47"/>
+          <w:numId w:val="13"/>
         </w:numPr>
         <w:pBdr>
           <w:left w:val="single" w:sz="18" w:space="0" w:color="6CE26C"/>
@@ -10897,7 +10793,7 @@
       <w:pPr>
         <w:numPr>
           <w:ilvl w:val="0"/>
-          <w:numId w:val="47"/>
+          <w:numId w:val="13"/>
         </w:numPr>
         <w:pBdr>
           <w:left w:val="single" w:sz="18" w:space="0" w:color="6CE26C"/>
@@ -10927,7 +10823,7 @@
       <w:pPr>
         <w:numPr>
           <w:ilvl w:val="0"/>
-          <w:numId w:val="47"/>
+          <w:numId w:val="13"/>
         </w:numPr>
         <w:pBdr>
           <w:left w:val="single" w:sz="18" w:space="0" w:color="6CE26C"/>
@@ -10987,7 +10883,7 @@
       <w:pPr>
         <w:numPr>
           <w:ilvl w:val="0"/>
-          <w:numId w:val="47"/>
+          <w:numId w:val="13"/>
         </w:numPr>
         <w:pBdr>
           <w:left w:val="single" w:sz="18" w:space="0" w:color="6CE26C"/>
@@ -11083,7 +10979,7 @@
       <w:pPr>
         <w:numPr>
           <w:ilvl w:val="0"/>
-          <w:numId w:val="47"/>
+          <w:numId w:val="13"/>
         </w:numPr>
         <w:pBdr>
           <w:left w:val="single" w:sz="18" w:space="0" w:color="6CE26C"/>
@@ -11113,7 +11009,7 @@
       <w:pPr>
         <w:numPr>
           <w:ilvl w:val="0"/>
-          <w:numId w:val="47"/>
+          <w:numId w:val="13"/>
         </w:numPr>
         <w:pBdr>
           <w:left w:val="single" w:sz="18" w:space="0" w:color="6CE26C"/>
@@ -11209,7 +11105,7 @@
       <w:pPr>
         <w:numPr>
           <w:ilvl w:val="0"/>
-          <w:numId w:val="47"/>
+          <w:numId w:val="13"/>
         </w:numPr>
         <w:pBdr>
           <w:left w:val="single" w:sz="18" w:space="0" w:color="6CE26C"/>
@@ -11239,7 +11135,7 @@
       <w:pPr>
         <w:numPr>
           <w:ilvl w:val="0"/>
-          <w:numId w:val="47"/>
+          <w:numId w:val="13"/>
         </w:numPr>
         <w:pBdr>
           <w:left w:val="single" w:sz="18" w:space="0" w:color="6CE26C"/>
@@ -11325,7 +11221,7 @@
       <w:pPr>
         <w:numPr>
           <w:ilvl w:val="0"/>
-          <w:numId w:val="47"/>
+          <w:numId w:val="13"/>
         </w:numPr>
         <w:pBdr>
           <w:left w:val="single" w:sz="18" w:space="0" w:color="6CE26C"/>
@@ -11399,7 +11295,7 @@
       <w:pPr>
         <w:numPr>
           <w:ilvl w:val="0"/>
-          <w:numId w:val="47"/>
+          <w:numId w:val="13"/>
         </w:numPr>
         <w:pBdr>
           <w:left w:val="single" w:sz="18" w:space="0" w:color="6CE26C"/>
@@ -11451,7 +11347,7 @@
       <w:pPr>
         <w:numPr>
           <w:ilvl w:val="0"/>
-          <w:numId w:val="47"/>
+          <w:numId w:val="13"/>
         </w:numPr>
         <w:pBdr>
           <w:left w:val="single" w:sz="18" w:space="0" w:color="6CE26C"/>
@@ -11525,7 +11421,7 @@
       <w:pPr>
         <w:numPr>
           <w:ilvl w:val="0"/>
-          <w:numId w:val="47"/>
+          <w:numId w:val="13"/>
         </w:numPr>
         <w:pBdr>
           <w:left w:val="single" w:sz="18" w:space="0" w:color="6CE26C"/>
@@ -11555,7 +11451,7 @@
       <w:pPr>
         <w:numPr>
           <w:ilvl w:val="0"/>
-          <w:numId w:val="47"/>
+          <w:numId w:val="13"/>
         </w:numPr>
         <w:pBdr>
           <w:left w:val="single" w:sz="18" w:space="0" w:color="6CE26C"/>
@@ -11605,7 +11501,7 @@
       <w:pPr>
         <w:numPr>
           <w:ilvl w:val="0"/>
-          <w:numId w:val="47"/>
+          <w:numId w:val="13"/>
         </w:numPr>
         <w:pBdr>
           <w:left w:val="single" w:sz="18" w:space="0" w:color="6CE26C"/>
@@ -11635,7 +11531,7 @@
       <w:pPr>
         <w:numPr>
           <w:ilvl w:val="0"/>
-          <w:numId w:val="47"/>
+          <w:numId w:val="13"/>
         </w:numPr>
         <w:pBdr>
           <w:left w:val="single" w:sz="18" w:space="0" w:color="6CE26C"/>
@@ -11665,7 +11561,7 @@
       <w:pPr>
         <w:numPr>
           <w:ilvl w:val="0"/>
-          <w:numId w:val="47"/>
+          <w:numId w:val="13"/>
         </w:numPr>
         <w:pBdr>
           <w:left w:val="single" w:sz="18" w:space="0" w:color="6CE26C"/>
@@ -11747,7 +11643,7 @@
       <w:pPr>
         <w:numPr>
           <w:ilvl w:val="0"/>
-          <w:numId w:val="47"/>
+          <w:numId w:val="13"/>
         </w:numPr>
         <w:pBdr>
           <w:left w:val="single" w:sz="18" w:space="0" w:color="6CE26C"/>
@@ -11887,7 +11783,7 @@
       <w:pPr>
         <w:numPr>
           <w:ilvl w:val="0"/>
-          <w:numId w:val="47"/>
+          <w:numId w:val="13"/>
         </w:numPr>
         <w:pBdr>
           <w:left w:val="single" w:sz="18" w:space="0" w:color="6CE26C"/>
@@ -11983,7 +11879,7 @@
       <w:pPr>
         <w:numPr>
           <w:ilvl w:val="0"/>
-          <w:numId w:val="47"/>
+          <w:numId w:val="13"/>
         </w:numPr>
         <w:pBdr>
           <w:left w:val="single" w:sz="18" w:space="0" w:color="6CE26C"/>
@@ -12035,7 +11931,7 @@
       <w:pPr>
         <w:numPr>
           <w:ilvl w:val="0"/>
-          <w:numId w:val="47"/>
+          <w:numId w:val="13"/>
         </w:numPr>
         <w:pBdr>
           <w:left w:val="single" w:sz="18" w:space="0" w:color="6CE26C"/>
@@ -12095,7 +11991,7 @@
       <w:pPr>
         <w:numPr>
           <w:ilvl w:val="0"/>
-          <w:numId w:val="47"/>
+          <w:numId w:val="13"/>
         </w:numPr>
         <w:pBdr>
           <w:left w:val="single" w:sz="18" w:space="0" w:color="6CE26C"/>
@@ -12189,7 +12085,7 @@
       <w:pPr>
         <w:numPr>
           <w:ilvl w:val="0"/>
-          <w:numId w:val="47"/>
+          <w:numId w:val="13"/>
         </w:numPr>
         <w:pBdr>
           <w:left w:val="single" w:sz="18" w:space="0" w:color="6CE26C"/>
@@ -12285,7 +12181,7 @@
       <w:pPr>
         <w:numPr>
           <w:ilvl w:val="0"/>
-          <w:numId w:val="47"/>
+          <w:numId w:val="13"/>
         </w:numPr>
         <w:pBdr>
           <w:left w:val="single" w:sz="18" w:space="0" w:color="6CE26C"/>
@@ -12359,7 +12255,7 @@
       <w:pPr>
         <w:numPr>
           <w:ilvl w:val="0"/>
-          <w:numId w:val="47"/>
+          <w:numId w:val="13"/>
         </w:numPr>
         <w:pBdr>
           <w:left w:val="single" w:sz="18" w:space="0" w:color="6CE26C"/>
@@ -12455,7 +12351,7 @@
       <w:pPr>
         <w:numPr>
           <w:ilvl w:val="0"/>
-          <w:numId w:val="47"/>
+          <w:numId w:val="13"/>
         </w:numPr>
         <w:pBdr>
           <w:left w:val="single" w:sz="18" w:space="0" w:color="6CE26C"/>
@@ -12507,7 +12403,7 @@
       <w:pPr>
         <w:numPr>
           <w:ilvl w:val="0"/>
-          <w:numId w:val="47"/>
+          <w:numId w:val="13"/>
         </w:numPr>
         <w:pBdr>
           <w:left w:val="single" w:sz="18" w:space="0" w:color="6CE26C"/>
@@ -12581,7 +12477,7 @@
       <w:pPr>
         <w:numPr>
           <w:ilvl w:val="0"/>
-          <w:numId w:val="47"/>
+          <w:numId w:val="13"/>
         </w:numPr>
         <w:pBdr>
           <w:left w:val="single" w:sz="18" w:space="0" w:color="6CE26C"/>
@@ -12678,7 +12574,7 @@
       <w:pPr>
         <w:numPr>
           <w:ilvl w:val="0"/>
-          <w:numId w:val="47"/>
+          <w:numId w:val="13"/>
         </w:numPr>
         <w:pBdr>
           <w:left w:val="single" w:sz="18" w:space="0" w:color="6CE26C"/>
@@ -12730,7 +12626,7 @@
       <w:pPr>
         <w:numPr>
           <w:ilvl w:val="0"/>
-          <w:numId w:val="47"/>
+          <w:numId w:val="13"/>
         </w:numPr>
         <w:pBdr>
           <w:left w:val="single" w:sz="18" w:space="0" w:color="6CE26C"/>
@@ -12826,7 +12722,7 @@
       <w:pPr>
         <w:numPr>
           <w:ilvl w:val="0"/>
-          <w:numId w:val="47"/>
+          <w:numId w:val="13"/>
         </w:numPr>
         <w:pBdr>
           <w:left w:val="single" w:sz="18" w:space="0" w:color="6CE26C"/>
@@ -12878,7 +12774,7 @@
       <w:pPr>
         <w:numPr>
           <w:ilvl w:val="0"/>
-          <w:numId w:val="47"/>
+          <w:numId w:val="13"/>
         </w:numPr>
         <w:pBdr>
           <w:left w:val="single" w:sz="18" w:space="0" w:color="6CE26C"/>
@@ -12974,7 +12870,7 @@
       <w:pPr>
         <w:numPr>
           <w:ilvl w:val="0"/>
-          <w:numId w:val="47"/>
+          <w:numId w:val="13"/>
         </w:numPr>
         <w:pBdr>
           <w:left w:val="single" w:sz="18" w:space="0" w:color="6CE26C"/>
@@ -13026,7 +12922,7 @@
       <w:pPr>
         <w:numPr>
           <w:ilvl w:val="0"/>
-          <w:numId w:val="47"/>
+          <w:numId w:val="13"/>
         </w:numPr>
         <w:pBdr>
           <w:left w:val="single" w:sz="18" w:space="0" w:color="6CE26C"/>
@@ -13122,7 +13018,7 @@
       <w:pPr>
         <w:numPr>
           <w:ilvl w:val="0"/>
-          <w:numId w:val="47"/>
+          <w:numId w:val="13"/>
         </w:numPr>
         <w:pBdr>
           <w:left w:val="single" w:sz="18" w:space="0" w:color="6CE26C"/>
@@ -13174,7 +13070,7 @@
       <w:pPr>
         <w:numPr>
           <w:ilvl w:val="0"/>
-          <w:numId w:val="47"/>
+          <w:numId w:val="13"/>
         </w:numPr>
         <w:pBdr>
           <w:left w:val="single" w:sz="18" w:space="0" w:color="6CE26C"/>
@@ -13204,7 +13100,7 @@
       <w:pPr>
         <w:numPr>
           <w:ilvl w:val="0"/>
-          <w:numId w:val="47"/>
+          <w:numId w:val="13"/>
         </w:numPr>
         <w:pBdr>
           <w:left w:val="single" w:sz="18" w:space="0" w:color="6CE26C"/>
@@ -13316,7 +13212,7 @@
       <w:pPr>
         <w:numPr>
           <w:ilvl w:val="0"/>
-          <w:numId w:val="47"/>
+          <w:numId w:val="13"/>
         </w:numPr>
         <w:pBdr>
           <w:left w:val="single" w:sz="18" w:space="0" w:color="6CE26C"/>
@@ -13390,7 +13286,7 @@
       <w:pPr>
         <w:numPr>
           <w:ilvl w:val="0"/>
-          <w:numId w:val="47"/>
+          <w:numId w:val="13"/>
         </w:numPr>
         <w:pBdr>
           <w:left w:val="single" w:sz="18" w:space="0" w:color="6CE26C"/>
@@ -13442,7 +13338,7 @@
       <w:pPr>
         <w:numPr>
           <w:ilvl w:val="0"/>
-          <w:numId w:val="47"/>
+          <w:numId w:val="13"/>
         </w:numPr>
         <w:pBdr>
           <w:left w:val="single" w:sz="18" w:space="0" w:color="6CE26C"/>
@@ -13558,7 +13454,7 @@
       <w:pPr>
         <w:numPr>
           <w:ilvl w:val="0"/>
-          <w:numId w:val="47"/>
+          <w:numId w:val="13"/>
         </w:numPr>
         <w:pBdr>
           <w:left w:val="single" w:sz="18" w:space="0" w:color="6CE26C"/>
@@ -13632,7 +13528,7 @@
       <w:pPr>
         <w:numPr>
           <w:ilvl w:val="0"/>
-          <w:numId w:val="47"/>
+          <w:numId w:val="13"/>
         </w:numPr>
         <w:pBdr>
           <w:left w:val="single" w:sz="18" w:space="0" w:color="6CE26C"/>
@@ -13684,7 +13580,7 @@
       <w:pPr>
         <w:numPr>
           <w:ilvl w:val="0"/>
-          <w:numId w:val="47"/>
+          <w:numId w:val="13"/>
         </w:numPr>
         <w:pBdr>
           <w:left w:val="single" w:sz="18" w:space="0" w:color="6CE26C"/>
@@ -13736,7 +13632,7 @@
       <w:pPr>
         <w:numPr>
           <w:ilvl w:val="0"/>
-          <w:numId w:val="47"/>
+          <w:numId w:val="13"/>
         </w:numPr>
         <w:pBdr>
           <w:left w:val="single" w:sz="18" w:space="0" w:color="6CE26C"/>
@@ -13766,7 +13662,7 @@
       <w:pPr>
         <w:numPr>
           <w:ilvl w:val="0"/>
-          <w:numId w:val="47"/>
+          <w:numId w:val="13"/>
         </w:numPr>
         <w:pBdr>
           <w:left w:val="single" w:sz="18" w:space="0" w:color="6CE26C"/>
@@ -13796,7 +13692,7 @@
       <w:pPr>
         <w:numPr>
           <w:ilvl w:val="0"/>
-          <w:numId w:val="47"/>
+          <w:numId w:val="13"/>
         </w:numPr>
         <w:pBdr>
           <w:left w:val="single" w:sz="18" w:space="0" w:color="6CE26C"/>
@@ -13892,7 +13788,7 @@
       <w:pPr>
         <w:numPr>
           <w:ilvl w:val="0"/>
-          <w:numId w:val="47"/>
+          <w:numId w:val="13"/>
         </w:numPr>
         <w:pBdr>
           <w:left w:val="single" w:sz="18" w:space="0" w:color="6CE26C"/>
@@ -13944,7 +13840,7 @@
       <w:pPr>
         <w:numPr>
           <w:ilvl w:val="0"/>
-          <w:numId w:val="47"/>
+          <w:numId w:val="13"/>
         </w:numPr>
         <w:pBdr>
           <w:left w:val="single" w:sz="18" w:space="0" w:color="6CE26C"/>
@@ -13974,7 +13870,7 @@
       <w:pPr>
         <w:numPr>
           <w:ilvl w:val="0"/>
-          <w:numId w:val="47"/>
+          <w:numId w:val="13"/>
         </w:numPr>
         <w:pBdr>
           <w:left w:val="single" w:sz="18" w:space="0" w:color="6CE26C"/>
@@ -14048,7 +13944,7 @@
       <w:pPr>
         <w:numPr>
           <w:ilvl w:val="0"/>
-          <w:numId w:val="47"/>
+          <w:numId w:val="13"/>
         </w:numPr>
         <w:pBdr>
           <w:left w:val="single" w:sz="18" w:space="0" w:color="6CE26C"/>
@@ -14078,7 +13974,7 @@
       <w:pPr>
         <w:numPr>
           <w:ilvl w:val="0"/>
-          <w:numId w:val="47"/>
+          <w:numId w:val="13"/>
         </w:numPr>
         <w:pBdr>
           <w:left w:val="single" w:sz="18" w:space="0" w:color="6CE26C"/>
@@ -14393,7 +14289,7 @@
         <w:pStyle w:val="a9"/>
         <w:numPr>
           <w:ilvl w:val="0"/>
-          <w:numId w:val="44"/>
+          <w:numId w:val="11"/>
         </w:numPr>
         <w:spacing w:beforeLines="100" w:before="360" w:afterLines="100" w:after="360"/>
         <w:divId w:val="248202389"/>
@@ -14407,15 +14303,9 @@
           <w:rFonts w:ascii="BiauKai" w:eastAsia="BiauKai" w:hAnsi="BiauKai" w:hint="eastAsia"/>
         </w:rPr>
         <w:lastRenderedPageBreak/>
-        <w:t>結論</w:t>
+        <w:t>討論與結論</w:t>
       </w:r>
       <w:bookmarkEnd w:id="19"/>
-      <w:r>
-        <w:rPr>
-          <w:rFonts w:ascii="BiauKai" w:eastAsia="BiauKai" w:hAnsi="BiauKai" w:hint="eastAsia"/>
-        </w:rPr>
-        <w:t>與建議</w:t>
-      </w:r>
     </w:p>
     <w:p>
       <w:pPr>
@@ -14423,7 +14313,7 @@
         <w:jc w:val="both"/>
         <w:divId w:val="248202389"/>
         <w:rPr>
-          <w:rFonts w:ascii="BiauKai" w:eastAsia="BiauKai" w:hAnsi="BiauKai" w:hint="eastAsia"/>
+          <w:rFonts w:ascii="BiauKai" w:eastAsia="BiauKai" w:hAnsi="BiauKai"/>
         </w:rPr>
       </w:pPr>
       <w:r>
@@ -14491,13 +14381,609 @@
           <w:sz w:val="28"/>
           <w:szCs w:val="28"/>
         </w:rPr>
-        <w:t>結論</w:t>
-      </w:r>
-    </w:p>
-    <w:p>
-      <w:pPr>
+        <w:t>討論</w:t>
+      </w:r>
+    </w:p>
+    <w:p>
+      <w:pPr>
+        <w:spacing w:line="360" w:lineRule="auto"/>
+        <w:jc w:val="both"/>
         <w:divId w:val="248202389"/>
-      </w:pPr>
+        <w:rPr>
+          <w:rFonts w:ascii="BiauKai" w:eastAsia="BiauKai" w:hAnsi="BiauKai"/>
+        </w:rPr>
+      </w:pPr>
+      <w:r>
+        <w:rPr>
+          <w:rFonts w:ascii="BiauKai" w:eastAsia="BiauKai" w:hAnsi="BiauKai" w:hint="eastAsia"/>
+        </w:rPr>
+        <w:t>本研究</w:t>
+      </w:r>
+      <w:r>
+        <w:rPr>
+          <w:rFonts w:ascii="BiauKai" w:eastAsia="BiauKai" w:hAnsi="BiauKai" w:hint="eastAsia"/>
+        </w:rPr>
+        <w:t>目標在於實作以太坊區塊鏈之數位貨幣溯源服務。</w:t>
+      </w:r>
+      <w:r>
+        <w:rPr>
+          <w:rFonts w:ascii="BiauKai" w:eastAsia="BiauKai" w:hAnsi="BiauKai" w:hint="eastAsia"/>
+        </w:rPr>
+        <w:t>透過現有技術方案與相關文獻，根據溯源服務在實務上的可能作法進行研究與探討</w:t>
+      </w:r>
+      <w:r>
+        <w:rPr>
+          <w:rFonts w:ascii="BiauKai" w:eastAsia="BiauKai" w:hAnsi="BiauKai" w:hint="eastAsia"/>
+        </w:rPr>
+        <w:t>，再藉由實作與實驗，針對實務應用層面進行探討與評估，甚至找出問題並建議解決方案。</w:t>
+      </w:r>
+    </w:p>
+    <w:p>
+      <w:pPr>
+        <w:spacing w:line="360" w:lineRule="auto"/>
+        <w:jc w:val="both"/>
+        <w:divId w:val="248202389"/>
+        <w:rPr>
+          <w:rFonts w:ascii="BiauKai" w:eastAsia="BiauKai" w:hAnsi="BiauKai"/>
+        </w:rPr>
+      </w:pPr>
+      <w:r>
+        <w:rPr>
+          <w:rFonts w:ascii="BiauKai" w:eastAsia="BiauKai" w:hAnsi="BiauKai" w:hint="eastAsia"/>
+        </w:rPr>
+        <w:t>下面我們探討針對區塊鏈數位貨幣之溯源溯源服務，其影響溯源之效率的可能因素，以及實作中遭遇的難題：</w:t>
+      </w:r>
+    </w:p>
+    <w:p>
+      <w:pPr>
+        <w:pStyle w:val="a5"/>
+        <w:numPr>
+          <w:ilvl w:val="0"/>
+          <w:numId w:val="15"/>
+        </w:numPr>
+        <w:spacing w:line="360" w:lineRule="auto"/>
+        <w:ind w:leftChars="0"/>
+        <w:jc w:val="both"/>
+        <w:divId w:val="248202389"/>
+        <w:rPr>
+          <w:rFonts w:ascii="BiauKai" w:eastAsia="BiauKai" w:hAnsi="BiauKai" w:hint="eastAsia"/>
+        </w:rPr>
+      </w:pPr>
+      <w:r>
+        <w:rPr>
+          <w:rFonts w:ascii="BiauKai" w:eastAsia="BiauKai" w:hAnsi="BiauKai" w:hint="eastAsia"/>
+        </w:rPr>
+        <w:t>區塊大小影響溯源效率：</w:t>
+      </w:r>
+      <w:r>
+        <w:rPr>
+          <w:rFonts w:ascii="BiauKai" w:eastAsia="BiauKai" w:hAnsi="BiauKai" w:hint="eastAsia"/>
+        </w:rPr>
+        <w:t>透過</w:t>
+      </w:r>
+      <w:proofErr w:type="spellStart"/>
+      <w:r>
+        <w:rPr>
+          <w:rFonts w:ascii="Times New Roman" w:eastAsia="BiauKai" w:hAnsi="Times New Roman" w:cs="Times New Roman"/>
+        </w:rPr>
+        <w:t>Etherscan</w:t>
+      </w:r>
+      <w:proofErr w:type="spellEnd"/>
+      <w:r>
+        <w:rPr>
+          <w:rFonts w:ascii="BiauKai" w:eastAsia="BiauKai" w:hAnsi="BiauKai" w:hint="eastAsia"/>
+        </w:rPr>
+        <w:t>所提供之</w:t>
+      </w:r>
+      <w:r>
+        <w:rPr>
+          <w:rFonts w:ascii="Times New Roman" w:eastAsia="BiauKai" w:hAnsi="Times New Roman" w:cs="Times New Roman"/>
+        </w:rPr>
+        <w:t>APIs</w:t>
+      </w:r>
+      <w:r>
+        <w:rPr>
+          <w:rFonts w:ascii="BiauKai" w:eastAsia="BiauKai" w:hAnsi="BiauKai" w:hint="eastAsia"/>
+        </w:rPr>
+        <w:t>取得數位貨幣之歷史交易，而每筆歷史交易都有一定的容量大小，但區塊鏈中有區塊大小</w:t>
+      </w:r>
+      <w:r>
+        <w:rPr>
+          <w:rFonts w:ascii="Times New Roman" w:eastAsia="BiauKai" w:hAnsi="Times New Roman" w:cs="Times New Roman"/>
+        </w:rPr>
+        <w:t>(Block Gas L</w:t>
+      </w:r>
+      <w:r>
+        <w:rPr>
+          <w:rFonts w:ascii="Times New Roman" w:eastAsia="BiauKai" w:hAnsi="Times New Roman" w:cs="Times New Roman"/>
+        </w:rPr>
+        <w:t>i</w:t>
+      </w:r>
+      <w:r>
+        <w:rPr>
+          <w:rFonts w:ascii="Times New Roman" w:eastAsia="BiauKai" w:hAnsi="Times New Roman" w:cs="Times New Roman"/>
+        </w:rPr>
+        <w:t>mit)</w:t>
+      </w:r>
+      <w:r>
+        <w:rPr>
+          <w:rFonts w:ascii="BiauKai" w:eastAsia="BiauKai" w:hAnsi="BiauKai" w:hint="eastAsia"/>
+        </w:rPr>
+        <w:t>的限制，</w:t>
+      </w:r>
+      <w:r>
+        <w:rPr>
+          <w:rFonts w:ascii="BiauKai" w:eastAsia="BiauKai" w:hAnsi="BiauKai" w:hint="eastAsia"/>
+        </w:rPr>
+        <w:t>故</w:t>
+      </w:r>
+      <w:r>
+        <w:rPr>
+          <w:rFonts w:ascii="BiauKai" w:eastAsia="BiauKai" w:hAnsi="BiauKai" w:hint="eastAsia"/>
+        </w:rPr>
+        <w:t>無法一次性地將所有歷史交易同步完成。因此，本實驗架設一以太坊區塊鏈之私有鏈，並自定義其區塊大小</w:t>
+      </w:r>
+      <w:r>
+        <w:rPr>
+          <w:rFonts w:ascii="Times New Roman" w:eastAsia="BiauKai" w:hAnsi="Times New Roman" w:cs="Times New Roman"/>
+        </w:rPr>
+        <w:t>(Block Gas L</w:t>
+      </w:r>
+      <w:r>
+        <w:rPr>
+          <w:rFonts w:ascii="Times New Roman" w:eastAsia="BiauKai" w:hAnsi="Times New Roman" w:cs="Times New Roman"/>
+        </w:rPr>
+        <w:t>i</w:t>
+      </w:r>
+      <w:r>
+        <w:rPr>
+          <w:rFonts w:ascii="Times New Roman" w:eastAsia="BiauKai" w:hAnsi="Times New Roman" w:cs="Times New Roman"/>
+        </w:rPr>
+        <w:t>mit)</w:t>
+      </w:r>
+      <w:r>
+        <w:rPr>
+          <w:rFonts w:ascii="BiauKai" w:eastAsia="BiauKai" w:hAnsi="BiauKai" w:hint="eastAsia"/>
+        </w:rPr>
+        <w:t>，使得我們可以大量取得歷史交易</w:t>
+      </w:r>
+      <w:r>
+        <w:rPr>
+          <w:rFonts w:ascii="BiauKai" w:eastAsia="BiauKai" w:hAnsi="BiauKai" w:hint="eastAsia"/>
+        </w:rPr>
+        <w:t>，並利用批次的方式</w:t>
+      </w:r>
+      <w:r>
+        <w:rPr>
+          <w:rFonts w:ascii="BiauKai" w:eastAsia="BiauKai" w:hAnsi="BiauKai" w:hint="eastAsia"/>
+        </w:rPr>
+        <w:t>，使我們能更快速地</w:t>
+      </w:r>
+      <w:r>
+        <w:rPr>
+          <w:rFonts w:ascii="BiauKai" w:eastAsia="BiauKai" w:hAnsi="BiauKai" w:hint="eastAsia"/>
+        </w:rPr>
+        <w:t>同步</w:t>
+      </w:r>
+      <w:r>
+        <w:rPr>
+          <w:rFonts w:ascii="BiauKai" w:eastAsia="BiauKai" w:hAnsi="BiauKai" w:hint="eastAsia"/>
+        </w:rPr>
+        <w:t>所有</w:t>
+      </w:r>
+      <w:r>
+        <w:rPr>
+          <w:rFonts w:ascii="BiauKai" w:eastAsia="BiauKai" w:hAnsi="BiauKai" w:hint="eastAsia"/>
+        </w:rPr>
+        <w:t>歷史交易。</w:t>
+      </w:r>
+    </w:p>
+    <w:p>
+      <w:pPr>
+        <w:pStyle w:val="a5"/>
+        <w:numPr>
+          <w:ilvl w:val="0"/>
+          <w:numId w:val="15"/>
+        </w:numPr>
+        <w:spacing w:line="360" w:lineRule="auto"/>
+        <w:ind w:leftChars="0"/>
+        <w:jc w:val="both"/>
+        <w:divId w:val="248202389"/>
+        <w:rPr>
+          <w:rFonts w:ascii="BiauKai" w:eastAsia="BiauKai" w:hAnsi="BiauKai" w:hint="eastAsia"/>
+        </w:rPr>
+      </w:pPr>
+      <w:proofErr w:type="spellStart"/>
+      <w:r>
+        <w:rPr>
+          <w:rFonts w:ascii="Times New Roman" w:eastAsia="BiauKai" w:hAnsi="Times New Roman" w:cs="Times New Roman"/>
+        </w:rPr>
+        <w:t>Etherscan</w:t>
+      </w:r>
+      <w:proofErr w:type="spellEnd"/>
+      <w:r>
+        <w:rPr>
+          <w:rFonts w:ascii="Times New Roman" w:eastAsia="BiauKai" w:hAnsi="Times New Roman" w:cs="Times New Roman"/>
+        </w:rPr>
+        <w:t xml:space="preserve"> API</w:t>
+      </w:r>
+      <w:r>
+        <w:rPr>
+          <w:rFonts w:ascii="Times New Roman" w:eastAsia="BiauKai" w:hAnsi="Times New Roman" w:cs="Times New Roman"/>
+        </w:rPr>
+        <w:t>s</w:t>
+      </w:r>
+      <w:r>
+        <w:rPr>
+          <w:rFonts w:ascii="BiauKai" w:eastAsia="BiauKai" w:hAnsi="BiauKai" w:hint="eastAsia"/>
+        </w:rPr>
+        <w:t>之</w:t>
+      </w:r>
+      <w:r>
+        <w:rPr>
+          <w:rFonts w:ascii="BiauKai" w:eastAsia="BiauKai" w:hAnsi="BiauKai" w:hint="eastAsia"/>
+        </w:rPr>
+        <w:t>使用次</w:t>
+      </w:r>
+      <w:r>
+        <w:rPr>
+          <w:rFonts w:ascii="BiauKai" w:eastAsia="BiauKai" w:hAnsi="BiauKai" w:hint="eastAsia"/>
+        </w:rPr>
+        <w:t>數</w:t>
+      </w:r>
+      <w:r>
+        <w:rPr>
+          <w:rFonts w:ascii="BiauKai" w:eastAsia="BiauKai" w:hAnsi="BiauKai" w:hint="eastAsia"/>
+        </w:rPr>
+        <w:t>限制</w:t>
+      </w:r>
+      <w:r>
+        <w:rPr>
+          <w:rFonts w:ascii="BiauKai" w:eastAsia="BiauKai" w:hAnsi="BiauKai" w:hint="eastAsia"/>
+        </w:rPr>
+        <w:t>影響溯源效率</w:t>
+      </w:r>
+      <w:r>
+        <w:rPr>
+          <w:rFonts w:ascii="BiauKai" w:eastAsia="BiauKai" w:hAnsi="BiauKai" w:hint="eastAsia"/>
+        </w:rPr>
+        <w:t>：</w:t>
+      </w:r>
+      <w:r>
+        <w:rPr>
+          <w:rFonts w:ascii="BiauKai" w:eastAsia="BiauKai" w:hAnsi="BiauKai" w:hint="eastAsia"/>
+        </w:rPr>
+        <w:t>我們能透過</w:t>
+      </w:r>
+      <w:proofErr w:type="spellStart"/>
+      <w:r>
+        <w:rPr>
+          <w:rFonts w:ascii="Times New Roman" w:eastAsia="BiauKai" w:hAnsi="Times New Roman" w:cs="Times New Roman"/>
+        </w:rPr>
+        <w:t>Etherscan</w:t>
+      </w:r>
+      <w:proofErr w:type="spellEnd"/>
+      <w:r>
+        <w:rPr>
+          <w:rFonts w:ascii="Times New Roman" w:eastAsia="BiauKai" w:hAnsi="Times New Roman" w:cs="Times New Roman"/>
+        </w:rPr>
+        <w:t xml:space="preserve"> APIs</w:t>
+      </w:r>
+      <w:r>
+        <w:rPr>
+          <w:rFonts w:ascii="BiauKai" w:eastAsia="BiauKai" w:hAnsi="BiauKai" w:hint="eastAsia"/>
+        </w:rPr>
+        <w:t>取得以太坊公鏈上之數位貨幣歷史交易，但對於一般開發者而言，使用</w:t>
+      </w:r>
+      <w:r>
+        <w:rPr>
+          <w:rFonts w:ascii="Times New Roman" w:eastAsia="BiauKai" w:hAnsi="Times New Roman" w:cs="Times New Roman"/>
+        </w:rPr>
+        <w:t>API</w:t>
+      </w:r>
+      <w:r>
+        <w:rPr>
+          <w:rFonts w:ascii="BiauKai" w:eastAsia="BiauKai" w:hAnsi="BiauKai" w:hint="eastAsia"/>
+        </w:rPr>
+        <w:t>有對於每個</w:t>
+      </w:r>
+      <w:r>
+        <w:rPr>
+          <w:rFonts w:ascii="Times New Roman" w:eastAsia="BiauKai" w:hAnsi="Times New Roman" w:cs="Times New Roman"/>
+        </w:rPr>
+        <w:t>IP</w:t>
+      </w:r>
+      <w:r>
+        <w:rPr>
+          <w:rFonts w:ascii="BiauKai" w:eastAsia="BiauKai" w:hAnsi="BiauKai" w:hint="eastAsia"/>
+        </w:rPr>
+        <w:t>位址每秒只能使用五次</w:t>
+      </w:r>
+      <w:r>
+        <w:rPr>
+          <w:rFonts w:ascii="Times New Roman" w:eastAsia="BiauKai" w:hAnsi="Times New Roman" w:cs="Times New Roman"/>
+        </w:rPr>
+        <w:t>API</w:t>
+      </w:r>
+      <w:r>
+        <w:rPr>
+          <w:rFonts w:ascii="BiauKai" w:eastAsia="BiauKai" w:hAnsi="BiauKai" w:hint="eastAsia"/>
+        </w:rPr>
+        <w:t>的限制。</w:t>
+      </w:r>
+    </w:p>
+    <w:p>
+      <w:pPr>
+        <w:pStyle w:val="a5"/>
+        <w:numPr>
+          <w:ilvl w:val="0"/>
+          <w:numId w:val="15"/>
+        </w:numPr>
+        <w:spacing w:line="360" w:lineRule="auto"/>
+        <w:ind w:leftChars="0"/>
+        <w:jc w:val="both"/>
+        <w:divId w:val="248202389"/>
+        <w:rPr>
+          <w:rFonts w:ascii="BiauKai" w:eastAsia="BiauKai" w:hAnsi="BiauKai" w:hint="eastAsia"/>
+        </w:rPr>
+      </w:pPr>
+      <w:r>
+        <w:rPr>
+          <w:rFonts w:ascii="Times New Roman" w:eastAsia="BiauKai" w:hAnsi="Times New Roman" w:cs="Times New Roman"/>
+        </w:rPr>
+        <w:t>Ethereum Bridge</w:t>
+      </w:r>
+      <w:r>
+        <w:rPr>
+          <w:rFonts w:ascii="BiauKai" w:eastAsia="BiauKai" w:hAnsi="BiauKai" w:hint="eastAsia"/>
+        </w:rPr>
+        <w:t>處理</w:t>
+      </w:r>
+      <w:proofErr w:type="spellStart"/>
+      <w:r>
+        <w:rPr>
+          <w:rFonts w:ascii="Times New Roman" w:eastAsia="BiauKai" w:hAnsi="Times New Roman" w:cs="Times New Roman"/>
+        </w:rPr>
+        <w:t>Oraclize</w:t>
+      </w:r>
+      <w:proofErr w:type="spellEnd"/>
+      <w:r>
+        <w:rPr>
+          <w:rFonts w:ascii="Times New Roman" w:eastAsia="BiauKai" w:hAnsi="Times New Roman" w:cs="Times New Roman"/>
+        </w:rPr>
+        <w:t>(Provable)</w:t>
+      </w:r>
+      <w:r>
+        <w:rPr>
+          <w:rFonts w:ascii="BiauKai" w:eastAsia="BiauKai" w:hAnsi="BiauKai" w:hint="eastAsia"/>
+        </w:rPr>
+        <w:t>之</w:t>
+      </w:r>
+      <w:r>
+        <w:rPr>
+          <w:rFonts w:ascii="Times New Roman" w:eastAsia="BiauKai" w:hAnsi="Times New Roman" w:cs="Times New Roman"/>
+        </w:rPr>
+        <w:t>Query</w:t>
+      </w:r>
+      <w:r>
+        <w:rPr>
+          <w:rFonts w:ascii="BiauKai" w:eastAsia="BiauKai" w:hAnsi="BiauKai" w:hint="eastAsia"/>
+        </w:rPr>
+        <w:t>速度影響溯源效率：</w:t>
+      </w:r>
+      <w:r>
+        <w:rPr>
+          <w:rFonts w:ascii="BiauKai" w:eastAsia="BiauKai" w:hAnsi="BiauKai" w:hint="eastAsia"/>
+        </w:rPr>
+        <w:t>由於本實驗將數位貨幣溯源服務建立於私有鏈之上，當使用</w:t>
+      </w:r>
+      <w:proofErr w:type="spellStart"/>
+      <w:r>
+        <w:rPr>
+          <w:rFonts w:ascii="Times New Roman" w:eastAsia="BiauKai" w:hAnsi="Times New Roman" w:cs="Times New Roman"/>
+        </w:rPr>
+        <w:t>Oraclize</w:t>
+      </w:r>
+      <w:proofErr w:type="spellEnd"/>
+      <w:r>
+        <w:rPr>
+          <w:rFonts w:ascii="Times New Roman" w:eastAsia="BiauKai" w:hAnsi="Times New Roman" w:cs="Times New Roman"/>
+        </w:rPr>
+        <w:t>(Provable)</w:t>
+      </w:r>
+      <w:r>
+        <w:rPr>
+          <w:rFonts w:ascii="BiauKai" w:eastAsia="BiauKai" w:hAnsi="BiauKai" w:hint="eastAsia"/>
+        </w:rPr>
+        <w:t>之</w:t>
+      </w:r>
+      <w:r>
+        <w:rPr>
+          <w:rFonts w:ascii="Times New Roman" w:eastAsia="BiauKai" w:hAnsi="Times New Roman" w:cs="Times New Roman"/>
+        </w:rPr>
+        <w:t>Query</w:t>
+      </w:r>
+      <w:r>
+        <w:rPr>
+          <w:rFonts w:ascii="BiauKai" w:eastAsia="BiauKai" w:hAnsi="BiauKai" w:hint="eastAsia"/>
+        </w:rPr>
+        <w:t>時，需搭配</w:t>
+      </w:r>
+      <w:r>
+        <w:rPr>
+          <w:rFonts w:ascii="Times New Roman" w:eastAsia="BiauKai" w:hAnsi="Times New Roman" w:cs="Times New Roman"/>
+        </w:rPr>
+        <w:t>Ethereum Bridge</w:t>
+      </w:r>
+      <w:r>
+        <w:rPr>
+          <w:rFonts w:ascii="BiauKai" w:eastAsia="BiauKai" w:hAnsi="BiauKai" w:hint="eastAsia"/>
+        </w:rPr>
+        <w:t>工具監聽其智能合約所發出之特定事件</w:t>
+      </w:r>
+      <w:r>
+        <w:rPr>
+          <w:rFonts w:ascii="Times New Roman" w:eastAsia="BiauKai" w:hAnsi="Times New Roman" w:cs="Times New Roman"/>
+        </w:rPr>
+        <w:t>(Events)</w:t>
+      </w:r>
+      <w:r>
+        <w:rPr>
+          <w:rFonts w:ascii="BiauKai" w:eastAsia="BiauKai" w:hAnsi="BiauKai" w:hint="eastAsia"/>
+        </w:rPr>
+        <w:t>，並作為中介者負責傳遞鏈外訊息。</w:t>
+      </w:r>
+      <w:r>
+        <w:rPr>
+          <w:rFonts w:ascii="Times New Roman" w:eastAsia="BiauKai" w:hAnsi="Times New Roman" w:cs="Times New Roman"/>
+        </w:rPr>
+        <w:t>Ethereum Bridge</w:t>
+      </w:r>
+      <w:r>
+        <w:rPr>
+          <w:rFonts w:ascii="BiauKai" w:eastAsia="BiauKai" w:hAnsi="BiauKai" w:hint="eastAsia"/>
+        </w:rPr>
+        <w:t>並無多執行緒</w:t>
+      </w:r>
+      <w:r>
+        <w:rPr>
+          <w:rFonts w:ascii="BiauKai" w:eastAsia="BiauKai" w:hAnsi="BiauKai" w:hint="eastAsia"/>
+        </w:rPr>
+        <w:lastRenderedPageBreak/>
+        <w:t>的多工處理能力，因此當它接收到事件時，只能將其放入佇列中，採先進先出的方式逐一處理。</w:t>
+      </w:r>
+    </w:p>
+    <w:p>
+      <w:pPr>
+        <w:pStyle w:val="a5"/>
+        <w:numPr>
+          <w:ilvl w:val="0"/>
+          <w:numId w:val="15"/>
+        </w:numPr>
+        <w:spacing w:line="360" w:lineRule="auto"/>
+        <w:ind w:leftChars="0"/>
+        <w:jc w:val="both"/>
+        <w:divId w:val="248202389"/>
+        <w:rPr>
+          <w:rFonts w:ascii="BiauKai" w:eastAsia="BiauKai" w:hAnsi="BiauKai" w:hint="eastAsia"/>
+        </w:rPr>
+      </w:pPr>
+      <w:r>
+        <w:rPr>
+          <w:rFonts w:ascii="Times New Roman" w:eastAsia="BiauKai" w:hAnsi="Times New Roman" w:cs="Times New Roman"/>
+        </w:rPr>
+        <w:t>Solidity</w:t>
+      </w:r>
+      <w:r>
+        <w:rPr>
+          <w:rFonts w:ascii="BiauKai" w:eastAsia="BiauKai" w:hAnsi="BiauKai" w:hint="eastAsia"/>
+        </w:rPr>
+        <w:t>無提供</w:t>
+      </w:r>
+      <w:r>
+        <w:rPr>
+          <w:rFonts w:ascii="Times New Roman" w:eastAsia="BiauKai" w:hAnsi="Times New Roman" w:cs="Times New Roman"/>
+        </w:rPr>
+        <w:t>Json</w:t>
+      </w:r>
+      <w:r>
+        <w:rPr>
+          <w:rFonts w:ascii="BiauKai" w:eastAsia="BiauKai" w:hAnsi="BiauKai" w:hint="eastAsia"/>
+        </w:rPr>
+        <w:t>資料型態之處理方法：</w:t>
+      </w:r>
+      <w:r>
+        <w:rPr>
+          <w:rFonts w:ascii="BiauKai" w:eastAsia="BiauKai" w:hAnsi="BiauKai" w:hint="eastAsia"/>
+        </w:rPr>
+        <w:t>數位貨幣溯源服務乃是利用以太坊區塊鏈智能合約所建立而成，將取得之歷史交易儲存於智能合約當中，以利後續之查找和追溯。不過，於智能合約獲取之歷史交易內容皆為</w:t>
+      </w:r>
+      <w:r>
+        <w:rPr>
+          <w:rFonts w:ascii="Times New Roman" w:eastAsia="BiauKai" w:hAnsi="Times New Roman" w:cs="Times New Roman"/>
+        </w:rPr>
+        <w:t>Json</w:t>
+      </w:r>
+      <w:r>
+        <w:rPr>
+          <w:rFonts w:ascii="BiauKai" w:eastAsia="BiauKai" w:hAnsi="BiauKai" w:hint="eastAsia"/>
+        </w:rPr>
+        <w:t>格式之資料，而</w:t>
+      </w:r>
+      <w:r>
+        <w:rPr>
+          <w:rFonts w:ascii="Times New Roman" w:eastAsia="BiauKai" w:hAnsi="Times New Roman" w:cs="Times New Roman"/>
+        </w:rPr>
+        <w:t>Solidity</w:t>
+      </w:r>
+      <w:r>
+        <w:rPr>
+          <w:rFonts w:ascii="BiauKai" w:eastAsia="BiauKai" w:hAnsi="BiauKai" w:hint="eastAsia"/>
+        </w:rPr>
+        <w:t>本身並無提供該資料的處理方式，故透過</w:t>
+      </w:r>
+      <w:r>
+        <w:rPr>
+          <w:rFonts w:ascii="BiauKai" w:eastAsia="BiauKai" w:hAnsi="BiauKai" w:hint="eastAsia"/>
+        </w:rPr>
+        <w:t>「</w:t>
+      </w:r>
+      <w:proofErr w:type="spellStart"/>
+      <w:r>
+        <w:rPr>
+          <w:rFonts w:ascii="Times New Roman" w:eastAsia="BiauKai" w:hAnsi="Times New Roman" w:cs="Times New Roman"/>
+        </w:rPr>
+        <w:t>jsmnSol</w:t>
+      </w:r>
+      <w:proofErr w:type="spellEnd"/>
+      <w:r>
+        <w:rPr>
+          <w:rFonts w:ascii="BiauKai" w:eastAsia="BiauKai" w:hAnsi="BiauKai" w:hint="eastAsia"/>
+        </w:rPr>
+        <w:t>」</w:t>
+      </w:r>
+      <w:r>
+        <w:rPr>
+          <w:rFonts w:ascii="BiauKai" w:eastAsia="BiauKai" w:hAnsi="BiauKai" w:hint="eastAsia"/>
+        </w:rPr>
+        <w:t>此</w:t>
+      </w:r>
+      <w:r>
+        <w:rPr>
+          <w:rFonts w:ascii="Times New Roman" w:eastAsia="BiauKai" w:hAnsi="Times New Roman" w:cs="Times New Roman"/>
+        </w:rPr>
+        <w:t>GitHub</w:t>
+      </w:r>
+      <w:r>
+        <w:rPr>
+          <w:rFonts w:ascii="BiauKai" w:eastAsia="BiauKai" w:hAnsi="BiauKai" w:hint="eastAsia"/>
+        </w:rPr>
+        <w:t>上之開源工具，同時也是為</w:t>
+      </w:r>
+      <w:r>
+        <w:rPr>
+          <w:rFonts w:ascii="Times New Roman" w:eastAsia="BiauKai" w:hAnsi="Times New Roman" w:cs="Times New Roman"/>
+        </w:rPr>
+        <w:t>Solidity</w:t>
+      </w:r>
+      <w:r>
+        <w:rPr>
+          <w:rFonts w:ascii="BiauKai" w:eastAsia="BiauKai" w:hAnsi="BiauKai" w:hint="eastAsia"/>
+        </w:rPr>
+        <w:t>語言所編成之</w:t>
+      </w:r>
+      <w:r>
+        <w:rPr>
+          <w:rFonts w:ascii="Times New Roman" w:eastAsia="BiauKai" w:hAnsi="Times New Roman" w:cs="Times New Roman"/>
+        </w:rPr>
+        <w:t>Json Parser</w:t>
+      </w:r>
+      <w:r>
+        <w:rPr>
+          <w:rFonts w:ascii="BiauKai" w:eastAsia="BiauKai" w:hAnsi="BiauKai" w:hint="eastAsia"/>
+        </w:rPr>
+        <w:t>進行資料處理。</w:t>
+      </w:r>
     </w:p>
     <w:p>
       <w:pPr>
@@ -14547,23 +15033,259 @@
           <w:sz w:val="28"/>
           <w:szCs w:val="28"/>
         </w:rPr>
-        <w:t>未來研究方向</w:t>
-      </w:r>
-    </w:p>
-    <w:p>
-      <w:pPr>
+        <w:t>結論</w:t>
+      </w:r>
+    </w:p>
+    <w:p>
+      <w:pPr>
+        <w:spacing w:line="360" w:lineRule="auto"/>
+        <w:jc w:val="both"/>
         <w:divId w:val="248202389"/>
-      </w:pPr>
-    </w:p>
-    <w:p>
-      <w:pPr>
-        <w:spacing w:line="360" w:lineRule="auto"/>
-        <w:ind w:firstLine="480"/>
-        <w:divId w:val="248202389"/>
-        <w:rPr>
-          <w:rFonts w:ascii="BiauKai" w:eastAsia="BiauKai" w:hAnsi="BiauKai"/>
-        </w:rPr>
-      </w:pPr>
+        <w:rPr>
+          <w:rFonts w:ascii="BiauKai" w:eastAsia="BiauKai" w:hAnsi="BiauKai" w:hint="eastAsia"/>
+        </w:rPr>
+      </w:pPr>
+      <w:r>
+        <w:tab/>
+      </w:r>
+      <w:r>
+        <w:rPr>
+          <w:rFonts w:ascii="BiauKai" w:eastAsia="BiauKai" w:hAnsi="BiauKai" w:hint="eastAsia"/>
+        </w:rPr>
+        <w:t>本研究之</w:t>
+      </w:r>
+      <w:r>
+        <w:rPr>
+          <w:rFonts w:ascii="BiauKai" w:eastAsia="BiauKai" w:hAnsi="BiauKai" w:hint="eastAsia"/>
+        </w:rPr>
+        <w:t>「去中心化數位貨幣溯源服務」是一建立於以太坊區塊鏈之私有鏈平台之服務，透過私有鏈上之節點共同維護數位貨幣溯源之交易證明，以保證其公正性和安全性。該服務也利用了</w:t>
+      </w:r>
+      <w:proofErr w:type="spellStart"/>
+      <w:r>
+        <w:rPr>
+          <w:rFonts w:ascii="Times New Roman" w:eastAsia="BiauKai" w:hAnsi="Times New Roman" w:cs="Times New Roman"/>
+        </w:rPr>
+        <w:t>Oraclize</w:t>
+      </w:r>
+      <w:proofErr w:type="spellEnd"/>
+      <w:r>
+        <w:rPr>
+          <w:rFonts w:ascii="Times New Roman" w:eastAsia="BiauKai" w:hAnsi="Times New Roman" w:cs="Times New Roman"/>
+        </w:rPr>
+        <w:t>(Provable)</w:t>
+      </w:r>
+      <w:r>
+        <w:rPr>
+          <w:rFonts w:ascii="BiauKai" w:eastAsia="BiauKai" w:hAnsi="BiauKai" w:hint="eastAsia"/>
+        </w:rPr>
+        <w:t>作為可信任之交易資料提供者，為了解決智能合約取得外部數據之限制，</w:t>
+      </w:r>
+      <w:r>
+        <w:rPr>
+          <w:rFonts w:ascii="BiauKai" w:eastAsia="BiauKai" w:hAnsi="BiauKai" w:hint="eastAsia"/>
+        </w:rPr>
+        <w:t>並結合由</w:t>
+      </w:r>
+      <w:proofErr w:type="spellStart"/>
+      <w:r>
+        <w:rPr>
+          <w:rFonts w:ascii="Times New Roman" w:eastAsia="BiauKai" w:hAnsi="Times New Roman" w:cs="Times New Roman"/>
+        </w:rPr>
+        <w:t>Etherscan</w:t>
+      </w:r>
+      <w:proofErr w:type="spellEnd"/>
+      <w:r>
+        <w:rPr>
+          <w:rFonts w:ascii="BiauKai" w:eastAsia="BiauKai" w:hAnsi="BiauKai" w:hint="eastAsia"/>
+        </w:rPr>
+        <w:t>所提供之</w:t>
+      </w:r>
+      <w:r>
+        <w:rPr>
+          <w:rFonts w:ascii="BiauKai" w:eastAsia="BiauKai" w:hAnsi="BiauKai"/>
+        </w:rPr>
+        <w:t>APIs</w:t>
+      </w:r>
+      <w:r>
+        <w:rPr>
+          <w:rFonts w:ascii="BiauKai" w:eastAsia="BiauKai" w:hAnsi="BiauKai" w:hint="eastAsia"/>
+        </w:rPr>
+        <w:t>，以</w:t>
+      </w:r>
+      <w:r>
+        <w:rPr>
+          <w:rFonts w:ascii="BiauKai" w:eastAsia="BiauKai" w:hAnsi="BiauKai" w:hint="eastAsia"/>
+        </w:rPr>
+        <w:t>確保數據之正確性。</w:t>
+      </w:r>
+      <w:r>
+        <w:rPr>
+          <w:rFonts w:ascii="BiauKai" w:eastAsia="BiauKai" w:hAnsi="BiauKai" w:hint="eastAsia"/>
+        </w:rPr>
+        <w:t>在實務應用上，隨著區塊鏈的演進與數位貨幣的發展趨勢，可能須面臨更透明化、更嚴謹之溯源服務，甚至是政府機關之區塊鏈監管機制。</w:t>
+      </w:r>
+      <w:r>
+        <w:rPr>
+          <w:rFonts w:ascii="BiauKai" w:eastAsia="BiauKai" w:hAnsi="BiauKai" w:hint="eastAsia"/>
+        </w:rPr>
+        <w:t>因此，未來在區塊鏈數位貨幣之溯源議題</w:t>
+      </w:r>
+      <w:r>
+        <w:rPr>
+          <w:rFonts w:ascii="BiauKai" w:eastAsia="BiauKai" w:hAnsi="BiauKai" w:hint="eastAsia"/>
+        </w:rPr>
+        <w:t>時</w:t>
+      </w:r>
+      <w:r>
+        <w:rPr>
+          <w:rFonts w:ascii="BiauKai" w:eastAsia="BiauKai" w:hAnsi="BiauKai" w:hint="eastAsia"/>
+        </w:rPr>
+        <w:t>，</w:t>
+      </w:r>
+      <w:r>
+        <w:rPr>
+          <w:rFonts w:ascii="BiauKai" w:eastAsia="BiauKai" w:hAnsi="BiauKai" w:hint="eastAsia"/>
+        </w:rPr>
+        <w:t>希望能持續改進，例如：</w:t>
+      </w:r>
+      <w:r>
+        <w:rPr>
+          <w:rFonts w:ascii="Times New Roman" w:eastAsia="BiauKai" w:hAnsi="Times New Roman" w:cs="Times New Roman"/>
+        </w:rPr>
+        <w:t>(1)</w:t>
+      </w:r>
+      <w:r>
+        <w:rPr>
+          <w:rFonts w:ascii="BiauKai" w:eastAsia="BiauKai" w:hAnsi="BiauKai" w:hint="eastAsia"/>
+        </w:rPr>
+        <w:t>數位貨幣流向追蹤</w:t>
+      </w:r>
+      <w:r>
+        <w:rPr>
+          <w:rFonts w:ascii="BiauKai" w:eastAsia="BiauKai" w:hAnsi="BiauKai" w:hint="eastAsia"/>
+        </w:rPr>
+        <w:t>，透過資料分析與追查，評估各個錢包地址是否存有洗錢之動機等</w:t>
+      </w:r>
+      <w:r>
+        <w:rPr>
+          <w:rFonts w:ascii="Times New Roman" w:eastAsia="BiauKai" w:hAnsi="Times New Roman" w:cs="Times New Roman" w:hint="eastAsia"/>
+        </w:rPr>
+        <w:t>。</w:t>
+      </w:r>
+      <w:r>
+        <w:rPr>
+          <w:rFonts w:ascii="Times New Roman" w:eastAsia="BiauKai" w:hAnsi="Times New Roman" w:cs="Times New Roman"/>
+        </w:rPr>
+        <w:t>(</w:t>
+      </w:r>
+      <w:r>
+        <w:rPr>
+          <w:rFonts w:ascii="Times New Roman" w:eastAsia="BiauKai" w:hAnsi="Times New Roman" w:cs="Times New Roman"/>
+        </w:rPr>
+        <w:t>2</w:t>
+      </w:r>
+      <w:r>
+        <w:rPr>
+          <w:rFonts w:ascii="Times New Roman" w:eastAsia="BiauKai" w:hAnsi="Times New Roman" w:cs="Times New Roman"/>
+        </w:rPr>
+        <w:t>)</w:t>
+      </w:r>
+      <w:r>
+        <w:rPr>
+          <w:rFonts w:ascii="BiauKai" w:eastAsia="BiauKai" w:hAnsi="BiauKai" w:hint="eastAsia"/>
+        </w:rPr>
+        <w:t>納入監</w:t>
+      </w:r>
+      <w:r>
+        <w:rPr>
+          <w:rFonts w:ascii="BiauKai" w:eastAsia="BiauKai" w:hAnsi="BiauKai" w:hint="eastAsia"/>
+        </w:rPr>
+        <w:t>理</w:t>
+      </w:r>
+      <w:r>
+        <w:rPr>
+          <w:rFonts w:ascii="BiauKai" w:eastAsia="BiauKai" w:hAnsi="BiauKai" w:hint="eastAsia"/>
+        </w:rPr>
+        <w:t>機制</w:t>
+      </w:r>
+      <w:r>
+        <w:rPr>
+          <w:rFonts w:ascii="BiauKai" w:eastAsia="BiauKai" w:hAnsi="BiauKai" w:hint="eastAsia"/>
+        </w:rPr>
+        <w:t>：於每一種數位貨幣之智能合約中加入一監理者角色，並監聽</w:t>
+      </w:r>
+      <w:r>
+        <w:rPr>
+          <w:rFonts w:ascii="BiauKai" w:eastAsia="BiauKai" w:hAnsi="BiauKai" w:hint="eastAsia"/>
+        </w:rPr>
+        <w:t>該</w:t>
+      </w:r>
+      <w:r>
+        <w:rPr>
+          <w:rFonts w:ascii="BiauKai" w:eastAsia="BiauKai" w:hAnsi="BiauKai" w:hint="eastAsia"/>
+        </w:rPr>
+        <w:t>數位貨幣之</w:t>
+      </w:r>
+      <w:r>
+        <w:rPr>
+          <w:rFonts w:ascii="BiauKai" w:eastAsia="BiauKai" w:hAnsi="BiauKai" w:hint="eastAsia"/>
+        </w:rPr>
+        <w:t>所有</w:t>
+      </w:r>
+      <w:r>
+        <w:rPr>
+          <w:rFonts w:ascii="BiauKai" w:eastAsia="BiauKai" w:hAnsi="BiauKai" w:hint="eastAsia"/>
+        </w:rPr>
+        <w:t>交易</w:t>
+      </w:r>
+      <w:r>
+        <w:rPr>
+          <w:rFonts w:ascii="BiauKai" w:eastAsia="BiauKai" w:hAnsi="BiauKai" w:hint="eastAsia"/>
+        </w:rPr>
+        <w:t>內容；</w:t>
+      </w:r>
+      <w:r>
+        <w:rPr>
+          <w:rFonts w:ascii="BiauKai" w:eastAsia="BiauKai" w:hAnsi="BiauKai" w:hint="eastAsia"/>
+        </w:rPr>
+        <w:t>或是所有交易皆需經由</w:t>
+      </w:r>
+      <w:r>
+        <w:rPr>
+          <w:rFonts w:ascii="BiauKai" w:eastAsia="BiauKai" w:hAnsi="BiauKai" w:hint="eastAsia"/>
+        </w:rPr>
+        <w:t>監理者認可才能發送</w:t>
+      </w:r>
+      <w:r>
+        <w:rPr>
+          <w:rFonts w:ascii="BiauKai" w:eastAsia="BiauKai" w:hAnsi="BiauKai" w:hint="eastAsia"/>
+        </w:rPr>
+        <w:t>，</w:t>
+      </w:r>
+      <w:r>
+        <w:rPr>
+          <w:rFonts w:ascii="BiauKai" w:eastAsia="BiauKai" w:hAnsi="BiauKai" w:hint="eastAsia"/>
+        </w:rPr>
+        <w:t>藉此</w:t>
+      </w:r>
+      <w:r>
+        <w:rPr>
+          <w:rFonts w:ascii="BiauKai" w:eastAsia="BiauKai" w:hAnsi="BiauKai" w:hint="eastAsia"/>
+        </w:rPr>
+        <w:t>達到</w:t>
+      </w:r>
+      <w:r>
+        <w:rPr>
+          <w:rFonts w:ascii="BiauKai" w:eastAsia="BiauKai" w:hAnsi="BiauKai" w:hint="eastAsia"/>
+        </w:rPr>
+        <w:t>監管與</w:t>
+      </w:r>
+      <w:r>
+        <w:rPr>
+          <w:rFonts w:ascii="BiauKai" w:eastAsia="BiauKai" w:hAnsi="BiauKai" w:hint="eastAsia"/>
+        </w:rPr>
+        <w:t>治理的效果。</w:t>
+      </w:r>
     </w:p>
     <w:bookmarkEnd w:id="16"/>
     <w:bookmarkEnd w:id="17"/>
@@ -14609,7 +15331,7 @@
         <w:pStyle w:val="a5"/>
         <w:numPr>
           <w:ilvl w:val="0"/>
-          <w:numId w:val="35"/>
+          <w:numId w:val="2"/>
         </w:numPr>
         <w:ind w:leftChars="0"/>
         <w:divId w:val="248202389"/>
@@ -14647,7 +15369,7 @@
         <w:pStyle w:val="a5"/>
         <w:numPr>
           <w:ilvl w:val="0"/>
-          <w:numId w:val="36"/>
+          <w:numId w:val="3"/>
         </w:numPr>
         <w:ind w:leftChars="0"/>
         <w:divId w:val="248202389"/>
@@ -14685,7 +15407,7 @@
         <w:pStyle w:val="a5"/>
         <w:numPr>
           <w:ilvl w:val="0"/>
-          <w:numId w:val="37"/>
+          <w:numId w:val="4"/>
         </w:numPr>
         <w:ind w:leftChars="0"/>
         <w:divId w:val="248202389"/>
@@ -14723,7 +15445,7 @@
         <w:pStyle w:val="a5"/>
         <w:numPr>
           <w:ilvl w:val="0"/>
-          <w:numId w:val="38"/>
+          <w:numId w:val="5"/>
         </w:numPr>
         <w:ind w:leftChars="0"/>
         <w:divId w:val="248202389"/>
@@ -14782,7 +15504,7 @@
         <w:pStyle w:val="a5"/>
         <w:numPr>
           <w:ilvl w:val="0"/>
-          <w:numId w:val="39"/>
+          <w:numId w:val="6"/>
         </w:numPr>
         <w:ind w:leftChars="0"/>
         <w:divId w:val="248202389"/>
@@ -14834,7 +15556,7 @@
         <w:pStyle w:val="a5"/>
         <w:numPr>
           <w:ilvl w:val="0"/>
-          <w:numId w:val="40"/>
+          <w:numId w:val="7"/>
         </w:numPr>
         <w:ind w:leftChars="0"/>
         <w:divId w:val="248202389"/>
@@ -14993,7 +15715,7 @@
         <w:pStyle w:val="a5"/>
         <w:numPr>
           <w:ilvl w:val="0"/>
-          <w:numId w:val="41"/>
+          <w:numId w:val="8"/>
         </w:numPr>
         <w:ind w:leftChars="0"/>
         <w:divId w:val="248202389"/>
@@ -15086,7 +15808,7 @@
         <w:pStyle w:val="a5"/>
         <w:numPr>
           <w:ilvl w:val="0"/>
-          <w:numId w:val="42"/>
+          <w:numId w:val="9"/>
         </w:numPr>
         <w:ind w:leftChars="0"/>
         <w:divId w:val="248202389"/>
@@ -15182,7 +15904,7 @@
         <w:pStyle w:val="a5"/>
         <w:numPr>
           <w:ilvl w:val="0"/>
-          <w:numId w:val="43"/>
+          <w:numId w:val="10"/>
         </w:numPr>
         <w:ind w:leftChars="0"/>
         <w:divId w:val="248202389"/>
@@ -15249,13 +15971,13 @@
 <file path=word/numbering.xml><?xml version="1.0" encoding="utf-8"?>
 <w:numbering xmlns:wpc="http://schemas.microsoft.com/office/word/2010/wordprocessingCanvas" xmlns:cx="http://schemas.microsoft.com/office/drawing/2014/chartex" xmlns:cx1="http://schemas.microsoft.com/office/drawing/2015/9/8/chartex" xmlns:cx2="http://schemas.microsoft.com/office/drawing/2015/10/21/chartex" xmlns:cx3="http://schemas.microsoft.com/office/drawing/2016/5/9/chartex" xmlns:cx4="http://schemas.microsoft.com/office/drawing/2016/5/10/chartex" xmlns:cx5="http://schemas.microsoft.com/office/drawing/2016/5/11/chartex" xmlns:cx6="http://schemas.microsoft.com/office/drawing/2016/5/12/chartex" xmlns:cx7="http://schemas.microsoft.com/office/drawing/2016/5/13/chartex" xmlns:cx8="http://schemas.microsoft.com/office/drawing/2016/5/14/chartex" xmlns:mc="http://schemas.openxmlformats.org/markup-compatibility/2006" xmlns:aink="http://schemas.microsoft.com/office/drawing/2016/ink" xmlns:am3d="http://schemas.microsoft.com/office/drawing/2017/model3d" xmlns:o="urn:schemas-microsoft-com:office:office" xmlns:r="http://schemas.openxmlformats.org/officeDocument/2006/relationships" xmlns:m="http://schemas.openxmlformats.org/officeDocument/2006/math" xmlns:v="urn:schemas-microsoft-com:vml" xmlns:wp14="http://schemas.microsoft.com/office/word/2010/wordprocessingDrawing" xmlns:wp="http://schemas.openxmlformats.org/drawingml/2006/wordprocessingDrawing" xmlns:w10="urn:schemas-microsoft-com:office:word" xmlns:w="http://schemas.openxmlformats.org/wordprocessingml/2006/main" xmlns:w14="http://schemas.microsoft.com/office/word/2010/wordml" xmlns:w15="http://schemas.microsoft.com/office/word/2012/wordml" xmlns:w16cex="http://schemas.microsoft.com/office/word/2018/wordml/cex" xmlns:w16cid="http://schemas.microsoft.com/office/word/2016/wordml/cid" xmlns:w16="http://schemas.microsoft.com/office/word/2018/wordml" xmlns:w16se="http://schemas.microsoft.com/office/word/2015/wordml/symex" xmlns:wpg="http://schemas.microsoft.com/office/word/2010/wordprocessingGroup" xmlns:wpi="http://schemas.microsoft.com/office/word/2010/wordprocessingInk" xmlns:wne="http://schemas.microsoft.com/office/word/2006/wordml" xmlns:wps="http://schemas.microsoft.com/office/word/2010/wordprocessingShape" mc:Ignorable="w14 w15 w16se w16cid w16 w16cex wp14">
   <w:abstractNum w:abstractNumId="0" w15:restartNumberingAfterBreak="0">
-    <w:nsid w:val="00A432E5"/>
+    <w:nsid w:val="03561B74"/>
     <w:multiLevelType w:val="hybridMultilevel"/>
-    <w:tmpl w:val="4D7E4738"/>
-    <w:lvl w:ilvl="0" w:tplc="A4E6B0B8">
+    <w:tmpl w:val="B2BC75E8"/>
+    <w:lvl w:ilvl="0" w:tplc="F5EAA344">
       <w:start w:val="1"/>
       <w:numFmt w:val="none"/>
-      <w:lvlText w:val="[7]"/>
+      <w:lvlText w:val="[6]"/>
       <w:lvlJc w:val="left"/>
       <w:pPr>
         <w:ind w:left="480" w:hanging="480"/>
@@ -15339,19 +16061,215 @@
     </w:lvl>
   </w:abstractNum>
   <w:abstractNum w:abstractNumId="1" w15:restartNumberingAfterBreak="0">
-    <w:nsid w:val="031C6AE6"/>
+    <w:nsid w:val="0684232A"/>
     <w:multiLevelType w:val="multilevel"/>
-    <w:tmpl w:val="0409001D"/>
-    <w:numStyleLink w:val="List2"/>
+    <w:tmpl w:val="909C48AC"/>
+    <w:lvl w:ilvl="0">
+      <w:start w:val="1"/>
+      <w:numFmt w:val="decimal"/>
+      <w:lvlText w:val="%1."/>
+      <w:lvlJc w:val="left"/>
+      <w:pPr>
+        <w:tabs>
+          <w:tab w:val="num" w:pos="720"/>
+        </w:tabs>
+        <w:ind w:left="720" w:hanging="360"/>
+      </w:pPr>
+    </w:lvl>
+    <w:lvl w:ilvl="1" w:tentative="1">
+      <w:start w:val="1"/>
+      <w:numFmt w:val="decimal"/>
+      <w:lvlText w:val="%2."/>
+      <w:lvlJc w:val="left"/>
+      <w:pPr>
+        <w:tabs>
+          <w:tab w:val="num" w:pos="1440"/>
+        </w:tabs>
+        <w:ind w:left="1440" w:hanging="360"/>
+      </w:pPr>
+    </w:lvl>
+    <w:lvl w:ilvl="2" w:tentative="1">
+      <w:start w:val="1"/>
+      <w:numFmt w:val="decimal"/>
+      <w:lvlText w:val="%3."/>
+      <w:lvlJc w:val="left"/>
+      <w:pPr>
+        <w:tabs>
+          <w:tab w:val="num" w:pos="2160"/>
+        </w:tabs>
+        <w:ind w:left="2160" w:hanging="360"/>
+      </w:pPr>
+    </w:lvl>
+    <w:lvl w:ilvl="3" w:tentative="1">
+      <w:start w:val="1"/>
+      <w:numFmt w:val="decimal"/>
+      <w:lvlText w:val="%4."/>
+      <w:lvlJc w:val="left"/>
+      <w:pPr>
+        <w:tabs>
+          <w:tab w:val="num" w:pos="2880"/>
+        </w:tabs>
+        <w:ind w:left="2880" w:hanging="360"/>
+      </w:pPr>
+    </w:lvl>
+    <w:lvl w:ilvl="4" w:tentative="1">
+      <w:start w:val="1"/>
+      <w:numFmt w:val="decimal"/>
+      <w:lvlText w:val="%5."/>
+      <w:lvlJc w:val="left"/>
+      <w:pPr>
+        <w:tabs>
+          <w:tab w:val="num" w:pos="3600"/>
+        </w:tabs>
+        <w:ind w:left="3600" w:hanging="360"/>
+      </w:pPr>
+    </w:lvl>
+    <w:lvl w:ilvl="5" w:tentative="1">
+      <w:start w:val="1"/>
+      <w:numFmt w:val="decimal"/>
+      <w:lvlText w:val="%6."/>
+      <w:lvlJc w:val="left"/>
+      <w:pPr>
+        <w:tabs>
+          <w:tab w:val="num" w:pos="4320"/>
+        </w:tabs>
+        <w:ind w:left="4320" w:hanging="360"/>
+      </w:pPr>
+    </w:lvl>
+    <w:lvl w:ilvl="6" w:tentative="1">
+      <w:start w:val="1"/>
+      <w:numFmt w:val="decimal"/>
+      <w:lvlText w:val="%7."/>
+      <w:lvlJc w:val="left"/>
+      <w:pPr>
+        <w:tabs>
+          <w:tab w:val="num" w:pos="5040"/>
+        </w:tabs>
+        <w:ind w:left="5040" w:hanging="360"/>
+      </w:pPr>
+    </w:lvl>
+    <w:lvl w:ilvl="7" w:tentative="1">
+      <w:start w:val="1"/>
+      <w:numFmt w:val="decimal"/>
+      <w:lvlText w:val="%8."/>
+      <w:lvlJc w:val="left"/>
+      <w:pPr>
+        <w:tabs>
+          <w:tab w:val="num" w:pos="5760"/>
+        </w:tabs>
+        <w:ind w:left="5760" w:hanging="360"/>
+      </w:pPr>
+    </w:lvl>
+    <w:lvl w:ilvl="8" w:tentative="1">
+      <w:start w:val="1"/>
+      <w:numFmt w:val="decimal"/>
+      <w:lvlText w:val="%9."/>
+      <w:lvlJc w:val="left"/>
+      <w:pPr>
+        <w:tabs>
+          <w:tab w:val="num" w:pos="6480"/>
+        </w:tabs>
+        <w:ind w:left="6480" w:hanging="360"/>
+      </w:pPr>
+    </w:lvl>
   </w:abstractNum>
   <w:abstractNum w:abstractNumId="2" w15:restartNumberingAfterBreak="0">
-    <w:nsid w:val="03561B74"/>
+    <w:nsid w:val="0BBE3699"/>
     <w:multiLevelType w:val="hybridMultilevel"/>
-    <w:tmpl w:val="B2BC75E8"/>
-    <w:lvl w:ilvl="0" w:tplc="F5EAA344">
+    <w:tmpl w:val="59487A4A"/>
+    <w:lvl w:ilvl="0" w:tplc="4476BEC0">
+      <w:start w:val="1"/>
+      <w:numFmt w:val="taiwaneseCountingThousand"/>
+      <w:lvlText w:val="第%1章"/>
+      <w:lvlJc w:val="left"/>
+      <w:pPr>
+        <w:ind w:left="1440" w:hanging="1440"/>
+      </w:pPr>
+      <w:rPr>
+        <w:rFonts w:hint="default"/>
+      </w:rPr>
+    </w:lvl>
+    <w:lvl w:ilvl="1" w:tplc="04090019" w:tentative="1">
+      <w:start w:val="1"/>
+      <w:numFmt w:val="ideographTraditional"/>
+      <w:lvlText w:val="%2、"/>
+      <w:lvlJc w:val="left"/>
+      <w:pPr>
+        <w:ind w:left="960" w:hanging="480"/>
+      </w:pPr>
+    </w:lvl>
+    <w:lvl w:ilvl="2" w:tplc="0409001B" w:tentative="1">
+      <w:start w:val="1"/>
+      <w:numFmt w:val="lowerRoman"/>
+      <w:lvlText w:val="%3."/>
+      <w:lvlJc w:val="right"/>
+      <w:pPr>
+        <w:ind w:left="1440" w:hanging="480"/>
+      </w:pPr>
+    </w:lvl>
+    <w:lvl w:ilvl="3" w:tplc="0409000F" w:tentative="1">
+      <w:start w:val="1"/>
+      <w:numFmt w:val="decimal"/>
+      <w:lvlText w:val="%4."/>
+      <w:lvlJc w:val="left"/>
+      <w:pPr>
+        <w:ind w:left="1920" w:hanging="480"/>
+      </w:pPr>
+    </w:lvl>
+    <w:lvl w:ilvl="4" w:tplc="04090019" w:tentative="1">
+      <w:start w:val="1"/>
+      <w:numFmt w:val="ideographTraditional"/>
+      <w:lvlText w:val="%5、"/>
+      <w:lvlJc w:val="left"/>
+      <w:pPr>
+        <w:ind w:left="2400" w:hanging="480"/>
+      </w:pPr>
+    </w:lvl>
+    <w:lvl w:ilvl="5" w:tplc="0409001B" w:tentative="1">
+      <w:start w:val="1"/>
+      <w:numFmt w:val="lowerRoman"/>
+      <w:lvlText w:val="%6."/>
+      <w:lvlJc w:val="right"/>
+      <w:pPr>
+        <w:ind w:left="2880" w:hanging="480"/>
+      </w:pPr>
+    </w:lvl>
+    <w:lvl w:ilvl="6" w:tplc="0409000F" w:tentative="1">
+      <w:start w:val="1"/>
+      <w:numFmt w:val="decimal"/>
+      <w:lvlText w:val="%7."/>
+      <w:lvlJc w:val="left"/>
+      <w:pPr>
+        <w:ind w:left="3360" w:hanging="480"/>
+      </w:pPr>
+    </w:lvl>
+    <w:lvl w:ilvl="7" w:tplc="04090019" w:tentative="1">
+      <w:start w:val="1"/>
+      <w:numFmt w:val="ideographTraditional"/>
+      <w:lvlText w:val="%8、"/>
+      <w:lvlJc w:val="left"/>
+      <w:pPr>
+        <w:ind w:left="3840" w:hanging="480"/>
+      </w:pPr>
+    </w:lvl>
+    <w:lvl w:ilvl="8" w:tplc="0409001B" w:tentative="1">
+      <w:start w:val="1"/>
+      <w:numFmt w:val="lowerRoman"/>
+      <w:lvlText w:val="%9."/>
+      <w:lvlJc w:val="right"/>
+      <w:pPr>
+        <w:ind w:left="4320" w:hanging="480"/>
+      </w:pPr>
+    </w:lvl>
+  </w:abstractNum>
+  <w:abstractNum w:abstractNumId="3" w15:restartNumberingAfterBreak="0">
+    <w:nsid w:val="0C375360"/>
+    <w:multiLevelType w:val="hybridMultilevel"/>
+    <w:tmpl w:val="A2C62BB8"/>
+    <w:lvl w:ilvl="0" w:tplc="58C25F14">
       <w:start w:val="1"/>
       <w:numFmt w:val="none"/>
-      <w:lvlText w:val="[6]"/>
+      <w:lvlText w:val="[9]"/>
       <w:lvlJc w:val="left"/>
       <w:pPr>
         <w:ind w:left="480" w:hanging="480"/>
@@ -15434,100 +16352,10 @@
       </w:pPr>
     </w:lvl>
   </w:abstractNum>
-  <w:abstractNum w:abstractNumId="3" w15:restartNumberingAfterBreak="0">
-    <w:nsid w:val="036C7C51"/>
-    <w:multiLevelType w:val="hybridMultilevel"/>
-    <w:tmpl w:val="2280F1B2"/>
-    <w:lvl w:ilvl="0" w:tplc="84B22F60">
-      <w:start w:val="1"/>
-      <w:numFmt w:val="none"/>
-      <w:lvlText w:val="1.1"/>
-      <w:lvlJc w:val="left"/>
-      <w:pPr>
-        <w:ind w:left="480" w:hanging="480"/>
-      </w:pPr>
-      <w:rPr>
-        <w:rFonts w:asciiTheme="majorEastAsia" w:eastAsiaTheme="majorEastAsia" w:hAnsiTheme="majorEastAsia" w:hint="default"/>
-        <w:sz w:val="24"/>
-      </w:rPr>
-    </w:lvl>
-    <w:lvl w:ilvl="1" w:tplc="04090019" w:tentative="1">
-      <w:start w:val="1"/>
-      <w:numFmt w:val="ideographTraditional"/>
-      <w:lvlText w:val="%2、"/>
-      <w:lvlJc w:val="left"/>
-      <w:pPr>
-        <w:ind w:left="960" w:hanging="480"/>
-      </w:pPr>
-    </w:lvl>
-    <w:lvl w:ilvl="2" w:tplc="0409001B" w:tentative="1">
-      <w:start w:val="1"/>
-      <w:numFmt w:val="lowerRoman"/>
-      <w:lvlText w:val="%3."/>
-      <w:lvlJc w:val="right"/>
-      <w:pPr>
-        <w:ind w:left="1440" w:hanging="480"/>
-      </w:pPr>
-    </w:lvl>
-    <w:lvl w:ilvl="3" w:tplc="0409000F" w:tentative="1">
-      <w:start w:val="1"/>
-      <w:numFmt w:val="decimal"/>
-      <w:lvlText w:val="%4."/>
-      <w:lvlJc w:val="left"/>
-      <w:pPr>
-        <w:ind w:left="1920" w:hanging="480"/>
-      </w:pPr>
-    </w:lvl>
-    <w:lvl w:ilvl="4" w:tplc="04090019" w:tentative="1">
-      <w:start w:val="1"/>
-      <w:numFmt w:val="ideographTraditional"/>
-      <w:lvlText w:val="%5、"/>
-      <w:lvlJc w:val="left"/>
-      <w:pPr>
-        <w:ind w:left="2400" w:hanging="480"/>
-      </w:pPr>
-    </w:lvl>
-    <w:lvl w:ilvl="5" w:tplc="0409001B" w:tentative="1">
-      <w:start w:val="1"/>
-      <w:numFmt w:val="lowerRoman"/>
-      <w:lvlText w:val="%6."/>
-      <w:lvlJc w:val="right"/>
-      <w:pPr>
-        <w:ind w:left="2880" w:hanging="480"/>
-      </w:pPr>
-    </w:lvl>
-    <w:lvl w:ilvl="6" w:tplc="0409000F" w:tentative="1">
-      <w:start w:val="1"/>
-      <w:numFmt w:val="decimal"/>
-      <w:lvlText w:val="%7."/>
-      <w:lvlJc w:val="left"/>
-      <w:pPr>
-        <w:ind w:left="3360" w:hanging="480"/>
-      </w:pPr>
-    </w:lvl>
-    <w:lvl w:ilvl="7" w:tplc="04090019" w:tentative="1">
-      <w:start w:val="1"/>
-      <w:numFmt w:val="ideographTraditional"/>
-      <w:lvlText w:val="%8、"/>
-      <w:lvlJc w:val="left"/>
-      <w:pPr>
-        <w:ind w:left="3840" w:hanging="480"/>
-      </w:pPr>
-    </w:lvl>
-    <w:lvl w:ilvl="8" w:tplc="0409001B" w:tentative="1">
-      <w:start w:val="1"/>
-      <w:numFmt w:val="lowerRoman"/>
-      <w:lvlText w:val="%9."/>
-      <w:lvlJc w:val="right"/>
-      <w:pPr>
-        <w:ind w:left="4320" w:hanging="480"/>
-      </w:pPr>
-    </w:lvl>
-  </w:abstractNum>
   <w:abstractNum w:abstractNumId="4" w15:restartNumberingAfterBreak="0">
-    <w:nsid w:val="0684232A"/>
+    <w:nsid w:val="0D2B5DF6"/>
     <w:multiLevelType w:val="multilevel"/>
-    <w:tmpl w:val="909C48AC"/>
+    <w:tmpl w:val="FC56F342"/>
     <w:lvl w:ilvl="0">
       <w:start w:val="1"/>
       <w:numFmt w:val="decimal"/>
@@ -15638,102 +16466,13 @@
     </w:lvl>
   </w:abstractNum>
   <w:abstractNum w:abstractNumId="5" w15:restartNumberingAfterBreak="0">
-    <w:nsid w:val="0BBE3699"/>
+    <w:nsid w:val="0F491237"/>
     <w:multiLevelType w:val="hybridMultilevel"/>
-    <w:tmpl w:val="59487A4A"/>
-    <w:lvl w:ilvl="0" w:tplc="4476BEC0">
-      <w:start w:val="1"/>
-      <w:numFmt w:val="taiwaneseCountingThousand"/>
-      <w:lvlText w:val="第%1章"/>
-      <w:lvlJc w:val="left"/>
-      <w:pPr>
-        <w:ind w:left="1440" w:hanging="1440"/>
-      </w:pPr>
-      <w:rPr>
-        <w:rFonts w:hint="default"/>
-      </w:rPr>
-    </w:lvl>
-    <w:lvl w:ilvl="1" w:tplc="04090019" w:tentative="1">
-      <w:start w:val="1"/>
-      <w:numFmt w:val="ideographTraditional"/>
-      <w:lvlText w:val="%2、"/>
-      <w:lvlJc w:val="left"/>
-      <w:pPr>
-        <w:ind w:left="960" w:hanging="480"/>
-      </w:pPr>
-    </w:lvl>
-    <w:lvl w:ilvl="2" w:tplc="0409001B" w:tentative="1">
-      <w:start w:val="1"/>
-      <w:numFmt w:val="lowerRoman"/>
-      <w:lvlText w:val="%3."/>
-      <w:lvlJc w:val="right"/>
-      <w:pPr>
-        <w:ind w:left="1440" w:hanging="480"/>
-      </w:pPr>
-    </w:lvl>
-    <w:lvl w:ilvl="3" w:tplc="0409000F" w:tentative="1">
-      <w:start w:val="1"/>
-      <w:numFmt w:val="decimal"/>
-      <w:lvlText w:val="%4."/>
-      <w:lvlJc w:val="left"/>
-      <w:pPr>
-        <w:ind w:left="1920" w:hanging="480"/>
-      </w:pPr>
-    </w:lvl>
-    <w:lvl w:ilvl="4" w:tplc="04090019" w:tentative="1">
-      <w:start w:val="1"/>
-      <w:numFmt w:val="ideographTraditional"/>
-      <w:lvlText w:val="%5、"/>
-      <w:lvlJc w:val="left"/>
-      <w:pPr>
-        <w:ind w:left="2400" w:hanging="480"/>
-      </w:pPr>
-    </w:lvl>
-    <w:lvl w:ilvl="5" w:tplc="0409001B" w:tentative="1">
-      <w:start w:val="1"/>
-      <w:numFmt w:val="lowerRoman"/>
-      <w:lvlText w:val="%6."/>
-      <w:lvlJc w:val="right"/>
-      <w:pPr>
-        <w:ind w:left="2880" w:hanging="480"/>
-      </w:pPr>
-    </w:lvl>
-    <w:lvl w:ilvl="6" w:tplc="0409000F" w:tentative="1">
-      <w:start w:val="1"/>
-      <w:numFmt w:val="decimal"/>
-      <w:lvlText w:val="%7."/>
-      <w:lvlJc w:val="left"/>
-      <w:pPr>
-        <w:ind w:left="3360" w:hanging="480"/>
-      </w:pPr>
-    </w:lvl>
-    <w:lvl w:ilvl="7" w:tplc="04090019" w:tentative="1">
-      <w:start w:val="1"/>
-      <w:numFmt w:val="ideographTraditional"/>
-      <w:lvlText w:val="%8、"/>
-      <w:lvlJc w:val="left"/>
-      <w:pPr>
-        <w:ind w:left="3840" w:hanging="480"/>
-      </w:pPr>
-    </w:lvl>
-    <w:lvl w:ilvl="8" w:tplc="0409001B" w:tentative="1">
-      <w:start w:val="1"/>
-      <w:numFmt w:val="lowerRoman"/>
-      <w:lvlText w:val="%9."/>
-      <w:lvlJc w:val="right"/>
-      <w:pPr>
-        <w:ind w:left="4320" w:hanging="480"/>
-      </w:pPr>
-    </w:lvl>
-  </w:abstractNum>
-  <w:abstractNum w:abstractNumId="6" w15:restartNumberingAfterBreak="0">
-    <w:nsid w:val="0C375360"/>
-    <w:multiLevelType w:val="hybridMultilevel"/>
-    <w:tmpl w:val="A2C62BB8"/>
-    <w:lvl w:ilvl="0" w:tplc="58C25F14">
+    <w:tmpl w:val="06CAE31E"/>
+    <w:lvl w:ilvl="0" w:tplc="457E69E0">
       <w:start w:val="1"/>
       <w:numFmt w:val="none"/>
-      <w:lvlText w:val="[9]"/>
+      <w:lvlText w:val="[3]"/>
       <w:lvlJc w:val="left"/>
       <w:pPr>
         <w:ind w:left="480" w:hanging="480"/>
@@ -15816,127 +16555,103 @@
       </w:pPr>
     </w:lvl>
   </w:abstractNum>
-  <w:abstractNum w:abstractNumId="7" w15:restartNumberingAfterBreak="0">
-    <w:nsid w:val="0D2B5DF6"/>
-    <w:multiLevelType w:val="multilevel"/>
-    <w:tmpl w:val="FC56F342"/>
-    <w:lvl w:ilvl="0">
+  <w:abstractNum w:abstractNumId="6" w15:restartNumberingAfterBreak="0">
+    <w:nsid w:val="10F941C2"/>
+    <w:multiLevelType w:val="hybridMultilevel"/>
+    <w:tmpl w:val="4C269EF8"/>
+    <w:lvl w:ilvl="0" w:tplc="5AA26118">
       <w:start w:val="1"/>
       <w:numFmt w:val="decimal"/>
-      <w:lvlText w:val="%1."/>
+      <w:lvlText w:val="(%1)"/>
       <w:lvlJc w:val="left"/>
       <w:pPr>
-        <w:tabs>
-          <w:tab w:val="num" w:pos="720"/>
-        </w:tabs>
-        <w:ind w:left="720" w:hanging="360"/>
-      </w:pPr>
+        <w:ind w:left="360" w:hanging="360"/>
+      </w:pPr>
+      <w:rPr>
+        <w:rFonts w:hint="default"/>
+      </w:rPr>
     </w:lvl>
-    <w:lvl w:ilvl="1" w:tentative="1">
+    <w:lvl w:ilvl="1" w:tplc="04090019">
       <w:start w:val="1"/>
-      <w:numFmt w:val="decimal"/>
-      <w:lvlText w:val="%2."/>
+      <w:numFmt w:val="ideographTraditional"/>
+      <w:lvlText w:val="%2、"/>
       <w:lvlJc w:val="left"/>
       <w:pPr>
-        <w:tabs>
-          <w:tab w:val="num" w:pos="1440"/>
-        </w:tabs>
-        <w:ind w:left="1440" w:hanging="360"/>
+        <w:ind w:left="960" w:hanging="480"/>
       </w:pPr>
     </w:lvl>
-    <w:lvl w:ilvl="2" w:tentative="1">
+    <w:lvl w:ilvl="2" w:tplc="0409001B" w:tentative="1">
       <w:start w:val="1"/>
-      <w:numFmt w:val="decimal"/>
+      <w:numFmt w:val="lowerRoman"/>
       <w:lvlText w:val="%3."/>
-      <w:lvlJc w:val="left"/>
-      <w:pPr>
-        <w:tabs>
-          <w:tab w:val="num" w:pos="2160"/>
-        </w:tabs>
-        <w:ind w:left="2160" w:hanging="360"/>
+      <w:lvlJc w:val="right"/>
+      <w:pPr>
+        <w:ind w:left="1440" w:hanging="480"/>
       </w:pPr>
     </w:lvl>
-    <w:lvl w:ilvl="3" w:tentative="1">
+    <w:lvl w:ilvl="3" w:tplc="0409000F" w:tentative="1">
       <w:start w:val="1"/>
       <w:numFmt w:val="decimal"/>
       <w:lvlText w:val="%4."/>
       <w:lvlJc w:val="left"/>
       <w:pPr>
-        <w:tabs>
-          <w:tab w:val="num" w:pos="2880"/>
-        </w:tabs>
-        <w:ind w:left="2880" w:hanging="360"/>
+        <w:ind w:left="1920" w:hanging="480"/>
       </w:pPr>
     </w:lvl>
-    <w:lvl w:ilvl="4" w:tentative="1">
+    <w:lvl w:ilvl="4" w:tplc="04090019" w:tentative="1">
       <w:start w:val="1"/>
-      <w:numFmt w:val="decimal"/>
-      <w:lvlText w:val="%5."/>
+      <w:numFmt w:val="ideographTraditional"/>
+      <w:lvlText w:val="%5、"/>
       <w:lvlJc w:val="left"/>
       <w:pPr>
-        <w:tabs>
-          <w:tab w:val="num" w:pos="3600"/>
-        </w:tabs>
-        <w:ind w:left="3600" w:hanging="360"/>
+        <w:ind w:left="2400" w:hanging="480"/>
       </w:pPr>
     </w:lvl>
-    <w:lvl w:ilvl="5" w:tentative="1">
+    <w:lvl w:ilvl="5" w:tplc="0409001B" w:tentative="1">
       <w:start w:val="1"/>
-      <w:numFmt w:val="decimal"/>
+      <w:numFmt w:val="lowerRoman"/>
       <w:lvlText w:val="%6."/>
-      <w:lvlJc w:val="left"/>
-      <w:pPr>
-        <w:tabs>
-          <w:tab w:val="num" w:pos="4320"/>
-        </w:tabs>
-        <w:ind w:left="4320" w:hanging="360"/>
+      <w:lvlJc w:val="right"/>
+      <w:pPr>
+        <w:ind w:left="2880" w:hanging="480"/>
       </w:pPr>
     </w:lvl>
-    <w:lvl w:ilvl="6" w:tentative="1">
+    <w:lvl w:ilvl="6" w:tplc="0409000F" w:tentative="1">
       <w:start w:val="1"/>
       <w:numFmt w:val="decimal"/>
       <w:lvlText w:val="%7."/>
       <w:lvlJc w:val="left"/>
       <w:pPr>
-        <w:tabs>
-          <w:tab w:val="num" w:pos="5040"/>
-        </w:tabs>
-        <w:ind w:left="5040" w:hanging="360"/>
+        <w:ind w:left="3360" w:hanging="480"/>
       </w:pPr>
     </w:lvl>
-    <w:lvl w:ilvl="7" w:tentative="1">
+    <w:lvl w:ilvl="7" w:tplc="04090019" w:tentative="1">
       <w:start w:val="1"/>
-      <w:numFmt w:val="decimal"/>
-      <w:lvlText w:val="%8."/>
+      <w:numFmt w:val="ideographTraditional"/>
+      <w:lvlText w:val="%8、"/>
       <w:lvlJc w:val="left"/>
       <w:pPr>
-        <w:tabs>
-          <w:tab w:val="num" w:pos="5760"/>
-        </w:tabs>
-        <w:ind w:left="5760" w:hanging="360"/>
+        <w:ind w:left="3840" w:hanging="480"/>
       </w:pPr>
     </w:lvl>
-    <w:lvl w:ilvl="8" w:tentative="1">
+    <w:lvl w:ilvl="8" w:tplc="0409001B" w:tentative="1">
       <w:start w:val="1"/>
-      <w:numFmt w:val="decimal"/>
+      <w:numFmt w:val="lowerRoman"/>
       <w:lvlText w:val="%9."/>
-      <w:lvlJc w:val="left"/>
-      <w:pPr>
-        <w:tabs>
-          <w:tab w:val="num" w:pos="6480"/>
-        </w:tabs>
-        <w:ind w:left="6480" w:hanging="360"/>
+      <w:lvlJc w:val="right"/>
+      <w:pPr>
+        <w:ind w:left="4320" w:hanging="480"/>
       </w:pPr>
     </w:lvl>
   </w:abstractNum>
-  <w:abstractNum w:abstractNumId="8" w15:restartNumberingAfterBreak="0">
-    <w:nsid w:val="0F491237"/>
+  <w:abstractNum w:abstractNumId="7" w15:restartNumberingAfterBreak="0">
+    <w:nsid w:val="17EB557F"/>
     <w:multiLevelType w:val="hybridMultilevel"/>
-    <w:tmpl w:val="06CAE31E"/>
-    <w:lvl w:ilvl="0" w:tplc="457E69E0">
+    <w:tmpl w:val="5ED21BE8"/>
+    <w:lvl w:ilvl="0" w:tplc="C5B68468">
       <w:start w:val="1"/>
       <w:numFmt w:val="none"/>
-      <w:lvlText w:val="[3]"/>
+      <w:lvlText w:val="[5]"/>
       <w:lvlJc w:val="left"/>
       <w:pPr>
         <w:ind w:left="480" w:hanging="480"/>
@@ -16019,103 +16734,14 @@
       </w:pPr>
     </w:lvl>
   </w:abstractNum>
-  <w:abstractNum w:abstractNumId="9" w15:restartNumberingAfterBreak="0">
-    <w:nsid w:val="10F941C2"/>
+  <w:abstractNum w:abstractNumId="8" w15:restartNumberingAfterBreak="0">
+    <w:nsid w:val="2CCC5ADE"/>
     <w:multiLevelType w:val="hybridMultilevel"/>
-    <w:tmpl w:val="4C269EF8"/>
-    <w:lvl w:ilvl="0" w:tplc="5AA26118">
-      <w:start w:val="1"/>
-      <w:numFmt w:val="decimal"/>
-      <w:lvlText w:val="(%1)"/>
-      <w:lvlJc w:val="left"/>
-      <w:pPr>
-        <w:ind w:left="360" w:hanging="360"/>
-      </w:pPr>
-      <w:rPr>
-        <w:rFonts w:hint="default"/>
-      </w:rPr>
-    </w:lvl>
-    <w:lvl w:ilvl="1" w:tplc="04090019">
-      <w:start w:val="1"/>
-      <w:numFmt w:val="ideographTraditional"/>
-      <w:lvlText w:val="%2、"/>
-      <w:lvlJc w:val="left"/>
-      <w:pPr>
-        <w:ind w:left="960" w:hanging="480"/>
-      </w:pPr>
-    </w:lvl>
-    <w:lvl w:ilvl="2" w:tplc="0409001B" w:tentative="1">
-      <w:start w:val="1"/>
-      <w:numFmt w:val="lowerRoman"/>
-      <w:lvlText w:val="%3."/>
-      <w:lvlJc w:val="right"/>
-      <w:pPr>
-        <w:ind w:left="1440" w:hanging="480"/>
-      </w:pPr>
-    </w:lvl>
-    <w:lvl w:ilvl="3" w:tplc="0409000F" w:tentative="1">
-      <w:start w:val="1"/>
-      <w:numFmt w:val="decimal"/>
-      <w:lvlText w:val="%4."/>
-      <w:lvlJc w:val="left"/>
-      <w:pPr>
-        <w:ind w:left="1920" w:hanging="480"/>
-      </w:pPr>
-    </w:lvl>
-    <w:lvl w:ilvl="4" w:tplc="04090019" w:tentative="1">
-      <w:start w:val="1"/>
-      <w:numFmt w:val="ideographTraditional"/>
-      <w:lvlText w:val="%5、"/>
-      <w:lvlJc w:val="left"/>
-      <w:pPr>
-        <w:ind w:left="2400" w:hanging="480"/>
-      </w:pPr>
-    </w:lvl>
-    <w:lvl w:ilvl="5" w:tplc="0409001B" w:tentative="1">
-      <w:start w:val="1"/>
-      <w:numFmt w:val="lowerRoman"/>
-      <w:lvlText w:val="%6."/>
-      <w:lvlJc w:val="right"/>
-      <w:pPr>
-        <w:ind w:left="2880" w:hanging="480"/>
-      </w:pPr>
-    </w:lvl>
-    <w:lvl w:ilvl="6" w:tplc="0409000F" w:tentative="1">
-      <w:start w:val="1"/>
-      <w:numFmt w:val="decimal"/>
-      <w:lvlText w:val="%7."/>
-      <w:lvlJc w:val="left"/>
-      <w:pPr>
-        <w:ind w:left="3360" w:hanging="480"/>
-      </w:pPr>
-    </w:lvl>
-    <w:lvl w:ilvl="7" w:tplc="04090019" w:tentative="1">
-      <w:start w:val="1"/>
-      <w:numFmt w:val="ideographTraditional"/>
-      <w:lvlText w:val="%8、"/>
-      <w:lvlJc w:val="left"/>
-      <w:pPr>
-        <w:ind w:left="3840" w:hanging="480"/>
-      </w:pPr>
-    </w:lvl>
-    <w:lvl w:ilvl="8" w:tplc="0409001B" w:tentative="1">
-      <w:start w:val="1"/>
-      <w:numFmt w:val="lowerRoman"/>
-      <w:lvlText w:val="%9."/>
-      <w:lvlJc w:val="right"/>
-      <w:pPr>
-        <w:ind w:left="4320" w:hanging="480"/>
-      </w:pPr>
-    </w:lvl>
-  </w:abstractNum>
-  <w:abstractNum w:abstractNumId="10" w15:restartNumberingAfterBreak="0">
-    <w:nsid w:val="12E62C4E"/>
-    <w:multiLevelType w:val="hybridMultilevel"/>
-    <w:tmpl w:val="F1DC4004"/>
-    <w:lvl w:ilvl="0" w:tplc="6B4836CA">
+    <w:tmpl w:val="A3B62AF8"/>
+    <w:lvl w:ilvl="0" w:tplc="59E40742">
       <w:start w:val="1"/>
       <w:numFmt w:val="none"/>
-      <w:lvlText w:val="3.3"/>
+      <w:lvlText w:val="[4]"/>
       <w:lvlJc w:val="left"/>
       <w:pPr>
         <w:ind w:left="480" w:hanging="480"/>
@@ -16198,14 +16824,127 @@
       </w:pPr>
     </w:lvl>
   </w:abstractNum>
-  <w:abstractNum w:abstractNumId="11" w15:restartNumberingAfterBreak="0">
-    <w:nsid w:val="145122F6"/>
+  <w:abstractNum w:abstractNumId="9" w15:restartNumberingAfterBreak="0">
+    <w:nsid w:val="46FE4576"/>
     <w:multiLevelType w:val="hybridMultilevel"/>
-    <w:tmpl w:val="CBA8943E"/>
-    <w:lvl w:ilvl="0" w:tplc="C5B68468">
+    <w:tmpl w:val="E5D84322"/>
+    <w:lvl w:ilvl="0" w:tplc="04090001">
+      <w:start w:val="1"/>
+      <w:numFmt w:val="bullet"/>
+      <w:lvlText w:val=""/>
+      <w:lvlJc w:val="left"/>
+      <w:pPr>
+        <w:ind w:left="480" w:hanging="480"/>
+      </w:pPr>
+      <w:rPr>
+        <w:rFonts w:ascii="Wingdings" w:hAnsi="Wingdings" w:hint="default"/>
+      </w:rPr>
+    </w:lvl>
+    <w:lvl w:ilvl="1" w:tplc="04090003" w:tentative="1">
+      <w:start w:val="1"/>
+      <w:numFmt w:val="bullet"/>
+      <w:lvlText w:val=""/>
+      <w:lvlJc w:val="left"/>
+      <w:pPr>
+        <w:ind w:left="960" w:hanging="480"/>
+      </w:pPr>
+      <w:rPr>
+        <w:rFonts w:ascii="Wingdings" w:hAnsi="Wingdings" w:hint="default"/>
+      </w:rPr>
+    </w:lvl>
+    <w:lvl w:ilvl="2" w:tplc="04090005" w:tentative="1">
+      <w:start w:val="1"/>
+      <w:numFmt w:val="bullet"/>
+      <w:lvlText w:val=""/>
+      <w:lvlJc w:val="left"/>
+      <w:pPr>
+        <w:ind w:left="1440" w:hanging="480"/>
+      </w:pPr>
+      <w:rPr>
+        <w:rFonts w:ascii="Wingdings" w:hAnsi="Wingdings" w:hint="default"/>
+      </w:rPr>
+    </w:lvl>
+    <w:lvl w:ilvl="3" w:tplc="04090001" w:tentative="1">
+      <w:start w:val="1"/>
+      <w:numFmt w:val="bullet"/>
+      <w:lvlText w:val=""/>
+      <w:lvlJc w:val="left"/>
+      <w:pPr>
+        <w:ind w:left="1920" w:hanging="480"/>
+      </w:pPr>
+      <w:rPr>
+        <w:rFonts w:ascii="Wingdings" w:hAnsi="Wingdings" w:hint="default"/>
+      </w:rPr>
+    </w:lvl>
+    <w:lvl w:ilvl="4" w:tplc="04090003" w:tentative="1">
+      <w:start w:val="1"/>
+      <w:numFmt w:val="bullet"/>
+      <w:lvlText w:val=""/>
+      <w:lvlJc w:val="left"/>
+      <w:pPr>
+        <w:ind w:left="2400" w:hanging="480"/>
+      </w:pPr>
+      <w:rPr>
+        <w:rFonts w:ascii="Wingdings" w:hAnsi="Wingdings" w:hint="default"/>
+      </w:rPr>
+    </w:lvl>
+    <w:lvl w:ilvl="5" w:tplc="04090005" w:tentative="1">
+      <w:start w:val="1"/>
+      <w:numFmt w:val="bullet"/>
+      <w:lvlText w:val=""/>
+      <w:lvlJc w:val="left"/>
+      <w:pPr>
+        <w:ind w:left="2880" w:hanging="480"/>
+      </w:pPr>
+      <w:rPr>
+        <w:rFonts w:ascii="Wingdings" w:hAnsi="Wingdings" w:hint="default"/>
+      </w:rPr>
+    </w:lvl>
+    <w:lvl w:ilvl="6" w:tplc="04090001" w:tentative="1">
+      <w:start w:val="1"/>
+      <w:numFmt w:val="bullet"/>
+      <w:lvlText w:val=""/>
+      <w:lvlJc w:val="left"/>
+      <w:pPr>
+        <w:ind w:left="3360" w:hanging="480"/>
+      </w:pPr>
+      <w:rPr>
+        <w:rFonts w:ascii="Wingdings" w:hAnsi="Wingdings" w:hint="default"/>
+      </w:rPr>
+    </w:lvl>
+    <w:lvl w:ilvl="7" w:tplc="04090003" w:tentative="1">
+      <w:start w:val="1"/>
+      <w:numFmt w:val="bullet"/>
+      <w:lvlText w:val=""/>
+      <w:lvlJc w:val="left"/>
+      <w:pPr>
+        <w:ind w:left="3840" w:hanging="480"/>
+      </w:pPr>
+      <w:rPr>
+        <w:rFonts w:ascii="Wingdings" w:hAnsi="Wingdings" w:hint="default"/>
+      </w:rPr>
+    </w:lvl>
+    <w:lvl w:ilvl="8" w:tplc="04090005" w:tentative="1">
+      <w:start w:val="1"/>
+      <w:numFmt w:val="bullet"/>
+      <w:lvlText w:val=""/>
+      <w:lvlJc w:val="left"/>
+      <w:pPr>
+        <w:ind w:left="4320" w:hanging="480"/>
+      </w:pPr>
+      <w:rPr>
+        <w:rFonts w:ascii="Wingdings" w:hAnsi="Wingdings" w:hint="default"/>
+      </w:rPr>
+    </w:lvl>
+  </w:abstractNum>
+  <w:abstractNum w:abstractNumId="10" w15:restartNumberingAfterBreak="0">
+    <w:nsid w:val="47195812"/>
+    <w:multiLevelType w:val="hybridMultilevel"/>
+    <w:tmpl w:val="F6C446D2"/>
+    <w:lvl w:ilvl="0" w:tplc="C2A23988">
       <w:start w:val="1"/>
       <w:numFmt w:val="none"/>
-      <w:lvlText w:val="[5]"/>
+      <w:lvlText w:val="[8]"/>
       <w:lvlJc w:val="left"/>
       <w:pPr>
         <w:ind w:left="480" w:hanging="480"/>
@@ -16288,14 +17027,14 @@
       </w:pPr>
     </w:lvl>
   </w:abstractNum>
-  <w:abstractNum w:abstractNumId="12" w15:restartNumberingAfterBreak="0">
-    <w:nsid w:val="16091CA8"/>
+  <w:abstractNum w:abstractNumId="11" w15:restartNumberingAfterBreak="0">
+    <w:nsid w:val="630204CF"/>
     <w:multiLevelType w:val="hybridMultilevel"/>
-    <w:tmpl w:val="0AD60FDE"/>
-    <w:lvl w:ilvl="0" w:tplc="7CAC587A">
+    <w:tmpl w:val="70D879E2"/>
+    <w:lvl w:ilvl="0" w:tplc="B1580A80">
       <w:start w:val="1"/>
       <w:numFmt w:val="none"/>
-      <w:lvlText w:val="3.1"/>
+      <w:lvlText w:val="[2]"/>
       <w:lvlJc w:val="left"/>
       <w:pPr>
         <w:ind w:left="480" w:hanging="480"/>
@@ -16378,14 +17117,14 @@
       </w:pPr>
     </w:lvl>
   </w:abstractNum>
-  <w:abstractNum w:abstractNumId="13" w15:restartNumberingAfterBreak="0">
-    <w:nsid w:val="171E00B1"/>
+  <w:abstractNum w:abstractNumId="12" w15:restartNumberingAfterBreak="0">
+    <w:nsid w:val="723F3189"/>
     <w:multiLevelType w:val="hybridMultilevel"/>
-    <w:tmpl w:val="4D12313E"/>
-    <w:lvl w:ilvl="0" w:tplc="E0B2CFCA">
+    <w:tmpl w:val="337802DE"/>
+    <w:lvl w:ilvl="0" w:tplc="A4E6B0B8">
       <w:start w:val="1"/>
       <w:numFmt w:val="none"/>
-      <w:lvlText w:val="2.3"/>
+      <w:lvlText w:val="[7]"/>
       <w:lvlJc w:val="left"/>
       <w:pPr>
         <w:ind w:left="480" w:hanging="480"/>
@@ -16468,14 +17207,105 @@
       </w:pPr>
     </w:lvl>
   </w:abstractNum>
+  <w:abstractNum w:abstractNumId="13" w15:restartNumberingAfterBreak="0">
+    <w:nsid w:val="73C81AAD"/>
+    <w:multiLevelType w:val="multilevel"/>
+    <w:tmpl w:val="0409001D"/>
+    <w:styleLink w:val="List2"/>
+    <w:lvl w:ilvl="0">
+      <w:start w:val="1"/>
+      <w:numFmt w:val="decimal"/>
+      <w:lvlText w:val="%1"/>
+      <w:lvlJc w:val="left"/>
+      <w:pPr>
+        <w:ind w:left="425" w:hanging="425"/>
+      </w:pPr>
+      <w:rPr>
+        <w:rFonts w:ascii="Times New Roman" w:hAnsi="Times New Roman" w:hint="default"/>
+        <w:color w:val="auto"/>
+      </w:rPr>
+    </w:lvl>
+    <w:lvl w:ilvl="1">
+      <w:start w:val="1"/>
+      <w:numFmt w:val="decimal"/>
+      <w:lvlText w:val="%1.%2"/>
+      <w:lvlJc w:val="left"/>
+      <w:pPr>
+        <w:ind w:left="992" w:hanging="567"/>
+      </w:pPr>
+    </w:lvl>
+    <w:lvl w:ilvl="2">
+      <w:start w:val="1"/>
+      <w:numFmt w:val="decimal"/>
+      <w:lvlText w:val="%1.%2.%3"/>
+      <w:lvlJc w:val="left"/>
+      <w:pPr>
+        <w:ind w:left="1418" w:hanging="567"/>
+      </w:pPr>
+    </w:lvl>
+    <w:lvl w:ilvl="3">
+      <w:start w:val="1"/>
+      <w:numFmt w:val="decimal"/>
+      <w:lvlText w:val="%1.%2.%3.%4"/>
+      <w:lvlJc w:val="left"/>
+      <w:pPr>
+        <w:ind w:left="1984" w:hanging="708"/>
+      </w:pPr>
+    </w:lvl>
+    <w:lvl w:ilvl="4">
+      <w:start w:val="1"/>
+      <w:numFmt w:val="decimal"/>
+      <w:lvlText w:val="%1.%2.%3.%4.%5"/>
+      <w:lvlJc w:val="left"/>
+      <w:pPr>
+        <w:ind w:left="2551" w:hanging="850"/>
+      </w:pPr>
+    </w:lvl>
+    <w:lvl w:ilvl="5">
+      <w:start w:val="1"/>
+      <w:numFmt w:val="decimal"/>
+      <w:lvlText w:val="%1.%2.%3.%4.%5.%6"/>
+      <w:lvlJc w:val="left"/>
+      <w:pPr>
+        <w:ind w:left="3260" w:hanging="1134"/>
+      </w:pPr>
+    </w:lvl>
+    <w:lvl w:ilvl="6">
+      <w:start w:val="1"/>
+      <w:numFmt w:val="decimal"/>
+      <w:lvlText w:val="%1.%2.%3.%4.%5.%6.%7"/>
+      <w:lvlJc w:val="left"/>
+      <w:pPr>
+        <w:ind w:left="3827" w:hanging="1276"/>
+      </w:pPr>
+    </w:lvl>
+    <w:lvl w:ilvl="7">
+      <w:start w:val="1"/>
+      <w:numFmt w:val="decimal"/>
+      <w:lvlText w:val="%1.%2.%3.%4.%5.%6.%7.%8"/>
+      <w:lvlJc w:val="left"/>
+      <w:pPr>
+        <w:ind w:left="4394" w:hanging="1418"/>
+      </w:pPr>
+    </w:lvl>
+    <w:lvl w:ilvl="8">
+      <w:start w:val="1"/>
+      <w:numFmt w:val="decimal"/>
+      <w:lvlText w:val="%1.%2.%3.%4.%5.%6.%7.%8.%9"/>
+      <w:lvlJc w:val="left"/>
+      <w:pPr>
+        <w:ind w:left="5102" w:hanging="1700"/>
+      </w:pPr>
+    </w:lvl>
+  </w:abstractNum>
   <w:abstractNum w:abstractNumId="14" w15:restartNumberingAfterBreak="0">
-    <w:nsid w:val="17EB557F"/>
+    <w:nsid w:val="7D2708BE"/>
     <w:multiLevelType w:val="hybridMultilevel"/>
-    <w:tmpl w:val="5ED21BE8"/>
-    <w:lvl w:ilvl="0" w:tplc="C5B68468">
+    <w:tmpl w:val="1D3E2716"/>
+    <w:lvl w:ilvl="0" w:tplc="32E2781E">
       <w:start w:val="1"/>
       <w:numFmt w:val="none"/>
-      <w:lvlText w:val="[5]"/>
+      <w:lvlText w:val="[1]"/>
       <w:lvlJc w:val="left"/>
       <w:pPr>
         <w:ind w:left="480" w:hanging="480"/>
@@ -16558,3223 +17388,52 @@
       </w:pPr>
     </w:lvl>
   </w:abstractNum>
-  <w:abstractNum w:abstractNumId="15" w15:restartNumberingAfterBreak="0">
-    <w:nsid w:val="1801225F"/>
-    <w:multiLevelType w:val="hybridMultilevel"/>
-    <w:tmpl w:val="92AEB1D6"/>
-    <w:lvl w:ilvl="0" w:tplc="B1580A80">
-      <w:start w:val="1"/>
-      <w:numFmt w:val="none"/>
-      <w:lvlText w:val="[2]"/>
-      <w:lvlJc w:val="left"/>
-      <w:pPr>
-        <w:ind w:left="480" w:hanging="480"/>
-      </w:pPr>
-      <w:rPr>
-        <w:rFonts w:asciiTheme="majorEastAsia" w:eastAsia="新細明體" w:hAnsiTheme="majorEastAsia" w:hint="default"/>
-        <w:sz w:val="24"/>
-      </w:rPr>
-    </w:lvl>
-    <w:lvl w:ilvl="1" w:tplc="04090019" w:tentative="1">
-      <w:start w:val="1"/>
-      <w:numFmt w:val="ideographTraditional"/>
-      <w:lvlText w:val="%2、"/>
-      <w:lvlJc w:val="left"/>
-      <w:pPr>
-        <w:ind w:left="960" w:hanging="480"/>
-      </w:pPr>
-    </w:lvl>
-    <w:lvl w:ilvl="2" w:tplc="0409001B" w:tentative="1">
-      <w:start w:val="1"/>
-      <w:numFmt w:val="lowerRoman"/>
-      <w:lvlText w:val="%3."/>
-      <w:lvlJc w:val="right"/>
-      <w:pPr>
-        <w:ind w:left="1440" w:hanging="480"/>
-      </w:pPr>
-    </w:lvl>
-    <w:lvl w:ilvl="3" w:tplc="0409000F" w:tentative="1">
-      <w:start w:val="1"/>
-      <w:numFmt w:val="decimal"/>
-      <w:lvlText w:val="%4."/>
-      <w:lvlJc w:val="left"/>
-      <w:pPr>
-        <w:ind w:left="1920" w:hanging="480"/>
-      </w:pPr>
-    </w:lvl>
-    <w:lvl w:ilvl="4" w:tplc="04090019" w:tentative="1">
-      <w:start w:val="1"/>
-      <w:numFmt w:val="ideographTraditional"/>
-      <w:lvlText w:val="%5、"/>
-      <w:lvlJc w:val="left"/>
-      <w:pPr>
-        <w:ind w:left="2400" w:hanging="480"/>
-      </w:pPr>
-    </w:lvl>
-    <w:lvl w:ilvl="5" w:tplc="0409001B" w:tentative="1">
-      <w:start w:val="1"/>
-      <w:numFmt w:val="lowerRoman"/>
-      <w:lvlText w:val="%6."/>
-      <w:lvlJc w:val="right"/>
-      <w:pPr>
-        <w:ind w:left="2880" w:hanging="480"/>
-      </w:pPr>
-    </w:lvl>
-    <w:lvl w:ilvl="6" w:tplc="0409000F" w:tentative="1">
-      <w:start w:val="1"/>
-      <w:numFmt w:val="decimal"/>
-      <w:lvlText w:val="%7."/>
-      <w:lvlJc w:val="left"/>
-      <w:pPr>
-        <w:ind w:left="3360" w:hanging="480"/>
-      </w:pPr>
-    </w:lvl>
-    <w:lvl w:ilvl="7" w:tplc="04090019" w:tentative="1">
-      <w:start w:val="1"/>
-      <w:numFmt w:val="ideographTraditional"/>
-      <w:lvlText w:val="%8、"/>
-      <w:lvlJc w:val="left"/>
-      <w:pPr>
-        <w:ind w:left="3840" w:hanging="480"/>
-      </w:pPr>
-    </w:lvl>
-    <w:lvl w:ilvl="8" w:tplc="0409001B" w:tentative="1">
-      <w:start w:val="1"/>
-      <w:numFmt w:val="lowerRoman"/>
-      <w:lvlText w:val="%9."/>
-      <w:lvlJc w:val="right"/>
-      <w:pPr>
-        <w:ind w:left="4320" w:hanging="480"/>
-      </w:pPr>
-    </w:lvl>
-  </w:abstractNum>
-  <w:abstractNum w:abstractNumId="16" w15:restartNumberingAfterBreak="0">
-    <w:nsid w:val="1CA50CA5"/>
-    <w:multiLevelType w:val="hybridMultilevel"/>
-    <w:tmpl w:val="00CE3C88"/>
-    <w:lvl w:ilvl="0" w:tplc="7F008732">
-      <w:start w:val="1"/>
-      <w:numFmt w:val="lowerRoman"/>
-      <w:lvlText w:val="%1."/>
-      <w:lvlJc w:val="left"/>
-      <w:pPr>
-        <w:ind w:left="720" w:hanging="720"/>
-      </w:pPr>
-      <w:rPr>
-        <w:rFonts w:hint="default"/>
-      </w:rPr>
-    </w:lvl>
-    <w:lvl w:ilvl="1" w:tplc="04090019" w:tentative="1">
-      <w:start w:val="1"/>
-      <w:numFmt w:val="ideographTraditional"/>
-      <w:lvlText w:val="%2、"/>
-      <w:lvlJc w:val="left"/>
-      <w:pPr>
-        <w:ind w:left="960" w:hanging="480"/>
-      </w:pPr>
-    </w:lvl>
-    <w:lvl w:ilvl="2" w:tplc="0409001B" w:tentative="1">
-      <w:start w:val="1"/>
-      <w:numFmt w:val="lowerRoman"/>
-      <w:lvlText w:val="%3."/>
-      <w:lvlJc w:val="right"/>
-      <w:pPr>
-        <w:ind w:left="1440" w:hanging="480"/>
-      </w:pPr>
-    </w:lvl>
-    <w:lvl w:ilvl="3" w:tplc="0409000F" w:tentative="1">
-      <w:start w:val="1"/>
-      <w:numFmt w:val="decimal"/>
-      <w:lvlText w:val="%4."/>
-      <w:lvlJc w:val="left"/>
-      <w:pPr>
-        <w:ind w:left="1920" w:hanging="480"/>
-      </w:pPr>
-    </w:lvl>
-    <w:lvl w:ilvl="4" w:tplc="04090019" w:tentative="1">
-      <w:start w:val="1"/>
-      <w:numFmt w:val="ideographTraditional"/>
-      <w:lvlText w:val="%5、"/>
-      <w:lvlJc w:val="left"/>
-      <w:pPr>
-        <w:ind w:left="2400" w:hanging="480"/>
-      </w:pPr>
-    </w:lvl>
-    <w:lvl w:ilvl="5" w:tplc="0409001B" w:tentative="1">
-      <w:start w:val="1"/>
-      <w:numFmt w:val="lowerRoman"/>
-      <w:lvlText w:val="%6."/>
-      <w:lvlJc w:val="right"/>
-      <w:pPr>
-        <w:ind w:left="2880" w:hanging="480"/>
-      </w:pPr>
-    </w:lvl>
-    <w:lvl w:ilvl="6" w:tplc="0409000F" w:tentative="1">
-      <w:start w:val="1"/>
-      <w:numFmt w:val="decimal"/>
-      <w:lvlText w:val="%7."/>
-      <w:lvlJc w:val="left"/>
-      <w:pPr>
-        <w:ind w:left="3360" w:hanging="480"/>
-      </w:pPr>
-    </w:lvl>
-    <w:lvl w:ilvl="7" w:tplc="04090019" w:tentative="1">
-      <w:start w:val="1"/>
-      <w:numFmt w:val="ideographTraditional"/>
-      <w:lvlText w:val="%8、"/>
-      <w:lvlJc w:val="left"/>
-      <w:pPr>
-        <w:ind w:left="3840" w:hanging="480"/>
-      </w:pPr>
-    </w:lvl>
-    <w:lvl w:ilvl="8" w:tplc="0409001B" w:tentative="1">
-      <w:start w:val="1"/>
-      <w:numFmt w:val="lowerRoman"/>
-      <w:lvlText w:val="%9."/>
-      <w:lvlJc w:val="right"/>
-      <w:pPr>
-        <w:ind w:left="4320" w:hanging="480"/>
-      </w:pPr>
-    </w:lvl>
-  </w:abstractNum>
-  <w:abstractNum w:abstractNumId="17" w15:restartNumberingAfterBreak="0">
-    <w:nsid w:val="1F6805EC"/>
-    <w:multiLevelType w:val="hybridMultilevel"/>
-    <w:tmpl w:val="AFD2AC40"/>
-    <w:lvl w:ilvl="0" w:tplc="6B4836CA">
-      <w:start w:val="1"/>
-      <w:numFmt w:val="none"/>
-      <w:lvlText w:val="3.3"/>
-      <w:lvlJc w:val="left"/>
-      <w:pPr>
-        <w:ind w:left="960" w:hanging="480"/>
-      </w:pPr>
-      <w:rPr>
-        <w:rFonts w:asciiTheme="majorEastAsia" w:eastAsia="新細明體" w:hAnsiTheme="majorEastAsia" w:hint="default"/>
-        <w:sz w:val="24"/>
-      </w:rPr>
-    </w:lvl>
-    <w:lvl w:ilvl="1" w:tplc="04090019">
-      <w:start w:val="1"/>
-      <w:numFmt w:val="ideographTraditional"/>
-      <w:lvlText w:val="%2、"/>
-      <w:lvlJc w:val="left"/>
-      <w:pPr>
-        <w:ind w:left="960" w:hanging="480"/>
-      </w:pPr>
-    </w:lvl>
-    <w:lvl w:ilvl="2" w:tplc="0409001B" w:tentative="1">
-      <w:start w:val="1"/>
-      <w:numFmt w:val="lowerRoman"/>
-      <w:lvlText w:val="%3."/>
-      <w:lvlJc w:val="right"/>
-      <w:pPr>
-        <w:ind w:left="1440" w:hanging="480"/>
-      </w:pPr>
-    </w:lvl>
-    <w:lvl w:ilvl="3" w:tplc="0409000F" w:tentative="1">
-      <w:start w:val="1"/>
-      <w:numFmt w:val="decimal"/>
-      <w:lvlText w:val="%4."/>
-      <w:lvlJc w:val="left"/>
-      <w:pPr>
-        <w:ind w:left="1920" w:hanging="480"/>
-      </w:pPr>
-    </w:lvl>
-    <w:lvl w:ilvl="4" w:tplc="04090019" w:tentative="1">
-      <w:start w:val="1"/>
-      <w:numFmt w:val="ideographTraditional"/>
-      <w:lvlText w:val="%5、"/>
-      <w:lvlJc w:val="left"/>
-      <w:pPr>
-        <w:ind w:left="2400" w:hanging="480"/>
-      </w:pPr>
-    </w:lvl>
-    <w:lvl w:ilvl="5" w:tplc="0409001B" w:tentative="1">
-      <w:start w:val="1"/>
-      <w:numFmt w:val="lowerRoman"/>
-      <w:lvlText w:val="%6."/>
-      <w:lvlJc w:val="right"/>
-      <w:pPr>
-        <w:ind w:left="2880" w:hanging="480"/>
-      </w:pPr>
-    </w:lvl>
-    <w:lvl w:ilvl="6" w:tplc="0409000F" w:tentative="1">
-      <w:start w:val="1"/>
-      <w:numFmt w:val="decimal"/>
-      <w:lvlText w:val="%7."/>
-      <w:lvlJc w:val="left"/>
-      <w:pPr>
-        <w:ind w:left="3360" w:hanging="480"/>
-      </w:pPr>
-    </w:lvl>
-    <w:lvl w:ilvl="7" w:tplc="04090019" w:tentative="1">
-      <w:start w:val="1"/>
-      <w:numFmt w:val="ideographTraditional"/>
-      <w:lvlText w:val="%8、"/>
-      <w:lvlJc w:val="left"/>
-      <w:pPr>
-        <w:ind w:left="3840" w:hanging="480"/>
-      </w:pPr>
-    </w:lvl>
-    <w:lvl w:ilvl="8" w:tplc="0409001B" w:tentative="1">
-      <w:start w:val="1"/>
-      <w:numFmt w:val="lowerRoman"/>
-      <w:lvlText w:val="%9."/>
-      <w:lvlJc w:val="right"/>
-      <w:pPr>
-        <w:ind w:left="4320" w:hanging="480"/>
-      </w:pPr>
-    </w:lvl>
-  </w:abstractNum>
-  <w:abstractNum w:abstractNumId="18" w15:restartNumberingAfterBreak="0">
-    <w:nsid w:val="28963403"/>
-    <w:multiLevelType w:val="hybridMultilevel"/>
-    <w:tmpl w:val="4D3A1F9C"/>
-    <w:lvl w:ilvl="0" w:tplc="E0B2CFCA">
-      <w:start w:val="1"/>
-      <w:numFmt w:val="none"/>
-      <w:lvlText w:val="2.3"/>
-      <w:lvlJc w:val="left"/>
-      <w:pPr>
-        <w:ind w:left="480" w:hanging="480"/>
-      </w:pPr>
-      <w:rPr>
-        <w:rFonts w:asciiTheme="majorEastAsia" w:eastAsia="新細明體" w:hAnsiTheme="majorEastAsia" w:hint="default"/>
-        <w:sz w:val="24"/>
-      </w:rPr>
-    </w:lvl>
-    <w:lvl w:ilvl="1" w:tplc="04090019" w:tentative="1">
-      <w:start w:val="1"/>
-      <w:numFmt w:val="ideographTraditional"/>
-      <w:lvlText w:val="%2、"/>
-      <w:lvlJc w:val="left"/>
-      <w:pPr>
-        <w:ind w:left="960" w:hanging="480"/>
-      </w:pPr>
-    </w:lvl>
-    <w:lvl w:ilvl="2" w:tplc="0409001B" w:tentative="1">
-      <w:start w:val="1"/>
-      <w:numFmt w:val="lowerRoman"/>
-      <w:lvlText w:val="%3."/>
-      <w:lvlJc w:val="right"/>
-      <w:pPr>
-        <w:ind w:left="1440" w:hanging="480"/>
-      </w:pPr>
-    </w:lvl>
-    <w:lvl w:ilvl="3" w:tplc="0409000F" w:tentative="1">
-      <w:start w:val="1"/>
-      <w:numFmt w:val="decimal"/>
-      <w:lvlText w:val="%4."/>
-      <w:lvlJc w:val="left"/>
-      <w:pPr>
-        <w:ind w:left="1920" w:hanging="480"/>
-      </w:pPr>
-    </w:lvl>
-    <w:lvl w:ilvl="4" w:tplc="04090019" w:tentative="1">
-      <w:start w:val="1"/>
-      <w:numFmt w:val="ideographTraditional"/>
-      <w:lvlText w:val="%5、"/>
-      <w:lvlJc w:val="left"/>
-      <w:pPr>
-        <w:ind w:left="2400" w:hanging="480"/>
-      </w:pPr>
-    </w:lvl>
-    <w:lvl w:ilvl="5" w:tplc="0409001B" w:tentative="1">
-      <w:start w:val="1"/>
-      <w:numFmt w:val="lowerRoman"/>
-      <w:lvlText w:val="%6."/>
-      <w:lvlJc w:val="right"/>
-      <w:pPr>
-        <w:ind w:left="2880" w:hanging="480"/>
-      </w:pPr>
-    </w:lvl>
-    <w:lvl w:ilvl="6" w:tplc="0409000F" w:tentative="1">
-      <w:start w:val="1"/>
-      <w:numFmt w:val="decimal"/>
-      <w:lvlText w:val="%7."/>
-      <w:lvlJc w:val="left"/>
-      <w:pPr>
-        <w:ind w:left="3360" w:hanging="480"/>
-      </w:pPr>
-    </w:lvl>
-    <w:lvl w:ilvl="7" w:tplc="04090019" w:tentative="1">
-      <w:start w:val="1"/>
-      <w:numFmt w:val="ideographTraditional"/>
-      <w:lvlText w:val="%8、"/>
-      <w:lvlJc w:val="left"/>
-      <w:pPr>
-        <w:ind w:left="3840" w:hanging="480"/>
-      </w:pPr>
-    </w:lvl>
-    <w:lvl w:ilvl="8" w:tplc="0409001B" w:tentative="1">
-      <w:start w:val="1"/>
-      <w:numFmt w:val="lowerRoman"/>
-      <w:lvlText w:val="%9."/>
-      <w:lvlJc w:val="right"/>
-      <w:pPr>
-        <w:ind w:left="4320" w:hanging="480"/>
-      </w:pPr>
-    </w:lvl>
-  </w:abstractNum>
-  <w:abstractNum w:abstractNumId="19" w15:restartNumberingAfterBreak="0">
-    <w:nsid w:val="2AD56B11"/>
-    <w:multiLevelType w:val="hybridMultilevel"/>
-    <w:tmpl w:val="5E3C84DE"/>
-    <w:lvl w:ilvl="0" w:tplc="457E69E0">
-      <w:start w:val="1"/>
-      <w:numFmt w:val="none"/>
-      <w:lvlText w:val="[3]"/>
-      <w:lvlJc w:val="left"/>
-      <w:pPr>
-        <w:ind w:left="480" w:hanging="480"/>
-      </w:pPr>
-      <w:rPr>
-        <w:rFonts w:asciiTheme="majorEastAsia" w:eastAsia="新細明體" w:hAnsiTheme="majorEastAsia" w:hint="default"/>
-        <w:sz w:val="24"/>
-      </w:rPr>
-    </w:lvl>
-    <w:lvl w:ilvl="1" w:tplc="04090019" w:tentative="1">
-      <w:start w:val="1"/>
-      <w:numFmt w:val="ideographTraditional"/>
-      <w:lvlText w:val="%2、"/>
-      <w:lvlJc w:val="left"/>
-      <w:pPr>
-        <w:ind w:left="960" w:hanging="480"/>
-      </w:pPr>
-    </w:lvl>
-    <w:lvl w:ilvl="2" w:tplc="0409001B" w:tentative="1">
-      <w:start w:val="1"/>
-      <w:numFmt w:val="lowerRoman"/>
-      <w:lvlText w:val="%3."/>
-      <w:lvlJc w:val="right"/>
-      <w:pPr>
-        <w:ind w:left="1440" w:hanging="480"/>
-      </w:pPr>
-    </w:lvl>
-    <w:lvl w:ilvl="3" w:tplc="0409000F" w:tentative="1">
-      <w:start w:val="1"/>
-      <w:numFmt w:val="decimal"/>
-      <w:lvlText w:val="%4."/>
-      <w:lvlJc w:val="left"/>
-      <w:pPr>
-        <w:ind w:left="1920" w:hanging="480"/>
-      </w:pPr>
-    </w:lvl>
-    <w:lvl w:ilvl="4" w:tplc="04090019" w:tentative="1">
-      <w:start w:val="1"/>
-      <w:numFmt w:val="ideographTraditional"/>
-      <w:lvlText w:val="%5、"/>
-      <w:lvlJc w:val="left"/>
-      <w:pPr>
-        <w:ind w:left="2400" w:hanging="480"/>
-      </w:pPr>
-    </w:lvl>
-    <w:lvl w:ilvl="5" w:tplc="0409001B" w:tentative="1">
-      <w:start w:val="1"/>
-      <w:numFmt w:val="lowerRoman"/>
-      <w:lvlText w:val="%6."/>
-      <w:lvlJc w:val="right"/>
-      <w:pPr>
-        <w:ind w:left="2880" w:hanging="480"/>
-      </w:pPr>
-    </w:lvl>
-    <w:lvl w:ilvl="6" w:tplc="0409000F" w:tentative="1">
-      <w:start w:val="1"/>
-      <w:numFmt w:val="decimal"/>
-      <w:lvlText w:val="%7."/>
-      <w:lvlJc w:val="left"/>
-      <w:pPr>
-        <w:ind w:left="3360" w:hanging="480"/>
-      </w:pPr>
-    </w:lvl>
-    <w:lvl w:ilvl="7" w:tplc="04090019" w:tentative="1">
-      <w:start w:val="1"/>
-      <w:numFmt w:val="ideographTraditional"/>
-      <w:lvlText w:val="%8、"/>
-      <w:lvlJc w:val="left"/>
-      <w:pPr>
-        <w:ind w:left="3840" w:hanging="480"/>
-      </w:pPr>
-    </w:lvl>
-    <w:lvl w:ilvl="8" w:tplc="0409001B" w:tentative="1">
-      <w:start w:val="1"/>
-      <w:numFmt w:val="lowerRoman"/>
-      <w:lvlText w:val="%9."/>
-      <w:lvlJc w:val="right"/>
-      <w:pPr>
-        <w:ind w:left="4320" w:hanging="480"/>
-      </w:pPr>
-    </w:lvl>
-  </w:abstractNum>
-  <w:abstractNum w:abstractNumId="20" w15:restartNumberingAfterBreak="0">
-    <w:nsid w:val="2CCC5ADE"/>
-    <w:multiLevelType w:val="hybridMultilevel"/>
-    <w:tmpl w:val="A3B62AF8"/>
-    <w:lvl w:ilvl="0" w:tplc="59E40742">
-      <w:start w:val="1"/>
-      <w:numFmt w:val="none"/>
-      <w:lvlText w:val="[4]"/>
-      <w:lvlJc w:val="left"/>
-      <w:pPr>
-        <w:ind w:left="480" w:hanging="480"/>
-      </w:pPr>
-      <w:rPr>
-        <w:rFonts w:asciiTheme="majorEastAsia" w:eastAsia="新細明體" w:hAnsiTheme="majorEastAsia" w:hint="default"/>
-        <w:sz w:val="24"/>
-      </w:rPr>
-    </w:lvl>
-    <w:lvl w:ilvl="1" w:tplc="04090019" w:tentative="1">
-      <w:start w:val="1"/>
-      <w:numFmt w:val="ideographTraditional"/>
-      <w:lvlText w:val="%2、"/>
-      <w:lvlJc w:val="left"/>
-      <w:pPr>
-        <w:ind w:left="960" w:hanging="480"/>
-      </w:pPr>
-    </w:lvl>
-    <w:lvl w:ilvl="2" w:tplc="0409001B" w:tentative="1">
-      <w:start w:val="1"/>
-      <w:numFmt w:val="lowerRoman"/>
-      <w:lvlText w:val="%3."/>
-      <w:lvlJc w:val="right"/>
-      <w:pPr>
-        <w:ind w:left="1440" w:hanging="480"/>
-      </w:pPr>
-    </w:lvl>
-    <w:lvl w:ilvl="3" w:tplc="0409000F" w:tentative="1">
-      <w:start w:val="1"/>
-      <w:numFmt w:val="decimal"/>
-      <w:lvlText w:val="%4."/>
-      <w:lvlJc w:val="left"/>
-      <w:pPr>
-        <w:ind w:left="1920" w:hanging="480"/>
-      </w:pPr>
-    </w:lvl>
-    <w:lvl w:ilvl="4" w:tplc="04090019" w:tentative="1">
-      <w:start w:val="1"/>
-      <w:numFmt w:val="ideographTraditional"/>
-      <w:lvlText w:val="%5、"/>
-      <w:lvlJc w:val="left"/>
-      <w:pPr>
-        <w:ind w:left="2400" w:hanging="480"/>
-      </w:pPr>
-    </w:lvl>
-    <w:lvl w:ilvl="5" w:tplc="0409001B" w:tentative="1">
-      <w:start w:val="1"/>
-      <w:numFmt w:val="lowerRoman"/>
-      <w:lvlText w:val="%6."/>
-      <w:lvlJc w:val="right"/>
-      <w:pPr>
-        <w:ind w:left="2880" w:hanging="480"/>
-      </w:pPr>
-    </w:lvl>
-    <w:lvl w:ilvl="6" w:tplc="0409000F" w:tentative="1">
-      <w:start w:val="1"/>
-      <w:numFmt w:val="decimal"/>
-      <w:lvlText w:val="%7."/>
-      <w:lvlJc w:val="left"/>
-      <w:pPr>
-        <w:ind w:left="3360" w:hanging="480"/>
-      </w:pPr>
-    </w:lvl>
-    <w:lvl w:ilvl="7" w:tplc="04090019" w:tentative="1">
-      <w:start w:val="1"/>
-      <w:numFmt w:val="ideographTraditional"/>
-      <w:lvlText w:val="%8、"/>
-      <w:lvlJc w:val="left"/>
-      <w:pPr>
-        <w:ind w:left="3840" w:hanging="480"/>
-      </w:pPr>
-    </w:lvl>
-    <w:lvl w:ilvl="8" w:tplc="0409001B" w:tentative="1">
-      <w:start w:val="1"/>
-      <w:numFmt w:val="lowerRoman"/>
-      <w:lvlText w:val="%9."/>
-      <w:lvlJc w:val="right"/>
-      <w:pPr>
-        <w:ind w:left="4320" w:hanging="480"/>
-      </w:pPr>
-    </w:lvl>
-  </w:abstractNum>
-  <w:abstractNum w:abstractNumId="21" w15:restartNumberingAfterBreak="0">
-    <w:nsid w:val="2FC01C2E"/>
-    <w:multiLevelType w:val="hybridMultilevel"/>
-    <w:tmpl w:val="93E66C30"/>
-    <w:lvl w:ilvl="0" w:tplc="0409001B">
-      <w:start w:val="1"/>
-      <w:numFmt w:val="lowerRoman"/>
-      <w:lvlText w:val="%1."/>
-      <w:lvlJc w:val="right"/>
-      <w:pPr>
-        <w:ind w:left="1200" w:hanging="480"/>
-      </w:pPr>
-    </w:lvl>
-    <w:lvl w:ilvl="1" w:tplc="04090019" w:tentative="1">
-      <w:start w:val="1"/>
-      <w:numFmt w:val="ideographTraditional"/>
-      <w:lvlText w:val="%2、"/>
-      <w:lvlJc w:val="left"/>
-      <w:pPr>
-        <w:ind w:left="1680" w:hanging="480"/>
-      </w:pPr>
-    </w:lvl>
-    <w:lvl w:ilvl="2" w:tplc="0409001B" w:tentative="1">
-      <w:start w:val="1"/>
-      <w:numFmt w:val="lowerRoman"/>
-      <w:lvlText w:val="%3."/>
-      <w:lvlJc w:val="right"/>
-      <w:pPr>
-        <w:ind w:left="2160" w:hanging="480"/>
-      </w:pPr>
-    </w:lvl>
-    <w:lvl w:ilvl="3" w:tplc="0409000F" w:tentative="1">
-      <w:start w:val="1"/>
-      <w:numFmt w:val="decimal"/>
-      <w:lvlText w:val="%4."/>
-      <w:lvlJc w:val="left"/>
-      <w:pPr>
-        <w:ind w:left="2640" w:hanging="480"/>
-      </w:pPr>
-    </w:lvl>
-    <w:lvl w:ilvl="4" w:tplc="04090019" w:tentative="1">
-      <w:start w:val="1"/>
-      <w:numFmt w:val="ideographTraditional"/>
-      <w:lvlText w:val="%5、"/>
-      <w:lvlJc w:val="left"/>
-      <w:pPr>
-        <w:ind w:left="3120" w:hanging="480"/>
-      </w:pPr>
-    </w:lvl>
-    <w:lvl w:ilvl="5" w:tplc="0409001B" w:tentative="1">
-      <w:start w:val="1"/>
-      <w:numFmt w:val="lowerRoman"/>
-      <w:lvlText w:val="%6."/>
-      <w:lvlJc w:val="right"/>
-      <w:pPr>
-        <w:ind w:left="3600" w:hanging="480"/>
-      </w:pPr>
-    </w:lvl>
-    <w:lvl w:ilvl="6" w:tplc="0409000F" w:tentative="1">
-      <w:start w:val="1"/>
-      <w:numFmt w:val="decimal"/>
-      <w:lvlText w:val="%7."/>
-      <w:lvlJc w:val="left"/>
-      <w:pPr>
-        <w:ind w:left="4080" w:hanging="480"/>
-      </w:pPr>
-    </w:lvl>
-    <w:lvl w:ilvl="7" w:tplc="04090019" w:tentative="1">
-      <w:start w:val="1"/>
-      <w:numFmt w:val="ideographTraditional"/>
-      <w:lvlText w:val="%8、"/>
-      <w:lvlJc w:val="left"/>
-      <w:pPr>
-        <w:ind w:left="4560" w:hanging="480"/>
-      </w:pPr>
-    </w:lvl>
-    <w:lvl w:ilvl="8" w:tplc="0409001B" w:tentative="1">
-      <w:start w:val="1"/>
-      <w:numFmt w:val="lowerRoman"/>
-      <w:lvlText w:val="%9."/>
-      <w:lvlJc w:val="right"/>
-      <w:pPr>
-        <w:ind w:left="5040" w:hanging="480"/>
-      </w:pPr>
-    </w:lvl>
-  </w:abstractNum>
-  <w:abstractNum w:abstractNumId="22" w15:restartNumberingAfterBreak="0">
-    <w:nsid w:val="33C12092"/>
-    <w:multiLevelType w:val="hybridMultilevel"/>
-    <w:tmpl w:val="64C446E4"/>
-    <w:lvl w:ilvl="0" w:tplc="E0B2CFCA">
-      <w:start w:val="1"/>
-      <w:numFmt w:val="none"/>
-      <w:lvlText w:val="2.3"/>
-      <w:lvlJc w:val="left"/>
-      <w:pPr>
-        <w:ind w:left="960" w:hanging="480"/>
-      </w:pPr>
-      <w:rPr>
-        <w:rFonts w:asciiTheme="majorEastAsia" w:eastAsia="新細明體" w:hAnsiTheme="majorEastAsia" w:hint="default"/>
-        <w:sz w:val="24"/>
-      </w:rPr>
-    </w:lvl>
-    <w:lvl w:ilvl="1" w:tplc="04090019" w:tentative="1">
-      <w:start w:val="1"/>
-      <w:numFmt w:val="ideographTraditional"/>
-      <w:lvlText w:val="%2、"/>
-      <w:lvlJc w:val="left"/>
-      <w:pPr>
-        <w:ind w:left="1440" w:hanging="480"/>
-      </w:pPr>
-    </w:lvl>
-    <w:lvl w:ilvl="2" w:tplc="0409001B" w:tentative="1">
-      <w:start w:val="1"/>
-      <w:numFmt w:val="lowerRoman"/>
-      <w:lvlText w:val="%3."/>
-      <w:lvlJc w:val="right"/>
-      <w:pPr>
-        <w:ind w:left="1920" w:hanging="480"/>
-      </w:pPr>
-    </w:lvl>
-    <w:lvl w:ilvl="3" w:tplc="0409000F" w:tentative="1">
-      <w:start w:val="1"/>
-      <w:numFmt w:val="decimal"/>
-      <w:lvlText w:val="%4."/>
-      <w:lvlJc w:val="left"/>
-      <w:pPr>
-        <w:ind w:left="2400" w:hanging="480"/>
-      </w:pPr>
-    </w:lvl>
-    <w:lvl w:ilvl="4" w:tplc="04090019" w:tentative="1">
-      <w:start w:val="1"/>
-      <w:numFmt w:val="ideographTraditional"/>
-      <w:lvlText w:val="%5、"/>
-      <w:lvlJc w:val="left"/>
-      <w:pPr>
-        <w:ind w:left="2880" w:hanging="480"/>
-      </w:pPr>
-    </w:lvl>
-    <w:lvl w:ilvl="5" w:tplc="0409001B" w:tentative="1">
-      <w:start w:val="1"/>
-      <w:numFmt w:val="lowerRoman"/>
-      <w:lvlText w:val="%6."/>
-      <w:lvlJc w:val="right"/>
-      <w:pPr>
-        <w:ind w:left="3360" w:hanging="480"/>
-      </w:pPr>
-    </w:lvl>
-    <w:lvl w:ilvl="6" w:tplc="0409000F" w:tentative="1">
-      <w:start w:val="1"/>
-      <w:numFmt w:val="decimal"/>
-      <w:lvlText w:val="%7."/>
-      <w:lvlJc w:val="left"/>
-      <w:pPr>
-        <w:ind w:left="3840" w:hanging="480"/>
-      </w:pPr>
-    </w:lvl>
-    <w:lvl w:ilvl="7" w:tplc="04090019" w:tentative="1">
-      <w:start w:val="1"/>
-      <w:numFmt w:val="ideographTraditional"/>
-      <w:lvlText w:val="%8、"/>
-      <w:lvlJc w:val="left"/>
-      <w:pPr>
-        <w:ind w:left="4320" w:hanging="480"/>
-      </w:pPr>
-    </w:lvl>
-    <w:lvl w:ilvl="8" w:tplc="0409001B" w:tentative="1">
-      <w:start w:val="1"/>
-      <w:numFmt w:val="lowerRoman"/>
-      <w:lvlText w:val="%9."/>
-      <w:lvlJc w:val="right"/>
-      <w:pPr>
-        <w:ind w:left="4800" w:hanging="480"/>
-      </w:pPr>
-    </w:lvl>
-  </w:abstractNum>
-  <w:abstractNum w:abstractNumId="23" w15:restartNumberingAfterBreak="0">
-    <w:nsid w:val="38DB6910"/>
-    <w:multiLevelType w:val="multilevel"/>
-    <w:tmpl w:val="98522CFE"/>
-    <w:lvl w:ilvl="0">
-      <w:start w:val="1"/>
-      <w:numFmt w:val="decimal"/>
-      <w:lvlText w:val="%1"/>
-      <w:lvlJc w:val="left"/>
-      <w:pPr>
-        <w:ind w:left="360" w:hanging="360"/>
-      </w:pPr>
-      <w:rPr>
-        <w:rFonts w:hint="default"/>
-      </w:rPr>
-    </w:lvl>
-    <w:lvl w:ilvl="1">
-      <w:start w:val="1"/>
-      <w:numFmt w:val="decimal"/>
-      <w:lvlText w:val="%1.%2"/>
-      <w:lvlJc w:val="left"/>
-      <w:pPr>
-        <w:ind w:left="720" w:hanging="720"/>
-      </w:pPr>
-      <w:rPr>
-        <w:rFonts w:hint="default"/>
-      </w:rPr>
-    </w:lvl>
-    <w:lvl w:ilvl="2">
-      <w:start w:val="1"/>
-      <w:numFmt w:val="decimal"/>
-      <w:lvlText w:val="%1.%2.%3"/>
-      <w:lvlJc w:val="left"/>
-      <w:pPr>
-        <w:ind w:left="720" w:hanging="720"/>
-      </w:pPr>
-      <w:rPr>
-        <w:rFonts w:hint="default"/>
-      </w:rPr>
-    </w:lvl>
-    <w:lvl w:ilvl="3">
-      <w:start w:val="1"/>
-      <w:numFmt w:val="decimal"/>
-      <w:lvlText w:val="%1.%2.%3.%4"/>
-      <w:lvlJc w:val="left"/>
-      <w:pPr>
-        <w:ind w:left="1080" w:hanging="1080"/>
-      </w:pPr>
-      <w:rPr>
-        <w:rFonts w:hint="default"/>
-      </w:rPr>
-    </w:lvl>
-    <w:lvl w:ilvl="4">
-      <w:start w:val="1"/>
-      <w:numFmt w:val="decimal"/>
-      <w:lvlText w:val="%1.%2.%3.%4.%5"/>
-      <w:lvlJc w:val="left"/>
-      <w:pPr>
-        <w:ind w:left="1440" w:hanging="1440"/>
-      </w:pPr>
-      <w:rPr>
-        <w:rFonts w:hint="default"/>
-      </w:rPr>
-    </w:lvl>
-    <w:lvl w:ilvl="5">
-      <w:start w:val="1"/>
-      <w:numFmt w:val="decimal"/>
-      <w:lvlText w:val="%1.%2.%3.%4.%5.%6"/>
-      <w:lvlJc w:val="left"/>
-      <w:pPr>
-        <w:ind w:left="1440" w:hanging="1440"/>
-      </w:pPr>
-      <w:rPr>
-        <w:rFonts w:hint="default"/>
-      </w:rPr>
-    </w:lvl>
-    <w:lvl w:ilvl="6">
-      <w:start w:val="1"/>
-      <w:numFmt w:val="decimal"/>
-      <w:lvlText w:val="%1.%2.%3.%4.%5.%6.%7"/>
-      <w:lvlJc w:val="left"/>
-      <w:pPr>
-        <w:ind w:left="1800" w:hanging="1800"/>
-      </w:pPr>
-      <w:rPr>
-        <w:rFonts w:hint="default"/>
-      </w:rPr>
-    </w:lvl>
-    <w:lvl w:ilvl="7">
-      <w:start w:val="1"/>
-      <w:numFmt w:val="decimal"/>
-      <w:lvlText w:val="%1.%2.%3.%4.%5.%6.%7.%8"/>
-      <w:lvlJc w:val="left"/>
-      <w:pPr>
-        <w:ind w:left="2160" w:hanging="2160"/>
-      </w:pPr>
-      <w:rPr>
-        <w:rFonts w:hint="default"/>
-      </w:rPr>
-    </w:lvl>
-    <w:lvl w:ilvl="8">
-      <w:start w:val="1"/>
-      <w:numFmt w:val="decimal"/>
-      <w:lvlText w:val="%1.%2.%3.%4.%5.%6.%7.%8.%9"/>
-      <w:lvlJc w:val="left"/>
-      <w:pPr>
-        <w:ind w:left="2160" w:hanging="2160"/>
-      </w:pPr>
-      <w:rPr>
-        <w:rFonts w:hint="default"/>
-      </w:rPr>
-    </w:lvl>
-  </w:abstractNum>
-  <w:abstractNum w:abstractNumId="24" w15:restartNumberingAfterBreak="0">
-    <w:nsid w:val="394D0D19"/>
-    <w:multiLevelType w:val="hybridMultilevel"/>
-    <w:tmpl w:val="691E1140"/>
-    <w:lvl w:ilvl="0" w:tplc="B19C3F36">
-      <w:start w:val="1"/>
-      <w:numFmt w:val="none"/>
-      <w:lvlText w:val="1.2"/>
-      <w:lvlJc w:val="left"/>
-      <w:pPr>
-        <w:ind w:left="480" w:hanging="480"/>
-      </w:pPr>
-      <w:rPr>
-        <w:rFonts w:asciiTheme="majorEastAsia" w:eastAsia="新細明體" w:hAnsiTheme="majorEastAsia" w:hint="default"/>
-        <w:sz w:val="24"/>
-      </w:rPr>
-    </w:lvl>
-    <w:lvl w:ilvl="1" w:tplc="04090019" w:tentative="1">
-      <w:start w:val="1"/>
-      <w:numFmt w:val="ideographTraditional"/>
-      <w:lvlText w:val="%2、"/>
-      <w:lvlJc w:val="left"/>
-      <w:pPr>
-        <w:ind w:left="960" w:hanging="480"/>
-      </w:pPr>
-    </w:lvl>
-    <w:lvl w:ilvl="2" w:tplc="0409001B" w:tentative="1">
-      <w:start w:val="1"/>
-      <w:numFmt w:val="lowerRoman"/>
-      <w:lvlText w:val="%3."/>
-      <w:lvlJc w:val="right"/>
-      <w:pPr>
-        <w:ind w:left="1440" w:hanging="480"/>
-      </w:pPr>
-    </w:lvl>
-    <w:lvl w:ilvl="3" w:tplc="0409000F" w:tentative="1">
-      <w:start w:val="1"/>
-      <w:numFmt w:val="decimal"/>
-      <w:lvlText w:val="%4."/>
-      <w:lvlJc w:val="left"/>
-      <w:pPr>
-        <w:ind w:left="1920" w:hanging="480"/>
-      </w:pPr>
-    </w:lvl>
-    <w:lvl w:ilvl="4" w:tplc="04090019" w:tentative="1">
-      <w:start w:val="1"/>
-      <w:numFmt w:val="ideographTraditional"/>
-      <w:lvlText w:val="%5、"/>
-      <w:lvlJc w:val="left"/>
-      <w:pPr>
-        <w:ind w:left="2400" w:hanging="480"/>
-      </w:pPr>
-    </w:lvl>
-    <w:lvl w:ilvl="5" w:tplc="0409001B" w:tentative="1">
-      <w:start w:val="1"/>
-      <w:numFmt w:val="lowerRoman"/>
-      <w:lvlText w:val="%6."/>
-      <w:lvlJc w:val="right"/>
-      <w:pPr>
-        <w:ind w:left="2880" w:hanging="480"/>
-      </w:pPr>
-    </w:lvl>
-    <w:lvl w:ilvl="6" w:tplc="0409000F" w:tentative="1">
-      <w:start w:val="1"/>
-      <w:numFmt w:val="decimal"/>
-      <w:lvlText w:val="%7."/>
-      <w:lvlJc w:val="left"/>
-      <w:pPr>
-        <w:ind w:left="3360" w:hanging="480"/>
-      </w:pPr>
-    </w:lvl>
-    <w:lvl w:ilvl="7" w:tplc="04090019" w:tentative="1">
-      <w:start w:val="1"/>
-      <w:numFmt w:val="ideographTraditional"/>
-      <w:lvlText w:val="%8、"/>
-      <w:lvlJc w:val="left"/>
-      <w:pPr>
-        <w:ind w:left="3840" w:hanging="480"/>
-      </w:pPr>
-    </w:lvl>
-    <w:lvl w:ilvl="8" w:tplc="0409001B" w:tentative="1">
-      <w:start w:val="1"/>
-      <w:numFmt w:val="lowerRoman"/>
-      <w:lvlText w:val="%9."/>
-      <w:lvlJc w:val="right"/>
-      <w:pPr>
-        <w:ind w:left="4320" w:hanging="480"/>
-      </w:pPr>
-    </w:lvl>
-  </w:abstractNum>
-  <w:abstractNum w:abstractNumId="25" w15:restartNumberingAfterBreak="0">
-    <w:nsid w:val="39827E44"/>
-    <w:multiLevelType w:val="hybridMultilevel"/>
-    <w:tmpl w:val="79DA400E"/>
-    <w:lvl w:ilvl="0" w:tplc="32E2781E">
-      <w:start w:val="1"/>
-      <w:numFmt w:val="none"/>
-      <w:lvlText w:val="[1]"/>
-      <w:lvlJc w:val="left"/>
-      <w:pPr>
-        <w:ind w:left="480" w:hanging="480"/>
-      </w:pPr>
-      <w:rPr>
-        <w:rFonts w:asciiTheme="majorEastAsia" w:eastAsia="新細明體" w:hAnsiTheme="majorEastAsia" w:hint="default"/>
-        <w:sz w:val="24"/>
-      </w:rPr>
-    </w:lvl>
-    <w:lvl w:ilvl="1" w:tplc="04090019" w:tentative="1">
-      <w:start w:val="1"/>
-      <w:numFmt w:val="ideographTraditional"/>
-      <w:lvlText w:val="%2、"/>
-      <w:lvlJc w:val="left"/>
-      <w:pPr>
-        <w:ind w:left="960" w:hanging="480"/>
-      </w:pPr>
-    </w:lvl>
-    <w:lvl w:ilvl="2" w:tplc="0409001B" w:tentative="1">
-      <w:start w:val="1"/>
-      <w:numFmt w:val="lowerRoman"/>
-      <w:lvlText w:val="%3."/>
-      <w:lvlJc w:val="right"/>
-      <w:pPr>
-        <w:ind w:left="1440" w:hanging="480"/>
-      </w:pPr>
-    </w:lvl>
-    <w:lvl w:ilvl="3" w:tplc="0409000F" w:tentative="1">
-      <w:start w:val="1"/>
-      <w:numFmt w:val="decimal"/>
-      <w:lvlText w:val="%4."/>
-      <w:lvlJc w:val="left"/>
-      <w:pPr>
-        <w:ind w:left="1920" w:hanging="480"/>
-      </w:pPr>
-    </w:lvl>
-    <w:lvl w:ilvl="4" w:tplc="04090019" w:tentative="1">
-      <w:start w:val="1"/>
-      <w:numFmt w:val="ideographTraditional"/>
-      <w:lvlText w:val="%5、"/>
-      <w:lvlJc w:val="left"/>
-      <w:pPr>
-        <w:ind w:left="2400" w:hanging="480"/>
-      </w:pPr>
-    </w:lvl>
-    <w:lvl w:ilvl="5" w:tplc="0409001B" w:tentative="1">
-      <w:start w:val="1"/>
-      <w:numFmt w:val="lowerRoman"/>
-      <w:lvlText w:val="%6."/>
-      <w:lvlJc w:val="right"/>
-      <w:pPr>
-        <w:ind w:left="2880" w:hanging="480"/>
-      </w:pPr>
-    </w:lvl>
-    <w:lvl w:ilvl="6" w:tplc="0409000F" w:tentative="1">
-      <w:start w:val="1"/>
-      <w:numFmt w:val="decimal"/>
-      <w:lvlText w:val="%7."/>
-      <w:lvlJc w:val="left"/>
-      <w:pPr>
-        <w:ind w:left="3360" w:hanging="480"/>
-      </w:pPr>
-    </w:lvl>
-    <w:lvl w:ilvl="7" w:tplc="04090019" w:tentative="1">
-      <w:start w:val="1"/>
-      <w:numFmt w:val="ideographTraditional"/>
-      <w:lvlText w:val="%8、"/>
-      <w:lvlJc w:val="left"/>
-      <w:pPr>
-        <w:ind w:left="3840" w:hanging="480"/>
-      </w:pPr>
-    </w:lvl>
-    <w:lvl w:ilvl="8" w:tplc="0409001B" w:tentative="1">
-      <w:start w:val="1"/>
-      <w:numFmt w:val="lowerRoman"/>
-      <w:lvlText w:val="%9."/>
-      <w:lvlJc w:val="right"/>
-      <w:pPr>
-        <w:ind w:left="4320" w:hanging="480"/>
-      </w:pPr>
-    </w:lvl>
-  </w:abstractNum>
-  <w:abstractNum w:abstractNumId="26" w15:restartNumberingAfterBreak="0">
-    <w:nsid w:val="400F4D01"/>
-    <w:multiLevelType w:val="hybridMultilevel"/>
-    <w:tmpl w:val="B0C6319C"/>
-    <w:lvl w:ilvl="0" w:tplc="F29030A2">
-      <w:start w:val="1"/>
-      <w:numFmt w:val="none"/>
-      <w:lvlText w:val="3.2"/>
-      <w:lvlJc w:val="left"/>
-      <w:pPr>
-        <w:ind w:left="960" w:hanging="480"/>
-      </w:pPr>
-      <w:rPr>
-        <w:rFonts w:asciiTheme="majorEastAsia" w:eastAsia="新細明體" w:hAnsiTheme="majorEastAsia" w:hint="default"/>
-        <w:sz w:val="24"/>
-      </w:rPr>
-    </w:lvl>
-    <w:lvl w:ilvl="1" w:tplc="04090019" w:tentative="1">
-      <w:start w:val="1"/>
-      <w:numFmt w:val="ideographTraditional"/>
-      <w:lvlText w:val="%2、"/>
-      <w:lvlJc w:val="left"/>
-      <w:pPr>
-        <w:ind w:left="1440" w:hanging="480"/>
-      </w:pPr>
-    </w:lvl>
-    <w:lvl w:ilvl="2" w:tplc="0409001B" w:tentative="1">
-      <w:start w:val="1"/>
-      <w:numFmt w:val="lowerRoman"/>
-      <w:lvlText w:val="%3."/>
-      <w:lvlJc w:val="right"/>
-      <w:pPr>
-        <w:ind w:left="1920" w:hanging="480"/>
-      </w:pPr>
-    </w:lvl>
-    <w:lvl w:ilvl="3" w:tplc="0409000F" w:tentative="1">
-      <w:start w:val="1"/>
-      <w:numFmt w:val="decimal"/>
-      <w:lvlText w:val="%4."/>
-      <w:lvlJc w:val="left"/>
-      <w:pPr>
-        <w:ind w:left="2400" w:hanging="480"/>
-      </w:pPr>
-    </w:lvl>
-    <w:lvl w:ilvl="4" w:tplc="04090019" w:tentative="1">
-      <w:start w:val="1"/>
-      <w:numFmt w:val="ideographTraditional"/>
-      <w:lvlText w:val="%5、"/>
-      <w:lvlJc w:val="left"/>
-      <w:pPr>
-        <w:ind w:left="2880" w:hanging="480"/>
-      </w:pPr>
-    </w:lvl>
-    <w:lvl w:ilvl="5" w:tplc="0409001B" w:tentative="1">
-      <w:start w:val="1"/>
-      <w:numFmt w:val="lowerRoman"/>
-      <w:lvlText w:val="%6."/>
-      <w:lvlJc w:val="right"/>
-      <w:pPr>
-        <w:ind w:left="3360" w:hanging="480"/>
-      </w:pPr>
-    </w:lvl>
-    <w:lvl w:ilvl="6" w:tplc="0409000F" w:tentative="1">
-      <w:start w:val="1"/>
-      <w:numFmt w:val="decimal"/>
-      <w:lvlText w:val="%7."/>
-      <w:lvlJc w:val="left"/>
-      <w:pPr>
-        <w:ind w:left="3840" w:hanging="480"/>
-      </w:pPr>
-    </w:lvl>
-    <w:lvl w:ilvl="7" w:tplc="04090019" w:tentative="1">
-      <w:start w:val="1"/>
-      <w:numFmt w:val="ideographTraditional"/>
-      <w:lvlText w:val="%8、"/>
-      <w:lvlJc w:val="left"/>
-      <w:pPr>
-        <w:ind w:left="4320" w:hanging="480"/>
-      </w:pPr>
-    </w:lvl>
-    <w:lvl w:ilvl="8" w:tplc="0409001B" w:tentative="1">
-      <w:start w:val="1"/>
-      <w:numFmt w:val="lowerRoman"/>
-      <w:lvlText w:val="%9."/>
-      <w:lvlJc w:val="right"/>
-      <w:pPr>
-        <w:ind w:left="4800" w:hanging="480"/>
-      </w:pPr>
-    </w:lvl>
-  </w:abstractNum>
-  <w:abstractNum w:abstractNumId="27" w15:restartNumberingAfterBreak="0">
-    <w:nsid w:val="43C04F38"/>
-    <w:multiLevelType w:val="hybridMultilevel"/>
-    <w:tmpl w:val="B03A298E"/>
-    <w:lvl w:ilvl="0" w:tplc="35D8EF22">
-      <w:start w:val="1"/>
-      <w:numFmt w:val="none"/>
-      <w:lvlText w:val="2.2"/>
-      <w:lvlJc w:val="left"/>
-      <w:pPr>
-        <w:ind w:left="480" w:hanging="480"/>
-      </w:pPr>
-      <w:rPr>
-        <w:rFonts w:asciiTheme="majorEastAsia" w:eastAsia="新細明體" w:hAnsiTheme="majorEastAsia" w:hint="default"/>
-        <w:sz w:val="24"/>
-      </w:rPr>
-    </w:lvl>
-    <w:lvl w:ilvl="1" w:tplc="04090019" w:tentative="1">
-      <w:start w:val="1"/>
-      <w:numFmt w:val="ideographTraditional"/>
-      <w:lvlText w:val="%2、"/>
-      <w:lvlJc w:val="left"/>
-      <w:pPr>
-        <w:ind w:left="960" w:hanging="480"/>
-      </w:pPr>
-    </w:lvl>
-    <w:lvl w:ilvl="2" w:tplc="0409001B" w:tentative="1">
-      <w:start w:val="1"/>
-      <w:numFmt w:val="lowerRoman"/>
-      <w:lvlText w:val="%3."/>
-      <w:lvlJc w:val="right"/>
-      <w:pPr>
-        <w:ind w:left="1440" w:hanging="480"/>
-      </w:pPr>
-    </w:lvl>
-    <w:lvl w:ilvl="3" w:tplc="0409000F" w:tentative="1">
-      <w:start w:val="1"/>
-      <w:numFmt w:val="decimal"/>
-      <w:lvlText w:val="%4."/>
-      <w:lvlJc w:val="left"/>
-      <w:pPr>
-        <w:ind w:left="1920" w:hanging="480"/>
-      </w:pPr>
-    </w:lvl>
-    <w:lvl w:ilvl="4" w:tplc="04090019" w:tentative="1">
-      <w:start w:val="1"/>
-      <w:numFmt w:val="ideographTraditional"/>
-      <w:lvlText w:val="%5、"/>
-      <w:lvlJc w:val="left"/>
-      <w:pPr>
-        <w:ind w:left="2400" w:hanging="480"/>
-      </w:pPr>
-    </w:lvl>
-    <w:lvl w:ilvl="5" w:tplc="0409001B" w:tentative="1">
-      <w:start w:val="1"/>
-      <w:numFmt w:val="lowerRoman"/>
-      <w:lvlText w:val="%6."/>
-      <w:lvlJc w:val="right"/>
-      <w:pPr>
-        <w:ind w:left="2880" w:hanging="480"/>
-      </w:pPr>
-    </w:lvl>
-    <w:lvl w:ilvl="6" w:tplc="0409000F" w:tentative="1">
-      <w:start w:val="1"/>
-      <w:numFmt w:val="decimal"/>
-      <w:lvlText w:val="%7."/>
-      <w:lvlJc w:val="left"/>
-      <w:pPr>
-        <w:ind w:left="3360" w:hanging="480"/>
-      </w:pPr>
-    </w:lvl>
-    <w:lvl w:ilvl="7" w:tplc="04090019" w:tentative="1">
-      <w:start w:val="1"/>
-      <w:numFmt w:val="ideographTraditional"/>
-      <w:lvlText w:val="%8、"/>
-      <w:lvlJc w:val="left"/>
-      <w:pPr>
-        <w:ind w:left="3840" w:hanging="480"/>
-      </w:pPr>
-    </w:lvl>
-    <w:lvl w:ilvl="8" w:tplc="0409001B" w:tentative="1">
-      <w:start w:val="1"/>
-      <w:numFmt w:val="lowerRoman"/>
-      <w:lvlText w:val="%9."/>
-      <w:lvlJc w:val="right"/>
-      <w:pPr>
-        <w:ind w:left="4320" w:hanging="480"/>
-      </w:pPr>
-    </w:lvl>
-  </w:abstractNum>
-  <w:abstractNum w:abstractNumId="28" w15:restartNumberingAfterBreak="0">
-    <w:nsid w:val="47195812"/>
-    <w:multiLevelType w:val="hybridMultilevel"/>
-    <w:tmpl w:val="F6C446D2"/>
-    <w:lvl w:ilvl="0" w:tplc="C2A23988">
-      <w:start w:val="1"/>
-      <w:numFmt w:val="none"/>
-      <w:lvlText w:val="[8]"/>
-      <w:lvlJc w:val="left"/>
-      <w:pPr>
-        <w:ind w:left="480" w:hanging="480"/>
-      </w:pPr>
-      <w:rPr>
-        <w:rFonts w:asciiTheme="majorEastAsia" w:eastAsia="新細明體" w:hAnsiTheme="majorEastAsia" w:hint="default"/>
-        <w:sz w:val="24"/>
-      </w:rPr>
-    </w:lvl>
-    <w:lvl w:ilvl="1" w:tplc="04090019" w:tentative="1">
-      <w:start w:val="1"/>
-      <w:numFmt w:val="ideographTraditional"/>
-      <w:lvlText w:val="%2、"/>
-      <w:lvlJc w:val="left"/>
-      <w:pPr>
-        <w:ind w:left="960" w:hanging="480"/>
-      </w:pPr>
-    </w:lvl>
-    <w:lvl w:ilvl="2" w:tplc="0409001B" w:tentative="1">
-      <w:start w:val="1"/>
-      <w:numFmt w:val="lowerRoman"/>
-      <w:lvlText w:val="%3."/>
-      <w:lvlJc w:val="right"/>
-      <w:pPr>
-        <w:ind w:left="1440" w:hanging="480"/>
-      </w:pPr>
-    </w:lvl>
-    <w:lvl w:ilvl="3" w:tplc="0409000F" w:tentative="1">
-      <w:start w:val="1"/>
-      <w:numFmt w:val="decimal"/>
-      <w:lvlText w:val="%4."/>
-      <w:lvlJc w:val="left"/>
-      <w:pPr>
-        <w:ind w:left="1920" w:hanging="480"/>
-      </w:pPr>
-    </w:lvl>
-    <w:lvl w:ilvl="4" w:tplc="04090019" w:tentative="1">
-      <w:start w:val="1"/>
-      <w:numFmt w:val="ideographTraditional"/>
-      <w:lvlText w:val="%5、"/>
-      <w:lvlJc w:val="left"/>
-      <w:pPr>
-        <w:ind w:left="2400" w:hanging="480"/>
-      </w:pPr>
-    </w:lvl>
-    <w:lvl w:ilvl="5" w:tplc="0409001B" w:tentative="1">
-      <w:start w:val="1"/>
-      <w:numFmt w:val="lowerRoman"/>
-      <w:lvlText w:val="%6."/>
-      <w:lvlJc w:val="right"/>
-      <w:pPr>
-        <w:ind w:left="2880" w:hanging="480"/>
-      </w:pPr>
-    </w:lvl>
-    <w:lvl w:ilvl="6" w:tplc="0409000F" w:tentative="1">
-      <w:start w:val="1"/>
-      <w:numFmt w:val="decimal"/>
-      <w:lvlText w:val="%7."/>
-      <w:lvlJc w:val="left"/>
-      <w:pPr>
-        <w:ind w:left="3360" w:hanging="480"/>
-      </w:pPr>
-    </w:lvl>
-    <w:lvl w:ilvl="7" w:tplc="04090019" w:tentative="1">
-      <w:start w:val="1"/>
-      <w:numFmt w:val="ideographTraditional"/>
-      <w:lvlText w:val="%8、"/>
-      <w:lvlJc w:val="left"/>
-      <w:pPr>
-        <w:ind w:left="3840" w:hanging="480"/>
-      </w:pPr>
-    </w:lvl>
-    <w:lvl w:ilvl="8" w:tplc="0409001B" w:tentative="1">
-      <w:start w:val="1"/>
-      <w:numFmt w:val="lowerRoman"/>
-      <w:lvlText w:val="%9."/>
-      <w:lvlJc w:val="right"/>
-      <w:pPr>
-        <w:ind w:left="4320" w:hanging="480"/>
-      </w:pPr>
-    </w:lvl>
-  </w:abstractNum>
-  <w:abstractNum w:abstractNumId="29" w15:restartNumberingAfterBreak="0">
-    <w:nsid w:val="4A961035"/>
-    <w:multiLevelType w:val="hybridMultilevel"/>
-    <w:tmpl w:val="D444E230"/>
-    <w:lvl w:ilvl="0" w:tplc="7CAC587A">
-      <w:start w:val="1"/>
-      <w:numFmt w:val="none"/>
-      <w:lvlText w:val="3.1"/>
-      <w:lvlJc w:val="left"/>
-      <w:pPr>
-        <w:ind w:left="960" w:hanging="480"/>
-      </w:pPr>
-      <w:rPr>
-        <w:rFonts w:asciiTheme="majorEastAsia" w:eastAsia="新細明體" w:hAnsiTheme="majorEastAsia" w:hint="default"/>
-        <w:sz w:val="24"/>
-      </w:rPr>
-    </w:lvl>
-    <w:lvl w:ilvl="1" w:tplc="04090019" w:tentative="1">
-      <w:start w:val="1"/>
-      <w:numFmt w:val="ideographTraditional"/>
-      <w:lvlText w:val="%2、"/>
-      <w:lvlJc w:val="left"/>
-      <w:pPr>
-        <w:ind w:left="960" w:hanging="480"/>
-      </w:pPr>
-    </w:lvl>
-    <w:lvl w:ilvl="2" w:tplc="0409001B" w:tentative="1">
-      <w:start w:val="1"/>
-      <w:numFmt w:val="lowerRoman"/>
-      <w:lvlText w:val="%3."/>
-      <w:lvlJc w:val="right"/>
-      <w:pPr>
-        <w:ind w:left="1440" w:hanging="480"/>
-      </w:pPr>
-    </w:lvl>
-    <w:lvl w:ilvl="3" w:tplc="0409000F" w:tentative="1">
-      <w:start w:val="1"/>
-      <w:numFmt w:val="decimal"/>
-      <w:lvlText w:val="%4."/>
-      <w:lvlJc w:val="left"/>
-      <w:pPr>
-        <w:ind w:left="1920" w:hanging="480"/>
-      </w:pPr>
-    </w:lvl>
-    <w:lvl w:ilvl="4" w:tplc="04090019" w:tentative="1">
-      <w:start w:val="1"/>
-      <w:numFmt w:val="ideographTraditional"/>
-      <w:lvlText w:val="%5、"/>
-      <w:lvlJc w:val="left"/>
-      <w:pPr>
-        <w:ind w:left="2400" w:hanging="480"/>
-      </w:pPr>
-    </w:lvl>
-    <w:lvl w:ilvl="5" w:tplc="0409001B" w:tentative="1">
-      <w:start w:val="1"/>
-      <w:numFmt w:val="lowerRoman"/>
-      <w:lvlText w:val="%6."/>
-      <w:lvlJc w:val="right"/>
-      <w:pPr>
-        <w:ind w:left="2880" w:hanging="480"/>
-      </w:pPr>
-    </w:lvl>
-    <w:lvl w:ilvl="6" w:tplc="0409000F" w:tentative="1">
-      <w:start w:val="1"/>
-      <w:numFmt w:val="decimal"/>
-      <w:lvlText w:val="%7."/>
-      <w:lvlJc w:val="left"/>
-      <w:pPr>
-        <w:ind w:left="3360" w:hanging="480"/>
-      </w:pPr>
-    </w:lvl>
-    <w:lvl w:ilvl="7" w:tplc="04090019" w:tentative="1">
-      <w:start w:val="1"/>
-      <w:numFmt w:val="ideographTraditional"/>
-      <w:lvlText w:val="%8、"/>
-      <w:lvlJc w:val="left"/>
-      <w:pPr>
-        <w:ind w:left="3840" w:hanging="480"/>
-      </w:pPr>
-    </w:lvl>
-    <w:lvl w:ilvl="8" w:tplc="0409001B" w:tentative="1">
-      <w:start w:val="1"/>
-      <w:numFmt w:val="lowerRoman"/>
-      <w:lvlText w:val="%9."/>
-      <w:lvlJc w:val="right"/>
-      <w:pPr>
-        <w:ind w:left="4320" w:hanging="480"/>
-      </w:pPr>
-    </w:lvl>
-  </w:abstractNum>
-  <w:abstractNum w:abstractNumId="30" w15:restartNumberingAfterBreak="0">
-    <w:nsid w:val="53081E30"/>
-    <w:multiLevelType w:val="hybridMultilevel"/>
-    <w:tmpl w:val="B64E700C"/>
-    <w:lvl w:ilvl="0" w:tplc="F29030A2">
-      <w:start w:val="1"/>
-      <w:numFmt w:val="none"/>
-      <w:lvlText w:val="3.2"/>
-      <w:lvlJc w:val="left"/>
-      <w:pPr>
-        <w:ind w:left="480" w:hanging="480"/>
-      </w:pPr>
-      <w:rPr>
-        <w:rFonts w:asciiTheme="majorEastAsia" w:eastAsia="新細明體" w:hAnsiTheme="majorEastAsia" w:hint="default"/>
-        <w:sz w:val="24"/>
-      </w:rPr>
-    </w:lvl>
-    <w:lvl w:ilvl="1" w:tplc="04090019" w:tentative="1">
-      <w:start w:val="1"/>
-      <w:numFmt w:val="ideographTraditional"/>
-      <w:lvlText w:val="%2、"/>
-      <w:lvlJc w:val="left"/>
-      <w:pPr>
-        <w:ind w:left="960" w:hanging="480"/>
-      </w:pPr>
-    </w:lvl>
-    <w:lvl w:ilvl="2" w:tplc="0409001B" w:tentative="1">
-      <w:start w:val="1"/>
-      <w:numFmt w:val="lowerRoman"/>
-      <w:lvlText w:val="%3."/>
-      <w:lvlJc w:val="right"/>
-      <w:pPr>
-        <w:ind w:left="1440" w:hanging="480"/>
-      </w:pPr>
-    </w:lvl>
-    <w:lvl w:ilvl="3" w:tplc="0409000F" w:tentative="1">
-      <w:start w:val="1"/>
-      <w:numFmt w:val="decimal"/>
-      <w:lvlText w:val="%4."/>
-      <w:lvlJc w:val="left"/>
-      <w:pPr>
-        <w:ind w:left="1920" w:hanging="480"/>
-      </w:pPr>
-    </w:lvl>
-    <w:lvl w:ilvl="4" w:tplc="04090019" w:tentative="1">
-      <w:start w:val="1"/>
-      <w:numFmt w:val="ideographTraditional"/>
-      <w:lvlText w:val="%5、"/>
-      <w:lvlJc w:val="left"/>
-      <w:pPr>
-        <w:ind w:left="2400" w:hanging="480"/>
-      </w:pPr>
-    </w:lvl>
-    <w:lvl w:ilvl="5" w:tplc="0409001B" w:tentative="1">
-      <w:start w:val="1"/>
-      <w:numFmt w:val="lowerRoman"/>
-      <w:lvlText w:val="%6."/>
-      <w:lvlJc w:val="right"/>
-      <w:pPr>
-        <w:ind w:left="2880" w:hanging="480"/>
-      </w:pPr>
-    </w:lvl>
-    <w:lvl w:ilvl="6" w:tplc="0409000F" w:tentative="1">
-      <w:start w:val="1"/>
-      <w:numFmt w:val="decimal"/>
-      <w:lvlText w:val="%7."/>
-      <w:lvlJc w:val="left"/>
-      <w:pPr>
-        <w:ind w:left="3360" w:hanging="480"/>
-      </w:pPr>
-    </w:lvl>
-    <w:lvl w:ilvl="7" w:tplc="04090019" w:tentative="1">
-      <w:start w:val="1"/>
-      <w:numFmt w:val="ideographTraditional"/>
-      <w:lvlText w:val="%8、"/>
-      <w:lvlJc w:val="left"/>
-      <w:pPr>
-        <w:ind w:left="3840" w:hanging="480"/>
-      </w:pPr>
-    </w:lvl>
-    <w:lvl w:ilvl="8" w:tplc="0409001B" w:tentative="1">
-      <w:start w:val="1"/>
-      <w:numFmt w:val="lowerRoman"/>
-      <w:lvlText w:val="%9."/>
-      <w:lvlJc w:val="right"/>
-      <w:pPr>
-        <w:ind w:left="4320" w:hanging="480"/>
-      </w:pPr>
-    </w:lvl>
-  </w:abstractNum>
-  <w:abstractNum w:abstractNumId="31" w15:restartNumberingAfterBreak="0">
-    <w:nsid w:val="534C453C"/>
-    <w:multiLevelType w:val="hybridMultilevel"/>
-    <w:tmpl w:val="B5203BA0"/>
-    <w:lvl w:ilvl="0" w:tplc="0409001B">
-      <w:start w:val="1"/>
-      <w:numFmt w:val="lowerRoman"/>
-      <w:lvlText w:val="%1."/>
-      <w:lvlJc w:val="right"/>
-      <w:pPr>
-        <w:ind w:left="960" w:hanging="480"/>
-      </w:pPr>
-    </w:lvl>
-    <w:lvl w:ilvl="1" w:tplc="04090019" w:tentative="1">
-      <w:start w:val="1"/>
-      <w:numFmt w:val="ideographTraditional"/>
-      <w:lvlText w:val="%2、"/>
-      <w:lvlJc w:val="left"/>
-      <w:pPr>
-        <w:ind w:left="1440" w:hanging="480"/>
-      </w:pPr>
-    </w:lvl>
-    <w:lvl w:ilvl="2" w:tplc="0409001B" w:tentative="1">
-      <w:start w:val="1"/>
-      <w:numFmt w:val="lowerRoman"/>
-      <w:lvlText w:val="%3."/>
-      <w:lvlJc w:val="right"/>
-      <w:pPr>
-        <w:ind w:left="1920" w:hanging="480"/>
-      </w:pPr>
-    </w:lvl>
-    <w:lvl w:ilvl="3" w:tplc="0409000F" w:tentative="1">
-      <w:start w:val="1"/>
-      <w:numFmt w:val="decimal"/>
-      <w:lvlText w:val="%4."/>
-      <w:lvlJc w:val="left"/>
-      <w:pPr>
-        <w:ind w:left="2400" w:hanging="480"/>
-      </w:pPr>
-    </w:lvl>
-    <w:lvl w:ilvl="4" w:tplc="04090019" w:tentative="1">
-      <w:start w:val="1"/>
-      <w:numFmt w:val="ideographTraditional"/>
-      <w:lvlText w:val="%5、"/>
-      <w:lvlJc w:val="left"/>
-      <w:pPr>
-        <w:ind w:left="2880" w:hanging="480"/>
-      </w:pPr>
-    </w:lvl>
-    <w:lvl w:ilvl="5" w:tplc="0409001B" w:tentative="1">
-      <w:start w:val="1"/>
-      <w:numFmt w:val="lowerRoman"/>
-      <w:lvlText w:val="%6."/>
-      <w:lvlJc w:val="right"/>
-      <w:pPr>
-        <w:ind w:left="3360" w:hanging="480"/>
-      </w:pPr>
-    </w:lvl>
-    <w:lvl w:ilvl="6" w:tplc="0409000F" w:tentative="1">
-      <w:start w:val="1"/>
-      <w:numFmt w:val="decimal"/>
-      <w:lvlText w:val="%7."/>
-      <w:lvlJc w:val="left"/>
-      <w:pPr>
-        <w:ind w:left="3840" w:hanging="480"/>
-      </w:pPr>
-    </w:lvl>
-    <w:lvl w:ilvl="7" w:tplc="04090019" w:tentative="1">
-      <w:start w:val="1"/>
-      <w:numFmt w:val="ideographTraditional"/>
-      <w:lvlText w:val="%8、"/>
-      <w:lvlJc w:val="left"/>
-      <w:pPr>
-        <w:ind w:left="4320" w:hanging="480"/>
-      </w:pPr>
-    </w:lvl>
-    <w:lvl w:ilvl="8" w:tplc="0409001B" w:tentative="1">
-      <w:start w:val="1"/>
-      <w:numFmt w:val="lowerRoman"/>
-      <w:lvlText w:val="%9."/>
-      <w:lvlJc w:val="right"/>
-      <w:pPr>
-        <w:ind w:left="4800" w:hanging="480"/>
-      </w:pPr>
-    </w:lvl>
-  </w:abstractNum>
-  <w:abstractNum w:abstractNumId="32" w15:restartNumberingAfterBreak="0">
-    <w:nsid w:val="59142DA9"/>
-    <w:multiLevelType w:val="hybridMultilevel"/>
-    <w:tmpl w:val="CC543312"/>
-    <w:lvl w:ilvl="0" w:tplc="F4CA9BB4">
-      <w:start w:val="1"/>
-      <w:numFmt w:val="none"/>
-      <w:lvlText w:val="2.1"/>
-      <w:lvlJc w:val="left"/>
-      <w:pPr>
-        <w:ind w:left="480" w:hanging="480"/>
-      </w:pPr>
-      <w:rPr>
-        <w:rFonts w:asciiTheme="majorEastAsia" w:eastAsia="新細明體" w:hAnsiTheme="majorEastAsia" w:hint="default"/>
-        <w:sz w:val="24"/>
-      </w:rPr>
-    </w:lvl>
-    <w:lvl w:ilvl="1" w:tplc="04090019" w:tentative="1">
-      <w:start w:val="1"/>
-      <w:numFmt w:val="ideographTraditional"/>
-      <w:lvlText w:val="%2、"/>
-      <w:lvlJc w:val="left"/>
-      <w:pPr>
-        <w:ind w:left="960" w:hanging="480"/>
-      </w:pPr>
-    </w:lvl>
-    <w:lvl w:ilvl="2" w:tplc="0409001B" w:tentative="1">
-      <w:start w:val="1"/>
-      <w:numFmt w:val="lowerRoman"/>
-      <w:lvlText w:val="%3."/>
-      <w:lvlJc w:val="right"/>
-      <w:pPr>
-        <w:ind w:left="1440" w:hanging="480"/>
-      </w:pPr>
-    </w:lvl>
-    <w:lvl w:ilvl="3" w:tplc="0409000F" w:tentative="1">
-      <w:start w:val="1"/>
-      <w:numFmt w:val="decimal"/>
-      <w:lvlText w:val="%4."/>
-      <w:lvlJc w:val="left"/>
-      <w:pPr>
-        <w:ind w:left="1920" w:hanging="480"/>
-      </w:pPr>
-    </w:lvl>
-    <w:lvl w:ilvl="4" w:tplc="04090019" w:tentative="1">
-      <w:start w:val="1"/>
-      <w:numFmt w:val="ideographTraditional"/>
-      <w:lvlText w:val="%5、"/>
-      <w:lvlJc w:val="left"/>
-      <w:pPr>
-        <w:ind w:left="2400" w:hanging="480"/>
-      </w:pPr>
-    </w:lvl>
-    <w:lvl w:ilvl="5" w:tplc="0409001B" w:tentative="1">
-      <w:start w:val="1"/>
-      <w:numFmt w:val="lowerRoman"/>
-      <w:lvlText w:val="%6."/>
-      <w:lvlJc w:val="right"/>
-      <w:pPr>
-        <w:ind w:left="2880" w:hanging="480"/>
-      </w:pPr>
-    </w:lvl>
-    <w:lvl w:ilvl="6" w:tplc="0409000F" w:tentative="1">
-      <w:start w:val="1"/>
-      <w:numFmt w:val="decimal"/>
-      <w:lvlText w:val="%7."/>
-      <w:lvlJc w:val="left"/>
-      <w:pPr>
-        <w:ind w:left="3360" w:hanging="480"/>
-      </w:pPr>
-    </w:lvl>
-    <w:lvl w:ilvl="7" w:tplc="04090019" w:tentative="1">
-      <w:start w:val="1"/>
-      <w:numFmt w:val="ideographTraditional"/>
-      <w:lvlText w:val="%8、"/>
-      <w:lvlJc w:val="left"/>
-      <w:pPr>
-        <w:ind w:left="3840" w:hanging="480"/>
-      </w:pPr>
-    </w:lvl>
-    <w:lvl w:ilvl="8" w:tplc="0409001B" w:tentative="1">
-      <w:start w:val="1"/>
-      <w:numFmt w:val="lowerRoman"/>
-      <w:lvlText w:val="%9."/>
-      <w:lvlJc w:val="right"/>
-      <w:pPr>
-        <w:ind w:left="4320" w:hanging="480"/>
-      </w:pPr>
-    </w:lvl>
-  </w:abstractNum>
-  <w:abstractNum w:abstractNumId="33" w15:restartNumberingAfterBreak="0">
-    <w:nsid w:val="5A1A6D6C"/>
-    <w:multiLevelType w:val="hybridMultilevel"/>
-    <w:tmpl w:val="34A2B710"/>
-    <w:lvl w:ilvl="0" w:tplc="59E40742">
-      <w:start w:val="1"/>
-      <w:numFmt w:val="none"/>
-      <w:lvlText w:val="[4]"/>
-      <w:lvlJc w:val="left"/>
-      <w:pPr>
-        <w:ind w:left="480" w:hanging="480"/>
-      </w:pPr>
-      <w:rPr>
-        <w:rFonts w:asciiTheme="majorEastAsia" w:eastAsia="新細明體" w:hAnsiTheme="majorEastAsia" w:hint="default"/>
-        <w:sz w:val="24"/>
-      </w:rPr>
-    </w:lvl>
-    <w:lvl w:ilvl="1" w:tplc="04090019" w:tentative="1">
-      <w:start w:val="1"/>
-      <w:numFmt w:val="ideographTraditional"/>
-      <w:lvlText w:val="%2、"/>
-      <w:lvlJc w:val="left"/>
-      <w:pPr>
-        <w:ind w:left="960" w:hanging="480"/>
-      </w:pPr>
-    </w:lvl>
-    <w:lvl w:ilvl="2" w:tplc="0409001B" w:tentative="1">
-      <w:start w:val="1"/>
-      <w:numFmt w:val="lowerRoman"/>
-      <w:lvlText w:val="%3."/>
-      <w:lvlJc w:val="right"/>
-      <w:pPr>
-        <w:ind w:left="1440" w:hanging="480"/>
-      </w:pPr>
-    </w:lvl>
-    <w:lvl w:ilvl="3" w:tplc="0409000F" w:tentative="1">
-      <w:start w:val="1"/>
-      <w:numFmt w:val="decimal"/>
-      <w:lvlText w:val="%4."/>
-      <w:lvlJc w:val="left"/>
-      <w:pPr>
-        <w:ind w:left="1920" w:hanging="480"/>
-      </w:pPr>
-    </w:lvl>
-    <w:lvl w:ilvl="4" w:tplc="04090019" w:tentative="1">
-      <w:start w:val="1"/>
-      <w:numFmt w:val="ideographTraditional"/>
-      <w:lvlText w:val="%5、"/>
-      <w:lvlJc w:val="left"/>
-      <w:pPr>
-        <w:ind w:left="2400" w:hanging="480"/>
-      </w:pPr>
-    </w:lvl>
-    <w:lvl w:ilvl="5" w:tplc="0409001B" w:tentative="1">
-      <w:start w:val="1"/>
-      <w:numFmt w:val="lowerRoman"/>
-      <w:lvlText w:val="%6."/>
-      <w:lvlJc w:val="right"/>
-      <w:pPr>
-        <w:ind w:left="2880" w:hanging="480"/>
-      </w:pPr>
-    </w:lvl>
-    <w:lvl w:ilvl="6" w:tplc="0409000F" w:tentative="1">
-      <w:start w:val="1"/>
-      <w:numFmt w:val="decimal"/>
-      <w:lvlText w:val="%7."/>
-      <w:lvlJc w:val="left"/>
-      <w:pPr>
-        <w:ind w:left="3360" w:hanging="480"/>
-      </w:pPr>
-    </w:lvl>
-    <w:lvl w:ilvl="7" w:tplc="04090019" w:tentative="1">
-      <w:start w:val="1"/>
-      <w:numFmt w:val="ideographTraditional"/>
-      <w:lvlText w:val="%8、"/>
-      <w:lvlJc w:val="left"/>
-      <w:pPr>
-        <w:ind w:left="3840" w:hanging="480"/>
-      </w:pPr>
-    </w:lvl>
-    <w:lvl w:ilvl="8" w:tplc="0409001B" w:tentative="1">
-      <w:start w:val="1"/>
-      <w:numFmt w:val="lowerRoman"/>
-      <w:lvlText w:val="%9."/>
-      <w:lvlJc w:val="right"/>
-      <w:pPr>
-        <w:ind w:left="4320" w:hanging="480"/>
-      </w:pPr>
-    </w:lvl>
-  </w:abstractNum>
-  <w:abstractNum w:abstractNumId="34" w15:restartNumberingAfterBreak="0">
-    <w:nsid w:val="6267517C"/>
-    <w:multiLevelType w:val="hybridMultilevel"/>
-    <w:tmpl w:val="85441242"/>
-    <w:lvl w:ilvl="0" w:tplc="35D8EF22">
-      <w:start w:val="1"/>
-      <w:numFmt w:val="none"/>
-      <w:lvlText w:val="2.2"/>
-      <w:lvlJc w:val="left"/>
-      <w:pPr>
-        <w:ind w:left="480" w:hanging="480"/>
-      </w:pPr>
-      <w:rPr>
-        <w:rFonts w:asciiTheme="majorEastAsia" w:eastAsia="新細明體" w:hAnsiTheme="majorEastAsia" w:hint="default"/>
-        <w:sz w:val="24"/>
-      </w:rPr>
-    </w:lvl>
-    <w:lvl w:ilvl="1" w:tplc="04090019" w:tentative="1">
-      <w:start w:val="1"/>
-      <w:numFmt w:val="ideographTraditional"/>
-      <w:lvlText w:val="%2、"/>
-      <w:lvlJc w:val="left"/>
-      <w:pPr>
-        <w:ind w:left="960" w:hanging="480"/>
-      </w:pPr>
-    </w:lvl>
-    <w:lvl w:ilvl="2" w:tplc="0409001B" w:tentative="1">
-      <w:start w:val="1"/>
-      <w:numFmt w:val="lowerRoman"/>
-      <w:lvlText w:val="%3."/>
-      <w:lvlJc w:val="right"/>
-      <w:pPr>
-        <w:ind w:left="1440" w:hanging="480"/>
-      </w:pPr>
-    </w:lvl>
-    <w:lvl w:ilvl="3" w:tplc="0409000F" w:tentative="1">
-      <w:start w:val="1"/>
-      <w:numFmt w:val="decimal"/>
-      <w:lvlText w:val="%4."/>
-      <w:lvlJc w:val="left"/>
-      <w:pPr>
-        <w:ind w:left="1920" w:hanging="480"/>
-      </w:pPr>
-    </w:lvl>
-    <w:lvl w:ilvl="4" w:tplc="04090019" w:tentative="1">
-      <w:start w:val="1"/>
-      <w:numFmt w:val="ideographTraditional"/>
-      <w:lvlText w:val="%5、"/>
-      <w:lvlJc w:val="left"/>
-      <w:pPr>
-        <w:ind w:left="2400" w:hanging="480"/>
-      </w:pPr>
-    </w:lvl>
-    <w:lvl w:ilvl="5" w:tplc="0409001B" w:tentative="1">
-      <w:start w:val="1"/>
-      <w:numFmt w:val="lowerRoman"/>
-      <w:lvlText w:val="%6."/>
-      <w:lvlJc w:val="right"/>
-      <w:pPr>
-        <w:ind w:left="2880" w:hanging="480"/>
-      </w:pPr>
-    </w:lvl>
-    <w:lvl w:ilvl="6" w:tplc="0409000F" w:tentative="1">
-      <w:start w:val="1"/>
-      <w:numFmt w:val="decimal"/>
-      <w:lvlText w:val="%7."/>
-      <w:lvlJc w:val="left"/>
-      <w:pPr>
-        <w:ind w:left="3360" w:hanging="480"/>
-      </w:pPr>
-    </w:lvl>
-    <w:lvl w:ilvl="7" w:tplc="04090019" w:tentative="1">
-      <w:start w:val="1"/>
-      <w:numFmt w:val="ideographTraditional"/>
-      <w:lvlText w:val="%8、"/>
-      <w:lvlJc w:val="left"/>
-      <w:pPr>
-        <w:ind w:left="3840" w:hanging="480"/>
-      </w:pPr>
-    </w:lvl>
-    <w:lvl w:ilvl="8" w:tplc="0409001B" w:tentative="1">
-      <w:start w:val="1"/>
-      <w:numFmt w:val="lowerRoman"/>
-      <w:lvlText w:val="%9."/>
-      <w:lvlJc w:val="right"/>
-      <w:pPr>
-        <w:ind w:left="4320" w:hanging="480"/>
-      </w:pPr>
-    </w:lvl>
-  </w:abstractNum>
-  <w:abstractNum w:abstractNumId="35" w15:restartNumberingAfterBreak="0">
-    <w:nsid w:val="630204CF"/>
-    <w:multiLevelType w:val="hybridMultilevel"/>
-    <w:tmpl w:val="70D879E2"/>
-    <w:lvl w:ilvl="0" w:tplc="B1580A80">
-      <w:start w:val="1"/>
-      <w:numFmt w:val="none"/>
-      <w:lvlText w:val="[2]"/>
-      <w:lvlJc w:val="left"/>
-      <w:pPr>
-        <w:ind w:left="480" w:hanging="480"/>
-      </w:pPr>
-      <w:rPr>
-        <w:rFonts w:asciiTheme="majorEastAsia" w:eastAsia="新細明體" w:hAnsiTheme="majorEastAsia" w:hint="default"/>
-        <w:sz w:val="24"/>
-      </w:rPr>
-    </w:lvl>
-    <w:lvl w:ilvl="1" w:tplc="04090019" w:tentative="1">
-      <w:start w:val="1"/>
-      <w:numFmt w:val="ideographTraditional"/>
-      <w:lvlText w:val="%2、"/>
-      <w:lvlJc w:val="left"/>
-      <w:pPr>
-        <w:ind w:left="960" w:hanging="480"/>
-      </w:pPr>
-    </w:lvl>
-    <w:lvl w:ilvl="2" w:tplc="0409001B" w:tentative="1">
-      <w:start w:val="1"/>
-      <w:numFmt w:val="lowerRoman"/>
-      <w:lvlText w:val="%3."/>
-      <w:lvlJc w:val="right"/>
-      <w:pPr>
-        <w:ind w:left="1440" w:hanging="480"/>
-      </w:pPr>
-    </w:lvl>
-    <w:lvl w:ilvl="3" w:tplc="0409000F" w:tentative="1">
-      <w:start w:val="1"/>
-      <w:numFmt w:val="decimal"/>
-      <w:lvlText w:val="%4."/>
-      <w:lvlJc w:val="left"/>
-      <w:pPr>
-        <w:ind w:left="1920" w:hanging="480"/>
-      </w:pPr>
-    </w:lvl>
-    <w:lvl w:ilvl="4" w:tplc="04090019" w:tentative="1">
-      <w:start w:val="1"/>
-      <w:numFmt w:val="ideographTraditional"/>
-      <w:lvlText w:val="%5、"/>
-      <w:lvlJc w:val="left"/>
-      <w:pPr>
-        <w:ind w:left="2400" w:hanging="480"/>
-      </w:pPr>
-    </w:lvl>
-    <w:lvl w:ilvl="5" w:tplc="0409001B" w:tentative="1">
-      <w:start w:val="1"/>
-      <w:numFmt w:val="lowerRoman"/>
-      <w:lvlText w:val="%6."/>
-      <w:lvlJc w:val="right"/>
-      <w:pPr>
-        <w:ind w:left="2880" w:hanging="480"/>
-      </w:pPr>
-    </w:lvl>
-    <w:lvl w:ilvl="6" w:tplc="0409000F" w:tentative="1">
-      <w:start w:val="1"/>
-      <w:numFmt w:val="decimal"/>
-      <w:lvlText w:val="%7."/>
-      <w:lvlJc w:val="left"/>
-      <w:pPr>
-        <w:ind w:left="3360" w:hanging="480"/>
-      </w:pPr>
-    </w:lvl>
-    <w:lvl w:ilvl="7" w:tplc="04090019" w:tentative="1">
-      <w:start w:val="1"/>
-      <w:numFmt w:val="ideographTraditional"/>
-      <w:lvlText w:val="%8、"/>
-      <w:lvlJc w:val="left"/>
-      <w:pPr>
-        <w:ind w:left="3840" w:hanging="480"/>
-      </w:pPr>
-    </w:lvl>
-    <w:lvl w:ilvl="8" w:tplc="0409001B" w:tentative="1">
-      <w:start w:val="1"/>
-      <w:numFmt w:val="lowerRoman"/>
-      <w:lvlText w:val="%9."/>
-      <w:lvlJc w:val="right"/>
-      <w:pPr>
-        <w:ind w:left="4320" w:hanging="480"/>
-      </w:pPr>
-    </w:lvl>
-  </w:abstractNum>
-  <w:abstractNum w:abstractNumId="36" w15:restartNumberingAfterBreak="0">
-    <w:nsid w:val="653B486A"/>
-    <w:multiLevelType w:val="hybridMultilevel"/>
-    <w:tmpl w:val="B998A102"/>
-    <w:lvl w:ilvl="0" w:tplc="6B4836CA">
-      <w:start w:val="1"/>
-      <w:numFmt w:val="none"/>
-      <w:lvlText w:val="3.3"/>
-      <w:lvlJc w:val="left"/>
-      <w:pPr>
-        <w:ind w:left="960" w:hanging="480"/>
-      </w:pPr>
-      <w:rPr>
-        <w:rFonts w:asciiTheme="majorEastAsia" w:eastAsia="新細明體" w:hAnsiTheme="majorEastAsia" w:hint="default"/>
-        <w:sz w:val="24"/>
-      </w:rPr>
-    </w:lvl>
-    <w:lvl w:ilvl="1" w:tplc="04090019" w:tentative="1">
-      <w:start w:val="1"/>
-      <w:numFmt w:val="ideographTraditional"/>
-      <w:lvlText w:val="%2、"/>
-      <w:lvlJc w:val="left"/>
-      <w:pPr>
-        <w:ind w:left="1440" w:hanging="480"/>
-      </w:pPr>
-    </w:lvl>
-    <w:lvl w:ilvl="2" w:tplc="0409001B" w:tentative="1">
-      <w:start w:val="1"/>
-      <w:numFmt w:val="lowerRoman"/>
-      <w:lvlText w:val="%3."/>
-      <w:lvlJc w:val="right"/>
-      <w:pPr>
-        <w:ind w:left="1920" w:hanging="480"/>
-      </w:pPr>
-    </w:lvl>
-    <w:lvl w:ilvl="3" w:tplc="0409000F" w:tentative="1">
-      <w:start w:val="1"/>
-      <w:numFmt w:val="decimal"/>
-      <w:lvlText w:val="%4."/>
-      <w:lvlJc w:val="left"/>
-      <w:pPr>
-        <w:ind w:left="2400" w:hanging="480"/>
-      </w:pPr>
-    </w:lvl>
-    <w:lvl w:ilvl="4" w:tplc="04090019" w:tentative="1">
-      <w:start w:val="1"/>
-      <w:numFmt w:val="ideographTraditional"/>
-      <w:lvlText w:val="%5、"/>
-      <w:lvlJc w:val="left"/>
-      <w:pPr>
-        <w:ind w:left="2880" w:hanging="480"/>
-      </w:pPr>
-    </w:lvl>
-    <w:lvl w:ilvl="5" w:tplc="0409001B" w:tentative="1">
-      <w:start w:val="1"/>
-      <w:numFmt w:val="lowerRoman"/>
-      <w:lvlText w:val="%6."/>
-      <w:lvlJc w:val="right"/>
-      <w:pPr>
-        <w:ind w:left="3360" w:hanging="480"/>
-      </w:pPr>
-    </w:lvl>
-    <w:lvl w:ilvl="6" w:tplc="0409000F" w:tentative="1">
-      <w:start w:val="1"/>
-      <w:numFmt w:val="decimal"/>
-      <w:lvlText w:val="%7."/>
-      <w:lvlJc w:val="left"/>
-      <w:pPr>
-        <w:ind w:left="3840" w:hanging="480"/>
-      </w:pPr>
-    </w:lvl>
-    <w:lvl w:ilvl="7" w:tplc="04090019" w:tentative="1">
-      <w:start w:val="1"/>
-      <w:numFmt w:val="ideographTraditional"/>
-      <w:lvlText w:val="%8、"/>
-      <w:lvlJc w:val="left"/>
-      <w:pPr>
-        <w:ind w:left="4320" w:hanging="480"/>
-      </w:pPr>
-    </w:lvl>
-    <w:lvl w:ilvl="8" w:tplc="0409001B" w:tentative="1">
-      <w:start w:val="1"/>
-      <w:numFmt w:val="lowerRoman"/>
-      <w:lvlText w:val="%9."/>
-      <w:lvlJc w:val="right"/>
-      <w:pPr>
-        <w:ind w:left="4800" w:hanging="480"/>
-      </w:pPr>
-    </w:lvl>
-  </w:abstractNum>
-  <w:abstractNum w:abstractNumId="37" w15:restartNumberingAfterBreak="0">
-    <w:nsid w:val="65A8278F"/>
-    <w:multiLevelType w:val="hybridMultilevel"/>
-    <w:tmpl w:val="98DA6F56"/>
-    <w:lvl w:ilvl="0" w:tplc="32E2781E">
-      <w:start w:val="1"/>
-      <w:numFmt w:val="none"/>
-      <w:lvlText w:val="[1]"/>
-      <w:lvlJc w:val="left"/>
-      <w:pPr>
-        <w:ind w:left="480" w:hanging="480"/>
-      </w:pPr>
-      <w:rPr>
-        <w:rFonts w:asciiTheme="majorEastAsia" w:eastAsia="新細明體" w:hAnsiTheme="majorEastAsia" w:hint="default"/>
-        <w:sz w:val="24"/>
-      </w:rPr>
-    </w:lvl>
-    <w:lvl w:ilvl="1" w:tplc="04090019" w:tentative="1">
-      <w:start w:val="1"/>
-      <w:numFmt w:val="ideographTraditional"/>
-      <w:lvlText w:val="%2、"/>
-      <w:lvlJc w:val="left"/>
-      <w:pPr>
-        <w:ind w:left="960" w:hanging="480"/>
-      </w:pPr>
-    </w:lvl>
-    <w:lvl w:ilvl="2" w:tplc="0409001B" w:tentative="1">
-      <w:start w:val="1"/>
-      <w:numFmt w:val="lowerRoman"/>
-      <w:lvlText w:val="%3."/>
-      <w:lvlJc w:val="right"/>
-      <w:pPr>
-        <w:ind w:left="1440" w:hanging="480"/>
-      </w:pPr>
-    </w:lvl>
-    <w:lvl w:ilvl="3" w:tplc="0409000F" w:tentative="1">
-      <w:start w:val="1"/>
-      <w:numFmt w:val="decimal"/>
-      <w:lvlText w:val="%4."/>
-      <w:lvlJc w:val="left"/>
-      <w:pPr>
-        <w:ind w:left="1920" w:hanging="480"/>
-      </w:pPr>
-    </w:lvl>
-    <w:lvl w:ilvl="4" w:tplc="04090019" w:tentative="1">
-      <w:start w:val="1"/>
-      <w:numFmt w:val="ideographTraditional"/>
-      <w:lvlText w:val="%5、"/>
-      <w:lvlJc w:val="left"/>
-      <w:pPr>
-        <w:ind w:left="2400" w:hanging="480"/>
-      </w:pPr>
-    </w:lvl>
-    <w:lvl w:ilvl="5" w:tplc="0409001B" w:tentative="1">
-      <w:start w:val="1"/>
-      <w:numFmt w:val="lowerRoman"/>
-      <w:lvlText w:val="%6."/>
-      <w:lvlJc w:val="right"/>
-      <w:pPr>
-        <w:ind w:left="2880" w:hanging="480"/>
-      </w:pPr>
-    </w:lvl>
-    <w:lvl w:ilvl="6" w:tplc="0409000F" w:tentative="1">
-      <w:start w:val="1"/>
-      <w:numFmt w:val="decimal"/>
-      <w:lvlText w:val="%7."/>
-      <w:lvlJc w:val="left"/>
-      <w:pPr>
-        <w:ind w:left="3360" w:hanging="480"/>
-      </w:pPr>
-    </w:lvl>
-    <w:lvl w:ilvl="7" w:tplc="04090019" w:tentative="1">
-      <w:start w:val="1"/>
-      <w:numFmt w:val="ideographTraditional"/>
-      <w:lvlText w:val="%8、"/>
-      <w:lvlJc w:val="left"/>
-      <w:pPr>
-        <w:ind w:left="3840" w:hanging="480"/>
-      </w:pPr>
-    </w:lvl>
-    <w:lvl w:ilvl="8" w:tplc="0409001B" w:tentative="1">
-      <w:start w:val="1"/>
-      <w:numFmt w:val="lowerRoman"/>
-      <w:lvlText w:val="%9."/>
-      <w:lvlJc w:val="right"/>
-      <w:pPr>
-        <w:ind w:left="4320" w:hanging="480"/>
-      </w:pPr>
-    </w:lvl>
-  </w:abstractNum>
-  <w:abstractNum w:abstractNumId="38" w15:restartNumberingAfterBreak="0">
-    <w:nsid w:val="723F3189"/>
-    <w:multiLevelType w:val="hybridMultilevel"/>
-    <w:tmpl w:val="337802DE"/>
-    <w:lvl w:ilvl="0" w:tplc="A4E6B0B8">
-      <w:start w:val="1"/>
-      <w:numFmt w:val="none"/>
-      <w:lvlText w:val="[7]"/>
-      <w:lvlJc w:val="left"/>
-      <w:pPr>
-        <w:ind w:left="480" w:hanging="480"/>
-      </w:pPr>
-      <w:rPr>
-        <w:rFonts w:asciiTheme="majorEastAsia" w:eastAsia="新細明體" w:hAnsiTheme="majorEastAsia" w:hint="default"/>
-        <w:sz w:val="24"/>
-      </w:rPr>
-    </w:lvl>
-    <w:lvl w:ilvl="1" w:tplc="04090019" w:tentative="1">
-      <w:start w:val="1"/>
-      <w:numFmt w:val="ideographTraditional"/>
-      <w:lvlText w:val="%2、"/>
-      <w:lvlJc w:val="left"/>
-      <w:pPr>
-        <w:ind w:left="960" w:hanging="480"/>
-      </w:pPr>
-    </w:lvl>
-    <w:lvl w:ilvl="2" w:tplc="0409001B" w:tentative="1">
-      <w:start w:val="1"/>
-      <w:numFmt w:val="lowerRoman"/>
-      <w:lvlText w:val="%3."/>
-      <w:lvlJc w:val="right"/>
-      <w:pPr>
-        <w:ind w:left="1440" w:hanging="480"/>
-      </w:pPr>
-    </w:lvl>
-    <w:lvl w:ilvl="3" w:tplc="0409000F" w:tentative="1">
-      <w:start w:val="1"/>
-      <w:numFmt w:val="decimal"/>
-      <w:lvlText w:val="%4."/>
-      <w:lvlJc w:val="left"/>
-      <w:pPr>
-        <w:ind w:left="1920" w:hanging="480"/>
-      </w:pPr>
-    </w:lvl>
-    <w:lvl w:ilvl="4" w:tplc="04090019" w:tentative="1">
-      <w:start w:val="1"/>
-      <w:numFmt w:val="ideographTraditional"/>
-      <w:lvlText w:val="%5、"/>
-      <w:lvlJc w:val="left"/>
-      <w:pPr>
-        <w:ind w:left="2400" w:hanging="480"/>
-      </w:pPr>
-    </w:lvl>
-    <w:lvl w:ilvl="5" w:tplc="0409001B" w:tentative="1">
-      <w:start w:val="1"/>
-      <w:numFmt w:val="lowerRoman"/>
-      <w:lvlText w:val="%6."/>
-      <w:lvlJc w:val="right"/>
-      <w:pPr>
-        <w:ind w:left="2880" w:hanging="480"/>
-      </w:pPr>
-    </w:lvl>
-    <w:lvl w:ilvl="6" w:tplc="0409000F" w:tentative="1">
-      <w:start w:val="1"/>
-      <w:numFmt w:val="decimal"/>
-      <w:lvlText w:val="%7."/>
-      <w:lvlJc w:val="left"/>
-      <w:pPr>
-        <w:ind w:left="3360" w:hanging="480"/>
-      </w:pPr>
-    </w:lvl>
-    <w:lvl w:ilvl="7" w:tplc="04090019" w:tentative="1">
-      <w:start w:val="1"/>
-      <w:numFmt w:val="ideographTraditional"/>
-      <w:lvlText w:val="%8、"/>
-      <w:lvlJc w:val="left"/>
-      <w:pPr>
-        <w:ind w:left="3840" w:hanging="480"/>
-      </w:pPr>
-    </w:lvl>
-    <w:lvl w:ilvl="8" w:tplc="0409001B" w:tentative="1">
-      <w:start w:val="1"/>
-      <w:numFmt w:val="lowerRoman"/>
-      <w:lvlText w:val="%9."/>
-      <w:lvlJc w:val="right"/>
-      <w:pPr>
-        <w:ind w:left="4320" w:hanging="480"/>
-      </w:pPr>
-    </w:lvl>
-  </w:abstractNum>
-  <w:abstractNum w:abstractNumId="39" w15:restartNumberingAfterBreak="0">
-    <w:nsid w:val="729809F8"/>
-    <w:multiLevelType w:val="multilevel"/>
-    <w:tmpl w:val="39F27F28"/>
-    <w:lvl w:ilvl="0">
-      <w:start w:val="1"/>
-      <w:numFmt w:val="decimal"/>
-      <w:lvlText w:val="%1."/>
-      <w:lvlJc w:val="left"/>
-      <w:pPr>
-        <w:tabs>
-          <w:tab w:val="num" w:pos="720"/>
-        </w:tabs>
-        <w:ind w:left="720" w:hanging="360"/>
-      </w:pPr>
-    </w:lvl>
-    <w:lvl w:ilvl="1" w:tentative="1">
-      <w:start w:val="1"/>
-      <w:numFmt w:val="decimal"/>
-      <w:lvlText w:val="%2."/>
-      <w:lvlJc w:val="left"/>
-      <w:pPr>
-        <w:tabs>
-          <w:tab w:val="num" w:pos="1440"/>
-        </w:tabs>
-        <w:ind w:left="1440" w:hanging="360"/>
-      </w:pPr>
-    </w:lvl>
-    <w:lvl w:ilvl="2" w:tentative="1">
-      <w:start w:val="1"/>
-      <w:numFmt w:val="decimal"/>
-      <w:lvlText w:val="%3."/>
-      <w:lvlJc w:val="left"/>
-      <w:pPr>
-        <w:tabs>
-          <w:tab w:val="num" w:pos="2160"/>
-        </w:tabs>
-        <w:ind w:left="2160" w:hanging="360"/>
-      </w:pPr>
-    </w:lvl>
-    <w:lvl w:ilvl="3" w:tentative="1">
-      <w:start w:val="1"/>
-      <w:numFmt w:val="decimal"/>
-      <w:lvlText w:val="%4."/>
-      <w:lvlJc w:val="left"/>
-      <w:pPr>
-        <w:tabs>
-          <w:tab w:val="num" w:pos="2880"/>
-        </w:tabs>
-        <w:ind w:left="2880" w:hanging="360"/>
-      </w:pPr>
-    </w:lvl>
-    <w:lvl w:ilvl="4" w:tentative="1">
-      <w:start w:val="1"/>
-      <w:numFmt w:val="decimal"/>
-      <w:lvlText w:val="%5."/>
-      <w:lvlJc w:val="left"/>
-      <w:pPr>
-        <w:tabs>
-          <w:tab w:val="num" w:pos="3600"/>
-        </w:tabs>
-        <w:ind w:left="3600" w:hanging="360"/>
-      </w:pPr>
-    </w:lvl>
-    <w:lvl w:ilvl="5" w:tentative="1">
-      <w:start w:val="1"/>
-      <w:numFmt w:val="decimal"/>
-      <w:lvlText w:val="%6."/>
-      <w:lvlJc w:val="left"/>
-      <w:pPr>
-        <w:tabs>
-          <w:tab w:val="num" w:pos="4320"/>
-        </w:tabs>
-        <w:ind w:left="4320" w:hanging="360"/>
-      </w:pPr>
-    </w:lvl>
-    <w:lvl w:ilvl="6" w:tentative="1">
-      <w:start w:val="1"/>
-      <w:numFmt w:val="decimal"/>
-      <w:lvlText w:val="%7."/>
-      <w:lvlJc w:val="left"/>
-      <w:pPr>
-        <w:tabs>
-          <w:tab w:val="num" w:pos="5040"/>
-        </w:tabs>
-        <w:ind w:left="5040" w:hanging="360"/>
-      </w:pPr>
-    </w:lvl>
-    <w:lvl w:ilvl="7" w:tentative="1">
-      <w:start w:val="1"/>
-      <w:numFmt w:val="decimal"/>
-      <w:lvlText w:val="%8."/>
-      <w:lvlJc w:val="left"/>
-      <w:pPr>
-        <w:tabs>
-          <w:tab w:val="num" w:pos="5760"/>
-        </w:tabs>
-        <w:ind w:left="5760" w:hanging="360"/>
-      </w:pPr>
-    </w:lvl>
-    <w:lvl w:ilvl="8" w:tentative="1">
-      <w:start w:val="1"/>
-      <w:numFmt w:val="decimal"/>
-      <w:lvlText w:val="%9."/>
-      <w:lvlJc w:val="left"/>
-      <w:pPr>
-        <w:tabs>
-          <w:tab w:val="num" w:pos="6480"/>
-        </w:tabs>
-        <w:ind w:left="6480" w:hanging="360"/>
-      </w:pPr>
-    </w:lvl>
-  </w:abstractNum>
-  <w:abstractNum w:abstractNumId="40" w15:restartNumberingAfterBreak="0">
-    <w:nsid w:val="73A84A63"/>
-    <w:multiLevelType w:val="hybridMultilevel"/>
-    <w:tmpl w:val="F6F0F36C"/>
-    <w:lvl w:ilvl="0" w:tplc="F5EAA344">
-      <w:start w:val="1"/>
-      <w:numFmt w:val="none"/>
-      <w:lvlText w:val="[6]"/>
-      <w:lvlJc w:val="left"/>
-      <w:pPr>
-        <w:ind w:left="480" w:hanging="480"/>
-      </w:pPr>
-      <w:rPr>
-        <w:rFonts w:asciiTheme="majorEastAsia" w:eastAsia="新細明體" w:hAnsiTheme="majorEastAsia" w:hint="default"/>
-        <w:sz w:val="24"/>
-      </w:rPr>
-    </w:lvl>
-    <w:lvl w:ilvl="1" w:tplc="04090019" w:tentative="1">
-      <w:start w:val="1"/>
-      <w:numFmt w:val="ideographTraditional"/>
-      <w:lvlText w:val="%2、"/>
-      <w:lvlJc w:val="left"/>
-      <w:pPr>
-        <w:ind w:left="960" w:hanging="480"/>
-      </w:pPr>
-    </w:lvl>
-    <w:lvl w:ilvl="2" w:tplc="0409001B" w:tentative="1">
-      <w:start w:val="1"/>
-      <w:numFmt w:val="lowerRoman"/>
-      <w:lvlText w:val="%3."/>
-      <w:lvlJc w:val="right"/>
-      <w:pPr>
-        <w:ind w:left="1440" w:hanging="480"/>
-      </w:pPr>
-    </w:lvl>
-    <w:lvl w:ilvl="3" w:tplc="0409000F" w:tentative="1">
-      <w:start w:val="1"/>
-      <w:numFmt w:val="decimal"/>
-      <w:lvlText w:val="%4."/>
-      <w:lvlJc w:val="left"/>
-      <w:pPr>
-        <w:ind w:left="1920" w:hanging="480"/>
-      </w:pPr>
-    </w:lvl>
-    <w:lvl w:ilvl="4" w:tplc="04090019" w:tentative="1">
-      <w:start w:val="1"/>
-      <w:numFmt w:val="ideographTraditional"/>
-      <w:lvlText w:val="%5、"/>
-      <w:lvlJc w:val="left"/>
-      <w:pPr>
-        <w:ind w:left="2400" w:hanging="480"/>
-      </w:pPr>
-    </w:lvl>
-    <w:lvl w:ilvl="5" w:tplc="0409001B" w:tentative="1">
-      <w:start w:val="1"/>
-      <w:numFmt w:val="lowerRoman"/>
-      <w:lvlText w:val="%6."/>
-      <w:lvlJc w:val="right"/>
-      <w:pPr>
-        <w:ind w:left="2880" w:hanging="480"/>
-      </w:pPr>
-    </w:lvl>
-    <w:lvl w:ilvl="6" w:tplc="0409000F" w:tentative="1">
-      <w:start w:val="1"/>
-      <w:numFmt w:val="decimal"/>
-      <w:lvlText w:val="%7."/>
-      <w:lvlJc w:val="left"/>
-      <w:pPr>
-        <w:ind w:left="3360" w:hanging="480"/>
-      </w:pPr>
-    </w:lvl>
-    <w:lvl w:ilvl="7" w:tplc="04090019" w:tentative="1">
-      <w:start w:val="1"/>
-      <w:numFmt w:val="ideographTraditional"/>
-      <w:lvlText w:val="%8、"/>
-      <w:lvlJc w:val="left"/>
-      <w:pPr>
-        <w:ind w:left="3840" w:hanging="480"/>
-      </w:pPr>
-    </w:lvl>
-    <w:lvl w:ilvl="8" w:tplc="0409001B" w:tentative="1">
-      <w:start w:val="1"/>
-      <w:numFmt w:val="lowerRoman"/>
-      <w:lvlText w:val="%9."/>
-      <w:lvlJc w:val="right"/>
-      <w:pPr>
-        <w:ind w:left="4320" w:hanging="480"/>
-      </w:pPr>
-    </w:lvl>
-  </w:abstractNum>
-  <w:abstractNum w:abstractNumId="41" w15:restartNumberingAfterBreak="0">
-    <w:nsid w:val="73C81AAD"/>
-    <w:multiLevelType w:val="multilevel"/>
-    <w:tmpl w:val="0409001D"/>
-    <w:styleLink w:val="List2"/>
-    <w:lvl w:ilvl="0">
-      <w:start w:val="1"/>
-      <w:numFmt w:val="decimal"/>
-      <w:lvlText w:val="%1"/>
-      <w:lvlJc w:val="left"/>
-      <w:pPr>
-        <w:ind w:left="425" w:hanging="425"/>
-      </w:pPr>
-      <w:rPr>
-        <w:rFonts w:ascii="Times New Roman" w:hAnsi="Times New Roman" w:hint="default"/>
-        <w:color w:val="auto"/>
-      </w:rPr>
-    </w:lvl>
-    <w:lvl w:ilvl="1">
-      <w:start w:val="1"/>
-      <w:numFmt w:val="decimal"/>
-      <w:lvlText w:val="%1.%2"/>
-      <w:lvlJc w:val="left"/>
-      <w:pPr>
-        <w:ind w:left="992" w:hanging="567"/>
-      </w:pPr>
-    </w:lvl>
-    <w:lvl w:ilvl="2">
-      <w:start w:val="1"/>
-      <w:numFmt w:val="decimal"/>
-      <w:lvlText w:val="%1.%2.%3"/>
-      <w:lvlJc w:val="left"/>
-      <w:pPr>
-        <w:ind w:left="1418" w:hanging="567"/>
-      </w:pPr>
-    </w:lvl>
-    <w:lvl w:ilvl="3">
-      <w:start w:val="1"/>
-      <w:numFmt w:val="decimal"/>
-      <w:lvlText w:val="%1.%2.%3.%4"/>
-      <w:lvlJc w:val="left"/>
-      <w:pPr>
-        <w:ind w:left="1984" w:hanging="708"/>
-      </w:pPr>
-    </w:lvl>
-    <w:lvl w:ilvl="4">
-      <w:start w:val="1"/>
-      <w:numFmt w:val="decimal"/>
-      <w:lvlText w:val="%1.%2.%3.%4.%5"/>
-      <w:lvlJc w:val="left"/>
-      <w:pPr>
-        <w:ind w:left="2551" w:hanging="850"/>
-      </w:pPr>
-    </w:lvl>
-    <w:lvl w:ilvl="5">
-      <w:start w:val="1"/>
-      <w:numFmt w:val="decimal"/>
-      <w:lvlText w:val="%1.%2.%3.%4.%5.%6"/>
-      <w:lvlJc w:val="left"/>
-      <w:pPr>
-        <w:ind w:left="3260" w:hanging="1134"/>
-      </w:pPr>
-    </w:lvl>
-    <w:lvl w:ilvl="6">
-      <w:start w:val="1"/>
-      <w:numFmt w:val="decimal"/>
-      <w:lvlText w:val="%1.%2.%3.%4.%5.%6.%7"/>
-      <w:lvlJc w:val="left"/>
-      <w:pPr>
-        <w:ind w:left="3827" w:hanging="1276"/>
-      </w:pPr>
-    </w:lvl>
-    <w:lvl w:ilvl="7">
-      <w:start w:val="1"/>
-      <w:numFmt w:val="decimal"/>
-      <w:lvlText w:val="%1.%2.%3.%4.%5.%6.%7.%8"/>
-      <w:lvlJc w:val="left"/>
-      <w:pPr>
-        <w:ind w:left="4394" w:hanging="1418"/>
-      </w:pPr>
-    </w:lvl>
-    <w:lvl w:ilvl="8">
-      <w:start w:val="1"/>
-      <w:numFmt w:val="decimal"/>
-      <w:lvlText w:val="%1.%2.%3.%4.%5.%6.%7.%8.%9"/>
-      <w:lvlJc w:val="left"/>
-      <w:pPr>
-        <w:ind w:left="5102" w:hanging="1700"/>
-      </w:pPr>
-    </w:lvl>
-  </w:abstractNum>
-  <w:abstractNum w:abstractNumId="42" w15:restartNumberingAfterBreak="0">
-    <w:nsid w:val="75CE3D18"/>
-    <w:multiLevelType w:val="multilevel"/>
-    <w:tmpl w:val="27566A96"/>
-    <w:lvl w:ilvl="0">
-      <w:start w:val="1"/>
-      <w:numFmt w:val="decimal"/>
-      <w:lvlText w:val="%1"/>
-      <w:lvlJc w:val="left"/>
-      <w:pPr>
-        <w:ind w:left="360" w:hanging="360"/>
-      </w:pPr>
-      <w:rPr>
-        <w:rFonts w:hint="default"/>
-      </w:rPr>
-    </w:lvl>
-    <w:lvl w:ilvl="1">
-      <w:start w:val="1"/>
-      <w:numFmt w:val="decimal"/>
-      <w:lvlText w:val="%1.%2"/>
-      <w:lvlJc w:val="left"/>
-      <w:pPr>
-        <w:ind w:left="720" w:hanging="720"/>
-      </w:pPr>
-      <w:rPr>
-        <w:rFonts w:hint="default"/>
-      </w:rPr>
-    </w:lvl>
-    <w:lvl w:ilvl="2">
-      <w:start w:val="1"/>
-      <w:numFmt w:val="decimal"/>
-      <w:lvlText w:val="%1.%2.%3"/>
-      <w:lvlJc w:val="left"/>
-      <w:pPr>
-        <w:ind w:left="720" w:hanging="720"/>
-      </w:pPr>
-      <w:rPr>
-        <w:rFonts w:hint="default"/>
-      </w:rPr>
-    </w:lvl>
-    <w:lvl w:ilvl="3">
-      <w:start w:val="1"/>
-      <w:numFmt w:val="decimal"/>
-      <w:lvlText w:val="%1.%2.%3.%4"/>
-      <w:lvlJc w:val="left"/>
-      <w:pPr>
-        <w:ind w:left="1080" w:hanging="1080"/>
-      </w:pPr>
-      <w:rPr>
-        <w:rFonts w:hint="default"/>
-      </w:rPr>
-    </w:lvl>
-    <w:lvl w:ilvl="4">
-      <w:start w:val="1"/>
-      <w:numFmt w:val="decimal"/>
-      <w:lvlText w:val="%1.%2.%3.%4.%5"/>
-      <w:lvlJc w:val="left"/>
-      <w:pPr>
-        <w:ind w:left="1440" w:hanging="1440"/>
-      </w:pPr>
-      <w:rPr>
-        <w:rFonts w:hint="default"/>
-      </w:rPr>
-    </w:lvl>
-    <w:lvl w:ilvl="5">
-      <w:start w:val="1"/>
-      <w:numFmt w:val="decimal"/>
-      <w:lvlText w:val="%1.%2.%3.%4.%5.%6"/>
-      <w:lvlJc w:val="left"/>
-      <w:pPr>
-        <w:ind w:left="1440" w:hanging="1440"/>
-      </w:pPr>
-      <w:rPr>
-        <w:rFonts w:hint="default"/>
-      </w:rPr>
-    </w:lvl>
-    <w:lvl w:ilvl="6">
-      <w:start w:val="1"/>
-      <w:numFmt w:val="decimal"/>
-      <w:lvlText w:val="%1.%2.%3.%4.%5.%6.%7"/>
-      <w:lvlJc w:val="left"/>
-      <w:pPr>
-        <w:ind w:left="1800" w:hanging="1800"/>
-      </w:pPr>
-      <w:rPr>
-        <w:rFonts w:hint="default"/>
-      </w:rPr>
-    </w:lvl>
-    <w:lvl w:ilvl="7">
-      <w:start w:val="1"/>
-      <w:numFmt w:val="decimal"/>
-      <w:lvlText w:val="%1.%2.%3.%4.%5.%6.%7.%8"/>
-      <w:lvlJc w:val="left"/>
-      <w:pPr>
-        <w:ind w:left="2160" w:hanging="2160"/>
-      </w:pPr>
-      <w:rPr>
-        <w:rFonts w:hint="default"/>
-      </w:rPr>
-    </w:lvl>
-    <w:lvl w:ilvl="8">
-      <w:start w:val="1"/>
-      <w:numFmt w:val="decimal"/>
-      <w:lvlText w:val="%1.%2.%3.%4.%5.%6.%7.%8.%9"/>
-      <w:lvlJc w:val="left"/>
-      <w:pPr>
-        <w:ind w:left="2160" w:hanging="2160"/>
-      </w:pPr>
-      <w:rPr>
-        <w:rFonts w:hint="default"/>
-      </w:rPr>
-    </w:lvl>
-  </w:abstractNum>
-  <w:abstractNum w:abstractNumId="43" w15:restartNumberingAfterBreak="0">
-    <w:nsid w:val="7969076C"/>
-    <w:multiLevelType w:val="hybridMultilevel"/>
-    <w:tmpl w:val="BFB07068"/>
-    <w:lvl w:ilvl="0" w:tplc="0409001B">
-      <w:start w:val="1"/>
-      <w:numFmt w:val="lowerRoman"/>
-      <w:lvlText w:val="%1."/>
-      <w:lvlJc w:val="right"/>
-      <w:pPr>
-        <w:ind w:left="480" w:hanging="480"/>
-      </w:pPr>
-    </w:lvl>
-    <w:lvl w:ilvl="1" w:tplc="04090019" w:tentative="1">
-      <w:start w:val="1"/>
-      <w:numFmt w:val="ideographTraditional"/>
-      <w:lvlText w:val="%2、"/>
-      <w:lvlJc w:val="left"/>
-      <w:pPr>
-        <w:ind w:left="960" w:hanging="480"/>
-      </w:pPr>
-    </w:lvl>
-    <w:lvl w:ilvl="2" w:tplc="0409001B" w:tentative="1">
-      <w:start w:val="1"/>
-      <w:numFmt w:val="lowerRoman"/>
-      <w:lvlText w:val="%3."/>
-      <w:lvlJc w:val="right"/>
-      <w:pPr>
-        <w:ind w:left="1440" w:hanging="480"/>
-      </w:pPr>
-    </w:lvl>
-    <w:lvl w:ilvl="3" w:tplc="0409000F" w:tentative="1">
-      <w:start w:val="1"/>
-      <w:numFmt w:val="decimal"/>
-      <w:lvlText w:val="%4."/>
-      <w:lvlJc w:val="left"/>
-      <w:pPr>
-        <w:ind w:left="1920" w:hanging="480"/>
-      </w:pPr>
-    </w:lvl>
-    <w:lvl w:ilvl="4" w:tplc="04090019" w:tentative="1">
-      <w:start w:val="1"/>
-      <w:numFmt w:val="ideographTraditional"/>
-      <w:lvlText w:val="%5、"/>
-      <w:lvlJc w:val="left"/>
-      <w:pPr>
-        <w:ind w:left="2400" w:hanging="480"/>
-      </w:pPr>
-    </w:lvl>
-    <w:lvl w:ilvl="5" w:tplc="0409001B" w:tentative="1">
-      <w:start w:val="1"/>
-      <w:numFmt w:val="lowerRoman"/>
-      <w:lvlText w:val="%6."/>
-      <w:lvlJc w:val="right"/>
-      <w:pPr>
-        <w:ind w:left="2880" w:hanging="480"/>
-      </w:pPr>
-    </w:lvl>
-    <w:lvl w:ilvl="6" w:tplc="0409000F" w:tentative="1">
-      <w:start w:val="1"/>
-      <w:numFmt w:val="decimal"/>
-      <w:lvlText w:val="%7."/>
-      <w:lvlJc w:val="left"/>
-      <w:pPr>
-        <w:ind w:left="3360" w:hanging="480"/>
-      </w:pPr>
-    </w:lvl>
-    <w:lvl w:ilvl="7" w:tplc="04090019" w:tentative="1">
-      <w:start w:val="1"/>
-      <w:numFmt w:val="ideographTraditional"/>
-      <w:lvlText w:val="%8、"/>
-      <w:lvlJc w:val="left"/>
-      <w:pPr>
-        <w:ind w:left="3840" w:hanging="480"/>
-      </w:pPr>
-    </w:lvl>
-    <w:lvl w:ilvl="8" w:tplc="0409001B" w:tentative="1">
-      <w:start w:val="1"/>
-      <w:numFmt w:val="lowerRoman"/>
-      <w:lvlText w:val="%9."/>
-      <w:lvlJc w:val="right"/>
-      <w:pPr>
-        <w:ind w:left="4320" w:hanging="480"/>
-      </w:pPr>
-    </w:lvl>
-  </w:abstractNum>
-  <w:abstractNum w:abstractNumId="44" w15:restartNumberingAfterBreak="0">
-    <w:nsid w:val="79C84A03"/>
-    <w:multiLevelType w:val="multilevel"/>
-    <w:tmpl w:val="28D02668"/>
-    <w:lvl w:ilvl="0">
-      <w:start w:val="1"/>
-      <w:numFmt w:val="decimal"/>
-      <w:lvlText w:val="%1."/>
-      <w:lvlJc w:val="left"/>
-      <w:pPr>
-        <w:tabs>
-          <w:tab w:val="num" w:pos="720"/>
-        </w:tabs>
-        <w:ind w:left="720" w:hanging="360"/>
-      </w:pPr>
-    </w:lvl>
-    <w:lvl w:ilvl="1" w:tentative="1">
-      <w:start w:val="1"/>
-      <w:numFmt w:val="decimal"/>
-      <w:lvlText w:val="%2."/>
-      <w:lvlJc w:val="left"/>
-      <w:pPr>
-        <w:tabs>
-          <w:tab w:val="num" w:pos="1440"/>
-        </w:tabs>
-        <w:ind w:left="1440" w:hanging="360"/>
-      </w:pPr>
-    </w:lvl>
-    <w:lvl w:ilvl="2" w:tentative="1">
-      <w:start w:val="1"/>
-      <w:numFmt w:val="decimal"/>
-      <w:lvlText w:val="%3."/>
-      <w:lvlJc w:val="left"/>
-      <w:pPr>
-        <w:tabs>
-          <w:tab w:val="num" w:pos="2160"/>
-        </w:tabs>
-        <w:ind w:left="2160" w:hanging="360"/>
-      </w:pPr>
-    </w:lvl>
-    <w:lvl w:ilvl="3" w:tentative="1">
-      <w:start w:val="1"/>
-      <w:numFmt w:val="decimal"/>
-      <w:lvlText w:val="%4."/>
-      <w:lvlJc w:val="left"/>
-      <w:pPr>
-        <w:tabs>
-          <w:tab w:val="num" w:pos="2880"/>
-        </w:tabs>
-        <w:ind w:left="2880" w:hanging="360"/>
-      </w:pPr>
-    </w:lvl>
-    <w:lvl w:ilvl="4" w:tentative="1">
-      <w:start w:val="1"/>
-      <w:numFmt w:val="decimal"/>
-      <w:lvlText w:val="%5."/>
-      <w:lvlJc w:val="left"/>
-      <w:pPr>
-        <w:tabs>
-          <w:tab w:val="num" w:pos="3600"/>
-        </w:tabs>
-        <w:ind w:left="3600" w:hanging="360"/>
-      </w:pPr>
-    </w:lvl>
-    <w:lvl w:ilvl="5" w:tentative="1">
-      <w:start w:val="1"/>
-      <w:numFmt w:val="decimal"/>
-      <w:lvlText w:val="%6."/>
-      <w:lvlJc w:val="left"/>
-      <w:pPr>
-        <w:tabs>
-          <w:tab w:val="num" w:pos="4320"/>
-        </w:tabs>
-        <w:ind w:left="4320" w:hanging="360"/>
-      </w:pPr>
-    </w:lvl>
-    <w:lvl w:ilvl="6" w:tentative="1">
-      <w:start w:val="1"/>
-      <w:numFmt w:val="decimal"/>
-      <w:lvlText w:val="%7."/>
-      <w:lvlJc w:val="left"/>
-      <w:pPr>
-        <w:tabs>
-          <w:tab w:val="num" w:pos="5040"/>
-        </w:tabs>
-        <w:ind w:left="5040" w:hanging="360"/>
-      </w:pPr>
-    </w:lvl>
-    <w:lvl w:ilvl="7" w:tentative="1">
-      <w:start w:val="1"/>
-      <w:numFmt w:val="decimal"/>
-      <w:lvlText w:val="%8."/>
-      <w:lvlJc w:val="left"/>
-      <w:pPr>
-        <w:tabs>
-          <w:tab w:val="num" w:pos="5760"/>
-        </w:tabs>
-        <w:ind w:left="5760" w:hanging="360"/>
-      </w:pPr>
-    </w:lvl>
-    <w:lvl w:ilvl="8" w:tentative="1">
-      <w:start w:val="1"/>
-      <w:numFmt w:val="decimal"/>
-      <w:lvlText w:val="%9."/>
-      <w:lvlJc w:val="left"/>
-      <w:pPr>
-        <w:tabs>
-          <w:tab w:val="num" w:pos="6480"/>
-        </w:tabs>
-        <w:ind w:left="6480" w:hanging="360"/>
-      </w:pPr>
-    </w:lvl>
-  </w:abstractNum>
-  <w:abstractNum w:abstractNumId="45" w15:restartNumberingAfterBreak="0">
-    <w:nsid w:val="79DC3DE4"/>
-    <w:multiLevelType w:val="multilevel"/>
-    <w:tmpl w:val="0D525608"/>
-    <w:lvl w:ilvl="0">
-      <w:start w:val="1"/>
-      <w:numFmt w:val="decimal"/>
-      <w:lvlText w:val="%1"/>
-      <w:lvlJc w:val="left"/>
-      <w:pPr>
-        <w:ind w:left="360" w:hanging="360"/>
-      </w:pPr>
-      <w:rPr>
-        <w:rFonts w:hint="default"/>
-      </w:rPr>
-    </w:lvl>
-    <w:lvl w:ilvl="1">
-      <w:start w:val="2"/>
-      <w:numFmt w:val="decimal"/>
-      <w:lvlText w:val="%1.%2"/>
-      <w:lvlJc w:val="left"/>
-      <w:pPr>
-        <w:ind w:left="720" w:hanging="720"/>
-      </w:pPr>
-      <w:rPr>
-        <w:rFonts w:hint="default"/>
-      </w:rPr>
-    </w:lvl>
-    <w:lvl w:ilvl="2">
-      <w:start w:val="1"/>
-      <w:numFmt w:val="decimal"/>
-      <w:lvlText w:val="%1.%2.%3"/>
-      <w:lvlJc w:val="left"/>
-      <w:pPr>
-        <w:ind w:left="720" w:hanging="720"/>
-      </w:pPr>
-      <w:rPr>
-        <w:rFonts w:hint="default"/>
-      </w:rPr>
-    </w:lvl>
-    <w:lvl w:ilvl="3">
-      <w:start w:val="1"/>
-      <w:numFmt w:val="decimal"/>
-      <w:lvlText w:val="%1.%2.%3.%4"/>
-      <w:lvlJc w:val="left"/>
-      <w:pPr>
-        <w:ind w:left="1080" w:hanging="1080"/>
-      </w:pPr>
-      <w:rPr>
-        <w:rFonts w:hint="default"/>
-      </w:rPr>
-    </w:lvl>
-    <w:lvl w:ilvl="4">
-      <w:start w:val="1"/>
-      <w:numFmt w:val="decimal"/>
-      <w:lvlText w:val="%1.%2.%3.%4.%5"/>
-      <w:lvlJc w:val="left"/>
-      <w:pPr>
-        <w:ind w:left="1440" w:hanging="1440"/>
-      </w:pPr>
-      <w:rPr>
-        <w:rFonts w:hint="default"/>
-      </w:rPr>
-    </w:lvl>
-    <w:lvl w:ilvl="5">
-      <w:start w:val="1"/>
-      <w:numFmt w:val="decimal"/>
-      <w:lvlText w:val="%1.%2.%3.%4.%5.%6"/>
-      <w:lvlJc w:val="left"/>
-      <w:pPr>
-        <w:ind w:left="1440" w:hanging="1440"/>
-      </w:pPr>
-      <w:rPr>
-        <w:rFonts w:hint="default"/>
-      </w:rPr>
-    </w:lvl>
-    <w:lvl w:ilvl="6">
-      <w:start w:val="1"/>
-      <w:numFmt w:val="decimal"/>
-      <w:lvlText w:val="%1.%2.%3.%4.%5.%6.%7"/>
-      <w:lvlJc w:val="left"/>
-      <w:pPr>
-        <w:ind w:left="1800" w:hanging="1800"/>
-      </w:pPr>
-      <w:rPr>
-        <w:rFonts w:hint="default"/>
-      </w:rPr>
-    </w:lvl>
-    <w:lvl w:ilvl="7">
-      <w:start w:val="1"/>
-      <w:numFmt w:val="decimal"/>
-      <w:lvlText w:val="%1.%2.%3.%4.%5.%6.%7.%8"/>
-      <w:lvlJc w:val="left"/>
-      <w:pPr>
-        <w:ind w:left="2160" w:hanging="2160"/>
-      </w:pPr>
-      <w:rPr>
-        <w:rFonts w:hint="default"/>
-      </w:rPr>
-    </w:lvl>
-    <w:lvl w:ilvl="8">
-      <w:start w:val="1"/>
-      <w:numFmt w:val="decimal"/>
-      <w:lvlText w:val="%1.%2.%3.%4.%5.%6.%7.%8.%9"/>
-      <w:lvlJc w:val="left"/>
-      <w:pPr>
-        <w:ind w:left="2160" w:hanging="2160"/>
-      </w:pPr>
-      <w:rPr>
-        <w:rFonts w:hint="default"/>
-      </w:rPr>
-    </w:lvl>
-  </w:abstractNum>
-  <w:abstractNum w:abstractNumId="46" w15:restartNumberingAfterBreak="0">
-    <w:nsid w:val="7D2708BE"/>
-    <w:multiLevelType w:val="hybridMultilevel"/>
-    <w:tmpl w:val="1D3E2716"/>
-    <w:lvl w:ilvl="0" w:tplc="32E2781E">
-      <w:start w:val="1"/>
-      <w:numFmt w:val="none"/>
-      <w:lvlText w:val="[1]"/>
-      <w:lvlJc w:val="left"/>
-      <w:pPr>
-        <w:ind w:left="480" w:hanging="480"/>
-      </w:pPr>
-      <w:rPr>
-        <w:rFonts w:asciiTheme="majorEastAsia" w:eastAsia="新細明體" w:hAnsiTheme="majorEastAsia" w:hint="default"/>
-        <w:sz w:val="24"/>
-      </w:rPr>
-    </w:lvl>
-    <w:lvl w:ilvl="1" w:tplc="04090019" w:tentative="1">
-      <w:start w:val="1"/>
-      <w:numFmt w:val="ideographTraditional"/>
-      <w:lvlText w:val="%2、"/>
-      <w:lvlJc w:val="left"/>
-      <w:pPr>
-        <w:ind w:left="960" w:hanging="480"/>
-      </w:pPr>
-    </w:lvl>
-    <w:lvl w:ilvl="2" w:tplc="0409001B" w:tentative="1">
-      <w:start w:val="1"/>
-      <w:numFmt w:val="lowerRoman"/>
-      <w:lvlText w:val="%3."/>
-      <w:lvlJc w:val="right"/>
-      <w:pPr>
-        <w:ind w:left="1440" w:hanging="480"/>
-      </w:pPr>
-    </w:lvl>
-    <w:lvl w:ilvl="3" w:tplc="0409000F" w:tentative="1">
-      <w:start w:val="1"/>
-      <w:numFmt w:val="decimal"/>
-      <w:lvlText w:val="%4."/>
-      <w:lvlJc w:val="left"/>
-      <w:pPr>
-        <w:ind w:left="1920" w:hanging="480"/>
-      </w:pPr>
-    </w:lvl>
-    <w:lvl w:ilvl="4" w:tplc="04090019" w:tentative="1">
-      <w:start w:val="1"/>
-      <w:numFmt w:val="ideographTraditional"/>
-      <w:lvlText w:val="%5、"/>
-      <w:lvlJc w:val="left"/>
-      <w:pPr>
-        <w:ind w:left="2400" w:hanging="480"/>
-      </w:pPr>
-    </w:lvl>
-    <w:lvl w:ilvl="5" w:tplc="0409001B" w:tentative="1">
-      <w:start w:val="1"/>
-      <w:numFmt w:val="lowerRoman"/>
-      <w:lvlText w:val="%6."/>
-      <w:lvlJc w:val="right"/>
-      <w:pPr>
-        <w:ind w:left="2880" w:hanging="480"/>
-      </w:pPr>
-    </w:lvl>
-    <w:lvl w:ilvl="6" w:tplc="0409000F" w:tentative="1">
-      <w:start w:val="1"/>
-      <w:numFmt w:val="decimal"/>
-      <w:lvlText w:val="%7."/>
-      <w:lvlJc w:val="left"/>
-      <w:pPr>
-        <w:ind w:left="3360" w:hanging="480"/>
-      </w:pPr>
-    </w:lvl>
-    <w:lvl w:ilvl="7" w:tplc="04090019" w:tentative="1">
-      <w:start w:val="1"/>
-      <w:numFmt w:val="ideographTraditional"/>
-      <w:lvlText w:val="%8、"/>
-      <w:lvlJc w:val="left"/>
-      <w:pPr>
-        <w:ind w:left="3840" w:hanging="480"/>
-      </w:pPr>
-    </w:lvl>
-    <w:lvl w:ilvl="8" w:tplc="0409001B" w:tentative="1">
-      <w:start w:val="1"/>
-      <w:numFmt w:val="lowerRoman"/>
-      <w:lvlText w:val="%9."/>
-      <w:lvlJc w:val="right"/>
-      <w:pPr>
-        <w:ind w:left="4320" w:hanging="480"/>
-      </w:pPr>
-    </w:lvl>
-  </w:abstractNum>
-  <w:abstractNum w:abstractNumId="47" w15:restartNumberingAfterBreak="0">
-    <w:nsid w:val="7FFE1A74"/>
-    <w:multiLevelType w:val="hybridMultilevel"/>
-    <w:tmpl w:val="11425436"/>
-    <w:lvl w:ilvl="0" w:tplc="F29030A2">
-      <w:start w:val="1"/>
-      <w:numFmt w:val="none"/>
-      <w:lvlText w:val="3.2"/>
-      <w:lvlJc w:val="left"/>
-      <w:pPr>
-        <w:ind w:left="960" w:hanging="480"/>
-      </w:pPr>
-      <w:rPr>
-        <w:rFonts w:asciiTheme="majorEastAsia" w:eastAsia="新細明體" w:hAnsiTheme="majorEastAsia" w:hint="default"/>
-        <w:sz w:val="24"/>
-      </w:rPr>
-    </w:lvl>
-    <w:lvl w:ilvl="1" w:tplc="04090019">
-      <w:start w:val="1"/>
-      <w:numFmt w:val="ideographTraditional"/>
-      <w:lvlText w:val="%2、"/>
-      <w:lvlJc w:val="left"/>
-      <w:pPr>
-        <w:ind w:left="960" w:hanging="480"/>
-      </w:pPr>
-    </w:lvl>
-    <w:lvl w:ilvl="2" w:tplc="0409001B" w:tentative="1">
-      <w:start w:val="1"/>
-      <w:numFmt w:val="lowerRoman"/>
-      <w:lvlText w:val="%3."/>
-      <w:lvlJc w:val="right"/>
-      <w:pPr>
-        <w:ind w:left="1440" w:hanging="480"/>
-      </w:pPr>
-    </w:lvl>
-    <w:lvl w:ilvl="3" w:tplc="0409000F" w:tentative="1">
-      <w:start w:val="1"/>
-      <w:numFmt w:val="decimal"/>
-      <w:lvlText w:val="%4."/>
-      <w:lvlJc w:val="left"/>
-      <w:pPr>
-        <w:ind w:left="1920" w:hanging="480"/>
-      </w:pPr>
-    </w:lvl>
-    <w:lvl w:ilvl="4" w:tplc="04090019" w:tentative="1">
-      <w:start w:val="1"/>
-      <w:numFmt w:val="ideographTraditional"/>
-      <w:lvlText w:val="%5、"/>
-      <w:lvlJc w:val="left"/>
-      <w:pPr>
-        <w:ind w:left="2400" w:hanging="480"/>
-      </w:pPr>
-    </w:lvl>
-    <w:lvl w:ilvl="5" w:tplc="0409001B" w:tentative="1">
-      <w:start w:val="1"/>
-      <w:numFmt w:val="lowerRoman"/>
-      <w:lvlText w:val="%6."/>
-      <w:lvlJc w:val="right"/>
-      <w:pPr>
-        <w:ind w:left="2880" w:hanging="480"/>
-      </w:pPr>
-    </w:lvl>
-    <w:lvl w:ilvl="6" w:tplc="0409000F" w:tentative="1">
-      <w:start w:val="1"/>
-      <w:numFmt w:val="decimal"/>
-      <w:lvlText w:val="%7."/>
-      <w:lvlJc w:val="left"/>
-      <w:pPr>
-        <w:ind w:left="3360" w:hanging="480"/>
-      </w:pPr>
-    </w:lvl>
-    <w:lvl w:ilvl="7" w:tplc="04090019" w:tentative="1">
-      <w:start w:val="1"/>
-      <w:numFmt w:val="ideographTraditional"/>
-      <w:lvlText w:val="%8、"/>
-      <w:lvlJc w:val="left"/>
-      <w:pPr>
-        <w:ind w:left="3840" w:hanging="480"/>
-      </w:pPr>
-    </w:lvl>
-    <w:lvl w:ilvl="8" w:tplc="0409001B" w:tentative="1">
-      <w:start w:val="1"/>
-      <w:numFmt w:val="lowerRoman"/>
-      <w:lvlText w:val="%9."/>
-      <w:lvlJc w:val="right"/>
-      <w:pPr>
-        <w:ind w:left="4320" w:hanging="480"/>
-      </w:pPr>
-    </w:lvl>
-  </w:abstractNum>
   <w:num w:numId="1">
+    <w:abstractNumId w:val="13"/>
+  </w:num>
+  <w:num w:numId="2">
+    <w:abstractNumId w:val="14"/>
+  </w:num>
+  <w:num w:numId="3">
+    <w:abstractNumId w:val="11"/>
+  </w:num>
+  <w:num w:numId="4">
+    <w:abstractNumId w:val="5"/>
+  </w:num>
+  <w:num w:numId="5">
+    <w:abstractNumId w:val="8"/>
+  </w:num>
+  <w:num w:numId="6">
+    <w:abstractNumId w:val="7"/>
+  </w:num>
+  <w:num w:numId="7">
+    <w:abstractNumId w:val="0"/>
+  </w:num>
+  <w:num w:numId="8">
+    <w:abstractNumId w:val="12"/>
+  </w:num>
+  <w:num w:numId="9">
+    <w:abstractNumId w:val="10"/>
+  </w:num>
+  <w:num w:numId="10">
     <w:abstractNumId w:val="3"/>
   </w:num>
-  <w:num w:numId="2">
-    <w:abstractNumId w:val="24"/>
+  <w:num w:numId="11">
+    <w:abstractNumId w:val="2"/>
   </w:num>
-  <w:num w:numId="3">
-    <w:abstractNumId w:val="41"/>
-  </w:num>
-  <w:num w:numId="4">
+  <w:num w:numId="12">
     <w:abstractNumId w:val="1"/>
   </w:num>
-  <w:num w:numId="5">
-    <w:abstractNumId w:val="32"/>
-  </w:num>
-  <w:num w:numId="6">
-    <w:abstractNumId w:val="27"/>
-  </w:num>
-  <w:num w:numId="7">
-    <w:abstractNumId w:val="34"/>
-  </w:num>
-  <w:num w:numId="8">
-    <w:abstractNumId w:val="22"/>
-  </w:num>
-  <w:num w:numId="9">
-    <w:abstractNumId w:val="29"/>
-  </w:num>
-  <w:num w:numId="10">
-    <w:abstractNumId w:val="47"/>
-  </w:num>
-  <w:num w:numId="11">
-    <w:abstractNumId w:val="26"/>
-  </w:num>
-  <w:num w:numId="12">
-    <w:abstractNumId w:val="17"/>
-  </w:num>
   <w:num w:numId="13">
-    <w:abstractNumId w:val="36"/>
+    <w:abstractNumId w:val="4"/>
   </w:num>
   <w:num w:numId="14">
-    <w:abstractNumId w:val="44"/>
+    <w:abstractNumId w:val="6"/>
   </w:num>
   <w:num w:numId="15">
-    <w:abstractNumId w:val="30"/>
-  </w:num>
-  <w:num w:numId="16">
-    <w:abstractNumId w:val="10"/>
-  </w:num>
-  <w:num w:numId="17">
-    <w:abstractNumId w:val="21"/>
-  </w:num>
-  <w:num w:numId="18">
-    <w:abstractNumId w:val="31"/>
-  </w:num>
-  <w:num w:numId="19">
-    <w:abstractNumId w:val="39"/>
-  </w:num>
-  <w:num w:numId="20">
-    <w:abstractNumId w:val="12"/>
-  </w:num>
-  <w:num w:numId="21">
-    <w:abstractNumId w:val="13"/>
-  </w:num>
-  <w:num w:numId="22">
-    <w:abstractNumId w:val="25"/>
-  </w:num>
-  <w:num w:numId="23">
-    <w:abstractNumId w:val="37"/>
-  </w:num>
-  <w:num w:numId="24">
-    <w:abstractNumId w:val="15"/>
-  </w:num>
-  <w:num w:numId="25">
-    <w:abstractNumId w:val="19"/>
-  </w:num>
-  <w:num w:numId="26">
-    <w:abstractNumId w:val="33"/>
-  </w:num>
-  <w:num w:numId="27">
-    <w:abstractNumId w:val="11"/>
-  </w:num>
-  <w:num w:numId="28">
-    <w:abstractNumId w:val="40"/>
-  </w:num>
-  <w:num w:numId="29">
-    <w:abstractNumId w:val="0"/>
-  </w:num>
-  <w:num w:numId="30">
-    <w:abstractNumId w:val="43"/>
-  </w:num>
-  <w:num w:numId="31">
-    <w:abstractNumId w:val="42"/>
-  </w:num>
-  <w:num w:numId="32">
-    <w:abstractNumId w:val="23"/>
-  </w:num>
-  <w:num w:numId="33">
-    <w:abstractNumId w:val="45"/>
-  </w:num>
-  <w:num w:numId="34">
-    <w:abstractNumId w:val="16"/>
-  </w:num>
-  <w:num w:numId="35">
-    <w:abstractNumId w:val="46"/>
-  </w:num>
-  <w:num w:numId="36">
-    <w:abstractNumId w:val="35"/>
-  </w:num>
-  <w:num w:numId="37">
-    <w:abstractNumId w:val="8"/>
-  </w:num>
-  <w:num w:numId="38">
-    <w:abstractNumId w:val="20"/>
-  </w:num>
-  <w:num w:numId="39">
-    <w:abstractNumId w:val="14"/>
-  </w:num>
-  <w:num w:numId="40">
-    <w:abstractNumId w:val="2"/>
-  </w:num>
-  <w:num w:numId="41">
-    <w:abstractNumId w:val="38"/>
-  </w:num>
-  <w:num w:numId="42">
-    <w:abstractNumId w:val="28"/>
-  </w:num>
-  <w:num w:numId="43">
-    <w:abstractNumId w:val="6"/>
-  </w:num>
-  <w:num w:numId="44">
-    <w:abstractNumId w:val="5"/>
-  </w:num>
-  <w:num w:numId="45">
-    <w:abstractNumId w:val="18"/>
-  </w:num>
-  <w:num w:numId="46">
-    <w:abstractNumId w:val="4"/>
-  </w:num>
-  <w:num w:numId="47">
-    <w:abstractNumId w:val="7"/>
-  </w:num>
-  <w:num w:numId="48">
     <w:abstractNumId w:val="9"/>
   </w:num>
+  <w:numIdMacAtCleanup w:val="15"/>
 </w:numbering>
 </file>
 
@@ -20306,7 +17965,7 @@
     <w:rsid w:val="00EB2B54"/>
     <w:pPr>
       <w:numPr>
-        <w:numId w:val="3"/>
+        <w:numId w:val="1"/>
       </w:numPr>
     </w:pPr>
   </w:style>

--- a/Documents/論文.docx
+++ b/Documents/論文.docx
@@ -3258,7 +3258,25 @@
         <w:rPr>
           <w:rFonts w:ascii="BiauKai" w:eastAsia="BiauKai" w:hAnsi="BiauKai" w:hint="eastAsia"/>
         </w:rPr>
-        <w:t>本研究之實驗環境於以太方區塊鏈平台，開發其實驗系統以進行數位貨幣溯源服務之探討與實驗。</w:t>
+        <w:t>上述之相關技術與文獻，於第三章將有更詳細的</w:t>
+      </w:r>
+      <w:r>
+        <w:rPr>
+          <w:rFonts w:ascii="BiauKai" w:eastAsia="BiauKai" w:hAnsi="BiauKai" w:hint="eastAsia"/>
+        </w:rPr>
+        <w:t>介紹</w:t>
+      </w:r>
+      <w:r>
+        <w:rPr>
+          <w:rFonts w:ascii="BiauKai" w:eastAsia="BiauKai" w:hAnsi="BiauKai" w:hint="eastAsia"/>
+        </w:rPr>
+        <w:t>。</w:t>
+      </w:r>
+      <w:r>
+        <w:rPr>
+          <w:rFonts w:ascii="BiauKai" w:eastAsia="BiauKai" w:hAnsi="BiauKai" w:hint="eastAsia"/>
+        </w:rPr>
+        <w:t>本研究之實驗環境於以太方區塊鏈平台，開發實驗系統以進行數位貨幣溯源服務之探討與實驗。</w:t>
       </w:r>
     </w:p>
     <w:p>
@@ -9873,6 +9891,7 @@
     <w:p>
       <w:pPr>
         <w:spacing w:beforeLines="100" w:before="360" w:afterLines="100" w:after="360" w:line="360" w:lineRule="auto"/>
+        <w:jc w:val="both"/>
         <w:divId w:val="248202389"/>
         <w:rPr>
           <w:rFonts w:ascii="BiauKai" w:eastAsia="BiauKai" w:hAnsi="BiauKai"/>
@@ -14403,19 +14422,7 @@
         <w:rPr>
           <w:rFonts w:ascii="BiauKai" w:eastAsia="BiauKai" w:hAnsi="BiauKai" w:hint="eastAsia"/>
         </w:rPr>
-        <w:t>目標在於實作以太坊區塊鏈之數位貨幣溯源服務。</w:t>
-      </w:r>
-      <w:r>
-        <w:rPr>
-          <w:rFonts w:ascii="BiauKai" w:eastAsia="BiauKai" w:hAnsi="BiauKai" w:hint="eastAsia"/>
-        </w:rPr>
-        <w:t>透過現有技術方案與相關文獻，根據溯源服務在實務上的可能作法進行研究與探討</w:t>
-      </w:r>
-      <w:r>
-        <w:rPr>
-          <w:rFonts w:ascii="BiauKai" w:eastAsia="BiauKai" w:hAnsi="BiauKai" w:hint="eastAsia"/>
-        </w:rPr>
-        <w:t>，再藉由實作與實驗，針對實務應用層面進行探討與評估，甚至找出問題並建議解決方案。</w:t>
+        <w:t>目標在於實作以太坊區塊鏈之數位貨幣溯源服務。透過現有技術方案與相關文獻，根據溯源服務在實務上的可能作法進行研究與探討，再藉由實作與實驗，針對實務應用層面進行探討與評估，甚至找出問題並建議解決方案。</w:t>
       </w:r>
     </w:p>
     <w:p>
@@ -14446,7 +14453,7 @@
         <w:jc w:val="both"/>
         <w:divId w:val="248202389"/>
         <w:rPr>
-          <w:rFonts w:ascii="BiauKai" w:eastAsia="BiauKai" w:hAnsi="BiauKai" w:hint="eastAsia"/>
+          <w:rFonts w:ascii="BiauKai" w:eastAsia="BiauKai" w:hAnsi="BiauKai"/>
         </w:rPr>
       </w:pPr>
       <w:r>
@@ -14491,19 +14498,7 @@
         <w:rPr>
           <w:rFonts w:ascii="Times New Roman" w:eastAsia="BiauKai" w:hAnsi="Times New Roman" w:cs="Times New Roman"/>
         </w:rPr>
-        <w:t>(Block Gas L</w:t>
-      </w:r>
-      <w:r>
-        <w:rPr>
-          <w:rFonts w:ascii="Times New Roman" w:eastAsia="BiauKai" w:hAnsi="Times New Roman" w:cs="Times New Roman"/>
-        </w:rPr>
-        <w:t>i</w:t>
-      </w:r>
-      <w:r>
-        <w:rPr>
-          <w:rFonts w:ascii="Times New Roman" w:eastAsia="BiauKai" w:hAnsi="Times New Roman" w:cs="Times New Roman"/>
-        </w:rPr>
-        <w:t>mit)</w:t>
+        <w:t>(Block Gas Limit)</w:t>
       </w:r>
       <w:r>
         <w:rPr>
@@ -14527,19 +14522,7 @@
         <w:rPr>
           <w:rFonts w:ascii="Times New Roman" w:eastAsia="BiauKai" w:hAnsi="Times New Roman" w:cs="Times New Roman"/>
         </w:rPr>
-        <w:t>(Block Gas L</w:t>
-      </w:r>
-      <w:r>
-        <w:rPr>
-          <w:rFonts w:ascii="Times New Roman" w:eastAsia="BiauKai" w:hAnsi="Times New Roman" w:cs="Times New Roman"/>
-        </w:rPr>
-        <w:t>i</w:t>
-      </w:r>
-      <w:r>
-        <w:rPr>
-          <w:rFonts w:ascii="Times New Roman" w:eastAsia="BiauKai" w:hAnsi="Times New Roman" w:cs="Times New Roman"/>
-        </w:rPr>
-        <w:t>mit)</w:t>
+        <w:t>(Block Gas Limit)</w:t>
       </w:r>
       <w:r>
         <w:rPr>
@@ -14590,7 +14573,7 @@
         <w:jc w:val="both"/>
         <w:divId w:val="248202389"/>
         <w:rPr>
-          <w:rFonts w:ascii="BiauKai" w:eastAsia="BiauKai" w:hAnsi="BiauKai" w:hint="eastAsia"/>
+          <w:rFonts w:ascii="BiauKai" w:eastAsia="BiauKai" w:hAnsi="BiauKai"/>
         </w:rPr>
       </w:pPr>
       <w:proofErr w:type="spellStart"/>
@@ -14724,7 +14707,7 @@
         <w:jc w:val="both"/>
         <w:divId w:val="248202389"/>
         <w:rPr>
-          <w:rFonts w:ascii="BiauKai" w:eastAsia="BiauKai" w:hAnsi="BiauKai" w:hint="eastAsia"/>
+          <w:rFonts w:ascii="BiauKai" w:eastAsia="BiauKai" w:hAnsi="BiauKai"/>
         </w:rPr>
       </w:pPr>
       <w:r>
@@ -14865,7 +14848,7 @@
         <w:jc w:val="both"/>
         <w:divId w:val="248202389"/>
         <w:rPr>
-          <w:rFonts w:ascii="BiauKai" w:eastAsia="BiauKai" w:hAnsi="BiauKai" w:hint="eastAsia"/>
+          <w:rFonts w:ascii="BiauKai" w:eastAsia="BiauKai" w:hAnsi="BiauKai"/>
         </w:rPr>
       </w:pPr>
       <w:r>
@@ -14920,13 +14903,7 @@
         <w:rPr>
           <w:rFonts w:ascii="BiauKai" w:eastAsia="BiauKai" w:hAnsi="BiauKai" w:hint="eastAsia"/>
         </w:rPr>
-        <w:t>本身並無提供該資料的處理方式，故透過</w:t>
-      </w:r>
-      <w:r>
-        <w:rPr>
-          <w:rFonts w:ascii="BiauKai" w:eastAsia="BiauKai" w:hAnsi="BiauKai" w:hint="eastAsia"/>
-        </w:rPr>
-        <w:t>「</w:t>
+        <w:t>本身並無提供該資料的處理方式，故透過「</w:t>
       </w:r>
       <w:proofErr w:type="spellStart"/>
       <w:r>
@@ -15042,7 +15019,7 @@
         <w:jc w:val="both"/>
         <w:divId w:val="248202389"/>
         <w:rPr>
-          <w:rFonts w:ascii="BiauKai" w:eastAsia="BiauKai" w:hAnsi="BiauKai" w:hint="eastAsia"/>
+          <w:rFonts w:ascii="BiauKai" w:eastAsia="BiauKai" w:hAnsi="BiauKai"/>
         </w:rPr>
       </w:pPr>
       <w:r>
